--- a/doc/9781484201107_KurtzWortman_Ch07_RelationshipsPartialUpdatesOther - fabio.docx
+++ b/doc/9781484201107_KurtzWortman_Ch07_RelationshipsPartialUpdatesOther - fabio.docx
@@ -531,10 +531,11 @@
       <w:pPr>
         <w:pStyle w:val="Code"/>
       </w:pPr>
-      <w:bookmarkStart w:id="2" w:name="OLE_LINK5"/>
-      <w:bookmarkStart w:id="3" w:name="OLE_LINK6"/>
-      <w:bookmarkStart w:id="4" w:name="OLE_LINK113"/>
-      <w:bookmarkStart w:id="5" w:name="OLE_LINK114"/>
+      <w:bookmarkStart w:id="1" w:name="OLE_LINK113"/>
+      <w:bookmarkStart w:id="2" w:name="OLE_LINK114"/>
+      <w:bookmarkStart w:id="3" w:name="OLE_LINK5"/>
+      <w:bookmarkStart w:id="4" w:name="OLE_LINK6"/>
+      <w:bookmarkStart w:id="5" w:name="OLE_LINK202"/>
       <w:r>
         <w:t>using System.Collections.Generic;</w:t>
       </w:r>
@@ -644,11 +645,12 @@
       <w:r>
         <w:t>}</w:t>
       </w:r>
-      <w:bookmarkEnd w:id="4"/>
+      <w:bookmarkEnd w:id="1"/>
+      <w:bookmarkEnd w:id="2"/>
       <w:bookmarkEnd w:id="5"/>
     </w:p>
-    <w:bookmarkEnd w:id="2"/>
     <w:bookmarkEnd w:id="3"/>
+    <w:bookmarkEnd w:id="4"/>
     <w:p>
       <w:pPr>
         <w:pStyle w:val="CodeCaption"/>
@@ -667,7 +669,8 @@
       <w:bookmarkStart w:id="7" w:name="OLE_LINK7"/>
       <w:bookmarkStart w:id="8" w:name="OLE_LINK8"/>
       <w:bookmarkStart w:id="9" w:name="OLE_LINK115"/>
-      <w:commentRangeStart w:id="10"/>
+      <w:bookmarkStart w:id="10" w:name="OLE_LINK205"/>
+      <w:commentRangeStart w:id="11"/>
       <w:r>
         <w:t>using System.Collections.Generic;</w:t>
       </w:r>
@@ -703,14 +706,14 @@
       <w:r>
         <w:t>using WebApi2Book.Data.Exceptions;</w:t>
       </w:r>
-      <w:commentRangeEnd w:id="10"/>
+      <w:commentRangeEnd w:id="11"/>
       <w:r>
         <w:rPr>
           <w:rStyle w:val="CommentReference"/>
           <w:rFonts w:ascii="Times" w:hAnsi="Times"/>
           <w:noProof w:val="0"/>
         </w:rPr>
-        <w:commentReference w:id="10"/>
+        <w:commentReference w:id="11"/>
       </w:r>
     </w:p>
     <w:p>
@@ -1448,23 +1451,24 @@
       <w:pPr>
         <w:pStyle w:val="Code"/>
       </w:pPr>
-      <w:commentRangeStart w:id="11"/>
+      <w:commentRangeStart w:id="14"/>
       <w:r>
         <w:t>}</w:t>
       </w:r>
-      <w:commentRangeEnd w:id="11"/>
+      <w:commentRangeEnd w:id="14"/>
       <w:r>
         <w:rPr>
           <w:rStyle w:val="CommentReference"/>
           <w:rFonts w:ascii="Times" w:hAnsi="Times"/>
           <w:noProof w:val="0"/>
         </w:rPr>
-        <w:commentReference w:id="11"/>
+        <w:commentReference w:id="14"/>
       </w:r>
     </w:p>
     <w:bookmarkEnd w:id="7"/>
     <w:bookmarkEnd w:id="8"/>
     <w:bookmarkEnd w:id="9"/>
+    <w:bookmarkEnd w:id="10"/>
     <w:p>
       <w:pPr>
         <w:pStyle w:val="CodeCaption"/>
@@ -1486,20 +1490,22 @@
       <w:pPr>
         <w:pStyle w:val="Code"/>
       </w:pPr>
-      <w:bookmarkStart w:id="12" w:name="OLE_LINK1"/>
-      <w:bookmarkStart w:id="13" w:name="OLE_LINK2"/>
-      <w:bookmarkStart w:id="14" w:name="OLE_LINK9"/>
-      <w:bookmarkStart w:id="15" w:name="OLE_LINK10"/>
-      <w:bookmarkStart w:id="16" w:name="OLE_LINK116"/>
+      <w:bookmarkStart w:id="15" w:name="OLE_LINK1"/>
+      <w:bookmarkStart w:id="16" w:name="OLE_LINK2"/>
+      <w:bookmarkStart w:id="17" w:name="OLE_LINK116"/>
+      <w:bookmarkStart w:id="18" w:name="OLE_LINK9"/>
+      <w:bookmarkStart w:id="19" w:name="OLE_LINK10"/>
+      <w:bookmarkStart w:id="20" w:name="OLE_LINK206"/>
       <w:r>
         <w:t>container.Bind&lt;IUpdateTaskQueryProcessor&gt;().To&lt;UpdateTaskQueryProcessor&gt;().InRequestScope();</w:t>
       </w:r>
-      <w:bookmarkEnd w:id="12"/>
-      <w:bookmarkEnd w:id="13"/>
+      <w:bookmarkEnd w:id="15"/>
       <w:bookmarkEnd w:id="16"/>
-    </w:p>
-    <w:bookmarkEnd w:id="14"/>
-    <w:bookmarkEnd w:id="15"/>
+      <w:bookmarkEnd w:id="17"/>
+    </w:p>
+    <w:bookmarkEnd w:id="18"/>
+    <w:bookmarkEnd w:id="19"/>
+    <w:bookmarkEnd w:id="20"/>
     <w:p>
       <w:pPr>
         <w:pStyle w:val="BodyText"/>
@@ -1677,10 +1683,11 @@
       <w:pPr>
         <w:pStyle w:val="Code"/>
       </w:pPr>
-      <w:bookmarkStart w:id="17" w:name="OLE_LINK11"/>
-      <w:bookmarkStart w:id="18" w:name="OLE_LINK12"/>
-      <w:bookmarkStart w:id="19" w:name="OLE_LINK117"/>
-      <w:bookmarkStart w:id="20" w:name="OLE_LINK118"/>
+      <w:bookmarkStart w:id="21" w:name="OLE_LINK117"/>
+      <w:bookmarkStart w:id="22" w:name="OLE_LINK118"/>
+      <w:bookmarkStart w:id="23" w:name="OLE_LINK11"/>
+      <w:bookmarkStart w:id="24" w:name="OLE_LINK12"/>
+      <w:bookmarkStart w:id="25" w:name="OLE_LINK207"/>
       <w:r>
         <w:t>using System.Collections.Generic;</w:t>
       </w:r>
@@ -1777,11 +1784,12 @@
       <w:r>
         <w:t>}</w:t>
       </w:r>
-      <w:bookmarkEnd w:id="19"/>
-      <w:bookmarkEnd w:id="20"/>
-    </w:p>
-    <w:bookmarkEnd w:id="17"/>
-    <w:bookmarkEnd w:id="18"/>
+      <w:bookmarkEnd w:id="21"/>
+      <w:bookmarkEnd w:id="22"/>
+      <w:bookmarkEnd w:id="25"/>
+    </w:p>
+    <w:bookmarkEnd w:id="23"/>
+    <w:bookmarkEnd w:id="24"/>
     <w:p>
       <w:pPr>
         <w:pStyle w:val="CodeCaption"/>
@@ -1797,9 +1805,10 @@
       <w:pPr>
         <w:pStyle w:val="Code"/>
       </w:pPr>
-      <w:bookmarkStart w:id="21" w:name="OLE_LINK13"/>
-      <w:bookmarkStart w:id="22" w:name="OLE_LINK14"/>
-      <w:bookmarkStart w:id="23" w:name="OLE_LINK119"/>
+      <w:bookmarkStart w:id="26" w:name="OLE_LINK13"/>
+      <w:bookmarkStart w:id="27" w:name="OLE_LINK14"/>
+      <w:bookmarkStart w:id="28" w:name="OLE_LINK119"/>
+      <w:bookmarkStart w:id="29" w:name="OLE_LINK210"/>
       <w:r>
         <w:t>using System.Collections.Generic;</w:t>
       </w:r>
@@ -1816,18 +1825,18 @@
       <w:pPr>
         <w:pStyle w:val="Code"/>
       </w:pPr>
-      <w:commentRangeStart w:id="24"/>
+      <w:commentRangeStart w:id="30"/>
       <w:r>
         <w:t>using WebApi2Book.Data;</w:t>
       </w:r>
-      <w:commentRangeEnd w:id="24"/>
+      <w:commentRangeEnd w:id="30"/>
       <w:r>
         <w:rPr>
           <w:rStyle w:val="CommentReference"/>
           <w:rFonts w:ascii="Times" w:hAnsi="Times"/>
           <w:noProof w:val="0"/>
         </w:rPr>
-        <w:commentReference w:id="24"/>
+        <w:commentReference w:id="30"/>
       </w:r>
     </w:p>
     <w:p>
@@ -2177,43 +2186,46 @@
       <w:r>
         <w:t>}</w:t>
       </w:r>
-      <w:bookmarkEnd w:id="21"/>
-      <w:bookmarkEnd w:id="22"/>
-      <w:bookmarkEnd w:id="23"/>
-    </w:p>
-    <w:p>
-      <w:pPr>
-        <w:pStyle w:val="CodeCaption"/>
-      </w:pPr>
-      <w:r>
-        <w:t xml:space="preserve">Dependency Configuration (add to bottom of </w:t>
-      </w:r>
-      <w:r>
-        <w:rPr>
-          <w:rStyle w:val="CodeInline"/>
-        </w:rPr>
-        <w:t>NinjectConfigurator.AddBindings</w:t>
-      </w:r>
-      <w:r>
-        <w:t>)</w:t>
-      </w:r>
-    </w:p>
-    <w:p>
-      <w:pPr>
-        <w:pStyle w:val="Code"/>
-      </w:pPr>
-      <w:bookmarkStart w:id="25" w:name="OLE_LINK15"/>
-      <w:bookmarkStart w:id="26" w:name="OLE_LINK16"/>
-      <w:bookmarkStart w:id="27" w:name="OLE_LINK120"/>
-      <w:bookmarkStart w:id="28" w:name="OLE_LINK121"/>
-      <w:r>
-        <w:t>container.Bind&lt;ITaskUsersMaintenanceProcessor&gt;().To&lt;TaskUsersMaintenanceProcessor&gt;().InRequestScope();</w:t>
-      </w:r>
+      <w:bookmarkEnd w:id="26"/>
       <w:bookmarkEnd w:id="27"/>
       <w:bookmarkEnd w:id="28"/>
-    </w:p>
-    <w:bookmarkEnd w:id="25"/>
-    <w:bookmarkEnd w:id="26"/>
+      <w:bookmarkEnd w:id="29"/>
+    </w:p>
+    <w:p>
+      <w:pPr>
+        <w:pStyle w:val="CodeCaption"/>
+      </w:pPr>
+      <w:r>
+        <w:t xml:space="preserve">Dependency Configuration (add to bottom of </w:t>
+      </w:r>
+      <w:r>
+        <w:rPr>
+          <w:rStyle w:val="CodeInline"/>
+        </w:rPr>
+        <w:t>NinjectConfigurator.AddBindings</w:t>
+      </w:r>
+      <w:r>
+        <w:t>)</w:t>
+      </w:r>
+    </w:p>
+    <w:p>
+      <w:pPr>
+        <w:pStyle w:val="Code"/>
+      </w:pPr>
+      <w:bookmarkStart w:id="33" w:name="OLE_LINK120"/>
+      <w:bookmarkStart w:id="34" w:name="OLE_LINK121"/>
+      <w:bookmarkStart w:id="35" w:name="OLE_LINK15"/>
+      <w:bookmarkStart w:id="36" w:name="OLE_LINK16"/>
+      <w:bookmarkStart w:id="37" w:name="OLE_LINK211"/>
+      <w:r>
+        <w:t>container.Bind&lt;ITaskUsersMaintenanceProcessor&gt;().To&lt;TaskUsersMaintenanceProcessor&gt;().InRequestScope();</w:t>
+      </w:r>
+      <w:bookmarkEnd w:id="33"/>
+      <w:bookmarkEnd w:id="34"/>
+    </w:p>
+    <w:bookmarkEnd w:id="35"/>
+    <w:bookmarkEnd w:id="36"/>
+    <w:bookmarkEnd w:id="37"/>
     <w:p>
       <w:pPr>
         <w:pStyle w:val="BodyText"/>
@@ -2347,10 +2359,11 @@
       <w:pPr>
         <w:pStyle w:val="Code"/>
       </w:pPr>
-      <w:bookmarkStart w:id="29" w:name="OLE_LINK17"/>
-      <w:bookmarkStart w:id="30" w:name="OLE_LINK18"/>
-      <w:bookmarkStart w:id="31" w:name="OLE_LINK122"/>
-      <w:bookmarkStart w:id="32" w:name="OLE_LINK123"/>
+      <w:bookmarkStart w:id="38" w:name="OLE_LINK122"/>
+      <w:bookmarkStart w:id="39" w:name="OLE_LINK123"/>
+      <w:bookmarkStart w:id="40" w:name="OLE_LINK17"/>
+      <w:bookmarkStart w:id="41" w:name="OLE_LINK18"/>
+      <w:bookmarkStart w:id="42" w:name="OLE_LINK212"/>
       <w:r>
         <w:t>using System.Collections.Generic;</w:t>
       </w:r>
@@ -2769,11 +2782,12 @@
       <w:r>
         <w:t>}</w:t>
       </w:r>
-      <w:bookmarkEnd w:id="31"/>
-      <w:bookmarkEnd w:id="32"/>
-    </w:p>
-    <w:bookmarkEnd w:id="29"/>
-    <w:bookmarkEnd w:id="30"/>
+      <w:bookmarkEnd w:id="38"/>
+      <w:bookmarkEnd w:id="39"/>
+      <w:bookmarkEnd w:id="42"/>
+    </w:p>
+    <w:bookmarkEnd w:id="40"/>
+    <w:bookmarkEnd w:id="41"/>
     <w:p>
       <w:pPr>
         <w:pStyle w:val="Code"/>
@@ -3429,23 +3443,25 @@
           <w:rStyle w:val="CodeBold"/>
         </w:rPr>
       </w:pPr>
-      <w:bookmarkStart w:id="33" w:name="OLE_LINK3"/>
-      <w:bookmarkStart w:id="34" w:name="OLE_LINK4"/>
-      <w:bookmarkStart w:id="35" w:name="OLE_LINK19"/>
-      <w:bookmarkStart w:id="36" w:name="OLE_LINK124"/>
-      <w:bookmarkStart w:id="37" w:name="OLE_LINK125"/>
+      <w:bookmarkStart w:id="43" w:name="OLE_LINK124"/>
+      <w:bookmarkStart w:id="44" w:name="OLE_LINK125"/>
+      <w:bookmarkStart w:id="45" w:name="OLE_LINK3"/>
+      <w:bookmarkStart w:id="46" w:name="OLE_LINK4"/>
+      <w:bookmarkStart w:id="47" w:name="OLE_LINK19"/>
+      <w:bookmarkStart w:id="48" w:name="OLE_LINK213"/>
       <w:r>
         <w:rPr>
           <w:rStyle w:val="CodeBold"/>
         </w:rPr>
         <w:t>using PropertyValueMapType = System.Collections.Generic.Dictionary&lt;string, object&gt;;</w:t>
       </w:r>
-      <w:bookmarkEnd w:id="36"/>
-      <w:bookmarkEnd w:id="37"/>
-    </w:p>
-    <w:bookmarkEnd w:id="33"/>
-    <w:bookmarkEnd w:id="34"/>
-    <w:bookmarkEnd w:id="35"/>
+      <w:bookmarkEnd w:id="43"/>
+      <w:bookmarkEnd w:id="44"/>
+    </w:p>
+    <w:bookmarkEnd w:id="45"/>
+    <w:bookmarkEnd w:id="46"/>
+    <w:bookmarkEnd w:id="47"/>
+    <w:bookmarkEnd w:id="48"/>
     <w:p>
       <w:pPr>
         <w:pStyle w:val="Code"/>
@@ -3458,18 +3474,18 @@
       <w:r>
         <w:t xml:space="preserve">namespace </w:t>
       </w:r>
-      <w:commentRangeStart w:id="38"/>
+      <w:commentRangeStart w:id="49"/>
       <w:r>
         <w:t>WebApi2Book.Data.SqlServer.QueryProcessors</w:t>
       </w:r>
-      <w:commentRangeEnd w:id="38"/>
+      <w:commentRangeEnd w:id="49"/>
       <w:r>
         <w:rPr>
           <w:rStyle w:val="CommentReference"/>
           <w:rFonts w:ascii="Times" w:hAnsi="Times"/>
           <w:noProof w:val="0"/>
         </w:rPr>
-        <w:commentReference w:id="38"/>
+        <w:commentReference w:id="49"/>
       </w:r>
     </w:p>
     <w:p>
@@ -3509,17 +3525,21 @@
         </w:rPr>
         <w:t xml:space="preserve">        </w:t>
       </w:r>
-      <w:bookmarkStart w:id="39" w:name="OLE_LINK20"/>
-      <w:bookmarkStart w:id="40" w:name="OLE_LINK126"/>
+      <w:bookmarkStart w:id="50" w:name="OLE_LINK20"/>
+      <w:bookmarkStart w:id="51" w:name="OLE_LINK126"/>
+      <w:bookmarkStart w:id="52" w:name="OLE_LINK214"/>
+      <w:bookmarkStart w:id="53" w:name="OLE_LINK215"/>
       <w:r>
         <w:rPr>
           <w:rStyle w:val="CodeBold"/>
         </w:rPr>
         <w:t>Task GetUpdatedTask(long taskId, PropertyValueMapType updatedPropertyValueMap);</w:t>
       </w:r>
-      <w:bookmarkEnd w:id="39"/>
-      <w:bookmarkEnd w:id="40"/>
-    </w:p>
+      <w:bookmarkEnd w:id="50"/>
+      <w:bookmarkEnd w:id="51"/>
+    </w:p>
+    <w:bookmarkEnd w:id="52"/>
+    <w:bookmarkEnd w:id="53"/>
     <w:p>
       <w:pPr>
         <w:pStyle w:val="Code"/>
@@ -3543,7 +3563,7 @@
       <w:pPr>
         <w:pStyle w:val="Code"/>
       </w:pPr>
-      <w:commentRangeStart w:id="41"/>
+      <w:commentRangeStart w:id="54"/>
       <w:r>
         <w:t>using System.Collections.Generic;</w:t>
       </w:r>
@@ -3587,28 +3607,28 @@
           <w:rStyle w:val="CodeBold"/>
         </w:rPr>
       </w:pPr>
-      <w:bookmarkStart w:id="42" w:name="OLE_LINK21"/>
-      <w:bookmarkStart w:id="43" w:name="OLE_LINK22"/>
-      <w:bookmarkStart w:id="44" w:name="OLE_LINK127"/>
+      <w:bookmarkStart w:id="55" w:name="OLE_LINK21"/>
+      <w:bookmarkStart w:id="56" w:name="OLE_LINK22"/>
+      <w:bookmarkStart w:id="57" w:name="OLE_LINK127"/>
       <w:r>
         <w:rPr>
           <w:rStyle w:val="CodeBold"/>
         </w:rPr>
         <w:t>using PropertyValueMapType = System.Collections.Generic.Dictionary&lt;string, object&gt;;</w:t>
       </w:r>
-      <w:commentRangeEnd w:id="41"/>
+      <w:commentRangeEnd w:id="54"/>
       <w:r>
         <w:rPr>
           <w:rStyle w:val="CommentReference"/>
           <w:rFonts w:ascii="Times" w:hAnsi="Times"/>
           <w:noProof w:val="0"/>
         </w:rPr>
-        <w:commentReference w:id="41"/>
-      </w:r>
-    </w:p>
-    <w:bookmarkEnd w:id="42"/>
-    <w:bookmarkEnd w:id="43"/>
-    <w:bookmarkEnd w:id="44"/>
+        <w:commentReference w:id="54"/>
+      </w:r>
+    </w:p>
+    <w:bookmarkEnd w:id="55"/>
+    <w:bookmarkEnd w:id="56"/>
+    <w:bookmarkEnd w:id="57"/>
     <w:p>
       <w:pPr>
         <w:pStyle w:val="Code"/>
@@ -3703,14 +3723,21 @@
           <w:rStyle w:val="CodeBold"/>
         </w:rPr>
       </w:pPr>
-      <w:bookmarkStart w:id="45" w:name="OLE_LINK23"/>
-      <w:bookmarkStart w:id="46" w:name="OLE_LINK24"/>
-      <w:bookmarkStart w:id="47" w:name="OLE_LINK128"/>
+      <w:bookmarkStart w:id="60" w:name="OLE_LINK23"/>
+      <w:bookmarkStart w:id="61" w:name="OLE_LINK24"/>
+      <w:bookmarkStart w:id="62" w:name="OLE_LINK128"/>
       <w:r>
         <w:rPr>
           <w:rStyle w:val="CodeBold"/>
         </w:rPr>
-        <w:t xml:space="preserve">        public Task GetUpdatedTask(long taskId, PropertyValueMapType updatedPropertyValueMap)</w:t>
+        <w:t xml:space="preserve">        </w:t>
+      </w:r>
+      <w:bookmarkStart w:id="63" w:name="OLE_LINK218"/>
+      <w:r>
+        <w:rPr>
+          <w:rStyle w:val="CodeBold"/>
+        </w:rPr>
+        <w:t>public Task GetUpdatedTask(long taskId, PropertyValueMapType updatedPropertyValueMap)</w:t>
       </w:r>
     </w:p>
     <w:p>
@@ -3892,9 +3919,10 @@
         <w:t xml:space="preserve">        }</w:t>
       </w:r>
     </w:p>
-    <w:bookmarkEnd w:id="45"/>
-    <w:bookmarkEnd w:id="46"/>
-    <w:bookmarkEnd w:id="47"/>
+    <w:bookmarkEnd w:id="60"/>
+    <w:bookmarkEnd w:id="61"/>
+    <w:bookmarkEnd w:id="62"/>
+    <w:bookmarkEnd w:id="63"/>
     <w:p>
       <w:pPr>
         <w:pStyle w:val="Code"/>
@@ -4192,10 +4220,11 @@
       <w:pPr>
         <w:pStyle w:val="Code"/>
       </w:pPr>
-      <w:bookmarkStart w:id="48" w:name="OLE_LINK25"/>
-      <w:bookmarkStart w:id="49" w:name="OLE_LINK26"/>
-      <w:bookmarkStart w:id="50" w:name="OLE_LINK129"/>
-      <w:bookmarkStart w:id="51" w:name="OLE_LINK130"/>
+      <w:bookmarkStart w:id="64" w:name="OLE_LINK129"/>
+      <w:bookmarkStart w:id="65" w:name="OLE_LINK130"/>
+      <w:bookmarkStart w:id="66" w:name="OLE_LINK25"/>
+      <w:bookmarkStart w:id="67" w:name="OLE_LINK26"/>
+      <w:bookmarkStart w:id="68" w:name="OLE_LINK219"/>
       <w:r>
         <w:t>[Route("{id:long}", Name = "UpdateTaskRoute")]</w:t>
       </w:r>
@@ -4263,11 +4292,12 @@
       <w:r>
         <w:t>}</w:t>
       </w:r>
-      <w:bookmarkEnd w:id="50"/>
-      <w:bookmarkEnd w:id="51"/>
-    </w:p>
-    <w:bookmarkEnd w:id="48"/>
-    <w:bookmarkEnd w:id="49"/>
+      <w:bookmarkEnd w:id="64"/>
+      <w:bookmarkEnd w:id="65"/>
+    </w:p>
+    <w:bookmarkEnd w:id="66"/>
+    <w:bookmarkEnd w:id="67"/>
+    <w:bookmarkEnd w:id="68"/>
     <w:p>
       <w:pPr>
         <w:pStyle w:val="BodyText"/>
@@ -4305,8 +4335,8 @@
           <w:rStyle w:val="CodeInline"/>
         </w:rPr>
       </w:pPr>
-      <w:bookmarkStart w:id="52" w:name="OLE_LINK27"/>
-      <w:bookmarkStart w:id="53" w:name="OLE_LINK28"/>
+      <w:bookmarkStart w:id="69" w:name="OLE_LINK27"/>
+      <w:bookmarkStart w:id="70" w:name="OLE_LINK28"/>
       <w:r>
         <w:rPr>
           <w:rStyle w:val="CodeInline"/>
@@ -4321,29 +4351,30 @@
           <w:rStyle w:val="CodeBold"/>
         </w:rPr>
       </w:pPr>
-      <w:bookmarkStart w:id="54" w:name="OLE_LINK131"/>
-      <w:bookmarkStart w:id="55" w:name="OLE_LINK132"/>
+      <w:bookmarkStart w:id="71" w:name="OLE_LINK131"/>
+      <w:bookmarkStart w:id="72" w:name="OLE_LINK132"/>
+      <w:bookmarkStart w:id="73" w:name="OLE_LINK220"/>
       <w:r>
         <w:rPr>
           <w:rStyle w:val="CodeBold"/>
         </w:rPr>
         <w:t xml:space="preserve">private readonly </w:t>
       </w:r>
-      <w:commentRangeStart w:id="56"/>
+      <w:commentRangeStart w:id="74"/>
       <w:r>
         <w:rPr>
           <w:rStyle w:val="CodeBold"/>
         </w:rPr>
         <w:t>IUpdateTaskMaintenanceProcessor</w:t>
       </w:r>
-      <w:commentRangeEnd w:id="56"/>
+      <w:commentRangeEnd w:id="74"/>
       <w:r>
         <w:rPr>
           <w:rStyle w:val="CommentReference"/>
           <w:rFonts w:ascii="Times" w:hAnsi="Times"/>
           <w:noProof w:val="0"/>
         </w:rPr>
-        <w:commentReference w:id="56"/>
+        <w:commentReference w:id="74"/>
       </w:r>
       <w:r>
         <w:rPr>
@@ -4351,17 +4382,18 @@
         </w:rPr>
         <w:t xml:space="preserve"> _updateTaskMaintenanceProcessor;</w:t>
       </w:r>
-      <w:bookmarkEnd w:id="54"/>
-      <w:bookmarkEnd w:id="55"/>
-    </w:p>
-    <w:p>
-      <w:pPr>
-        <w:pStyle w:val="Code"/>
-        <w:rPr>
-          <w:rStyle w:val="CodeInline"/>
-        </w:rPr>
-      </w:pPr>
-    </w:p>
+      <w:bookmarkEnd w:id="71"/>
+      <w:bookmarkEnd w:id="72"/>
+    </w:p>
+    <w:p>
+      <w:pPr>
+        <w:pStyle w:val="Code"/>
+        <w:rPr>
+          <w:rStyle w:val="CodeInline"/>
+        </w:rPr>
+      </w:pPr>
+    </w:p>
+    <w:bookmarkEnd w:id="73"/>
     <w:p>
       <w:pPr>
         <w:pStyle w:val="Code"/>
@@ -4388,18 +4420,26 @@
         <w:rPr>
           <w:rStyle w:val="CodeInline"/>
         </w:rPr>
-        <w:t xml:space="preserve">    ITaskByIdInquiryProcessor taskByIdInquiryProcessor,</w:t>
-      </w:r>
-    </w:p>
-    <w:p>
-      <w:pPr>
-        <w:pStyle w:val="Code"/>
-        <w:rPr>
-          <w:rStyle w:val="CodeInline"/>
-        </w:rPr>
-      </w:pPr>
-      <w:bookmarkStart w:id="57" w:name="OLE_LINK133"/>
-      <w:bookmarkStart w:id="58" w:name="OLE_LINK134"/>
+        <w:t xml:space="preserve">    ITaskByIdInquiryProcessor taskByIdInquiryProcessor</w:t>
+      </w:r>
+      <w:bookmarkStart w:id="75" w:name="OLE_LINK221"/>
+      <w:bookmarkStart w:id="76" w:name="OLE_LINK222"/>
+      <w:r>
+        <w:rPr>
+          <w:rStyle w:val="CodeInline"/>
+        </w:rPr>
+        <w:t>,</w:t>
+      </w:r>
+    </w:p>
+    <w:p>
+      <w:pPr>
+        <w:pStyle w:val="Code"/>
+        <w:rPr>
+          <w:rStyle w:val="CodeInline"/>
+        </w:rPr>
+      </w:pPr>
+      <w:bookmarkStart w:id="77" w:name="OLE_LINK133"/>
+      <w:bookmarkStart w:id="78" w:name="OLE_LINK134"/>
       <w:r>
         <w:rPr>
           <w:rStyle w:val="CodeInline"/>
@@ -4412,8 +4452,10 @@
         </w:rPr>
         <w:t>IUpdateTaskMaintenanceProcessor updateTaskMaintenanceProcessor</w:t>
       </w:r>
-      <w:bookmarkEnd w:id="57"/>
-      <w:bookmarkEnd w:id="58"/>
+      <w:bookmarkEnd w:id="75"/>
+      <w:bookmarkEnd w:id="76"/>
+      <w:bookmarkEnd w:id="77"/>
+      <w:bookmarkEnd w:id="78"/>
       <w:r>
         <w:rPr>
           <w:rStyle w:val="CodeInline"/>
@@ -4470,7 +4512,8 @@
           <w:rStyle w:val="CodeBold"/>
         </w:rPr>
       </w:pPr>
-      <w:bookmarkStart w:id="59" w:name="OLE_LINK135"/>
+      <w:bookmarkStart w:id="79" w:name="OLE_LINK135"/>
+      <w:bookmarkStart w:id="80" w:name="OLE_LINK223"/>
       <w:r>
         <w:rPr>
           <w:rStyle w:val="CodeInline"/>
@@ -4484,7 +4527,8 @@
         <w:t>_updateTaskMaintenanceProcessor = updateTaskMaintenanceProcessor;</w:t>
       </w:r>
     </w:p>
-    <w:bookmarkEnd w:id="59"/>
+    <w:bookmarkEnd w:id="79"/>
+    <w:bookmarkEnd w:id="80"/>
     <w:p>
       <w:pPr>
         <w:pStyle w:val="Code"/>
@@ -4499,8 +4543,8 @@
         <w:t>}</w:t>
       </w:r>
     </w:p>
-    <w:bookmarkEnd w:id="52"/>
-    <w:bookmarkEnd w:id="53"/>
+    <w:bookmarkEnd w:id="69"/>
+    <w:bookmarkEnd w:id="70"/>
     <w:p>
       <w:pPr>
         <w:pStyle w:val="Code"/>
@@ -4812,10 +4856,11 @@
       <w:pPr>
         <w:pStyle w:val="Code"/>
       </w:pPr>
-      <w:bookmarkStart w:id="60" w:name="OLE_LINK29"/>
-      <w:bookmarkStart w:id="61" w:name="OLE_LINK30"/>
-      <w:bookmarkStart w:id="62" w:name="OLE_LINK136"/>
-      <w:bookmarkStart w:id="63" w:name="OLE_LINK137"/>
+      <w:bookmarkStart w:id="81" w:name="OLE_LINK136"/>
+      <w:bookmarkStart w:id="82" w:name="OLE_LINK137"/>
+      <w:bookmarkStart w:id="83" w:name="OLE_LINK29"/>
+      <w:bookmarkStart w:id="84" w:name="OLE_LINK30"/>
+      <w:bookmarkStart w:id="85" w:name="OLE_LINK224"/>
       <w:r>
         <w:t>using System.Collections.Generic;</w:t>
       </w:r>
@@ -4881,11 +4926,12 @@
       <w:r>
         <w:t>}</w:t>
       </w:r>
-      <w:bookmarkEnd w:id="62"/>
-      <w:bookmarkEnd w:id="63"/>
-    </w:p>
-    <w:bookmarkEnd w:id="60"/>
-    <w:bookmarkEnd w:id="61"/>
+      <w:bookmarkEnd w:id="81"/>
+      <w:bookmarkEnd w:id="82"/>
+      <w:bookmarkEnd w:id="85"/>
+    </w:p>
+    <w:bookmarkEnd w:id="83"/>
+    <w:bookmarkEnd w:id="84"/>
     <w:p>
       <w:pPr>
         <w:pStyle w:val="CodeCaption"/>
@@ -4901,9 +4947,11 @@
       <w:pPr>
         <w:pStyle w:val="Code"/>
       </w:pPr>
-      <w:bookmarkStart w:id="64" w:name="OLE_LINK31"/>
-      <w:bookmarkStart w:id="65" w:name="OLE_LINK32"/>
-      <w:bookmarkStart w:id="66" w:name="OLE_LINK138"/>
+      <w:bookmarkStart w:id="86" w:name="OLE_LINK31"/>
+      <w:bookmarkStart w:id="87" w:name="OLE_LINK32"/>
+      <w:bookmarkStart w:id="88" w:name="OLE_LINK138"/>
+      <w:bookmarkStart w:id="89" w:name="OLE_LINK225"/>
+      <w:bookmarkStart w:id="90" w:name="OLE_LINK226"/>
       <w:r>
         <w:t>using System;</w:t>
       </w:r>
@@ -5164,10 +5212,12 @@
       <w:r>
         <w:t>}</w:t>
       </w:r>
-      <w:bookmarkEnd w:id="64"/>
-      <w:bookmarkEnd w:id="65"/>
-      <w:bookmarkEnd w:id="66"/>
-    </w:p>
+      <w:bookmarkEnd w:id="86"/>
+      <w:bookmarkEnd w:id="87"/>
+      <w:bookmarkEnd w:id="88"/>
+    </w:p>
+    <w:bookmarkEnd w:id="89"/>
+    <w:bookmarkEnd w:id="90"/>
     <w:p>
       <w:pPr>
         <w:pStyle w:val="Code"/>
@@ -5224,16 +5274,20 @@
       <w:pPr>
         <w:pStyle w:val="Code"/>
       </w:pPr>
-      <w:bookmarkStart w:id="67" w:name="OLE_LINK33"/>
-      <w:bookmarkStart w:id="68" w:name="OLE_LINK34"/>
-      <w:bookmarkStart w:id="69" w:name="OLE_LINK139"/>
+      <w:bookmarkStart w:id="91" w:name="OLE_LINK33"/>
+      <w:bookmarkStart w:id="92" w:name="OLE_LINK34"/>
+      <w:bookmarkStart w:id="93" w:name="OLE_LINK139"/>
+      <w:bookmarkStart w:id="94" w:name="OLE_LINK227"/>
+      <w:bookmarkStart w:id="95" w:name="OLE_LINK228"/>
       <w:r>
         <w:t>container.Bind&lt;IUpdateablePropertyDetector&gt;().To&lt;JObjectUpdateablePropertyDetector&gt;().InSingletonScope();</w:t>
       </w:r>
-    </w:p>
-    <w:bookmarkEnd w:id="67"/>
-    <w:bookmarkEnd w:id="68"/>
-    <w:bookmarkEnd w:id="69"/>
+      <w:bookmarkEnd w:id="94"/>
+      <w:bookmarkEnd w:id="95"/>
+    </w:p>
+    <w:bookmarkEnd w:id="91"/>
+    <w:bookmarkEnd w:id="92"/>
+    <w:bookmarkEnd w:id="93"/>
     <w:p>
       <w:pPr>
         <w:pStyle w:val="BodyText"/>
@@ -5432,9 +5486,10 @@
           <w:rStyle w:val="CodeInline"/>
         </w:rPr>
       </w:pPr>
-      <w:bookmarkStart w:id="70" w:name="OLE_LINK35"/>
-      <w:bookmarkStart w:id="71" w:name="OLE_LINK36"/>
-      <w:bookmarkStart w:id="72" w:name="OLE_LINK140"/>
+      <w:bookmarkStart w:id="96" w:name="OLE_LINK35"/>
+      <w:bookmarkStart w:id="97" w:name="OLE_LINK36"/>
+      <w:bookmarkStart w:id="98" w:name="OLE_LINK140"/>
+      <w:bookmarkStart w:id="99" w:name="OLE_LINK229"/>
       <w:r>
         <w:rPr>
           <w:rStyle w:val="CodeInline"/>
@@ -6155,36 +6210,37 @@
           <w:rStyle w:val="CodeInline"/>
         </w:rPr>
       </w:pPr>
-      <w:commentRangeStart w:id="73"/>
-      <w:commentRangeStart w:id="74"/>
+      <w:commentRangeStart w:id="100"/>
+      <w:commentRangeStart w:id="101"/>
       <w:r>
         <w:rPr>
           <w:rStyle w:val="CodeInline"/>
         </w:rPr>
         <w:t>}</w:t>
       </w:r>
-      <w:commentRangeEnd w:id="73"/>
+      <w:commentRangeEnd w:id="100"/>
       <w:r>
         <w:rPr>
           <w:rStyle w:val="CommentReference"/>
           <w:rFonts w:ascii="Times" w:hAnsi="Times"/>
           <w:noProof w:val="0"/>
         </w:rPr>
-        <w:commentReference w:id="73"/>
-      </w:r>
-      <w:commentRangeEnd w:id="74"/>
+        <w:commentReference w:id="100"/>
+      </w:r>
+      <w:commentRangeEnd w:id="101"/>
       <w:r>
         <w:rPr>
           <w:rStyle w:val="CommentReference"/>
           <w:rFonts w:ascii="Times" w:hAnsi="Times"/>
           <w:noProof w:val="0"/>
         </w:rPr>
-        <w:commentReference w:id="74"/>
-      </w:r>
-    </w:p>
-    <w:bookmarkEnd w:id="70"/>
-    <w:bookmarkEnd w:id="71"/>
-    <w:bookmarkEnd w:id="72"/>
+        <w:commentReference w:id="101"/>
+      </w:r>
+    </w:p>
+    <w:bookmarkEnd w:id="96"/>
+    <w:bookmarkEnd w:id="97"/>
+    <w:bookmarkEnd w:id="98"/>
+    <w:bookmarkEnd w:id="99"/>
     <w:p>
       <w:pPr>
         <w:pStyle w:val="BodyText"/>
@@ -6265,10 +6321,11 @@
       <w:pPr>
         <w:pStyle w:val="Code"/>
       </w:pPr>
-      <w:bookmarkStart w:id="75" w:name="OLE_LINK37"/>
-      <w:bookmarkStart w:id="76" w:name="OLE_LINK38"/>
-      <w:bookmarkStart w:id="77" w:name="OLE_LINK141"/>
-      <w:bookmarkStart w:id="78" w:name="OLE_LINK142"/>
+      <w:bookmarkStart w:id="102" w:name="OLE_LINK37"/>
+      <w:bookmarkStart w:id="103" w:name="OLE_LINK38"/>
+      <w:bookmarkStart w:id="104" w:name="OLE_LINK141"/>
+      <w:bookmarkStart w:id="105" w:name="OLE_LINK142"/>
+      <w:bookmarkStart w:id="106" w:name="OLE_LINK230"/>
       <w:r>
         <w:t>using WebApi2Book.Web.Api.Models;</w:t>
       </w:r>
@@ -6326,8 +6383,8 @@
         <w:t xml:space="preserve">    }</w:t>
       </w:r>
     </w:p>
-    <w:bookmarkEnd w:id="75"/>
-    <w:bookmarkEnd w:id="76"/>
+    <w:bookmarkEnd w:id="102"/>
+    <w:bookmarkEnd w:id="103"/>
     <w:p>
       <w:pPr>
         <w:pStyle w:val="Code"/>
@@ -6335,8 +6392,9 @@
       <w:r>
         <w:t>}</w:t>
       </w:r>
-      <w:bookmarkEnd w:id="77"/>
-      <w:bookmarkEnd w:id="78"/>
+      <w:bookmarkEnd w:id="104"/>
+      <w:bookmarkEnd w:id="105"/>
+      <w:bookmarkEnd w:id="106"/>
     </w:p>
     <w:p>
       <w:pPr>
@@ -6353,10 +6411,11 @@
       <w:pPr>
         <w:pStyle w:val="Code"/>
       </w:pPr>
-      <w:bookmarkStart w:id="79" w:name="OLE_LINK39"/>
-      <w:bookmarkStart w:id="80" w:name="OLE_LINK40"/>
-      <w:bookmarkStart w:id="81" w:name="OLE_LINK143"/>
-      <w:bookmarkStart w:id="82" w:name="OLE_LINK144"/>
+      <w:bookmarkStart w:id="107" w:name="OLE_LINK143"/>
+      <w:bookmarkStart w:id="108" w:name="OLE_LINK144"/>
+      <w:bookmarkStart w:id="109" w:name="OLE_LINK39"/>
+      <w:bookmarkStart w:id="110" w:name="OLE_LINK40"/>
+      <w:bookmarkStart w:id="111" w:name="OLE_LINK231"/>
       <w:r>
         <w:t>using System.Linq;</w:t>
       </w:r>
@@ -6381,18 +6440,18 @@
       <w:pPr>
         <w:pStyle w:val="Code"/>
       </w:pPr>
-      <w:commentRangeStart w:id="83"/>
+      <w:commentRangeStart w:id="112"/>
       <w:r>
         <w:t>using WebApi2Book.Data;</w:t>
       </w:r>
-      <w:commentRangeEnd w:id="83"/>
+      <w:commentRangeEnd w:id="112"/>
       <w:r>
         <w:rPr>
           <w:rStyle w:val="CommentReference"/>
           <w:rFonts w:ascii="Times" w:hAnsi="Times"/>
           <w:noProof w:val="0"/>
         </w:rPr>
-        <w:commentReference w:id="83"/>
+        <w:commentReference w:id="112"/>
       </w:r>
     </w:p>
     <w:p>
@@ -6765,11 +6824,12 @@
       <w:r>
         <w:t>}</w:t>
       </w:r>
-      <w:bookmarkEnd w:id="81"/>
-      <w:bookmarkEnd w:id="82"/>
-    </w:p>
-    <w:bookmarkEnd w:id="79"/>
-    <w:bookmarkEnd w:id="80"/>
+      <w:bookmarkEnd w:id="107"/>
+      <w:bookmarkEnd w:id="108"/>
+      <w:bookmarkEnd w:id="111"/>
+    </w:p>
+    <w:bookmarkEnd w:id="109"/>
+    <w:bookmarkEnd w:id="110"/>
     <w:p>
       <w:pPr>
         <w:pStyle w:val="CodeCaption"/>
@@ -6791,16 +6851,18 @@
       <w:pPr>
         <w:pStyle w:val="Code"/>
       </w:pPr>
-      <w:bookmarkStart w:id="84" w:name="OLE_LINK41"/>
-      <w:bookmarkStart w:id="85" w:name="OLE_LINK42"/>
-      <w:bookmarkStart w:id="86" w:name="OLE_LINK145"/>
+      <w:bookmarkStart w:id="113" w:name="OLE_LINK41"/>
+      <w:bookmarkStart w:id="114" w:name="OLE_LINK42"/>
+      <w:bookmarkStart w:id="115" w:name="OLE_LINK145"/>
+      <w:bookmarkStart w:id="116" w:name="OLE_LINK232"/>
       <w:r>
         <w:t>container.Bind&lt;IUpdateTaskMaintenanceProcessor&gt;().To&lt;UpdateTaskMaintenanceProcessor&gt;().InRequestScope();</w:t>
       </w:r>
     </w:p>
-    <w:bookmarkEnd w:id="84"/>
-    <w:bookmarkEnd w:id="85"/>
-    <w:bookmarkEnd w:id="86"/>
+    <w:bookmarkEnd w:id="113"/>
+    <w:bookmarkEnd w:id="114"/>
+    <w:bookmarkEnd w:id="115"/>
+    <w:bookmarkEnd w:id="116"/>
     <w:p>
       <w:pPr>
         <w:pStyle w:val="BodyText"/>
@@ -6998,26 +7060,26 @@
       <w:r>
         <w:t>, it's time to prove that this actually works</w:t>
       </w:r>
-      <w:commentRangeStart w:id="87"/>
-      <w:commentRangeStart w:id="88"/>
+      <w:commentRangeStart w:id="117"/>
+      <w:commentRangeStart w:id="118"/>
       <w:r>
         <w:t>!</w:t>
       </w:r>
-      <w:commentRangeEnd w:id="87"/>
+      <w:commentRangeEnd w:id="117"/>
       <w:r>
         <w:rPr>
           <w:rStyle w:val="CommentReference"/>
           <w:rFonts w:ascii="Times" w:eastAsia="Calibri" w:hAnsi="Times"/>
         </w:rPr>
-        <w:commentReference w:id="87"/>
-      </w:r>
-      <w:commentRangeEnd w:id="88"/>
+        <w:commentReference w:id="117"/>
+      </w:r>
+      <w:commentRangeEnd w:id="118"/>
       <w:r>
         <w:rPr>
           <w:rStyle w:val="CommentReference"/>
           <w:rFonts w:ascii="Times" w:hAnsi="Times"/>
         </w:rPr>
-        <w:commentReference w:id="88"/>
+        <w:commentReference w:id="118"/>
       </w:r>
       <w:r>
         <w:t xml:space="preserve"> We'll start with a PUT, using </w:t>
@@ -7417,9 +7479,10 @@
       <w:pPr>
         <w:pStyle w:val="Code"/>
       </w:pPr>
-      <w:bookmarkStart w:id="89" w:name="OLE_LINK43"/>
-      <w:bookmarkStart w:id="90" w:name="OLE_LINK44"/>
-      <w:bookmarkStart w:id="91" w:name="OLE_LINK146"/>
+      <w:bookmarkStart w:id="119" w:name="OLE_LINK43"/>
+      <w:bookmarkStart w:id="120" w:name="OLE_LINK44"/>
+      <w:bookmarkStart w:id="121" w:name="OLE_LINK146"/>
+      <w:bookmarkStart w:id="122" w:name="OLE_LINK233"/>
       <w:r>
         <w:t>using System.Net;</w:t>
       </w:r>
@@ -7985,9 +8048,10 @@
       <w:r>
         <w:t>}</w:t>
       </w:r>
-      <w:bookmarkEnd w:id="89"/>
-      <w:bookmarkEnd w:id="90"/>
-      <w:bookmarkEnd w:id="91"/>
+      <w:bookmarkEnd w:id="119"/>
+      <w:bookmarkEnd w:id="120"/>
+      <w:bookmarkEnd w:id="121"/>
+      <w:bookmarkEnd w:id="122"/>
     </w:p>
     <w:p>
       <w:pPr>
@@ -8305,7 +8369,7 @@
       <w:pPr>
         <w:pStyle w:val="Code"/>
       </w:pPr>
-      <w:bookmarkStart w:id="92" w:name="OLE_LINK147"/>
+      <w:bookmarkStart w:id="123" w:name="OLE_LINK147"/>
       <w:r>
         <w:t>[Route("{id:long}", Name = "UpdateTaskRoute")]</w:t>
       </w:r>
@@ -8333,17 +8397,33 @@
           <w:rStyle w:val="CodeBold"/>
         </w:rPr>
       </w:pPr>
-      <w:bookmarkStart w:id="93" w:name="OLE_LINK45"/>
-      <w:bookmarkStart w:id="94" w:name="OLE_LINK46"/>
+      <w:bookmarkStart w:id="124" w:name="OLE_LINK45"/>
+      <w:bookmarkStart w:id="125" w:name="OLE_LINK46"/>
       <w:r>
         <w:rPr>
           <w:rStyle w:val="CodeBold"/>
         </w:rPr>
-        <w:t>[ValidateTaskUpdateRequest]</w:t>
-      </w:r>
-    </w:p>
-    <w:bookmarkEnd w:id="93"/>
-    <w:bookmarkEnd w:id="94"/>
+        <w:t>[</w:t>
+      </w:r>
+      <w:bookmarkStart w:id="126" w:name="OLE_LINK234"/>
+      <w:bookmarkStart w:id="127" w:name="OLE_LINK235"/>
+      <w:r>
+        <w:rPr>
+          <w:rStyle w:val="CodeBold"/>
+        </w:rPr>
+        <w:t>ValidateTaskUpdateRequest</w:t>
+      </w:r>
+      <w:bookmarkEnd w:id="126"/>
+      <w:bookmarkEnd w:id="127"/>
+      <w:r>
+        <w:rPr>
+          <w:rStyle w:val="CodeBold"/>
+        </w:rPr>
+        <w:t>]</w:t>
+      </w:r>
+    </w:p>
+    <w:bookmarkEnd w:id="124"/>
+    <w:bookmarkEnd w:id="125"/>
     <w:p>
       <w:pPr>
         <w:pStyle w:val="Code"/>
@@ -8392,7 +8472,7 @@
         <w:t>}</w:t>
       </w:r>
     </w:p>
-    <w:bookmarkEnd w:id="92"/>
+    <w:bookmarkEnd w:id="123"/>
     <w:p>
       <w:pPr>
         <w:pStyle w:val="BodyText"/>
@@ -8670,7 +8750,7 @@
       <w:r>
         <w:t xml:space="preserve">In this section, however, we will implement an action filter that may be used to decorate virtually any controller action method. There are three things required to make </w:t>
       </w:r>
-      <w:del w:id="95" w:author="Fabio Claudio Ferracchiati" w:date="2014-06-11T14:33:00Z">
+      <w:del w:id="128" w:author="Fabio Claudio Ferracchiati" w:date="2014-06-11T14:33:00Z">
         <w:r>
           <w:delText xml:space="preserve">make </w:delText>
         </w:r>
@@ -8739,7 +8819,7 @@
       <w:r>
         <w:t xml:space="preserve">Let's get started by implementing the action filter </w:t>
       </w:r>
-      <w:commentRangeStart w:id="96"/>
+      <w:commentRangeStart w:id="129"/>
       <w:r>
         <w:t xml:space="preserve">(add it as follows, in a new </w:t>
       </w:r>
@@ -8761,27 +8841,28 @@
       <w:r>
         <w:t>):</w:t>
       </w:r>
-      <w:commentRangeEnd w:id="96"/>
+      <w:commentRangeEnd w:id="129"/>
       <w:r>
         <w:rPr>
           <w:rStyle w:val="CommentReference"/>
           <w:rFonts w:ascii="Times" w:hAnsi="Times"/>
         </w:rPr>
-        <w:commentReference w:id="96"/>
-      </w:r>
-    </w:p>
-    <w:p>
-      <w:pPr>
-        <w:pStyle w:val="Code"/>
-      </w:pPr>
-    </w:p>
-    <w:p>
-      <w:pPr>
-        <w:pStyle w:val="Code"/>
-      </w:pPr>
-      <w:bookmarkStart w:id="97" w:name="OLE_LINK47"/>
-      <w:bookmarkStart w:id="98" w:name="OLE_LINK48"/>
-      <w:bookmarkStart w:id="99" w:name="OLE_LINK148"/>
+        <w:commentReference w:id="129"/>
+      </w:r>
+    </w:p>
+    <w:p>
+      <w:pPr>
+        <w:pStyle w:val="Code"/>
+      </w:pPr>
+    </w:p>
+    <w:p>
+      <w:pPr>
+        <w:pStyle w:val="Code"/>
+      </w:pPr>
+      <w:bookmarkStart w:id="130" w:name="OLE_LINK148"/>
+      <w:bookmarkStart w:id="131" w:name="OLE_LINK47"/>
+      <w:bookmarkStart w:id="132" w:name="OLE_LINK48"/>
+      <w:bookmarkStart w:id="133" w:name="OLE_LINK236"/>
       <w:r>
         <w:t>using System.Net;</w:t>
       </w:r>
@@ -8963,10 +9044,11 @@
       <w:r>
         <w:t>}</w:t>
       </w:r>
-      <w:bookmarkEnd w:id="99"/>
-    </w:p>
-    <w:bookmarkEnd w:id="97"/>
-    <w:bookmarkEnd w:id="98"/>
+      <w:bookmarkEnd w:id="130"/>
+    </w:p>
+    <w:bookmarkEnd w:id="131"/>
+    <w:bookmarkEnd w:id="132"/>
+    <w:bookmarkEnd w:id="133"/>
     <w:p>
       <w:pPr>
         <w:pStyle w:val="BodyText"/>
@@ -9098,8 +9180,10 @@
       <w:pPr>
         <w:pStyle w:val="Code"/>
       </w:pPr>
-      <w:bookmarkStart w:id="100" w:name="OLE_LINK149"/>
-      <w:bookmarkStart w:id="101" w:name="OLE_LINK150"/>
+      <w:bookmarkStart w:id="134" w:name="OLE_LINK149"/>
+      <w:bookmarkStart w:id="135" w:name="OLE_LINK150"/>
+      <w:bookmarkStart w:id="136" w:name="OLE_LINK238"/>
+      <w:bookmarkStart w:id="137" w:name="OLE_LINK239"/>
       <w:r>
         <w:t>using System;</w:t>
       </w:r>
@@ -9170,16 +9254,18 @@
       <w:r>
         <w:t xml:space="preserve"> </w:t>
       </w:r>
-      <w:bookmarkStart w:id="102" w:name="OLE_LINK49"/>
-      <w:bookmarkStart w:id="103" w:name="OLE_LINK50"/>
+      <w:bookmarkStart w:id="138" w:name="OLE_LINK49"/>
+      <w:bookmarkStart w:id="139" w:name="OLE_LINK50"/>
+      <w:bookmarkStart w:id="140" w:name="OLE_LINK237"/>
       <w:r>
         <w:rPr>
           <w:rStyle w:val="CodeBold"/>
         </w:rPr>
         <w:t>[Required(AllowEmptyStrings = false)]</w:t>
       </w:r>
-      <w:bookmarkEnd w:id="102"/>
-      <w:bookmarkEnd w:id="103"/>
+      <w:bookmarkEnd w:id="138"/>
+      <w:bookmarkEnd w:id="139"/>
+      <w:bookmarkEnd w:id="140"/>
     </w:p>
     <w:p>
       <w:pPr>
@@ -9243,9 +9329,11 @@
       <w:r>
         <w:t>}</w:t>
       </w:r>
-    </w:p>
-    <w:bookmarkEnd w:id="100"/>
-    <w:bookmarkEnd w:id="101"/>
+      <w:bookmarkEnd w:id="136"/>
+      <w:bookmarkEnd w:id="137"/>
+    </w:p>
+    <w:bookmarkEnd w:id="134"/>
+    <w:bookmarkEnd w:id="135"/>
     <w:p>
       <w:pPr>
         <w:pStyle w:val="BodyText"/>
@@ -9288,8 +9376,8 @@
       <w:pPr>
         <w:pStyle w:val="Code"/>
       </w:pPr>
-      <w:bookmarkStart w:id="104" w:name="OLE_LINK151"/>
-      <w:bookmarkStart w:id="105" w:name="OLE_LINK152"/>
+      <w:bookmarkStart w:id="141" w:name="OLE_LINK151"/>
+      <w:bookmarkStart w:id="142" w:name="OLE_LINK152"/>
       <w:r>
         <w:t>[Route("", Name = "AddTaskRoute")]</w:t>
       </w:r>
@@ -9309,29 +9397,29 @@
           <w:rStyle w:val="CodeBold"/>
         </w:rPr>
       </w:pPr>
-      <w:bookmarkStart w:id="106" w:name="OLE_LINK51"/>
-      <w:bookmarkStart w:id="107" w:name="OLE_LINK52"/>
+      <w:bookmarkStart w:id="143" w:name="OLE_LINK51"/>
+      <w:bookmarkStart w:id="144" w:name="OLE_LINK52"/>
       <w:r>
         <w:rPr>
           <w:rStyle w:val="CodeBold"/>
         </w:rPr>
         <w:t>[</w:t>
       </w:r>
-      <w:commentRangeStart w:id="108"/>
+      <w:commentRangeStart w:id="145"/>
       <w:r>
         <w:rPr>
           <w:rStyle w:val="CodeBold"/>
         </w:rPr>
         <w:t>ValidateModel</w:t>
       </w:r>
-      <w:commentRangeEnd w:id="108"/>
+      <w:commentRangeEnd w:id="145"/>
       <w:r>
         <w:rPr>
           <w:rStyle w:val="CommentReference"/>
           <w:rFonts w:ascii="Times" w:hAnsi="Times"/>
           <w:noProof w:val="0"/>
         </w:rPr>
-        <w:commentReference w:id="108"/>
+        <w:commentReference w:id="145"/>
       </w:r>
       <w:r>
         <w:rPr>
@@ -9340,8 +9428,8 @@
         <w:t>]</w:t>
       </w:r>
     </w:p>
-    <w:bookmarkEnd w:id="106"/>
-    <w:bookmarkEnd w:id="107"/>
+    <w:bookmarkEnd w:id="143"/>
+    <w:bookmarkEnd w:id="144"/>
     <w:p>
       <w:pPr>
         <w:pStyle w:val="Code"/>
@@ -9398,8 +9486,8 @@
         <w:t>}</w:t>
       </w:r>
     </w:p>
-    <w:bookmarkEnd w:id="104"/>
-    <w:bookmarkEnd w:id="105"/>
+    <w:bookmarkEnd w:id="141"/>
+    <w:bookmarkEnd w:id="142"/>
     <w:p>
       <w:pPr>
         <w:pStyle w:val="BodyText"/>
@@ -9886,10 +9974,11 @@
       <w:pPr>
         <w:pStyle w:val="Code"/>
       </w:pPr>
-      <w:bookmarkStart w:id="109" w:name="OLE_LINK53"/>
-      <w:bookmarkStart w:id="110" w:name="OLE_LINK54"/>
-      <w:bookmarkStart w:id="111" w:name="OLE_LINK153"/>
-      <w:bookmarkStart w:id="112" w:name="OLE_LINK154"/>
+      <w:bookmarkStart w:id="148" w:name="OLE_LINK153"/>
+      <w:bookmarkStart w:id="149" w:name="OLE_LINK154"/>
+      <w:bookmarkStart w:id="150" w:name="OLE_LINK53"/>
+      <w:bookmarkStart w:id="151" w:name="OLE_LINK54"/>
+      <w:bookmarkStart w:id="152" w:name="OLE_LINK242"/>
       <w:r>
         <w:t>namespace WebApi2Book.Data</w:t>
       </w:r>
@@ -10003,11 +10092,12 @@
       <w:r>
         <w:t>}</w:t>
       </w:r>
-      <w:bookmarkEnd w:id="111"/>
-      <w:bookmarkEnd w:id="112"/>
-    </w:p>
-    <w:bookmarkEnd w:id="109"/>
-    <w:bookmarkEnd w:id="110"/>
+      <w:bookmarkEnd w:id="148"/>
+      <w:bookmarkEnd w:id="149"/>
+    </w:p>
+    <w:bookmarkEnd w:id="150"/>
+    <w:bookmarkEnd w:id="151"/>
+    <w:bookmarkEnd w:id="152"/>
     <w:p>
       <w:pPr>
         <w:pStyle w:val="BodyText"/>
@@ -10036,10 +10126,11 @@
       <w:pPr>
         <w:pStyle w:val="Code"/>
       </w:pPr>
-      <w:bookmarkStart w:id="113" w:name="OLE_LINK55"/>
-      <w:bookmarkStart w:id="114" w:name="OLE_LINK56"/>
-      <w:bookmarkStart w:id="115" w:name="OLE_LINK155"/>
-      <w:bookmarkStart w:id="116" w:name="OLE_LINK156"/>
+      <w:bookmarkStart w:id="153" w:name="OLE_LINK155"/>
+      <w:bookmarkStart w:id="154" w:name="OLE_LINK156"/>
+      <w:bookmarkStart w:id="155" w:name="OLE_LINK55"/>
+      <w:bookmarkStart w:id="156" w:name="OLE_LINK56"/>
+      <w:bookmarkStart w:id="157" w:name="OLE_LINK243"/>
       <w:r>
         <w:t>using System;</w:t>
       </w:r>
@@ -10112,11 +10203,12 @@
       <w:r>
         <w:t>}</w:t>
       </w:r>
-      <w:bookmarkEnd w:id="115"/>
-      <w:bookmarkEnd w:id="116"/>
-    </w:p>
-    <w:bookmarkEnd w:id="113"/>
-    <w:bookmarkEnd w:id="114"/>
+      <w:bookmarkEnd w:id="153"/>
+      <w:bookmarkEnd w:id="154"/>
+    </w:p>
+    <w:bookmarkEnd w:id="155"/>
+    <w:bookmarkEnd w:id="156"/>
+    <w:bookmarkEnd w:id="157"/>
     <w:p>
       <w:pPr>
         <w:pStyle w:val="CodeCaption"/>
@@ -10129,10 +10221,11 @@
       <w:pPr>
         <w:pStyle w:val="Code"/>
       </w:pPr>
-      <w:bookmarkStart w:id="117" w:name="OLE_LINK57"/>
-      <w:bookmarkStart w:id="118" w:name="OLE_LINK58"/>
-      <w:bookmarkStart w:id="119" w:name="OLE_LINK157"/>
-      <w:bookmarkStart w:id="120" w:name="OLE_LINK158"/>
+      <w:bookmarkStart w:id="158" w:name="OLE_LINK157"/>
+      <w:bookmarkStart w:id="159" w:name="OLE_LINK158"/>
+      <w:bookmarkStart w:id="160" w:name="OLE_LINK57"/>
+      <w:bookmarkStart w:id="161" w:name="OLE_LINK58"/>
+      <w:bookmarkStart w:id="162" w:name="OLE_LINK244"/>
       <w:r>
         <w:t>using System;</w:t>
       </w:r>
@@ -10518,11 +10611,12 @@
       <w:r>
         <w:t>}</w:t>
       </w:r>
-      <w:bookmarkEnd w:id="119"/>
-      <w:bookmarkEnd w:id="120"/>
-    </w:p>
-    <w:bookmarkEnd w:id="117"/>
-    <w:bookmarkEnd w:id="118"/>
+      <w:bookmarkEnd w:id="158"/>
+      <w:bookmarkEnd w:id="159"/>
+      <w:bookmarkEnd w:id="162"/>
+    </w:p>
+    <w:bookmarkEnd w:id="160"/>
+    <w:bookmarkEnd w:id="161"/>
     <w:p>
       <w:pPr>
         <w:pStyle w:val="CodeCaption"/>
@@ -10544,18 +10638,20 @@
       <w:pPr>
         <w:pStyle w:val="Code"/>
       </w:pPr>
-      <w:bookmarkStart w:id="121" w:name="OLE_LINK59"/>
-      <w:bookmarkStart w:id="122" w:name="OLE_LINK60"/>
-      <w:bookmarkStart w:id="123" w:name="OLE_LINK159"/>
-      <w:bookmarkStart w:id="124" w:name="OLE_LINK160"/>
+      <w:bookmarkStart w:id="163" w:name="OLE_LINK159"/>
+      <w:bookmarkStart w:id="164" w:name="OLE_LINK160"/>
+      <w:bookmarkStart w:id="165" w:name="OLE_LINK59"/>
+      <w:bookmarkStart w:id="166" w:name="OLE_LINK60"/>
+      <w:bookmarkStart w:id="167" w:name="OLE_LINK245"/>
       <w:r>
         <w:t>container.Bind&lt;IPagedDataRequestFactory&gt;().To&lt;PagedDataRequestFactory&gt;().InSingletonScope();</w:t>
       </w:r>
-      <w:bookmarkEnd w:id="123"/>
-      <w:bookmarkEnd w:id="124"/>
-    </w:p>
-    <w:bookmarkEnd w:id="121"/>
-    <w:bookmarkEnd w:id="122"/>
+      <w:bookmarkEnd w:id="163"/>
+      <w:bookmarkEnd w:id="164"/>
+    </w:p>
+    <w:bookmarkEnd w:id="165"/>
+    <w:bookmarkEnd w:id="166"/>
+    <w:bookmarkEnd w:id="167"/>
     <w:p>
       <w:pPr>
         <w:pStyle w:val="BodyText"/>
@@ -10720,10 +10816,11 @@
       <w:pPr>
         <w:pStyle w:val="Code"/>
       </w:pPr>
-      <w:bookmarkStart w:id="125" w:name="OLE_LINK61"/>
-      <w:bookmarkStart w:id="126" w:name="OLE_LINK62"/>
-      <w:bookmarkStart w:id="127" w:name="OLE_LINK161"/>
-      <w:bookmarkStart w:id="128" w:name="OLE_LINK162"/>
+      <w:bookmarkStart w:id="168" w:name="OLE_LINK161"/>
+      <w:bookmarkStart w:id="169" w:name="OLE_LINK162"/>
+      <w:bookmarkStart w:id="170" w:name="OLE_LINK61"/>
+      <w:bookmarkStart w:id="171" w:name="OLE_LINK62"/>
+      <w:bookmarkStart w:id="172" w:name="OLE_LINK246"/>
       <w:r>
         <w:t>using System.ComponentModel;</w:t>
       </w:r>
@@ -10828,11 +10925,12 @@
       <w:r>
         <w:t>}</w:t>
       </w:r>
-      <w:bookmarkEnd w:id="127"/>
-      <w:bookmarkEnd w:id="128"/>
-    </w:p>
-    <w:bookmarkEnd w:id="125"/>
-    <w:bookmarkEnd w:id="126"/>
+      <w:bookmarkEnd w:id="168"/>
+      <w:bookmarkEnd w:id="169"/>
+    </w:p>
+    <w:bookmarkEnd w:id="170"/>
+    <w:bookmarkEnd w:id="171"/>
+    <w:bookmarkEnd w:id="172"/>
     <w:p>
       <w:pPr>
         <w:pStyle w:val="BodyText"/>
@@ -10898,26 +10996,27 @@
       <w:r>
         <w:t>Now add in the extension methods</w:t>
       </w:r>
-      <w:commentRangeStart w:id="129"/>
+      <w:commentRangeStart w:id="173"/>
       <w:r>
         <w:t>:</w:t>
       </w:r>
-      <w:commentRangeEnd w:id="129"/>
+      <w:commentRangeEnd w:id="173"/>
       <w:r>
         <w:rPr>
           <w:rStyle w:val="CommentReference"/>
           <w:rFonts w:ascii="Times" w:eastAsia="Calibri" w:hAnsi="Times"/>
         </w:rPr>
-        <w:commentReference w:id="129"/>
-      </w:r>
-    </w:p>
-    <w:p>
-      <w:pPr>
-        <w:pStyle w:val="Code"/>
-      </w:pPr>
-      <w:bookmarkStart w:id="130" w:name="OLE_LINK63"/>
-      <w:bookmarkStart w:id="131" w:name="OLE_LINK64"/>
-      <w:bookmarkStart w:id="132" w:name="OLE_LINK163"/>
+        <w:commentReference w:id="173"/>
+      </w:r>
+    </w:p>
+    <w:p>
+      <w:pPr>
+        <w:pStyle w:val="Code"/>
+      </w:pPr>
+      <w:bookmarkStart w:id="174" w:name="OLE_LINK163"/>
+      <w:bookmarkStart w:id="175" w:name="OLE_LINK63"/>
+      <w:bookmarkStart w:id="176" w:name="OLE_LINK64"/>
+      <w:bookmarkStart w:id="177" w:name="OLE_LINK247"/>
       <w:r>
         <w:t>using System;</w:t>
       </w:r>
@@ -11121,10 +11220,11 @@
       <w:r>
         <w:t>}</w:t>
       </w:r>
-      <w:bookmarkEnd w:id="132"/>
-    </w:p>
-    <w:bookmarkEnd w:id="130"/>
-    <w:bookmarkEnd w:id="131"/>
+      <w:bookmarkEnd w:id="174"/>
+      <w:bookmarkEnd w:id="177"/>
+    </w:p>
+    <w:bookmarkEnd w:id="175"/>
+    <w:bookmarkEnd w:id="176"/>
     <w:p>
       <w:pPr>
         <w:pStyle w:val="BodyText"/>
@@ -11209,9 +11309,10 @@
       <w:pPr>
         <w:pStyle w:val="Code"/>
       </w:pPr>
-      <w:bookmarkStart w:id="133" w:name="OLE_LINK65"/>
-      <w:bookmarkStart w:id="134" w:name="OLE_LINK66"/>
-      <w:bookmarkStart w:id="135" w:name="OLE_LINK164"/>
+      <w:bookmarkStart w:id="178" w:name="OLE_LINK65"/>
+      <w:bookmarkStart w:id="179" w:name="OLE_LINK66"/>
+      <w:bookmarkStart w:id="180" w:name="OLE_LINK164"/>
+      <w:bookmarkStart w:id="181" w:name="OLE_LINK248"/>
       <w:r>
         <w:t>using System;</w:t>
       </w:r>
@@ -11220,28 +11321,28 @@
       <w:pPr>
         <w:pStyle w:val="Code"/>
       </w:pPr>
-      <w:commentRangeStart w:id="136"/>
-      <w:commentRangeStart w:id="137"/>
+      <w:commentRangeStart w:id="182"/>
+      <w:commentRangeStart w:id="183"/>
       <w:r>
         <w:t>using WebApi2Book.Common;</w:t>
       </w:r>
-      <w:commentRangeEnd w:id="136"/>
+      <w:commentRangeEnd w:id="182"/>
       <w:r>
         <w:rPr>
           <w:rStyle w:val="CommentReference"/>
           <w:rFonts w:ascii="Times" w:hAnsi="Times"/>
           <w:noProof w:val="0"/>
         </w:rPr>
-        <w:commentReference w:id="136"/>
-      </w:r>
-      <w:commentRangeEnd w:id="137"/>
+        <w:commentReference w:id="182"/>
+      </w:r>
+      <w:commentRangeEnd w:id="183"/>
       <w:r>
         <w:rPr>
           <w:rStyle w:val="CommentReference"/>
           <w:rFonts w:ascii="Times" w:hAnsi="Times"/>
           <w:noProof w:val="0"/>
         </w:rPr>
-        <w:commentReference w:id="137"/>
+        <w:commentReference w:id="183"/>
       </w:r>
     </w:p>
     <w:p>
@@ -11583,9 +11684,10 @@
       <w:r>
         <w:t>}</w:t>
       </w:r>
-      <w:bookmarkEnd w:id="133"/>
-      <w:bookmarkEnd w:id="134"/>
-      <w:bookmarkEnd w:id="135"/>
+      <w:bookmarkEnd w:id="178"/>
+      <w:bookmarkEnd w:id="179"/>
+      <w:bookmarkEnd w:id="180"/>
+      <w:bookmarkEnd w:id="181"/>
     </w:p>
     <w:p>
       <w:pPr>
@@ -11653,9 +11755,10 @@
       <w:pPr>
         <w:pStyle w:val="Code"/>
       </w:pPr>
-      <w:bookmarkStart w:id="138" w:name="OLE_LINK67"/>
-      <w:bookmarkStart w:id="139" w:name="OLE_LINK68"/>
-      <w:bookmarkStart w:id="140" w:name="OLE_LINK165"/>
+      <w:bookmarkStart w:id="184" w:name="OLE_LINK165"/>
+      <w:bookmarkStart w:id="185" w:name="OLE_LINK67"/>
+      <w:bookmarkStart w:id="186" w:name="OLE_LINK68"/>
+      <w:bookmarkStart w:id="187" w:name="OLE_LINK249"/>
       <w:r>
         <w:t>using System.Collections.Generic;</w:t>
       </w:r>
@@ -11837,10 +11940,11 @@
       <w:r>
         <w:t>}</w:t>
       </w:r>
-      <w:bookmarkEnd w:id="140"/>
-    </w:p>
-    <w:bookmarkEnd w:id="138"/>
-    <w:bookmarkEnd w:id="139"/>
+      <w:bookmarkEnd w:id="184"/>
+      <w:bookmarkEnd w:id="187"/>
+    </w:p>
+    <w:bookmarkEnd w:id="185"/>
+    <w:bookmarkEnd w:id="186"/>
     <w:p>
       <w:pPr>
         <w:pStyle w:val="BodyText"/>
@@ -11933,9 +12037,10 @@
       <w:pPr>
         <w:pStyle w:val="Code"/>
       </w:pPr>
-      <w:bookmarkStart w:id="141" w:name="OLE_LINK69"/>
-      <w:bookmarkStart w:id="142" w:name="OLE_LINK70"/>
-      <w:bookmarkStart w:id="143" w:name="OLE_LINK166"/>
+      <w:bookmarkStart w:id="188" w:name="OLE_LINK69"/>
+      <w:bookmarkStart w:id="189" w:name="OLE_LINK70"/>
+      <w:bookmarkStart w:id="190" w:name="OLE_LINK166"/>
+      <w:bookmarkStart w:id="191" w:name="OLE_LINK250"/>
       <w:r>
         <w:t>using WebApi2Book.Data.Entities;</w:t>
       </w:r>
@@ -11949,18 +12054,18 @@
       <w:pPr>
         <w:pStyle w:val="Code"/>
       </w:pPr>
-      <w:commentRangeStart w:id="144"/>
+      <w:commentRangeStart w:id="192"/>
       <w:r>
         <w:t>namespace WebApi2Book.Data</w:t>
       </w:r>
-      <w:commentRangeEnd w:id="144"/>
+      <w:commentRangeEnd w:id="192"/>
       <w:r>
         <w:rPr>
           <w:rStyle w:val="CommentReference"/>
           <w:rFonts w:ascii="Times" w:hAnsi="Times"/>
           <w:noProof w:val="0"/>
         </w:rPr>
-        <w:commentReference w:id="144"/>
+        <w:commentReference w:id="192"/>
       </w:r>
     </w:p>
     <w:p>
@@ -12011,9 +12116,10 @@
         <w:t>}</w:t>
       </w:r>
     </w:p>
-    <w:bookmarkEnd w:id="141"/>
-    <w:bookmarkEnd w:id="142"/>
-    <w:bookmarkEnd w:id="143"/>
+    <w:bookmarkEnd w:id="188"/>
+    <w:bookmarkEnd w:id="189"/>
+    <w:bookmarkEnd w:id="190"/>
+    <w:bookmarkEnd w:id="191"/>
     <w:p>
       <w:pPr>
         <w:pStyle w:val="CodeCaption"/>
@@ -12026,10 +12132,10 @@
       <w:pPr>
         <w:pStyle w:val="Code"/>
       </w:pPr>
-      <w:bookmarkStart w:id="145" w:name="OLE_LINK71"/>
-      <w:bookmarkStart w:id="146" w:name="OLE_LINK72"/>
-      <w:bookmarkStart w:id="147" w:name="OLE_LINK167"/>
-      <w:commentRangeStart w:id="148"/>
+      <w:bookmarkStart w:id="193" w:name="OLE_LINK71"/>
+      <w:bookmarkStart w:id="194" w:name="OLE_LINK72"/>
+      <w:bookmarkStart w:id="195" w:name="OLE_LINK167"/>
+      <w:commentRangeStart w:id="196"/>
       <w:r>
         <w:t>using NHibernate;</w:t>
       </w:r>
@@ -12041,25 +12147,26 @@
       <w:r>
         <w:t>using WebApi2Book.Data.Entities;</w:t>
       </w:r>
-      <w:commentRangeEnd w:id="148"/>
+      <w:commentRangeEnd w:id="196"/>
       <w:r>
         <w:rPr>
           <w:rStyle w:val="CommentReference"/>
           <w:rFonts w:ascii="Times" w:hAnsi="Times"/>
           <w:noProof w:val="0"/>
         </w:rPr>
-        <w:commentReference w:id="148"/>
-      </w:r>
-    </w:p>
-    <w:p>
-      <w:pPr>
-        <w:pStyle w:val="Code"/>
-      </w:pPr>
-    </w:p>
-    <w:p>
-      <w:pPr>
-        <w:pStyle w:val="Code"/>
-      </w:pPr>
+        <w:commentReference w:id="196"/>
+      </w:r>
+    </w:p>
+    <w:p>
+      <w:pPr>
+        <w:pStyle w:val="Code"/>
+      </w:pPr>
+    </w:p>
+    <w:p>
+      <w:pPr>
+        <w:pStyle w:val="Code"/>
+      </w:pPr>
+      <w:bookmarkStart w:id="199" w:name="OLE_LINK253"/>
       <w:r>
         <w:t>namespace WebApi2Book.Data.SqlServer.QueryProcessors</w:t>
       </w:r>
@@ -12251,10 +12358,11 @@
       <w:r>
         <w:t>}</w:t>
       </w:r>
-      <w:bookmarkEnd w:id="145"/>
-      <w:bookmarkEnd w:id="146"/>
-    </w:p>
-    <w:bookmarkEnd w:id="147"/>
+      <w:bookmarkEnd w:id="193"/>
+      <w:bookmarkEnd w:id="194"/>
+      <w:bookmarkEnd w:id="199"/>
+    </w:p>
+    <w:bookmarkEnd w:id="195"/>
     <w:p>
       <w:pPr>
         <w:pStyle w:val="CodeCaption"/>
@@ -12276,16 +12384,18 @@
       <w:pPr>
         <w:pStyle w:val="Code"/>
       </w:pPr>
-      <w:bookmarkStart w:id="149" w:name="OLE_LINK73"/>
-      <w:bookmarkStart w:id="150" w:name="OLE_LINK74"/>
-      <w:bookmarkStart w:id="151" w:name="OLE_LINK168"/>
+      <w:bookmarkStart w:id="200" w:name="OLE_LINK73"/>
+      <w:bookmarkStart w:id="201" w:name="OLE_LINK74"/>
+      <w:bookmarkStart w:id="202" w:name="OLE_LINK168"/>
+      <w:bookmarkStart w:id="203" w:name="OLE_LINK254"/>
       <w:r>
         <w:t>container.Bind&lt;IAllTasksQueryProcessor&gt;().To&lt;AllTasksQueryProcessor&gt;().InRequestScope();</w:t>
       </w:r>
     </w:p>
-    <w:bookmarkEnd w:id="149"/>
-    <w:bookmarkEnd w:id="150"/>
-    <w:bookmarkEnd w:id="151"/>
+    <w:bookmarkEnd w:id="200"/>
+    <w:bookmarkEnd w:id="201"/>
+    <w:bookmarkEnd w:id="202"/>
+    <w:bookmarkEnd w:id="203"/>
     <w:p>
       <w:pPr>
         <w:pStyle w:val="BodyText"/>
@@ -12495,25 +12605,26 @@
       <w:pPr>
         <w:pStyle w:val="Code"/>
       </w:pPr>
-      <w:bookmarkStart w:id="152" w:name="OLE_LINK75"/>
-      <w:bookmarkStart w:id="153" w:name="OLE_LINK76"/>
-      <w:bookmarkStart w:id="154" w:name="OLE_LINK169"/>
-      <w:bookmarkStart w:id="155" w:name="OLE_LINK170"/>
+      <w:bookmarkStart w:id="204" w:name="OLE_LINK169"/>
+      <w:bookmarkStart w:id="205" w:name="OLE_LINK170"/>
+      <w:bookmarkStart w:id="206" w:name="OLE_LINK75"/>
+      <w:bookmarkStart w:id="207" w:name="OLE_LINK76"/>
+      <w:bookmarkStart w:id="208" w:name="OLE_LINK255"/>
       <w:r>
         <w:t xml:space="preserve">namespace </w:t>
       </w:r>
-      <w:commentRangeStart w:id="156"/>
+      <w:commentRangeStart w:id="209"/>
       <w:r>
         <w:t>WebApi2Book.Web.Api.Models</w:t>
       </w:r>
-      <w:commentRangeEnd w:id="156"/>
+      <w:commentRangeEnd w:id="209"/>
       <w:r>
         <w:rPr>
           <w:rStyle w:val="CommentReference"/>
           <w:rFonts w:ascii="Times" w:hAnsi="Times"/>
           <w:noProof w:val="0"/>
         </w:rPr>
-        <w:commentReference w:id="156"/>
+        <w:commentReference w:id="209"/>
       </w:r>
     </w:p>
     <w:p>
@@ -12572,11 +12683,12 @@
       <w:r>
         <w:t>}</w:t>
       </w:r>
-      <w:bookmarkEnd w:id="154"/>
-      <w:bookmarkEnd w:id="155"/>
-    </w:p>
-    <w:bookmarkEnd w:id="152"/>
-    <w:bookmarkEnd w:id="153"/>
+      <w:bookmarkEnd w:id="204"/>
+      <w:bookmarkEnd w:id="205"/>
+      <w:bookmarkEnd w:id="208"/>
+    </w:p>
+    <w:bookmarkEnd w:id="206"/>
+    <w:bookmarkEnd w:id="207"/>
     <w:p>
       <w:pPr>
         <w:pStyle w:val="BodyText"/>
@@ -12611,9 +12723,10 @@
       <w:pPr>
         <w:pStyle w:val="Code"/>
       </w:pPr>
-      <w:bookmarkStart w:id="157" w:name="OLE_LINK77"/>
-      <w:bookmarkStart w:id="158" w:name="OLE_LINK78"/>
-      <w:bookmarkStart w:id="159" w:name="OLE_LINK171"/>
+      <w:bookmarkStart w:id="210" w:name="OLE_LINK171"/>
+      <w:bookmarkStart w:id="211" w:name="OLE_LINK77"/>
+      <w:bookmarkStart w:id="212" w:name="OLE_LINK78"/>
+      <w:bookmarkStart w:id="213" w:name="OLE_LINK256"/>
       <w:r>
         <w:t>using System.Collections.Generic;</w:t>
       </w:r>
@@ -12630,18 +12743,18 @@
       <w:r>
         <w:t xml:space="preserve">namespace </w:t>
       </w:r>
-      <w:commentRangeStart w:id="160"/>
+      <w:commentRangeStart w:id="214"/>
       <w:r>
         <w:t>WebApi2Book.Web.Api.Models</w:t>
       </w:r>
-      <w:commentRangeEnd w:id="160"/>
+      <w:commentRangeEnd w:id="214"/>
       <w:r>
         <w:rPr>
           <w:rStyle w:val="CommentReference"/>
           <w:rFonts w:ascii="Times" w:hAnsi="Times"/>
           <w:noProof w:val="0"/>
         </w:rPr>
-        <w:commentReference w:id="160"/>
+        <w:commentReference w:id="214"/>
       </w:r>
     </w:p>
     <w:p>
@@ -12860,10 +12973,11 @@
       <w:r>
         <w:t>}</w:t>
       </w:r>
-      <w:bookmarkEnd w:id="159"/>
-    </w:p>
-    <w:bookmarkEnd w:id="157"/>
-    <w:bookmarkEnd w:id="158"/>
+      <w:bookmarkEnd w:id="210"/>
+    </w:p>
+    <w:bookmarkEnd w:id="211"/>
+    <w:bookmarkEnd w:id="212"/>
+    <w:bookmarkEnd w:id="213"/>
     <w:p>
       <w:pPr>
         <w:pStyle w:val="BodyText"/>
@@ -12920,9 +13034,10 @@
       <w:pPr>
         <w:pStyle w:val="Code"/>
       </w:pPr>
-      <w:bookmarkStart w:id="161" w:name="OLE_LINK79"/>
-      <w:bookmarkStart w:id="162" w:name="OLE_LINK80"/>
-      <w:bookmarkStart w:id="163" w:name="OLE_LINK172"/>
+      <w:bookmarkStart w:id="215" w:name="OLE_LINK172"/>
+      <w:bookmarkStart w:id="216" w:name="OLE_LINK79"/>
+      <w:bookmarkStart w:id="217" w:name="OLE_LINK80"/>
+      <w:bookmarkStart w:id="218" w:name="OLE_LINK257"/>
       <w:r>
         <w:lastRenderedPageBreak/>
         <w:t>using WebApi2Book.Data;</w:t>
@@ -12996,10 +13111,11 @@
       <w:r>
         <w:t>}</w:t>
       </w:r>
-      <w:bookmarkEnd w:id="163"/>
-    </w:p>
-    <w:bookmarkEnd w:id="161"/>
-    <w:bookmarkEnd w:id="162"/>
+      <w:bookmarkEnd w:id="215"/>
+      <w:bookmarkEnd w:id="218"/>
+    </w:p>
+    <w:bookmarkEnd w:id="216"/>
+    <w:bookmarkEnd w:id="217"/>
     <w:p>
       <w:pPr>
         <w:pStyle w:val="CodeCaption"/>
@@ -13012,11 +13128,12 @@
       <w:pPr>
         <w:pStyle w:val="Code"/>
       </w:pPr>
-      <w:bookmarkStart w:id="164" w:name="OLE_LINK81"/>
-      <w:bookmarkStart w:id="165" w:name="OLE_LINK82"/>
-      <w:bookmarkStart w:id="166" w:name="OLE_LINK173"/>
-      <w:bookmarkStart w:id="167" w:name="OLE_LINK174"/>
-      <w:commentRangeStart w:id="168"/>
+      <w:bookmarkStart w:id="219" w:name="OLE_LINK173"/>
+      <w:bookmarkStart w:id="220" w:name="OLE_LINK174"/>
+      <w:bookmarkStart w:id="221" w:name="OLE_LINK81"/>
+      <w:bookmarkStart w:id="222" w:name="OLE_LINK82"/>
+      <w:bookmarkStart w:id="223" w:name="OLE_LINK260"/>
+      <w:commentRangeStart w:id="224"/>
       <w:r>
         <w:t>using System.Collections.Generic;</w:t>
       </w:r>
@@ -13068,14 +13185,14 @@
       <w:r>
         <w:t xml:space="preserve">    WebApi2Book.Web.Api.Models.PagedDataInquiryResponse&lt;WebApi2Book.Web.Api.Models.Task&gt;;</w:t>
       </w:r>
-      <w:commentRangeEnd w:id="168"/>
+      <w:commentRangeEnd w:id="224"/>
       <w:r>
         <w:rPr>
           <w:rStyle w:val="CommentReference"/>
           <w:rFonts w:ascii="Times" w:hAnsi="Times"/>
           <w:noProof w:val="0"/>
         </w:rPr>
-        <w:commentReference w:id="168"/>
+        <w:commentReference w:id="224"/>
       </w:r>
     </w:p>
     <w:p>
@@ -13365,11 +13482,12 @@
       <w:r>
         <w:t>}</w:t>
       </w:r>
-      <w:bookmarkEnd w:id="166"/>
-      <w:bookmarkEnd w:id="167"/>
-    </w:p>
-    <w:bookmarkEnd w:id="164"/>
-    <w:bookmarkEnd w:id="165"/>
+      <w:bookmarkEnd w:id="219"/>
+      <w:bookmarkEnd w:id="220"/>
+      <w:bookmarkEnd w:id="223"/>
+    </w:p>
+    <w:bookmarkEnd w:id="221"/>
+    <w:bookmarkEnd w:id="222"/>
     <w:p>
       <w:pPr>
         <w:pStyle w:val="CodeCaption"/>
@@ -13391,16 +13509,18 @@
       <w:pPr>
         <w:pStyle w:val="Code"/>
       </w:pPr>
-      <w:bookmarkStart w:id="169" w:name="OLE_LINK83"/>
-      <w:bookmarkStart w:id="170" w:name="OLE_LINK84"/>
-      <w:bookmarkStart w:id="171" w:name="OLE_LINK175"/>
+      <w:bookmarkStart w:id="227" w:name="OLE_LINK83"/>
+      <w:bookmarkStart w:id="228" w:name="OLE_LINK84"/>
+      <w:bookmarkStart w:id="229" w:name="OLE_LINK175"/>
+      <w:bookmarkStart w:id="230" w:name="OLE_LINK261"/>
       <w:r>
         <w:t>container.Bind&lt;IAllTasksInquiryProcessor&gt;().To&lt;AllTasksInquiryProcessor&gt;().InRequestScope();</w:t>
       </w:r>
     </w:p>
-    <w:bookmarkEnd w:id="169"/>
-    <w:bookmarkEnd w:id="170"/>
-    <w:bookmarkEnd w:id="171"/>
+    <w:bookmarkEnd w:id="227"/>
+    <w:bookmarkEnd w:id="228"/>
+    <w:bookmarkEnd w:id="229"/>
+    <w:bookmarkEnd w:id="230"/>
     <w:p>
       <w:pPr>
         <w:pStyle w:val="Code"/>
@@ -13497,9 +13617,10 @@
       <w:pPr>
         <w:pStyle w:val="Code"/>
       </w:pPr>
-      <w:bookmarkStart w:id="172" w:name="OLE_LINK85"/>
-      <w:bookmarkStart w:id="173" w:name="OLE_LINK86"/>
-      <w:bookmarkStart w:id="174" w:name="OLE_LINK176"/>
+      <w:bookmarkStart w:id="231" w:name="OLE_LINK85"/>
+      <w:bookmarkStart w:id="232" w:name="OLE_LINK86"/>
+      <w:bookmarkStart w:id="233" w:name="OLE_LINK176"/>
+      <w:bookmarkStart w:id="234" w:name="OLE_LINK262"/>
       <w:r>
         <w:t>[Route("", Name = "GetTasksRoute")]</w:t>
       </w:r>
@@ -13569,9 +13690,10 @@
         <w:t>}</w:t>
       </w:r>
     </w:p>
-    <w:bookmarkEnd w:id="172"/>
-    <w:bookmarkEnd w:id="173"/>
-    <w:bookmarkEnd w:id="174"/>
+    <w:bookmarkEnd w:id="231"/>
+    <w:bookmarkEnd w:id="232"/>
+    <w:bookmarkEnd w:id="233"/>
+    <w:bookmarkEnd w:id="234"/>
     <w:p>
       <w:pPr>
         <w:pStyle w:val="BodyText"/>
@@ -13646,6 +13768,8 @@
           <w:rStyle w:val="CodeBold"/>
         </w:rPr>
       </w:pPr>
+      <w:bookmarkStart w:id="235" w:name="OLE_LINK263"/>
+      <w:bookmarkStart w:id="236" w:name="OLE_LINK264"/>
       <w:r>
         <w:rPr>
           <w:rStyle w:val="CodeBold"/>
@@ -13653,10 +13777,10 @@
         <w:lastRenderedPageBreak/>
         <w:t xml:space="preserve">        </w:t>
       </w:r>
-      <w:bookmarkStart w:id="175" w:name="OLE_LINK87"/>
-      <w:bookmarkStart w:id="176" w:name="OLE_LINK88"/>
-      <w:bookmarkStart w:id="177" w:name="OLE_LINK177"/>
-      <w:bookmarkStart w:id="178" w:name="OLE_LINK178"/>
+      <w:bookmarkStart w:id="237" w:name="OLE_LINK177"/>
+      <w:bookmarkStart w:id="238" w:name="OLE_LINK178"/>
+      <w:bookmarkStart w:id="239" w:name="OLE_LINK87"/>
+      <w:bookmarkStart w:id="240" w:name="OLE_LINK88"/>
       <w:r>
         <w:rPr>
           <w:rStyle w:val="CodeBold"/>
@@ -13678,8 +13802,10 @@
         <w:t xml:space="preserve">        private readonly IAllTasksInquiryProcessor _allTasksInquiryProcessor;</w:t>
       </w:r>
     </w:p>
-    <w:bookmarkEnd w:id="177"/>
-    <w:bookmarkEnd w:id="178"/>
+    <w:bookmarkEnd w:id="235"/>
+    <w:bookmarkEnd w:id="236"/>
+    <w:bookmarkEnd w:id="237"/>
+    <w:bookmarkEnd w:id="238"/>
     <w:p>
       <w:pPr>
         <w:pStyle w:val="Code"/>
@@ -13708,8 +13834,9 @@
       <w:r>
         <w:t xml:space="preserve">            IUpdateTaskMaintenanceProcessor updateTaskMaintenanceProcessor</w:t>
       </w:r>
-      <w:bookmarkStart w:id="179" w:name="OLE_LINK179"/>
-      <w:bookmarkStart w:id="180" w:name="OLE_LINK180"/>
+      <w:bookmarkStart w:id="241" w:name="OLE_LINK179"/>
+      <w:bookmarkStart w:id="242" w:name="OLE_LINK180"/>
+      <w:bookmarkStart w:id="243" w:name="OLE_LINK265"/>
       <w:r>
         <w:t>,</w:t>
       </w:r>
@@ -13741,8 +13868,9 @@
         </w:rPr>
         <w:t xml:space="preserve">             IAllTasksInquiryProcessor allTasksInquiryProcessor</w:t>
       </w:r>
-      <w:bookmarkEnd w:id="179"/>
-      <w:bookmarkEnd w:id="180"/>
+      <w:bookmarkEnd w:id="241"/>
+      <w:bookmarkEnd w:id="242"/>
+      <w:bookmarkEnd w:id="243"/>
       <w:r>
         <w:t>)</w:t>
       </w:r>
@@ -13786,8 +13914,9 @@
           <w:rStyle w:val="CodeBold"/>
         </w:rPr>
       </w:pPr>
-      <w:bookmarkStart w:id="181" w:name="OLE_LINK181"/>
-      <w:bookmarkStart w:id="182" w:name="OLE_LINK182"/>
+      <w:bookmarkStart w:id="244" w:name="OLE_LINK181"/>
+      <w:bookmarkStart w:id="245" w:name="OLE_LINK182"/>
+      <w:bookmarkStart w:id="246" w:name="OLE_LINK266"/>
       <w:r>
         <w:rPr>
           <w:rStyle w:val="CodeBold"/>
@@ -13809,8 +13938,9 @@
         <w:t xml:space="preserve">            _allTasksInquiryProcessor = allTasksInquiryProcessor;</w:t>
       </w:r>
     </w:p>
-    <w:bookmarkEnd w:id="181"/>
-    <w:bookmarkEnd w:id="182"/>
+    <w:bookmarkEnd w:id="244"/>
+    <w:bookmarkEnd w:id="245"/>
+    <w:bookmarkEnd w:id="246"/>
     <w:p>
       <w:pPr>
         <w:pStyle w:val="Code"/>
@@ -13819,8 +13949,8 @@
         <w:t xml:space="preserve">        }</w:t>
       </w:r>
     </w:p>
-    <w:bookmarkEnd w:id="175"/>
-    <w:bookmarkEnd w:id="176"/>
+    <w:bookmarkEnd w:id="239"/>
+    <w:bookmarkEnd w:id="240"/>
     <w:p>
       <w:pPr>
         <w:pStyle w:val="Code"/>
@@ -13955,7 +14085,7 @@
             <v:path o:extrusionok="f" gradientshapeok="t" o:connecttype="rect"/>
             <o:lock v:ext="edit" aspectratio="t"/>
           </v:shapetype>
-          <v:shape id="Picture 2" o:spid="_x0000_i1025" type="#_x0000_t75" style="width:276.75pt;height:272.35pt;visibility:visible;mso-wrap-style:square">
+          <v:shape id="Picture 2" o:spid="_x0000_i1025" type="#_x0000_t75" style="width:276.75pt;height:272.25pt;visibility:visible;mso-wrap-style:square">
             <v:imagedata r:id="rId13" o:title=""/>
           </v:shape>
         </w:pict>
@@ -13965,11 +14095,11 @@
       <w:pPr>
         <w:pStyle w:val="FigureCaption"/>
       </w:pPr>
-      <w:commentRangeStart w:id="183"/>
+      <w:commentRangeStart w:id="247"/>
       <w:r>
         <w:t>Figure 7-1. Paged Tasks Response (abbreviated)</w:t>
       </w:r>
-      <w:commentRangeEnd w:id="183"/>
+      <w:commentRangeEnd w:id="247"/>
       <w:r>
         <w:rPr>
           <w:rStyle w:val="CommentReference"/>
@@ -13977,7 +14107,7 @@
           <w:i w:val="0"/>
           <w:noProof w:val="0"/>
         </w:rPr>
-        <w:commentReference w:id="183"/>
+        <w:commentReference w:id="247"/>
       </w:r>
     </w:p>
     <w:p>
@@ -14108,9 +14238,10 @@
       <w:pPr>
         <w:pStyle w:val="Code"/>
       </w:pPr>
-      <w:bookmarkStart w:id="184" w:name="OLE_LINK89"/>
-      <w:bookmarkStart w:id="185" w:name="OLE_LINK90"/>
-      <w:bookmarkStart w:id="186" w:name="OLE_LINK183"/>
+      <w:bookmarkStart w:id="248" w:name="OLE_LINK183"/>
+      <w:bookmarkStart w:id="249" w:name="OLE_LINK89"/>
+      <w:bookmarkStart w:id="250" w:name="OLE_LINK90"/>
+      <w:bookmarkStart w:id="251" w:name="OLE_LINK267"/>
       <w:r>
         <w:t>using System.Net.Http;</w:t>
       </w:r>
@@ -14553,10 +14684,11 @@
       <w:r>
         <w:t>}</w:t>
       </w:r>
-      <w:bookmarkEnd w:id="186"/>
-    </w:p>
-    <w:bookmarkEnd w:id="184"/>
-    <w:bookmarkEnd w:id="185"/>
+      <w:bookmarkEnd w:id="248"/>
+      <w:bookmarkEnd w:id="251"/>
+    </w:p>
+    <w:bookmarkEnd w:id="249"/>
+    <w:bookmarkEnd w:id="250"/>
     <w:p>
       <w:pPr>
         <w:pStyle w:val="BodyText"/>
@@ -14591,16 +14723,18 @@
       <w:pPr>
         <w:pStyle w:val="Code"/>
       </w:pPr>
-      <w:bookmarkStart w:id="187" w:name="OLE_LINK91"/>
-      <w:bookmarkStart w:id="188" w:name="OLE_LINK92"/>
-      <w:bookmarkStart w:id="189" w:name="OLE_LINK184"/>
+      <w:bookmarkStart w:id="252" w:name="OLE_LINK91"/>
+      <w:bookmarkStart w:id="253" w:name="OLE_LINK92"/>
+      <w:bookmarkStart w:id="254" w:name="OLE_LINK184"/>
+      <w:bookmarkStart w:id="255" w:name="OLE_LINK268"/>
       <w:r>
         <w:t>GlobalConfiguration.Configuration.MessageHandlers.Add(new PagedTaskDataSecurityMessageHandler(logManager,userSession));</w:t>
       </w:r>
     </w:p>
-    <w:bookmarkEnd w:id="187"/>
-    <w:bookmarkEnd w:id="188"/>
-    <w:bookmarkEnd w:id="189"/>
+    <w:bookmarkEnd w:id="252"/>
+    <w:bookmarkEnd w:id="253"/>
+    <w:bookmarkEnd w:id="254"/>
+    <w:bookmarkEnd w:id="255"/>
     <w:p>
       <w:pPr>
         <w:pStyle w:val="Code"/>
@@ -14732,7 +14866,7 @@
         </w:rPr>
         <w:lastRenderedPageBreak/>
         <w:pict w14:anchorId="5AD0C080">
-          <v:shape id="Picture 5" o:spid="_x0000_i1026" type="#_x0000_t75" style="width:252.95pt;height:482.7pt;visibility:visible;mso-wrap-style:square">
+          <v:shape id="Picture 5" o:spid="_x0000_i1026" type="#_x0000_t75" style="width:252.75pt;height:483pt;visibility:visible;mso-wrap-style:square">
             <v:imagedata r:id="rId14" o:title=""/>
           </v:shape>
         </w:pict>
@@ -14985,9 +15119,10 @@
       <w:pPr>
         <w:pStyle w:val="Code"/>
       </w:pPr>
-      <w:bookmarkStart w:id="190" w:name="OLE_LINK93"/>
-      <w:bookmarkStart w:id="191" w:name="OLE_LINK94"/>
-      <w:bookmarkStart w:id="192" w:name="OLE_LINK185"/>
+      <w:bookmarkStart w:id="256" w:name="OLE_LINK185"/>
+      <w:bookmarkStart w:id="257" w:name="OLE_LINK93"/>
+      <w:bookmarkStart w:id="258" w:name="OLE_LINK94"/>
+      <w:bookmarkStart w:id="259" w:name="OLE_LINK269"/>
       <w:r>
         <w:t>using System;</w:t>
       </w:r>
@@ -15146,10 +15281,11 @@
       <w:r>
         <w:t>}</w:t>
       </w:r>
-      <w:bookmarkEnd w:id="192"/>
-    </w:p>
-    <w:bookmarkEnd w:id="190"/>
-    <w:bookmarkEnd w:id="191"/>
+      <w:bookmarkEnd w:id="256"/>
+      <w:bookmarkEnd w:id="259"/>
+    </w:p>
+    <w:bookmarkEnd w:id="257"/>
+    <w:bookmarkEnd w:id="258"/>
     <w:p>
       <w:pPr>
         <w:pStyle w:val="BodyText"/>
@@ -15264,10 +15400,11 @@
       <w:pPr>
         <w:pStyle w:val="Code"/>
       </w:pPr>
-      <w:bookmarkStart w:id="193" w:name="OLE_LINK95"/>
-      <w:bookmarkStart w:id="194" w:name="OLE_LINK96"/>
-      <w:bookmarkStart w:id="195" w:name="OLE_LINK186"/>
-      <w:bookmarkStart w:id="196" w:name="OLE_LINK187"/>
+      <w:bookmarkStart w:id="260" w:name="OLE_LINK186"/>
+      <w:bookmarkStart w:id="261" w:name="OLE_LINK187"/>
+      <w:bookmarkStart w:id="262" w:name="OLE_LINK95"/>
+      <w:bookmarkStart w:id="263" w:name="OLE_LINK96"/>
+      <w:bookmarkStart w:id="264" w:name="OLE_LINK270"/>
       <w:r>
         <w:t>using System.Net.Http;</w:t>
       </w:r>
@@ -15377,11 +15514,12 @@
       <w:r>
         <w:t>}</w:t>
       </w:r>
-      <w:bookmarkEnd w:id="195"/>
-      <w:bookmarkEnd w:id="196"/>
-    </w:p>
-    <w:bookmarkEnd w:id="193"/>
-    <w:bookmarkEnd w:id="194"/>
+      <w:bookmarkEnd w:id="260"/>
+      <w:bookmarkEnd w:id="261"/>
+      <w:bookmarkEnd w:id="264"/>
+    </w:p>
+    <w:bookmarkEnd w:id="262"/>
+    <w:bookmarkEnd w:id="263"/>
     <w:p>
       <w:pPr>
         <w:pStyle w:val="CodeCaption"/>
@@ -15394,9 +15532,11 @@
       <w:pPr>
         <w:pStyle w:val="Code"/>
       </w:pPr>
-      <w:bookmarkStart w:id="197" w:name="OLE_LINK97"/>
-      <w:bookmarkStart w:id="198" w:name="OLE_LINK98"/>
-      <w:bookmarkStart w:id="199" w:name="OLE_LINK188"/>
+      <w:bookmarkStart w:id="265" w:name="OLE_LINK97"/>
+      <w:bookmarkStart w:id="266" w:name="OLE_LINK98"/>
+      <w:bookmarkStart w:id="267" w:name="OLE_LINK188"/>
+      <w:bookmarkStart w:id="268" w:name="OLE_LINK271"/>
+      <w:bookmarkStart w:id="269" w:name="OLE_LINK272"/>
       <w:r>
         <w:t>using System;</w:t>
       </w:r>
@@ -16481,15 +16621,17 @@
       <w:r>
         <w:t>}</w:t>
       </w:r>
-    </w:p>
-    <w:bookmarkEnd w:id="197"/>
-    <w:bookmarkEnd w:id="198"/>
-    <w:bookmarkEnd w:id="199"/>
+      <w:bookmarkEnd w:id="268"/>
+      <w:bookmarkEnd w:id="269"/>
+    </w:p>
+    <w:bookmarkEnd w:id="265"/>
+    <w:bookmarkEnd w:id="266"/>
+    <w:bookmarkEnd w:id="267"/>
     <w:p>
       <w:pPr>
         <w:pStyle w:val="CodeCaption"/>
       </w:pPr>
-      <w:commentRangeStart w:id="200"/>
+      <w:commentRangeStart w:id="270"/>
       <w:r>
         <w:t xml:space="preserve">Dependency Configuration (add to </w:t>
       </w:r>
@@ -16502,7 +16644,7 @@
       <w:r>
         <w:t>)</w:t>
       </w:r>
-      <w:commentRangeEnd w:id="200"/>
+      <w:commentRangeEnd w:id="270"/>
       <w:r>
         <w:rPr>
           <w:rStyle w:val="CommentReference"/>
@@ -16510,25 +16652,27 @@
           <w:i w:val="0"/>
           <w:noProof w:val="0"/>
         </w:rPr>
-        <w:commentReference w:id="200"/>
-      </w:r>
-    </w:p>
-    <w:p>
-      <w:pPr>
-        <w:pStyle w:val="Code"/>
-      </w:pPr>
-      <w:bookmarkStart w:id="201" w:name="OLE_LINK99"/>
-      <w:bookmarkStart w:id="202" w:name="OLE_LINK100"/>
-      <w:bookmarkStart w:id="203" w:name="OLE_LINK189"/>
-      <w:bookmarkStart w:id="204" w:name="OLE_LINK190"/>
+        <w:commentReference w:id="270"/>
+      </w:r>
+    </w:p>
+    <w:p>
+      <w:pPr>
+        <w:pStyle w:val="Code"/>
+      </w:pPr>
+      <w:bookmarkStart w:id="273" w:name="OLE_LINK189"/>
+      <w:bookmarkStart w:id="274" w:name="OLE_LINK190"/>
+      <w:bookmarkStart w:id="275" w:name="OLE_LINK99"/>
+      <w:bookmarkStart w:id="276" w:name="OLE_LINK100"/>
+      <w:bookmarkStart w:id="277" w:name="OLE_LINK275"/>
       <w:r>
         <w:t>container.Bind&lt;ICommonLinkService&gt;().To&lt;CommonLinkService&gt;().InRequestScope();</w:t>
       </w:r>
-      <w:bookmarkEnd w:id="203"/>
-      <w:bookmarkEnd w:id="204"/>
-    </w:p>
-    <w:bookmarkEnd w:id="201"/>
-    <w:bookmarkEnd w:id="202"/>
+      <w:bookmarkEnd w:id="273"/>
+      <w:bookmarkEnd w:id="274"/>
+      <w:bookmarkEnd w:id="277"/>
+    </w:p>
+    <w:bookmarkEnd w:id="275"/>
+    <w:bookmarkEnd w:id="276"/>
     <w:p>
       <w:pPr>
         <w:pStyle w:val="BodyText"/>
@@ -17004,9 +17148,10 @@
       <w:pPr>
         <w:pStyle w:val="Code"/>
       </w:pPr>
-      <w:bookmarkStart w:id="205" w:name="OLE_LINK101"/>
-      <w:bookmarkStart w:id="206" w:name="OLE_LINK102"/>
-      <w:bookmarkStart w:id="207" w:name="OLE_LINK191"/>
+      <w:bookmarkStart w:id="278" w:name="OLE_LINK191"/>
+      <w:bookmarkStart w:id="279" w:name="OLE_LINK101"/>
+      <w:bookmarkStart w:id="280" w:name="OLE_LINK102"/>
+      <w:bookmarkStart w:id="281" w:name="OLE_LINK276"/>
       <w:r>
         <w:t>using WebApi2Book.Web.Api.Models;</w:t>
       </w:r>
@@ -17071,10 +17216,11 @@
       <w:r>
         <w:t>}</w:t>
       </w:r>
-      <w:bookmarkEnd w:id="207"/>
-    </w:p>
-    <w:bookmarkEnd w:id="205"/>
-    <w:bookmarkEnd w:id="206"/>
+      <w:bookmarkEnd w:id="278"/>
+    </w:p>
+    <w:bookmarkEnd w:id="279"/>
+    <w:bookmarkEnd w:id="280"/>
+    <w:bookmarkEnd w:id="281"/>
     <w:p>
       <w:pPr>
         <w:pStyle w:val="CodeCaption"/>
@@ -17087,10 +17233,11 @@
       <w:pPr>
         <w:pStyle w:val="Code"/>
       </w:pPr>
-      <w:bookmarkStart w:id="208" w:name="OLE_LINK103"/>
-      <w:bookmarkStart w:id="209" w:name="OLE_LINK104"/>
-      <w:bookmarkStart w:id="210" w:name="OLE_LINK192"/>
-      <w:bookmarkStart w:id="211" w:name="OLE_LINK193"/>
+      <w:bookmarkStart w:id="282" w:name="OLE_LINK192"/>
+      <w:bookmarkStart w:id="283" w:name="OLE_LINK193"/>
+      <w:bookmarkStart w:id="284" w:name="OLE_LINK103"/>
+      <w:bookmarkStart w:id="285" w:name="OLE_LINK104"/>
+      <w:bookmarkStart w:id="286" w:name="OLE_LINK277"/>
       <w:r>
         <w:t>using System.Net.Http;</w:t>
       </w:r>
@@ -17299,11 +17446,12 @@
       <w:r>
         <w:t>}</w:t>
       </w:r>
-      <w:bookmarkEnd w:id="210"/>
-      <w:bookmarkEnd w:id="211"/>
-    </w:p>
-    <w:bookmarkEnd w:id="208"/>
-    <w:bookmarkEnd w:id="209"/>
+      <w:bookmarkEnd w:id="282"/>
+      <w:bookmarkEnd w:id="283"/>
+      <w:bookmarkEnd w:id="286"/>
+    </w:p>
+    <w:bookmarkEnd w:id="284"/>
+    <w:bookmarkEnd w:id="285"/>
     <w:p>
       <w:pPr>
         <w:pStyle w:val="CodeCaption"/>
@@ -17325,18 +17473,20 @@
       <w:pPr>
         <w:pStyle w:val="Code"/>
       </w:pPr>
-      <w:bookmarkStart w:id="212" w:name="OLE_LINK105"/>
-      <w:bookmarkStart w:id="213" w:name="OLE_LINK106"/>
-      <w:bookmarkStart w:id="214" w:name="OLE_LINK194"/>
-      <w:bookmarkStart w:id="215" w:name="OLE_LINK195"/>
+      <w:bookmarkStart w:id="287" w:name="OLE_LINK194"/>
+      <w:bookmarkStart w:id="288" w:name="OLE_LINK195"/>
+      <w:bookmarkStart w:id="289" w:name="OLE_LINK105"/>
+      <w:bookmarkStart w:id="290" w:name="OLE_LINK106"/>
+      <w:bookmarkStart w:id="291" w:name="OLE_LINK278"/>
       <w:r>
         <w:t>container.Bind&lt;IUserLinkService&gt;().To&lt;UserLinkService&gt;().InRequestScope();</w:t>
       </w:r>
-      <w:bookmarkEnd w:id="214"/>
-      <w:bookmarkEnd w:id="215"/>
-    </w:p>
-    <w:bookmarkEnd w:id="212"/>
-    <w:bookmarkEnd w:id="213"/>
+      <w:bookmarkEnd w:id="287"/>
+      <w:bookmarkEnd w:id="288"/>
+    </w:p>
+    <w:bookmarkEnd w:id="289"/>
+    <w:bookmarkEnd w:id="290"/>
+    <w:bookmarkEnd w:id="291"/>
     <w:p>
       <w:pPr>
         <w:pStyle w:val="Code"/>
@@ -17488,9 +17638,10 @@
       <w:pPr>
         <w:pStyle w:val="Code"/>
       </w:pPr>
-      <w:bookmarkStart w:id="216" w:name="OLE_LINK107"/>
-      <w:bookmarkStart w:id="217" w:name="OLE_LINK108"/>
-      <w:bookmarkStart w:id="218" w:name="OLE_LINK196"/>
+      <w:bookmarkStart w:id="292" w:name="OLE_LINK196"/>
+      <w:bookmarkStart w:id="293" w:name="OLE_LINK107"/>
+      <w:bookmarkStart w:id="294" w:name="OLE_LINK108"/>
+      <w:bookmarkStart w:id="295" w:name="OLE_LINK279"/>
       <w:r>
         <w:t>using WebApi2Book.Web.Api.Models;</w:t>
       </w:r>
@@ -17571,10 +17722,11 @@
       <w:r>
         <w:t>}</w:t>
       </w:r>
-      <w:bookmarkEnd w:id="218"/>
-    </w:p>
-    <w:bookmarkEnd w:id="216"/>
-    <w:bookmarkEnd w:id="217"/>
+      <w:bookmarkEnd w:id="292"/>
+    </w:p>
+    <w:bookmarkEnd w:id="293"/>
+    <w:bookmarkEnd w:id="294"/>
+    <w:bookmarkEnd w:id="295"/>
     <w:p>
       <w:pPr>
         <w:pStyle w:val="CodeCaption"/>
@@ -17587,9 +17739,10 @@
       <w:pPr>
         <w:pStyle w:val="Code"/>
       </w:pPr>
-      <w:bookmarkStart w:id="219" w:name="OLE_LINK109"/>
-      <w:bookmarkStart w:id="220" w:name="OLE_LINK110"/>
-      <w:bookmarkStart w:id="221" w:name="OLE_LINK197"/>
+      <w:bookmarkStart w:id="296" w:name="OLE_LINK109"/>
+      <w:bookmarkStart w:id="297" w:name="OLE_LINK110"/>
+      <w:bookmarkStart w:id="298" w:name="OLE_LINK197"/>
+      <w:bookmarkStart w:id="299" w:name="OLE_LINK280"/>
       <w:r>
         <w:lastRenderedPageBreak/>
         <w:t>using System.Net.Http;</w:t>
@@ -17904,9 +18057,10 @@
       <w:r>
         <w:t>}</w:t>
       </w:r>
-      <w:bookmarkEnd w:id="219"/>
-      <w:bookmarkEnd w:id="220"/>
-      <w:bookmarkEnd w:id="221"/>
+      <w:bookmarkEnd w:id="296"/>
+      <w:bookmarkEnd w:id="297"/>
+      <w:bookmarkEnd w:id="298"/>
+      <w:bookmarkEnd w:id="299"/>
     </w:p>
     <w:p>
       <w:pPr>
@@ -17929,18 +18083,20 @@
       <w:pPr>
         <w:pStyle w:val="Code"/>
       </w:pPr>
-      <w:bookmarkStart w:id="222" w:name="OLE_LINK111"/>
-      <w:bookmarkStart w:id="223" w:name="OLE_LINK112"/>
-      <w:bookmarkStart w:id="224" w:name="OLE_LINK198"/>
-      <w:bookmarkStart w:id="225" w:name="OLE_LINK199"/>
+      <w:bookmarkStart w:id="300" w:name="OLE_LINK198"/>
+      <w:bookmarkStart w:id="301" w:name="OLE_LINK199"/>
+      <w:bookmarkStart w:id="302" w:name="OLE_LINK111"/>
+      <w:bookmarkStart w:id="303" w:name="OLE_LINK112"/>
+      <w:bookmarkStart w:id="304" w:name="OLE_LINK281"/>
       <w:r>
         <w:t>container.Bind&lt;ITaskLinkService&gt;().To&lt;TaskLinkService&gt;().InRequestScope();</w:t>
       </w:r>
-      <w:bookmarkEnd w:id="224"/>
-      <w:bookmarkEnd w:id="225"/>
-    </w:p>
-    <w:bookmarkEnd w:id="222"/>
-    <w:bookmarkEnd w:id="223"/>
+      <w:bookmarkEnd w:id="300"/>
+      <w:bookmarkEnd w:id="301"/>
+    </w:p>
+    <w:bookmarkEnd w:id="302"/>
+    <w:bookmarkEnd w:id="303"/>
+    <w:bookmarkEnd w:id="304"/>
     <w:p>
       <w:pPr>
         <w:pStyle w:val="BodyText"/>
@@ -18310,7 +18466,9 @@
       <w:pPr>
         <w:pStyle w:val="Code"/>
       </w:pPr>
-      <w:bookmarkStart w:id="226" w:name="OLE_LINK201"/>
+      <w:bookmarkStart w:id="305" w:name="OLE_LINK201"/>
+      <w:bookmarkStart w:id="306" w:name="OLE_LINK285"/>
+      <w:bookmarkStart w:id="307" w:name="_GoBack"/>
       <w:r>
         <w:t>using System.Collections.Generic;</w:t>
       </w:r>
@@ -18399,20 +18557,20 @@
       <w:r>
         <w:t xml:space="preserve">    public class </w:t>
       </w:r>
-      <w:bookmarkStart w:id="227" w:name="OLE_LINK200"/>
-      <w:commentRangeStart w:id="228"/>
+      <w:bookmarkStart w:id="308" w:name="OLE_LINK200"/>
+      <w:commentRangeStart w:id="309"/>
       <w:r>
         <w:t xml:space="preserve">AllTasksInquiryProcessor </w:t>
       </w:r>
-      <w:bookmarkEnd w:id="227"/>
-      <w:commentRangeEnd w:id="228"/>
+      <w:bookmarkEnd w:id="308"/>
+      <w:commentRangeEnd w:id="309"/>
       <w:r>
         <w:rPr>
           <w:rStyle w:val="CommentReference"/>
           <w:rFonts w:ascii="Times" w:hAnsi="Times"/>
           <w:noProof w:val="0"/>
         </w:rPr>
-        <w:commentReference w:id="228"/>
+        <w:commentReference w:id="309"/>
       </w:r>
       <w:r>
         <w:t>: IAllTasksInquiryProcessor</w:t>
@@ -19030,7 +19188,9 @@
       <w:r>
         <w:t>}</w:t>
       </w:r>
-      <w:bookmarkEnd w:id="226"/>
+      <w:bookmarkEnd w:id="305"/>
+      <w:bookmarkEnd w:id="306"/>
+      <w:bookmarkEnd w:id="307"/>
     </w:p>
     <w:p>
       <w:pPr>
@@ -19232,7 +19392,7 @@
         </w:rPr>
         <w:lastRenderedPageBreak/>
         <w:pict w14:anchorId="1575CA5D">
-          <v:shape id="Picture 6" o:spid="_x0000_i1027" type="#_x0000_t75" style="width:328.05pt;height:480.85pt;visibility:visible;mso-wrap-style:square">
+          <v:shape id="Picture 6" o:spid="_x0000_i1027" type="#_x0000_t75" style="width:328.5pt;height:480.75pt;visibility:visible;mso-wrap-style:square">
             <v:imagedata r:id="rId16" o:title=""/>
           </v:shape>
         </w:pict>
@@ -19452,8 +19612,6 @@
       <w:pPr>
         <w:pStyle w:val="CommentText"/>
       </w:pPr>
-      <w:bookmarkStart w:id="1" w:name="_GoBack"/>
-      <w:bookmarkEnd w:id="1"/>
       <w:r>
         <w:rPr>
           <w:rStyle w:val="CommentReference"/>
@@ -19518,7 +19676,7 @@
       </w:r>
     </w:p>
   </w:comment>
-  <w:comment w:id="10" w:author="Brian Wortman" w:date="2014-06-12T17:28:00Z" w:initials="BW">
+  <w:comment w:id="11" w:author="Brian Wortman" w:date="2014-06-12T17:28:00Z" w:initials="BW">
     <w:p>
       <w:pPr>
         <w:pStyle w:val="CommentText"/>
@@ -19537,6 +19695,8 @@
       <w:pPr>
         <w:pStyle w:val="CommentText"/>
       </w:pPr>
+      <w:bookmarkStart w:id="12" w:name="OLE_LINK203"/>
+      <w:bookmarkStart w:id="13" w:name="OLE_LINK204"/>
       <w:proofErr w:type="gramStart"/>
       <w:r>
         <w:t>using</w:t>
@@ -19546,8 +19706,10 @@
         <w:t xml:space="preserve"> WebApi2Book.Data.QueryProcessors;</w:t>
       </w:r>
     </w:p>
+    <w:bookmarkEnd w:id="12"/>
+    <w:bookmarkEnd w:id="13"/>
   </w:comment>
-  <w:comment w:id="11" w:author="Fabio Claudio Ferracchiati" w:date="2014-06-11T12:49:00Z" w:initials="FCF">
+  <w:comment w:id="14" w:author="Fabio Claudio Ferracchiati" w:date="2014-06-11T12:49:00Z" w:initials="FCF">
     <w:p>
       <w:pPr>
         <w:pStyle w:val="CommentText"/>
@@ -19563,7 +19725,7 @@
       </w:r>
     </w:p>
   </w:comment>
-  <w:comment w:id="24" w:author="Brian Wortman" w:date="2014-06-12T17:31:00Z" w:initials="BW">
+  <w:comment w:id="30" w:author="Brian Wortman" w:date="2014-06-12T17:31:00Z" w:initials="BW">
     <w:p>
       <w:pPr>
         <w:pStyle w:val="CommentText"/>
@@ -19582,6 +19744,8 @@
       <w:pPr>
         <w:pStyle w:val="CommentText"/>
       </w:pPr>
+      <w:bookmarkStart w:id="31" w:name="OLE_LINK208"/>
+      <w:bookmarkStart w:id="32" w:name="OLE_LINK209"/>
       <w:proofErr w:type="gramStart"/>
       <w:r>
         <w:t>using</w:t>
@@ -19591,8 +19755,10 @@
         <w:t xml:space="preserve"> WebApi2Book.Data.QueryProcessors;</w:t>
       </w:r>
     </w:p>
+    <w:bookmarkEnd w:id="31"/>
+    <w:bookmarkEnd w:id="32"/>
   </w:comment>
-  <w:comment w:id="38" w:author="Brian Wortman" w:date="2014-06-12T17:42:00Z" w:initials="BW">
+  <w:comment w:id="49" w:author="Brian Wortman" w:date="2014-06-12T17:42:00Z" w:initials="BW">
     <w:p>
       <w:pPr>
         <w:pStyle w:val="CommentText"/>
@@ -19611,7 +19777,7 @@
       </w:r>
     </w:p>
   </w:comment>
-  <w:comment w:id="41" w:author="Brian Wortman" w:date="2014-06-12T17:43:00Z" w:initials="BW">
+  <w:comment w:id="54" w:author="Brian Wortman" w:date="2014-06-12T17:43:00Z" w:initials="BW">
     <w:p>
       <w:pPr>
         <w:pStyle w:val="CommentText"/>
@@ -19630,6 +19796,8 @@
       <w:pPr>
         <w:pStyle w:val="CommentText"/>
       </w:pPr>
+      <w:bookmarkStart w:id="58" w:name="OLE_LINK216"/>
+      <w:bookmarkStart w:id="59" w:name="OLE_LINK217"/>
       <w:proofErr w:type="gramStart"/>
       <w:r>
         <w:t>using</w:t>
@@ -19757,8 +19925,10 @@
         <w:t>&lt;string, object&gt;;</w:t>
       </w:r>
     </w:p>
+    <w:bookmarkEnd w:id="58"/>
+    <w:bookmarkEnd w:id="59"/>
   </w:comment>
-  <w:comment w:id="56" w:author="Fabio Claudio Ferracchiati" w:date="2014-06-11T14:03:00Z" w:initials="FCF">
+  <w:comment w:id="74" w:author="Fabio Claudio Ferracchiati" w:date="2014-06-11T14:03:00Z" w:initials="FCF">
     <w:p>
       <w:pPr>
         <w:pStyle w:val="CommentText"/>
@@ -19774,7 +19944,7 @@
       </w:r>
     </w:p>
   </w:comment>
-  <w:comment w:id="73" w:author="Fabio Claudio Ferracchiati" w:date="2014-06-11T14:10:00Z" w:initials="FCF">
+  <w:comment w:id="100" w:author="Fabio Claudio Ferracchiati" w:date="2014-06-11T14:10:00Z" w:initials="FCF">
     <w:p>
       <w:pPr>
         <w:pStyle w:val="CommentText"/>
@@ -19790,7 +19960,7 @@
       </w:r>
     </w:p>
   </w:comment>
-  <w:comment w:id="74" w:author="Brian Wortman" w:date="2014-06-12T17:50:00Z" w:initials="BW">
+  <w:comment w:id="101" w:author="Brian Wortman" w:date="2014-06-12T17:50:00Z" w:initials="BW">
     <w:p>
       <w:pPr>
         <w:pStyle w:val="CommentText"/>
@@ -19806,7 +19976,7 @@
       </w:r>
     </w:p>
   </w:comment>
-  <w:comment w:id="83" w:author="Brian Wortman" w:date="2014-06-12T17:52:00Z" w:initials="BW">
+  <w:comment w:id="112" w:author="Brian Wortman" w:date="2014-06-12T17:52:00Z" w:initials="BW">
     <w:p>
       <w:pPr>
         <w:pStyle w:val="CommentText"/>
@@ -19835,7 +20005,7 @@
       </w:r>
     </w:p>
   </w:comment>
-  <w:comment w:id="87" w:author="Fabio Claudio Ferracchiati" w:date="2014-06-11T14:25:00Z" w:initials="FCF">
+  <w:comment w:id="117" w:author="Fabio Claudio Ferracchiati" w:date="2014-06-11T14:25:00Z" w:initials="FCF">
     <w:p>
       <w:pPr>
         <w:pStyle w:val="CommentText"/>
@@ -19859,7 +20029,7 @@
       </w:r>
     </w:p>
   </w:comment>
-  <w:comment w:id="88" w:author="Brian Wortman" w:date="2014-06-12T18:49:00Z" w:initials="BW">
+  <w:comment w:id="118" w:author="Brian Wortman" w:date="2014-06-12T18:49:00Z" w:initials="BW">
     <w:p>
       <w:pPr>
         <w:pStyle w:val="CommentText"/>
@@ -19875,7 +20045,7 @@
       </w:r>
     </w:p>
   </w:comment>
-  <w:comment w:id="96" w:author="Brian Wortman" w:date="2014-06-12T18:00:00Z" w:initials="BW">
+  <w:comment w:id="129" w:author="Brian Wortman" w:date="2014-06-12T18:00:00Z" w:initials="BW">
     <w:p>
       <w:pPr>
         <w:pStyle w:val="CommentText"/>
@@ -19891,7 +20061,7 @@
       </w:r>
     </w:p>
   </w:comment>
-  <w:comment w:id="108" w:author="Brian Wortman" w:date="2014-06-12T18:03:00Z" w:initials="BW">
+  <w:comment w:id="145" w:author="Brian Wortman" w:date="2014-06-12T18:03:00Z" w:initials="BW">
     <w:p>
       <w:pPr>
         <w:pStyle w:val="CommentText"/>
@@ -19910,6 +20080,8 @@
       <w:pPr>
         <w:pStyle w:val="CommentText"/>
       </w:pPr>
+      <w:bookmarkStart w:id="146" w:name="OLE_LINK240"/>
+      <w:bookmarkStart w:id="147" w:name="OLE_LINK241"/>
       <w:proofErr w:type="gramStart"/>
       <w:r>
         <w:t>using</w:t>
@@ -19919,8 +20091,10 @@
         <w:t xml:space="preserve"> WebApi2Book.Web.Common.Validation;</w:t>
       </w:r>
     </w:p>
+    <w:bookmarkEnd w:id="146"/>
+    <w:bookmarkEnd w:id="147"/>
   </w:comment>
-  <w:comment w:id="129" w:author="Fabio Claudio Ferracchiati" w:date="2014-06-11T14:54:00Z" w:initials="FCF">
+  <w:comment w:id="173" w:author="Fabio Claudio Ferracchiati" w:date="2014-06-11T14:54:00Z" w:initials="FCF">
     <w:p>
       <w:pPr>
         <w:pStyle w:val="CommentText"/>
@@ -19936,7 +20110,7 @@
       </w:r>
     </w:p>
   </w:comment>
-  <w:comment w:id="136" w:author="Fabio Claudio Ferracchiati" w:date="2014-06-11T15:01:00Z" w:initials="FCF">
+  <w:comment w:id="182" w:author="Fabio Claudio Ferracchiati" w:date="2014-06-11T15:01:00Z" w:initials="FCF">
     <w:p>
       <w:pPr>
         <w:pStyle w:val="CommentText"/>
@@ -19952,7 +20126,7 @@
       </w:r>
     </w:p>
   </w:comment>
-  <w:comment w:id="137" w:author="Brian Wortman" w:date="2014-06-12T18:19:00Z" w:initials="BW">
+  <w:comment w:id="183" w:author="Brian Wortman" w:date="2014-06-12T18:19:00Z" w:initials="BW">
     <w:p>
       <w:pPr>
         <w:pStyle w:val="CommentText"/>
@@ -19966,9 +20140,12 @@
       <w:r>
         <w:t>Add a project ref</w:t>
       </w:r>
+      <w:r>
+        <w:t>, just like it says right above this code.</w:t>
+      </w:r>
     </w:p>
   </w:comment>
-  <w:comment w:id="144" w:author="Brian Wortman" w:date="2014-06-12T18:21:00Z" w:initials="BW">
+  <w:comment w:id="192" w:author="Brian Wortman" w:date="2014-06-12T18:21:00Z" w:initials="BW">
     <w:p>
       <w:pPr>
         <w:pStyle w:val="CommentText"/>
@@ -19989,7 +20166,7 @@
       </w:r>
     </w:p>
   </w:comment>
-  <w:comment w:id="148" w:author="Brian Wortman" w:date="2014-06-12T18:23:00Z" w:initials="BW">
+  <w:comment w:id="196" w:author="Brian Wortman" w:date="2014-06-12T18:23:00Z" w:initials="BW">
     <w:p>
       <w:pPr>
         <w:pStyle w:val="CommentText"/>
@@ -20018,6 +20195,8 @@
       <w:pPr>
         <w:pStyle w:val="CommentText"/>
       </w:pPr>
+      <w:bookmarkStart w:id="197" w:name="OLE_LINK251"/>
+      <w:bookmarkStart w:id="198" w:name="OLE_LINK252"/>
       <w:proofErr w:type="gramStart"/>
       <w:r>
         <w:t>using</w:t>
@@ -20061,8 +20240,10 @@
         <w:t xml:space="preserve"> WebApi2Book.Data.QueryProcessors;</w:t>
       </w:r>
     </w:p>
+    <w:bookmarkEnd w:id="197"/>
+    <w:bookmarkEnd w:id="198"/>
   </w:comment>
-  <w:comment w:id="156" w:author="Brian Wortman" w:date="2014-06-12T18:24:00Z" w:initials="BW">
+  <w:comment w:id="209" w:author="Brian Wortman" w:date="2014-06-12T18:24:00Z" w:initials="BW">
     <w:p>
       <w:pPr>
         <w:pStyle w:val="CommentText"/>
@@ -20077,13 +20258,7 @@
         <w:annotationRef/>
       </w:r>
       <w:r>
-        <w:t>in this project, not a folder in</w:t>
-      </w:r>
-      <w:r>
-        <w:t xml:space="preserve"> the</w:t>
-      </w:r>
-      <w:r>
-        <w:t xml:space="preserve"> </w:t>
+        <w:t xml:space="preserve">in this project, not a folder in the </w:t>
       </w:r>
       <w:proofErr w:type="spellStart"/>
       <w:r>
@@ -20095,7 +20270,7 @@
       </w:r>
     </w:p>
   </w:comment>
-  <w:comment w:id="160" w:author="Brian Wortman" w:date="2014-06-12T18:25:00Z" w:initials="BW">
+  <w:comment w:id="214" w:author="Brian Wortman" w:date="2014-06-12T18:25:00Z" w:initials="BW">
     <w:p>
       <w:pPr>
         <w:pStyle w:val="CommentText"/>
@@ -20119,7 +20294,7 @@
       </w:r>
     </w:p>
   </w:comment>
-  <w:comment w:id="168" w:author="Brian Wortman" w:date="2014-06-12T18:28:00Z" w:initials="BW">
+  <w:comment w:id="224" w:author="Brian Wortman" w:date="2014-06-12T18:28:00Z" w:initials="BW">
     <w:p>
       <w:pPr>
         <w:pStyle w:val="CommentText"/>
@@ -20138,6 +20313,8 @@
       <w:pPr>
         <w:pStyle w:val="CommentText"/>
       </w:pPr>
+      <w:bookmarkStart w:id="225" w:name="OLE_LINK258"/>
+      <w:bookmarkStart w:id="226" w:name="OLE_LINK259"/>
       <w:proofErr w:type="gramStart"/>
       <w:r>
         <w:t>using</w:t>
@@ -20147,8 +20324,10 @@
         <w:t xml:space="preserve"> WebApi2Book.Data.QueryProcessors;</w:t>
       </w:r>
     </w:p>
+    <w:bookmarkEnd w:id="225"/>
+    <w:bookmarkEnd w:id="226"/>
   </w:comment>
-  <w:comment w:id="183" w:author="Fabio Claudio Ferracchiati" w:date="2014-06-11T15:09:00Z" w:initials="FCF">
+  <w:comment w:id="247" w:author="Fabio Claudio Ferracchiati" w:date="2014-06-11T15:09:00Z" w:initials="FCF">
     <w:p>
       <w:pPr>
         <w:pStyle w:val="CommentText"/>
@@ -20188,7 +20367,7 @@
       </w:r>
     </w:p>
   </w:comment>
-  <w:comment w:id="200" w:author="Brian Wortman" w:date="2014-06-12T18:39:00Z" w:initials="BW">
+  <w:comment w:id="270" w:author="Brian Wortman" w:date="2014-06-12T18:39:00Z" w:initials="BW">
     <w:p>
       <w:pPr>
         <w:pStyle w:val="CommentText"/>
@@ -20207,17 +20386,24 @@
       <w:pPr>
         <w:pStyle w:val="CommentText"/>
       </w:pPr>
+      <w:bookmarkStart w:id="271" w:name="OLE_LINK273"/>
+      <w:bookmarkStart w:id="272" w:name="OLE_LINK274"/>
       <w:proofErr w:type="gramStart"/>
       <w:r>
         <w:t>using</w:t>
       </w:r>
       <w:proofErr w:type="gramEnd"/>
       <w:r>
-        <w:t xml:space="preserve"> WebApi2Book.Web.Api.LinkServices;</w:t>
+        <w:t xml:space="preserve"> WebApi2Book.Web.Api.LinkServices</w:t>
+      </w:r>
+      <w:bookmarkEnd w:id="271"/>
+      <w:bookmarkEnd w:id="272"/>
+      <w:r>
+        <w:t>;</w:t>
       </w:r>
     </w:p>
   </w:comment>
-  <w:comment w:id="228" w:author="Brian Wortman" w:date="2014-06-12T18:44:00Z" w:initials="BW">
+  <w:comment w:id="309" w:author="Brian Wortman" w:date="2014-06-12T18:44:00Z" w:initials="BW">
     <w:p>
       <w:pPr>
         <w:pStyle w:val="CommentText"/>
@@ -20241,6 +20427,11 @@
       <w:pPr>
         <w:pStyle w:val="CommentText"/>
       </w:pPr>
+      <w:bookmarkStart w:id="310" w:name="OLE_LINK282"/>
+      <w:bookmarkStart w:id="311" w:name="OLE_LINK283"/>
+      <w:bookmarkStart w:id="312" w:name="OLE_LINK284"/>
+      <w:bookmarkStart w:id="313" w:name="_Hlk390444575"/>
+      <w:bookmarkStart w:id="314" w:name="_Hlk390444576"/>
       <w:proofErr w:type="gramStart"/>
       <w:r>
         <w:t>using</w:t>
@@ -20249,6 +20440,11 @@
       <w:r>
         <w:t xml:space="preserve"> WebApi2Book.Data.QueryProcessors</w:t>
       </w:r>
+      <w:bookmarkEnd w:id="310"/>
+      <w:bookmarkEnd w:id="311"/>
+      <w:bookmarkEnd w:id="312"/>
+      <w:bookmarkEnd w:id="313"/>
+      <w:bookmarkEnd w:id="314"/>
     </w:p>
   </w:comment>
 </w:comments>
@@ -20805,7 +21001,7 @@
       <w:rPr>
         <w:noProof/>
       </w:rPr>
-      <w:t>20</w:t>
+      <w:t>54</w:t>
     </w:r>
     <w:r>
       <w:rPr>
@@ -20837,7 +21033,7 @@
       <w:rPr>
         <w:noProof/>
       </w:rPr>
-      <w:t>21</w:t>
+      <w:t>55</w:t>
     </w:r>
     <w:r>
       <w:rPr>
@@ -24342,7 +24538,7 @@
   <w:style w:type="paragraph" w:default="1" w:styleId="Normal">
     <w:name w:val="Normal"/>
     <w:qFormat/>
-    <w:rsid w:val="003F33C1"/>
+    <w:rsid w:val="00A46F3F"/>
     <w:pPr>
       <w:spacing w:after="160" w:line="259" w:lineRule="auto"/>
     </w:pPr>
@@ -24471,7 +24667,7 @@
     <w:uiPriority w:val="1"/>
     <w:semiHidden/>
     <w:unhideWhenUsed/>
-    <w:rsid w:val="003F33C1"/>
+    <w:rsid w:val="00A46F3F"/>
   </w:style>
   <w:style w:type="table" w:default="1" w:styleId="TableNormal">
     <w:name w:val="Normal Table"/>
@@ -24493,7 +24689,7 @@
     <w:uiPriority w:val="99"/>
     <w:semiHidden/>
     <w:unhideWhenUsed/>
-    <w:rsid w:val="003F33C1"/>
+    <w:rsid w:val="00A46F3F"/>
   </w:style>
   <w:style w:type="character" w:customStyle="1" w:styleId="Heading1Char">
     <w:name w:val="Heading 1 Char"/>
@@ -25888,7 +26084,6 @@
   </w:style>
   <w:style w:type="character" w:customStyle="1" w:styleId="BodyTextFirstIndent2Char">
     <w:name w:val="Body Text First Indent 2 Char"/>
-    <w:basedOn w:val="BodyTextIndentChar"/>
     <w:link w:val="BodyTextFirstIndent2"/>
     <w:rsid w:val="004B5B88"/>
     <w:rPr>
@@ -26651,6 +26846,30 @@
 </file>
 
 <file path=customXml/item1.xml><?xml version="1.0" encoding="utf-8"?>
+<?mso-contentType ?>
+<FormTemplates xmlns="http://schemas.microsoft.com/sharepoint/v3/contenttype/forms">
+  <Display>DocumentLibraryForm</Display>
+  <Edit>DocumentLibraryForm</Edit>
+  <New>DocumentLibraryForm</New>
+</FormTemplates>
+</file>
+
+<file path=customXml/item2.xml><?xml version="1.0" encoding="utf-8"?>
+<p:properties xmlns:p="http://schemas.microsoft.com/office/2006/metadata/properties" xmlns:xsi="http://www.w3.org/2001/XMLSchema-instance" xmlns:pc="http://schemas.microsoft.com/office/infopath/2007/PartnerControls">
+  <documentManagement>
+    <StatusTo xmlns="CE8048EF-7E95-4A11-BF00-BA2605EDE044" xsi:nil="true"/>
+    <StatusFrom xmlns="CE8048EF-7E95-4A11-BF00-BA2605EDE044" xsi:nil="true"/>
+    <Chapter_x0020_Number xmlns="149daad8-53e0-4e54-a1b9-e9d4e4fc36cb">07</Chapter_x0020_Number>
+    <Status xmlns="119e8ce9-fc33-4402-becb-6d0fbcbb8ab0">Tech Review</Status>
+    <Update_x0020_ChapterOn_x0020_Root xmlns="ce8048ef-7e95-4a11-bf00-ba2605ede044">
+      <Url>https://apressmedia.sharepoint.com/sites/201403/aspnetwebapi2bu/_layouts/15/wrkstat.aspx?List=ce8048ef-7e95-4a11-bf00-ba2605ede044&amp;WorkflowInstanceName=82e09765-b010-4b38-b5e5-95b8fa282cc9</Url>
+      <Description>Unauthorized</Description>
+    </Update_x0020_ChapterOn_x0020_Root>
+  </documentManagement>
+</p:properties>
+</file>
+
+<file path=customXml/item3.xml><?xml version="1.0" encoding="utf-8"?>
 <ct:contentTypeSchema xmlns:ct="http://schemas.microsoft.com/office/2006/metadata/contentType" xmlns:ma="http://schemas.microsoft.com/office/2006/metadata/properties/metaAttributes" ct:_="" ma:_="" ma:contentTypeName="Document" ma:contentTypeID="0x01010028391A502712994983AEDB98AF287AF4" ma:contentTypeVersion="" ma:contentTypeDescription="Create a new document." ma:contentTypeScope="" ma:versionID="6e9972a3522f438d547295b01fb3111c">
   <xsd:schema xmlns:xsd="http://www.w3.org/2001/XMLSchema" xmlns:xs="http://www.w3.org/2001/XMLSchema" xmlns:p="http://schemas.microsoft.com/office/2006/metadata/properties" xmlns:ns2="119e8ce9-fc33-4402-becb-6d0fbcbb8ab0" xmlns:ns3="149daad8-53e0-4e54-a1b9-e9d4e4fc36cb" xmlns:ns4="CE8048EF-7E95-4A11-BF00-BA2605EDE044" xmlns:ns5="ce8048ef-7e95-4a11-bf00-ba2605ede044" targetNamespace="http://schemas.microsoft.com/office/2006/metadata/properties" ma:root="true" ma:fieldsID="6a402390c3fbf2357f31c5aacaede8b4" ns2:_="" ns3:_="" ns4:_="" ns5:_="">
     <xsd:import namespace="119e8ce9-fc33-4402-becb-6d0fbcbb8ab0"/>
@@ -26872,31 +27091,28 @@
 </ct:contentTypeSchema>
 </file>
 
-<file path=customXml/item2.xml><?xml version="1.0" encoding="utf-8"?>
-<p:properties xmlns:p="http://schemas.microsoft.com/office/2006/metadata/properties" xmlns:xsi="http://www.w3.org/2001/XMLSchema-instance" xmlns:pc="http://schemas.microsoft.com/office/infopath/2007/PartnerControls">
-  <documentManagement>
-    <StatusTo xmlns="CE8048EF-7E95-4A11-BF00-BA2605EDE044" xsi:nil="true"/>
-    <StatusFrom xmlns="CE8048EF-7E95-4A11-BF00-BA2605EDE044" xsi:nil="true"/>
-    <Chapter_x0020_Number xmlns="149daad8-53e0-4e54-a1b9-e9d4e4fc36cb">07</Chapter_x0020_Number>
-    <Status xmlns="119e8ce9-fc33-4402-becb-6d0fbcbb8ab0">Tech Review</Status>
-    <Update_x0020_ChapterOn_x0020_Root xmlns="ce8048ef-7e95-4a11-bf00-ba2605ede044">
-      <Url>https://apressmedia.sharepoint.com/sites/201403/aspnetwebapi2bu/_layouts/15/wrkstat.aspx?List=ce8048ef-7e95-4a11-bf00-ba2605ede044&amp;WorkflowInstanceName=82e09765-b010-4b38-b5e5-95b8fa282cc9</Url>
-      <Description>Unauthorized</Description>
-    </Update_x0020_ChapterOn_x0020_Root>
-  </documentManagement>
-</p:properties>
+<file path=customXml/itemProps1.xml><?xml version="1.0" encoding="utf-8"?>
+<ds:datastoreItem xmlns:ds="http://schemas.openxmlformats.org/officeDocument/2006/customXml" ds:itemID="{53811BC5-FB92-4EA2-AA8C-701DEBC7C7B3}">
+  <ds:schemaRefs>
+    <ds:schemaRef ds:uri="http://schemas.microsoft.com/sharepoint/v3/contenttype/forms"/>
+  </ds:schemaRefs>
+</ds:datastoreItem>
 </file>
 
-<file path=customXml/item3.xml><?xml version="1.0" encoding="utf-8"?>
-<?mso-contentType ?>
-<FormTemplates xmlns="http://schemas.microsoft.com/sharepoint/v3/contenttype/forms">
-  <Display>DocumentLibraryForm</Display>
-  <Edit>DocumentLibraryForm</Edit>
-  <New>DocumentLibraryForm</New>
-</FormTemplates>
+<file path=customXml/itemProps2.xml><?xml version="1.0" encoding="utf-8"?>
+<ds:datastoreItem xmlns:ds="http://schemas.openxmlformats.org/officeDocument/2006/customXml" ds:itemID="{EA5617FC-CFE0-4AC9-8E70-4A3C41E3C6C7}">
+  <ds:schemaRefs>
+    <ds:schemaRef ds:uri="http://schemas.microsoft.com/office/2006/metadata/properties"/>
+    <ds:schemaRef ds:uri="http://schemas.microsoft.com/office/infopath/2007/PartnerControls"/>
+    <ds:schemaRef ds:uri="CE8048EF-7E95-4A11-BF00-BA2605EDE044"/>
+    <ds:schemaRef ds:uri="149daad8-53e0-4e54-a1b9-e9d4e4fc36cb"/>
+    <ds:schemaRef ds:uri="119e8ce9-fc33-4402-becb-6d0fbcbb8ab0"/>
+    <ds:schemaRef ds:uri="ce8048ef-7e95-4a11-bf00-ba2605ede044"/>
+  </ds:schemaRefs>
+</ds:datastoreItem>
 </file>
 
-<file path=customXml/itemProps1.xml><?xml version="1.0" encoding="utf-8"?>
+<file path=customXml/itemProps3.xml><?xml version="1.0" encoding="utf-8"?>
 <ds:datastoreItem xmlns:ds="http://schemas.openxmlformats.org/officeDocument/2006/customXml" ds:itemID="{465504CC-B823-43D3-B7D5-3535448A4A48}">
   <ds:schemaRefs>
     <ds:schemaRef ds:uri="http://schemas.microsoft.com/office/2006/metadata/contentType"/>
@@ -26915,25 +27131,4 @@
     <ds:schemaRef ds:uri="http://schemas.microsoft.com/internal/obd"/>
   </ds:schemaRefs>
 </ds:datastoreItem>
-</file>
-
-<file path=customXml/itemProps2.xml><?xml version="1.0" encoding="utf-8"?>
-<ds:datastoreItem xmlns:ds="http://schemas.openxmlformats.org/officeDocument/2006/customXml" ds:itemID="{EA5617FC-CFE0-4AC9-8E70-4A3C41E3C6C7}">
-  <ds:schemaRefs>
-    <ds:schemaRef ds:uri="http://schemas.microsoft.com/office/2006/metadata/properties"/>
-    <ds:schemaRef ds:uri="http://schemas.microsoft.com/office/infopath/2007/PartnerControls"/>
-    <ds:schemaRef ds:uri="CE8048EF-7E95-4A11-BF00-BA2605EDE044"/>
-    <ds:schemaRef ds:uri="149daad8-53e0-4e54-a1b9-e9d4e4fc36cb"/>
-    <ds:schemaRef ds:uri="119e8ce9-fc33-4402-becb-6d0fbcbb8ab0"/>
-    <ds:schemaRef ds:uri="ce8048ef-7e95-4a11-bf00-ba2605ede044"/>
-  </ds:schemaRefs>
-</ds:datastoreItem>
-</file>
-
-<file path=customXml/itemProps3.xml><?xml version="1.0" encoding="utf-8"?>
-<ds:datastoreItem xmlns:ds="http://schemas.openxmlformats.org/officeDocument/2006/customXml" ds:itemID="{53811BC5-FB92-4EA2-AA8C-701DEBC7C7B3}">
-  <ds:schemaRefs>
-    <ds:schemaRef ds:uri="http://schemas.microsoft.com/sharepoint/v3/contenttype/forms"/>
-  </ds:schemaRefs>
-</ds:datastoreItem>
 </file>
--- a/doc/9781484201107_KurtzWortman_Ch07_RelationshipsPartialUpdatesOther - fabio.docx
+++ b/doc/9781484201107_KurtzWortman_Ch07_RelationshipsPartialUpdatesOther - fabio.docx
@@ -39,24 +39,14 @@
       <w:r>
         <w:t xml:space="preserve">added security to the task-management service. We began by applying an authorization filter to secure the </w:t>
       </w:r>
-      <w:proofErr w:type="spellStart"/>
       <w:r>
         <w:rPr>
           <w:rStyle w:val="CodeInline"/>
         </w:rPr>
         <w:t>AddTask</w:t>
       </w:r>
-      <w:proofErr w:type="spellEnd"/>
-      <w:r>
-        <w:t xml:space="preserve"> method, and complemented this by implementing a custom message handler supporting Basic authentication. After that, we implemented several scenarios (continuing with the theme of security) to further develop our application's functional capabilities and to demonstrate various ASP.NET Web API features (e.g., global exception handling of custom exceptions, scoping of filter attributes, serialization control, </w:t>
-      </w:r>
-      <w:proofErr w:type="spellStart"/>
-      <w:r>
-        <w:t>async</w:t>
-      </w:r>
-      <w:proofErr w:type="spellEnd"/>
-      <w:r>
-        <w:t xml:space="preserve"> filters). We wrapped things up by adding support for token-based security.</w:t>
+      <w:r>
+        <w:t xml:space="preserve"> method, and complemented this by implementing a custom message handler supporting Basic authentication. After that, we implemented several scenarios (continuing with the theme of security) to further develop our application's functional capabilities and to demonstrate various ASP.NET Web API features (e.g., global exception handling of custom exceptions, scoping of filter attributes, serialization control, async filters). We wrapped things up by adding support for token-based security.</w:t>
       </w:r>
     </w:p>
     <w:p>
@@ -64,15 +54,7 @@
         <w:pStyle w:val="BodyText"/>
       </w:pPr>
       <w:r>
-        <w:t xml:space="preserve">In this chapter we will continue building out the </w:t>
-      </w:r>
-      <w:proofErr w:type="spellStart"/>
-      <w:r>
-        <w:t>RESTful</w:t>
-      </w:r>
-      <w:proofErr w:type="spellEnd"/>
-      <w:r>
-        <w:t xml:space="preserve"> API we designed in Chapter 3.We will deal with:</w:t>
+        <w:t>In this chapter we will continue building out the RESTful API we designed in Chapter 3.We will deal with:</w:t>
       </w:r>
     </w:p>
     <w:p>
@@ -265,21 +247,7 @@
               <w:rPr>
                 <w:rStyle w:val="CodeInline"/>
               </w:rPr>
-              <w:t>/</w:t>
-            </w:r>
-            <w:proofErr w:type="spellStart"/>
-            <w:r>
-              <w:rPr>
-                <w:rStyle w:val="CodeInline"/>
-              </w:rPr>
-              <w:t>api</w:t>
-            </w:r>
-            <w:proofErr w:type="spellEnd"/>
-            <w:r>
-              <w:rPr>
-                <w:rStyle w:val="CodeInline"/>
-              </w:rPr>
-              <w:t>/tasks/123/users</w:t>
+              <w:t>/api/tasks/123/users</w:t>
             </w:r>
           </w:p>
         </w:tc>
@@ -329,21 +297,7 @@
               <w:rPr>
                 <w:rStyle w:val="CodeInline"/>
               </w:rPr>
-              <w:t>/</w:t>
-            </w:r>
-            <w:proofErr w:type="spellStart"/>
-            <w:r>
-              <w:rPr>
-                <w:rStyle w:val="CodeInline"/>
-              </w:rPr>
-              <w:t>api</w:t>
-            </w:r>
-            <w:proofErr w:type="spellEnd"/>
-            <w:r>
-              <w:rPr>
-                <w:rStyle w:val="CodeInline"/>
-              </w:rPr>
-              <w:t>/tasks/123/users</w:t>
+              <w:t>/api/tasks/123/users</w:t>
             </w:r>
           </w:p>
         </w:tc>
@@ -393,21 +347,7 @@
               <w:rPr>
                 <w:rStyle w:val="CodeInline"/>
               </w:rPr>
-              <w:t>/</w:t>
-            </w:r>
-            <w:proofErr w:type="spellStart"/>
-            <w:r>
-              <w:rPr>
-                <w:rStyle w:val="CodeInline"/>
-              </w:rPr>
-              <w:t>api</w:t>
-            </w:r>
-            <w:proofErr w:type="spellEnd"/>
-            <w:r>
-              <w:rPr>
-                <w:rStyle w:val="CodeInline"/>
-              </w:rPr>
-              <w:t>/tasks/123/users/456</w:t>
+              <w:t>/api/tasks/123/users/456</w:t>
             </w:r>
           </w:p>
         </w:tc>
@@ -457,21 +397,7 @@
               <w:rPr>
                 <w:rStyle w:val="CodeInline"/>
               </w:rPr>
-              <w:t>/</w:t>
-            </w:r>
-            <w:proofErr w:type="spellStart"/>
-            <w:r>
-              <w:rPr>
-                <w:rStyle w:val="CodeInline"/>
-              </w:rPr>
-              <w:t>api</w:t>
-            </w:r>
-            <w:proofErr w:type="spellEnd"/>
-            <w:r>
-              <w:rPr>
-                <w:rStyle w:val="CodeInline"/>
-              </w:rPr>
-              <w:t>/tasks/123/users/456</w:t>
+              <w:t>/api/tasks/123/users/456</w:t>
             </w:r>
           </w:p>
         </w:tc>
@@ -531,11 +457,11 @@
       <w:pPr>
         <w:pStyle w:val="Code"/>
       </w:pPr>
-      <w:bookmarkStart w:id="1" w:name="OLE_LINK113"/>
-      <w:bookmarkStart w:id="2" w:name="OLE_LINK114"/>
-      <w:bookmarkStart w:id="3" w:name="OLE_LINK5"/>
-      <w:bookmarkStart w:id="4" w:name="OLE_LINK6"/>
-      <w:bookmarkStart w:id="5" w:name="OLE_LINK202"/>
+      <w:bookmarkStart w:id="2" w:name="OLE_LINK113"/>
+      <w:bookmarkStart w:id="3" w:name="OLE_LINK114"/>
+      <w:bookmarkStart w:id="4" w:name="OLE_LINK202"/>
+      <w:bookmarkStart w:id="5" w:name="OLE_LINK5"/>
+      <w:bookmarkStart w:id="6" w:name="OLE_LINK6"/>
       <w:r>
         <w:t>using System.Collections.Generic;</w:t>
       </w:r>
@@ -560,18 +486,18 @@
       <w:r>
         <w:t xml:space="preserve">namespace </w:t>
       </w:r>
-      <w:commentRangeStart w:id="6"/>
+      <w:commentRangeStart w:id="7"/>
       <w:r>
         <w:t>WebApi2Book.Data</w:t>
       </w:r>
-      <w:commentRangeEnd w:id="6"/>
+      <w:commentRangeEnd w:id="7"/>
       <w:r>
         <w:rPr>
           <w:rStyle w:val="CommentReference"/>
           <w:rFonts w:ascii="Times" w:hAnsi="Times"/>
           <w:noProof w:val="0"/>
         </w:rPr>
-        <w:commentReference w:id="6"/>
+        <w:commentReference w:id="7"/>
       </w:r>
     </w:p>
     <w:p>
@@ -645,12 +571,12 @@
       <w:r>
         <w:t>}</w:t>
       </w:r>
-      <w:bookmarkEnd w:id="1"/>
       <w:bookmarkEnd w:id="2"/>
-      <w:bookmarkEnd w:id="5"/>
-    </w:p>
-    <w:bookmarkEnd w:id="3"/>
-    <w:bookmarkEnd w:id="4"/>
+      <w:bookmarkEnd w:id="3"/>
+      <w:bookmarkEnd w:id="4"/>
+    </w:p>
+    <w:bookmarkEnd w:id="5"/>
+    <w:bookmarkEnd w:id="6"/>
     <w:p>
       <w:pPr>
         <w:pStyle w:val="CodeCaption"/>
@@ -666,11 +592,11 @@
       <w:pPr>
         <w:pStyle w:val="Code"/>
       </w:pPr>
-      <w:bookmarkStart w:id="7" w:name="OLE_LINK7"/>
-      <w:bookmarkStart w:id="8" w:name="OLE_LINK8"/>
-      <w:bookmarkStart w:id="9" w:name="OLE_LINK115"/>
-      <w:bookmarkStart w:id="10" w:name="OLE_LINK205"/>
-      <w:commentRangeStart w:id="11"/>
+      <w:bookmarkStart w:id="8" w:name="OLE_LINK7"/>
+      <w:bookmarkStart w:id="9" w:name="OLE_LINK8"/>
+      <w:bookmarkStart w:id="10" w:name="OLE_LINK115"/>
+      <w:bookmarkStart w:id="11" w:name="OLE_LINK205"/>
+      <w:commentRangeStart w:id="12"/>
       <w:r>
         <w:t>using System.Collections.Generic;</w:t>
       </w:r>
@@ -706,14 +632,14 @@
       <w:r>
         <w:t>using WebApi2Book.Data.Exceptions;</w:t>
       </w:r>
-      <w:commentRangeEnd w:id="11"/>
+      <w:commentRangeEnd w:id="12"/>
       <w:r>
         <w:rPr>
           <w:rStyle w:val="CommentReference"/>
           <w:rFonts w:ascii="Times" w:hAnsi="Times"/>
           <w:noProof w:val="0"/>
         </w:rPr>
-        <w:commentReference w:id="11"/>
+        <w:commentReference w:id="12"/>
       </w:r>
     </w:p>
     <w:p>
@@ -1451,24 +1377,24 @@
       <w:pPr>
         <w:pStyle w:val="Code"/>
       </w:pPr>
-      <w:commentRangeStart w:id="14"/>
+      <w:commentRangeStart w:id="15"/>
       <w:r>
         <w:t>}</w:t>
       </w:r>
-      <w:commentRangeEnd w:id="14"/>
+      <w:commentRangeEnd w:id="15"/>
       <w:r>
         <w:rPr>
           <w:rStyle w:val="CommentReference"/>
           <w:rFonts w:ascii="Times" w:hAnsi="Times"/>
           <w:noProof w:val="0"/>
         </w:rPr>
-        <w:commentReference w:id="14"/>
-      </w:r>
-    </w:p>
-    <w:bookmarkEnd w:id="7"/>
+        <w:commentReference w:id="15"/>
+      </w:r>
+    </w:p>
     <w:bookmarkEnd w:id="8"/>
     <w:bookmarkEnd w:id="9"/>
     <w:bookmarkEnd w:id="10"/>
+    <w:bookmarkEnd w:id="11"/>
     <w:p>
       <w:pPr>
         <w:pStyle w:val="CodeCaption"/>
@@ -1490,22 +1416,22 @@
       <w:pPr>
         <w:pStyle w:val="Code"/>
       </w:pPr>
-      <w:bookmarkStart w:id="15" w:name="OLE_LINK1"/>
-      <w:bookmarkStart w:id="16" w:name="OLE_LINK2"/>
-      <w:bookmarkStart w:id="17" w:name="OLE_LINK116"/>
-      <w:bookmarkStart w:id="18" w:name="OLE_LINK9"/>
-      <w:bookmarkStart w:id="19" w:name="OLE_LINK10"/>
-      <w:bookmarkStart w:id="20" w:name="OLE_LINK206"/>
+      <w:bookmarkStart w:id="16" w:name="OLE_LINK1"/>
+      <w:bookmarkStart w:id="17" w:name="OLE_LINK2"/>
+      <w:bookmarkStart w:id="18" w:name="OLE_LINK116"/>
+      <w:bookmarkStart w:id="19" w:name="OLE_LINK9"/>
+      <w:bookmarkStart w:id="20" w:name="OLE_LINK10"/>
+      <w:bookmarkStart w:id="21" w:name="OLE_LINK206"/>
       <w:r>
         <w:t>container.Bind&lt;IUpdateTaskQueryProcessor&gt;().To&lt;UpdateTaskQueryProcessor&gt;().InRequestScope();</w:t>
       </w:r>
-      <w:bookmarkEnd w:id="15"/>
       <w:bookmarkEnd w:id="16"/>
       <w:bookmarkEnd w:id="17"/>
-    </w:p>
-    <w:bookmarkEnd w:id="18"/>
+      <w:bookmarkEnd w:id="18"/>
+    </w:p>
     <w:bookmarkEnd w:id="19"/>
     <w:bookmarkEnd w:id="20"/>
+    <w:bookmarkEnd w:id="21"/>
     <w:p>
       <w:pPr>
         <w:pStyle w:val="BodyText"/>
@@ -1514,36 +1440,30 @@
         <w:lastRenderedPageBreak/>
         <w:t>Note that three of the four interface methods (</w:t>
       </w:r>
-      <w:proofErr w:type="spellStart"/>
       <w:r>
         <w:rPr>
           <w:rStyle w:val="CodeInline"/>
         </w:rPr>
         <w:t>ReplaceTaskUsers</w:t>
       </w:r>
-      <w:proofErr w:type="spellEnd"/>
       <w:r>
         <w:t xml:space="preserve">, </w:t>
       </w:r>
-      <w:proofErr w:type="spellStart"/>
       <w:r>
         <w:rPr>
           <w:rStyle w:val="CodeInline"/>
         </w:rPr>
         <w:t>DeleteTaskUsers</w:t>
       </w:r>
-      <w:proofErr w:type="spellEnd"/>
       <w:r>
         <w:t xml:space="preserve">, and </w:t>
       </w:r>
-      <w:proofErr w:type="spellStart"/>
       <w:r>
         <w:rPr>
           <w:rStyle w:val="CodeInline"/>
         </w:rPr>
         <w:t>AddTaskUser</w:t>
       </w:r>
-      <w:proofErr w:type="spellEnd"/>
       <w:r>
         <w:t xml:space="preserve">) have a similar pattern of implementation. First, a </w:t>
       </w:r>
@@ -1565,14 +1485,12 @@
       <w:r>
         <w:t xml:space="preserve"> collection is updated appropriately via the </w:t>
       </w:r>
-      <w:proofErr w:type="spellStart"/>
       <w:r>
         <w:rPr>
           <w:rStyle w:val="CodeInline"/>
         </w:rPr>
         <w:t>UpdateTaskUsers</w:t>
       </w:r>
-      <w:proofErr w:type="spellEnd"/>
       <w:r>
         <w:t xml:space="preserve"> method. Finally, the updated </w:t>
       </w:r>
@@ -1590,14 +1508,12 @@
       <w:pPr>
         <w:pStyle w:val="BodyText"/>
       </w:pPr>
-      <w:proofErr w:type="spellStart"/>
       <w:r>
         <w:rPr>
           <w:rStyle w:val="CodeInline"/>
         </w:rPr>
         <w:t>UpdateTaskUsers</w:t>
       </w:r>
-      <w:proofErr w:type="spellEnd"/>
       <w:r>
         <w:t xml:space="preserve"> is a helper method that either replaces the existing </w:t>
       </w:r>
@@ -1610,25 +1526,21 @@
       <w:r>
         <w:t xml:space="preserve"> collection in its entirety or appends to it, as directed by the calling method to produce the desired result. The </w:t>
       </w:r>
-      <w:proofErr w:type="spellStart"/>
       <w:r>
         <w:rPr>
           <w:rStyle w:val="CodeInline"/>
         </w:rPr>
         <w:t>foreach</w:t>
       </w:r>
-      <w:proofErr w:type="spellEnd"/>
       <w:r>
         <w:t xml:space="preserve"> loop ensures that duplicate users aren't added to the specified task. This protects the </w:t>
       </w:r>
-      <w:proofErr w:type="spellStart"/>
       <w:r>
         <w:rPr>
           <w:rStyle w:val="Emphasis"/>
         </w:rPr>
         <w:t>idempotence</w:t>
       </w:r>
-      <w:proofErr w:type="spellEnd"/>
       <w:r>
         <w:t xml:space="preserve"> (remember that term from Chapter 2?) of the operations that rely upon this method.</w:t>
       </w:r>
@@ -1640,24 +1552,14 @@
       <w:r>
         <w:t xml:space="preserve">The only other non-trivial method is </w:t>
       </w:r>
-      <w:proofErr w:type="spellStart"/>
       <w:r>
         <w:rPr>
           <w:rStyle w:val="CodeInline"/>
         </w:rPr>
         <w:t>DeleteTaskUser</w:t>
       </w:r>
-      <w:proofErr w:type="spellEnd"/>
-      <w:r>
-        <w:t xml:space="preserve">. This method supports the </w:t>
-      </w:r>
-      <w:proofErr w:type="spellStart"/>
-      <w:r>
-        <w:t>idempotence</w:t>
-      </w:r>
-      <w:proofErr w:type="spellEnd"/>
-      <w:r>
-        <w:t xml:space="preserve"> of the "remove the user from the task" operation by first ensuring that the specified user is still associated with the task before trying to break the association.</w:t>
+      <w:r>
+        <w:t>. This method supports the idempotence of the "remove the user from the task" operation by first ensuring that the specified user is still associated with the task before trying to break the association.</w:t>
       </w:r>
     </w:p>
     <w:p>
@@ -1683,11 +1585,11 @@
       <w:pPr>
         <w:pStyle w:val="Code"/>
       </w:pPr>
-      <w:bookmarkStart w:id="21" w:name="OLE_LINK117"/>
-      <w:bookmarkStart w:id="22" w:name="OLE_LINK118"/>
-      <w:bookmarkStart w:id="23" w:name="OLE_LINK11"/>
-      <w:bookmarkStart w:id="24" w:name="OLE_LINK12"/>
-      <w:bookmarkStart w:id="25" w:name="OLE_LINK207"/>
+      <w:bookmarkStart w:id="22" w:name="OLE_LINK117"/>
+      <w:bookmarkStart w:id="23" w:name="OLE_LINK118"/>
+      <w:bookmarkStart w:id="24" w:name="OLE_LINK207"/>
+      <w:bookmarkStart w:id="25" w:name="OLE_LINK11"/>
+      <w:bookmarkStart w:id="26" w:name="OLE_LINK12"/>
       <w:r>
         <w:t>using System.Collections.Generic;</w:t>
       </w:r>
@@ -1784,12 +1686,12 @@
       <w:r>
         <w:t>}</w:t>
       </w:r>
-      <w:bookmarkEnd w:id="21"/>
       <w:bookmarkEnd w:id="22"/>
-      <w:bookmarkEnd w:id="25"/>
-    </w:p>
-    <w:bookmarkEnd w:id="23"/>
-    <w:bookmarkEnd w:id="24"/>
+      <w:bookmarkEnd w:id="23"/>
+      <w:bookmarkEnd w:id="24"/>
+    </w:p>
+    <w:bookmarkEnd w:id="25"/>
+    <w:bookmarkEnd w:id="26"/>
     <w:p>
       <w:pPr>
         <w:pStyle w:val="CodeCaption"/>
@@ -1805,10 +1707,10 @@
       <w:pPr>
         <w:pStyle w:val="Code"/>
       </w:pPr>
-      <w:bookmarkStart w:id="26" w:name="OLE_LINK13"/>
-      <w:bookmarkStart w:id="27" w:name="OLE_LINK14"/>
-      <w:bookmarkStart w:id="28" w:name="OLE_LINK119"/>
-      <w:bookmarkStart w:id="29" w:name="OLE_LINK210"/>
+      <w:bookmarkStart w:id="27" w:name="OLE_LINK13"/>
+      <w:bookmarkStart w:id="28" w:name="OLE_LINK14"/>
+      <w:bookmarkStart w:id="29" w:name="OLE_LINK119"/>
+      <w:bookmarkStart w:id="30" w:name="OLE_LINK210"/>
       <w:r>
         <w:t>using System.Collections.Generic;</w:t>
       </w:r>
@@ -1825,18 +1727,18 @@
       <w:pPr>
         <w:pStyle w:val="Code"/>
       </w:pPr>
-      <w:commentRangeStart w:id="30"/>
+      <w:commentRangeStart w:id="31"/>
       <w:r>
         <w:t>using WebApi2Book.Data;</w:t>
       </w:r>
-      <w:commentRangeEnd w:id="30"/>
+      <w:commentRangeEnd w:id="31"/>
       <w:r>
         <w:rPr>
           <w:rStyle w:val="CommentReference"/>
           <w:rFonts w:ascii="Times" w:hAnsi="Times"/>
           <w:noProof w:val="0"/>
         </w:rPr>
-        <w:commentReference w:id="30"/>
+        <w:commentReference w:id="31"/>
       </w:r>
     </w:p>
     <w:p>
@@ -2186,10 +2088,10 @@
       <w:r>
         <w:t>}</w:t>
       </w:r>
-      <w:bookmarkEnd w:id="26"/>
       <w:bookmarkEnd w:id="27"/>
       <w:bookmarkEnd w:id="28"/>
       <w:bookmarkEnd w:id="29"/>
+      <w:bookmarkEnd w:id="30"/>
     </w:p>
     <w:p>
       <w:pPr>
@@ -2212,32 +2114,30 @@
       <w:pPr>
         <w:pStyle w:val="Code"/>
       </w:pPr>
-      <w:bookmarkStart w:id="33" w:name="OLE_LINK120"/>
-      <w:bookmarkStart w:id="34" w:name="OLE_LINK121"/>
-      <w:bookmarkStart w:id="35" w:name="OLE_LINK15"/>
-      <w:bookmarkStart w:id="36" w:name="OLE_LINK16"/>
-      <w:bookmarkStart w:id="37" w:name="OLE_LINK211"/>
+      <w:bookmarkStart w:id="34" w:name="OLE_LINK120"/>
+      <w:bookmarkStart w:id="35" w:name="OLE_LINK121"/>
+      <w:bookmarkStart w:id="36" w:name="OLE_LINK15"/>
+      <w:bookmarkStart w:id="37" w:name="OLE_LINK16"/>
+      <w:bookmarkStart w:id="38" w:name="OLE_LINK211"/>
       <w:r>
         <w:t>container.Bind&lt;ITaskUsersMaintenanceProcessor&gt;().To&lt;TaskUsersMaintenanceProcessor&gt;().InRequestScope();</w:t>
       </w:r>
-      <w:bookmarkEnd w:id="33"/>
       <w:bookmarkEnd w:id="34"/>
-    </w:p>
-    <w:bookmarkEnd w:id="35"/>
+      <w:bookmarkEnd w:id="35"/>
+    </w:p>
     <w:bookmarkEnd w:id="36"/>
     <w:bookmarkEnd w:id="37"/>
+    <w:bookmarkEnd w:id="38"/>
     <w:p>
       <w:pPr>
         <w:pStyle w:val="BodyText"/>
       </w:pPr>
-      <w:proofErr w:type="spellStart"/>
       <w:r>
         <w:rPr>
           <w:rStyle w:val="CodeInline"/>
         </w:rPr>
         <w:t>TaskUsersMaintenanceProcessor</w:t>
       </w:r>
-      <w:proofErr w:type="spellEnd"/>
       <w:r>
         <w:t xml:space="preserve"> is so trivial that it requires little discussion. Some items to note before moving on:</w:t>
       </w:r>
@@ -2283,24 +2183,14 @@
         <w:pStyle w:val="Bullet"/>
       </w:pPr>
       <w:r>
-        <w:t xml:space="preserve">The full implementation, available in our </w:t>
-      </w:r>
-      <w:proofErr w:type="spellStart"/>
-      <w:r>
-        <w:t>GitHub</w:t>
-      </w:r>
-      <w:proofErr w:type="spellEnd"/>
-      <w:r>
-        <w:t xml:space="preserve"> repository, includes logic in </w:t>
-      </w:r>
-      <w:proofErr w:type="spellStart"/>
+        <w:t xml:space="preserve">The full implementation, available in our GitHub repository, includes logic in </w:t>
+      </w:r>
       <w:r>
         <w:rPr>
           <w:rStyle w:val="CodeInline"/>
         </w:rPr>
         <w:t>CreateTaskResponse</w:t>
       </w:r>
-      <w:proofErr w:type="spellEnd"/>
       <w:r>
         <w:t xml:space="preserve"> </w:t>
       </w:r>
@@ -2316,14 +2206,12 @@
       <w:r>
         <w:t xml:space="preserve"> response. This is the main reason why </w:t>
       </w:r>
-      <w:proofErr w:type="spellStart"/>
       <w:r>
         <w:rPr>
           <w:rStyle w:val="CodeInline"/>
         </w:rPr>
         <w:t>CreateTaskResponse</w:t>
       </w:r>
-      <w:proofErr w:type="spellEnd"/>
       <w:r>
         <w:t xml:space="preserve"> </w:t>
       </w:r>
@@ -2338,14 +2226,12 @@
       <w:r>
         <w:t xml:space="preserve">And now to bring it all together, the </w:t>
       </w:r>
-      <w:proofErr w:type="spellStart"/>
       <w:r>
         <w:rPr>
           <w:rStyle w:val="CodeInline"/>
         </w:rPr>
         <w:t>TaskUsersController</w:t>
       </w:r>
-      <w:proofErr w:type="spellEnd"/>
       <w:r>
         <w:t xml:space="preserve"> class (implement as follows):</w:t>
       </w:r>
@@ -2359,11 +2245,11 @@
       <w:pPr>
         <w:pStyle w:val="Code"/>
       </w:pPr>
-      <w:bookmarkStart w:id="38" w:name="OLE_LINK122"/>
-      <w:bookmarkStart w:id="39" w:name="OLE_LINK123"/>
-      <w:bookmarkStart w:id="40" w:name="OLE_LINK17"/>
-      <w:bookmarkStart w:id="41" w:name="OLE_LINK18"/>
-      <w:bookmarkStart w:id="42" w:name="OLE_LINK212"/>
+      <w:bookmarkStart w:id="39" w:name="OLE_LINK122"/>
+      <w:bookmarkStart w:id="40" w:name="OLE_LINK123"/>
+      <w:bookmarkStart w:id="41" w:name="OLE_LINK212"/>
+      <w:bookmarkStart w:id="42" w:name="OLE_LINK17"/>
+      <w:bookmarkStart w:id="43" w:name="OLE_LINK18"/>
       <w:r>
         <w:t>using System.Collections.Generic;</w:t>
       </w:r>
@@ -2782,12 +2668,12 @@
       <w:r>
         <w:t>}</w:t>
       </w:r>
-      <w:bookmarkEnd w:id="38"/>
       <w:bookmarkEnd w:id="39"/>
-      <w:bookmarkEnd w:id="42"/>
-    </w:p>
-    <w:bookmarkEnd w:id="40"/>
-    <w:bookmarkEnd w:id="41"/>
+      <w:bookmarkEnd w:id="40"/>
+      <w:bookmarkEnd w:id="41"/>
+    </w:p>
+    <w:bookmarkEnd w:id="42"/>
+    <w:bookmarkEnd w:id="43"/>
     <w:p>
       <w:pPr>
         <w:pStyle w:val="Code"/>
@@ -2806,25 +2692,21 @@
       <w:r>
         <w:t xml:space="preserve">the </w:t>
       </w:r>
-      <w:proofErr w:type="spellStart"/>
       <w:r>
         <w:rPr>
           <w:rStyle w:val="CodeInline"/>
         </w:rPr>
         <w:t>HttpPut</w:t>
       </w:r>
-      <w:proofErr w:type="spellEnd"/>
       <w:r>
         <w:t xml:space="preserve"> and </w:t>
       </w:r>
-      <w:proofErr w:type="spellStart"/>
       <w:r>
         <w:rPr>
           <w:rStyle w:val="CodeInline"/>
         </w:rPr>
         <w:t>HttpDelete</w:t>
       </w:r>
-      <w:proofErr w:type="spellEnd"/>
       <w:r>
         <w:t xml:space="preserve"> attributes</w:t>
       </w:r>
@@ -2849,15 +2731,7 @@
         <w:pStyle w:val="BodyText"/>
       </w:pPr>
       <w:r>
-        <w:t xml:space="preserve">Let's test it out to ensure it's working properly. We'll follow the order of operations listed in Table 7-1, so let's start by assigning a couple of users to a task. We'll use our favorite task (#17), and we'll use </w:t>
-      </w:r>
-      <w:proofErr w:type="spellStart"/>
-      <w:r>
-        <w:t>bhogg's</w:t>
-      </w:r>
-      <w:proofErr w:type="spellEnd"/>
-      <w:r>
-        <w:t xml:space="preserve"> credentials because we know he's authorized (he's a senior worker):</w:t>
+        <w:t>Let's test it out to ensure it's working properly. We'll follow the order of operations listed in Table 7-1, so let's start by assigning a couple of users to a task. We'll use our favorite task (#17), and we'll use bhogg's credentials because we know he's authorized (he's a senior worker):</w:t>
       </w:r>
     </w:p>
     <w:p>
@@ -3331,21 +3205,7 @@
               <w:rPr>
                 <w:rStyle w:val="CodeInline"/>
               </w:rPr>
-              <w:t>/</w:t>
-            </w:r>
-            <w:proofErr w:type="spellStart"/>
-            <w:r>
-              <w:rPr>
-                <w:rStyle w:val="CodeInline"/>
-              </w:rPr>
-              <w:t>api</w:t>
-            </w:r>
-            <w:proofErr w:type="spellEnd"/>
-            <w:r>
-              <w:rPr>
-                <w:rStyle w:val="CodeInline"/>
-              </w:rPr>
-              <w:t>/tasks/123</w:t>
+              <w:t>/api/tasks/123</w:t>
             </w:r>
           </w:p>
         </w:tc>
@@ -3400,14 +3260,12 @@
       <w:r>
         <w:t xml:space="preserve">Let's begin with the query processor, and this one should look familiar; it's the </w:t>
       </w:r>
-      <w:proofErr w:type="spellStart"/>
       <w:r>
         <w:rPr>
           <w:rStyle w:val="CodeInline"/>
         </w:rPr>
         <w:t>UpdateTaskQueryProcessor</w:t>
       </w:r>
-      <w:proofErr w:type="spellEnd"/>
       <w:r>
         <w:t>. Add the highlighted lines to the interface and class, as shown:</w:t>
       </w:r>
@@ -3443,25 +3301,25 @@
           <w:rStyle w:val="CodeBold"/>
         </w:rPr>
       </w:pPr>
-      <w:bookmarkStart w:id="43" w:name="OLE_LINK124"/>
-      <w:bookmarkStart w:id="44" w:name="OLE_LINK125"/>
-      <w:bookmarkStart w:id="45" w:name="OLE_LINK3"/>
-      <w:bookmarkStart w:id="46" w:name="OLE_LINK4"/>
-      <w:bookmarkStart w:id="47" w:name="OLE_LINK19"/>
-      <w:bookmarkStart w:id="48" w:name="OLE_LINK213"/>
+      <w:bookmarkStart w:id="44" w:name="OLE_LINK124"/>
+      <w:bookmarkStart w:id="45" w:name="OLE_LINK125"/>
+      <w:bookmarkStart w:id="46" w:name="OLE_LINK3"/>
+      <w:bookmarkStart w:id="47" w:name="OLE_LINK4"/>
+      <w:bookmarkStart w:id="48" w:name="OLE_LINK19"/>
+      <w:bookmarkStart w:id="49" w:name="OLE_LINK213"/>
       <w:r>
         <w:rPr>
           <w:rStyle w:val="CodeBold"/>
         </w:rPr>
         <w:t>using PropertyValueMapType = System.Collections.Generic.Dictionary&lt;string, object&gt;;</w:t>
       </w:r>
-      <w:bookmarkEnd w:id="43"/>
       <w:bookmarkEnd w:id="44"/>
-    </w:p>
-    <w:bookmarkEnd w:id="45"/>
+      <w:bookmarkEnd w:id="45"/>
+    </w:p>
     <w:bookmarkEnd w:id="46"/>
     <w:bookmarkEnd w:id="47"/>
     <w:bookmarkEnd w:id="48"/>
+    <w:bookmarkEnd w:id="49"/>
     <w:p>
       <w:pPr>
         <w:pStyle w:val="Code"/>
@@ -3474,18 +3332,18 @@
       <w:r>
         <w:t xml:space="preserve">namespace </w:t>
       </w:r>
-      <w:commentRangeStart w:id="49"/>
+      <w:commentRangeStart w:id="50"/>
       <w:r>
         <w:t>WebApi2Book.Data.SqlServer.QueryProcessors</w:t>
       </w:r>
-      <w:commentRangeEnd w:id="49"/>
+      <w:commentRangeEnd w:id="50"/>
       <w:r>
         <w:rPr>
           <w:rStyle w:val="CommentReference"/>
           <w:rFonts w:ascii="Times" w:hAnsi="Times"/>
           <w:noProof w:val="0"/>
         </w:rPr>
-        <w:commentReference w:id="49"/>
+        <w:commentReference w:id="50"/>
       </w:r>
     </w:p>
     <w:p>
@@ -3525,21 +3383,21 @@
         </w:rPr>
         <w:t xml:space="preserve">        </w:t>
       </w:r>
-      <w:bookmarkStart w:id="50" w:name="OLE_LINK20"/>
-      <w:bookmarkStart w:id="51" w:name="OLE_LINK126"/>
-      <w:bookmarkStart w:id="52" w:name="OLE_LINK214"/>
-      <w:bookmarkStart w:id="53" w:name="OLE_LINK215"/>
+      <w:bookmarkStart w:id="51" w:name="OLE_LINK20"/>
+      <w:bookmarkStart w:id="52" w:name="OLE_LINK126"/>
+      <w:bookmarkStart w:id="53" w:name="OLE_LINK214"/>
+      <w:bookmarkStart w:id="54" w:name="OLE_LINK215"/>
       <w:r>
         <w:rPr>
           <w:rStyle w:val="CodeBold"/>
         </w:rPr>
         <w:t>Task GetUpdatedTask(long taskId, PropertyValueMapType updatedPropertyValueMap);</w:t>
       </w:r>
-      <w:bookmarkEnd w:id="50"/>
       <w:bookmarkEnd w:id="51"/>
-    </w:p>
-    <w:bookmarkEnd w:id="52"/>
+      <w:bookmarkEnd w:id="52"/>
+    </w:p>
     <w:bookmarkEnd w:id="53"/>
+    <w:bookmarkEnd w:id="54"/>
     <w:p>
       <w:pPr>
         <w:pStyle w:val="Code"/>
@@ -3563,7 +3421,7 @@
       <w:pPr>
         <w:pStyle w:val="Code"/>
       </w:pPr>
-      <w:commentRangeStart w:id="54"/>
+      <w:commentRangeStart w:id="55"/>
       <w:r>
         <w:t>using System.Collections.Generic;</w:t>
       </w:r>
@@ -3607,28 +3465,28 @@
           <w:rStyle w:val="CodeBold"/>
         </w:rPr>
       </w:pPr>
-      <w:bookmarkStart w:id="55" w:name="OLE_LINK21"/>
-      <w:bookmarkStart w:id="56" w:name="OLE_LINK22"/>
-      <w:bookmarkStart w:id="57" w:name="OLE_LINK127"/>
+      <w:bookmarkStart w:id="56" w:name="OLE_LINK21"/>
+      <w:bookmarkStart w:id="57" w:name="OLE_LINK22"/>
+      <w:bookmarkStart w:id="58" w:name="OLE_LINK127"/>
       <w:r>
         <w:rPr>
           <w:rStyle w:val="CodeBold"/>
         </w:rPr>
         <w:t>using PropertyValueMapType = System.Collections.Generic.Dictionary&lt;string, object&gt;;</w:t>
       </w:r>
-      <w:commentRangeEnd w:id="54"/>
+      <w:commentRangeEnd w:id="55"/>
       <w:r>
         <w:rPr>
           <w:rStyle w:val="CommentReference"/>
           <w:rFonts w:ascii="Times" w:hAnsi="Times"/>
           <w:noProof w:val="0"/>
         </w:rPr>
-        <w:commentReference w:id="54"/>
-      </w:r>
-    </w:p>
-    <w:bookmarkEnd w:id="55"/>
+        <w:commentReference w:id="55"/>
+      </w:r>
+    </w:p>
     <w:bookmarkEnd w:id="56"/>
     <w:bookmarkEnd w:id="57"/>
+    <w:bookmarkEnd w:id="58"/>
     <w:p>
       <w:pPr>
         <w:pStyle w:val="Code"/>
@@ -3723,16 +3581,16 @@
           <w:rStyle w:val="CodeBold"/>
         </w:rPr>
       </w:pPr>
-      <w:bookmarkStart w:id="60" w:name="OLE_LINK23"/>
-      <w:bookmarkStart w:id="61" w:name="OLE_LINK24"/>
-      <w:bookmarkStart w:id="62" w:name="OLE_LINK128"/>
+      <w:bookmarkStart w:id="61" w:name="OLE_LINK23"/>
+      <w:bookmarkStart w:id="62" w:name="OLE_LINK24"/>
+      <w:bookmarkStart w:id="63" w:name="OLE_LINK128"/>
       <w:r>
         <w:rPr>
           <w:rStyle w:val="CodeBold"/>
         </w:rPr>
         <w:t xml:space="preserve">        </w:t>
       </w:r>
-      <w:bookmarkStart w:id="63" w:name="OLE_LINK218"/>
+      <w:bookmarkStart w:id="64" w:name="OLE_LINK218"/>
       <w:r>
         <w:rPr>
           <w:rStyle w:val="CodeBold"/>
@@ -3919,10 +3777,10 @@
         <w:t xml:space="preserve">        }</w:t>
       </w:r>
     </w:p>
-    <w:bookmarkEnd w:id="60"/>
     <w:bookmarkEnd w:id="61"/>
     <w:bookmarkEnd w:id="62"/>
     <w:bookmarkEnd w:id="63"/>
+    <w:bookmarkEnd w:id="64"/>
     <w:p>
       <w:pPr>
         <w:pStyle w:val="Code"/>
@@ -3951,53 +3809,23 @@
         <w:rPr>
           <w:rStyle w:val="CodeInline"/>
         </w:rPr>
-        <w:t>Dictionary&lt;</w:t>
-      </w:r>
-      <w:proofErr w:type="spellStart"/>
+        <w:t>Dictionary&lt;string,object&gt;</w:t>
+      </w:r>
+      <w:r>
+        <w:t xml:space="preserve"> type. It is </w:t>
+      </w:r>
+      <w:r>
+        <w:t>syntactic sugar</w:t>
+      </w:r>
+      <w:r>
+        <w:t>, and nothing more. Each element in an instance of the PropertyValueMapType is used to map a property name (</w:t>
+      </w:r>
       <w:r>
         <w:rPr>
           <w:rStyle w:val="CodeInline"/>
         </w:rPr>
         <w:t>string</w:t>
       </w:r>
-      <w:proofErr w:type="gramStart"/>
-      <w:r>
-        <w:rPr>
-          <w:rStyle w:val="CodeInline"/>
-        </w:rPr>
-        <w:t>,object</w:t>
-      </w:r>
-      <w:proofErr w:type="spellEnd"/>
-      <w:proofErr w:type="gramEnd"/>
-      <w:r>
-        <w:rPr>
-          <w:rStyle w:val="CodeInline"/>
-        </w:rPr>
-        <w:t>&gt;</w:t>
-      </w:r>
-      <w:r>
-        <w:t xml:space="preserve"> type. It is </w:t>
-      </w:r>
-      <w:r>
-        <w:t>syntactic sugar</w:t>
-      </w:r>
-      <w:r>
-        <w:t xml:space="preserve">, and nothing more. Each element in an instance of the </w:t>
-      </w:r>
-      <w:proofErr w:type="spellStart"/>
-      <w:r>
-        <w:t>PropertyValueMapType</w:t>
-      </w:r>
-      <w:proofErr w:type="spellEnd"/>
-      <w:r>
-        <w:t xml:space="preserve"> is used to map a property name (</w:t>
-      </w:r>
-      <w:r>
-        <w:rPr>
-          <w:rStyle w:val="CodeInline"/>
-        </w:rPr>
-        <w:t>string</w:t>
-      </w:r>
       <w:r>
         <w:t>) to a corresponding property value (</w:t>
       </w:r>
@@ -4020,15 +3848,7 @@
         <w:t>using</w:t>
       </w:r>
       <w:r>
-        <w:t xml:space="preserve"> directive is limited to the file in which it appears, which is why it </w:t>
-      </w:r>
-      <w:proofErr w:type="spellStart"/>
-      <w:r>
-        <w:t>appers</w:t>
-      </w:r>
-      <w:proofErr w:type="spellEnd"/>
-      <w:r>
-        <w:t xml:space="preserve"> in both files.</w:t>
+        <w:t xml:space="preserve"> directive is limited to the file in which it appears, which is why it appers in both files.</w:t>
       </w:r>
     </w:p>
     <w:p>
@@ -4038,25 +3858,21 @@
       <w:r>
         <w:t xml:space="preserve">The real work is done in the </w:t>
       </w:r>
-      <w:proofErr w:type="spellStart"/>
       <w:r>
         <w:rPr>
           <w:rStyle w:val="CodeInline"/>
         </w:rPr>
         <w:t>GetUpdatedTask</w:t>
       </w:r>
-      <w:proofErr w:type="spellEnd"/>
       <w:r>
         <w:t xml:space="preserve"> method. This method accepts two parameters: </w:t>
       </w:r>
-      <w:proofErr w:type="spellStart"/>
       <w:r>
         <w:rPr>
           <w:rStyle w:val="CodeInline"/>
         </w:rPr>
         <w:t>taskId</w:t>
       </w:r>
-      <w:proofErr w:type="spellEnd"/>
       <w:r>
         <w:t xml:space="preserve">, which uniquely identifies the </w:t>
       </w:r>
@@ -4069,25 +3885,21 @@
       <w:r>
         <w:t xml:space="preserve"> to update, and </w:t>
       </w:r>
-      <w:proofErr w:type="spellStart"/>
       <w:r>
         <w:rPr>
           <w:rStyle w:val="CodeInline"/>
         </w:rPr>
         <w:t>updatedPropertyValueMap</w:t>
       </w:r>
-      <w:proofErr w:type="spellEnd"/>
       <w:r>
         <w:t xml:space="preserve">, which contains one element per property to be modified. Note that in an extreme case, the </w:t>
       </w:r>
-      <w:proofErr w:type="spellStart"/>
       <w:r>
         <w:rPr>
           <w:rStyle w:val="CodeInline"/>
         </w:rPr>
         <w:t>updatedPropertyValueMap</w:t>
       </w:r>
-      <w:proofErr w:type="spellEnd"/>
       <w:r>
         <w:t xml:space="preserve"> </w:t>
       </w:r>
@@ -4111,14 +3923,12 @@
       <w:r>
         <w:t xml:space="preserve">Now let's analyze the </w:t>
       </w:r>
-      <w:proofErr w:type="spellStart"/>
       <w:r>
         <w:rPr>
           <w:rStyle w:val="CodeInline"/>
         </w:rPr>
         <w:t>GetUpdatedTask</w:t>
       </w:r>
-      <w:proofErr w:type="spellEnd"/>
       <w:r>
         <w:t xml:space="preserve"> </w:t>
       </w:r>
@@ -4143,14 +3953,12 @@
       <w:r>
         <w:t xml:space="preserve"> that is represented by an element in the </w:t>
       </w:r>
-      <w:proofErr w:type="spellStart"/>
       <w:r>
         <w:rPr>
           <w:rStyle w:val="CodeInline"/>
         </w:rPr>
         <w:t>updatedPropertyValueMap</w:t>
       </w:r>
-      <w:proofErr w:type="spellEnd"/>
       <w:r>
         <w:t xml:space="preserve"> </w:t>
       </w:r>
@@ -4174,14 +3982,12 @@
       <w:r>
         <w:t xml:space="preserve">Gee, that was fairly easy. It seems like the hard part would be computing the </w:t>
       </w:r>
-      <w:proofErr w:type="spellStart"/>
       <w:r>
         <w:rPr>
           <w:rStyle w:val="CodeInline"/>
         </w:rPr>
         <w:t>updatedPropertyValueMap</w:t>
       </w:r>
-      <w:proofErr w:type="spellEnd"/>
       <w:r>
         <w:rPr>
           <w:rStyle w:val="CodeInline"/>
@@ -4189,24 +3995,14 @@
         <w:t>,</w:t>
       </w:r>
       <w:r>
-        <w:t xml:space="preserve"> so where does that logic appear? Well, we'll get to that in a little while. First, we're going to deviate from our usual bottom-up approach and implement the controller. The code will be in a non-</w:t>
-      </w:r>
-      <w:proofErr w:type="spellStart"/>
-      <w:r>
-        <w:t>compilable</w:t>
-      </w:r>
-      <w:proofErr w:type="spellEnd"/>
-      <w:r>
-        <w:t xml:space="preserve"> state for a while because we will be referencing an undefined dependency, but this approach will make things easier to explain in the long run. Go ahead and add the following method to </w:t>
-      </w:r>
-      <w:proofErr w:type="spellStart"/>
+        <w:t xml:space="preserve"> so where does that logic appear? Well, we'll get to that in a little while. First, we're going to deviate from our usual bottom-up approach and implement the controller. The code will be in a non-compilable state for a while because we will be referencing an undefined dependency, but this approach will make things easier to explain in the long run. Go ahead and add the following method to </w:t>
+      </w:r>
       <w:r>
         <w:rPr>
           <w:rStyle w:val="CodeInline"/>
         </w:rPr>
         <w:t>TasksController</w:t>
       </w:r>
-      <w:proofErr w:type="spellEnd"/>
       <w:r>
         <w:t>…</w:t>
       </w:r>
@@ -4220,11 +4016,11 @@
       <w:pPr>
         <w:pStyle w:val="Code"/>
       </w:pPr>
-      <w:bookmarkStart w:id="64" w:name="OLE_LINK129"/>
-      <w:bookmarkStart w:id="65" w:name="OLE_LINK130"/>
-      <w:bookmarkStart w:id="66" w:name="OLE_LINK25"/>
-      <w:bookmarkStart w:id="67" w:name="OLE_LINK26"/>
-      <w:bookmarkStart w:id="68" w:name="OLE_LINK219"/>
+      <w:bookmarkStart w:id="65" w:name="OLE_LINK129"/>
+      <w:bookmarkStart w:id="66" w:name="OLE_LINK130"/>
+      <w:bookmarkStart w:id="67" w:name="OLE_LINK25"/>
+      <w:bookmarkStart w:id="68" w:name="OLE_LINK26"/>
+      <w:bookmarkStart w:id="69" w:name="OLE_LINK219"/>
       <w:r>
         <w:t>[Route("{id:long}", Name = "UpdateTaskRoute")]</w:t>
       </w:r>
@@ -4292,26 +4088,18 @@
       <w:r>
         <w:t>}</w:t>
       </w:r>
-      <w:bookmarkEnd w:id="64"/>
       <w:bookmarkEnd w:id="65"/>
-    </w:p>
-    <w:bookmarkEnd w:id="66"/>
+      <w:bookmarkEnd w:id="66"/>
+    </w:p>
     <w:bookmarkEnd w:id="67"/>
     <w:bookmarkEnd w:id="68"/>
+    <w:bookmarkEnd w:id="69"/>
     <w:p>
       <w:pPr>
         <w:pStyle w:val="BodyText"/>
       </w:pPr>
       <w:r>
-        <w:t xml:space="preserve">… </w:t>
-      </w:r>
-      <w:proofErr w:type="gramStart"/>
-      <w:r>
-        <w:t>and</w:t>
-      </w:r>
-      <w:proofErr w:type="gramEnd"/>
-      <w:r>
-        <w:t xml:space="preserve"> then modify the constructor to accept a new (currently undefined) dependency, as shown in the highlighted code:</w:t>
+        <w:t>… and then modify the constructor to accept a new (currently undefined) dependency, as shown in the highlighted code:</w:t>
       </w:r>
     </w:p>
     <w:p>
@@ -4335,8 +4123,8 @@
           <w:rStyle w:val="CodeInline"/>
         </w:rPr>
       </w:pPr>
-      <w:bookmarkStart w:id="69" w:name="OLE_LINK27"/>
-      <w:bookmarkStart w:id="70" w:name="OLE_LINK28"/>
+      <w:bookmarkStart w:id="70" w:name="OLE_LINK27"/>
+      <w:bookmarkStart w:id="71" w:name="OLE_LINK28"/>
       <w:r>
         <w:rPr>
           <w:rStyle w:val="CodeInline"/>
@@ -4351,30 +4139,30 @@
           <w:rStyle w:val="CodeBold"/>
         </w:rPr>
       </w:pPr>
-      <w:bookmarkStart w:id="71" w:name="OLE_LINK131"/>
-      <w:bookmarkStart w:id="72" w:name="OLE_LINK132"/>
-      <w:bookmarkStart w:id="73" w:name="OLE_LINK220"/>
+      <w:bookmarkStart w:id="72" w:name="OLE_LINK131"/>
+      <w:bookmarkStart w:id="73" w:name="OLE_LINK132"/>
+      <w:bookmarkStart w:id="74" w:name="OLE_LINK220"/>
       <w:r>
         <w:rPr>
           <w:rStyle w:val="CodeBold"/>
         </w:rPr>
         <w:t xml:space="preserve">private readonly </w:t>
       </w:r>
-      <w:commentRangeStart w:id="74"/>
+      <w:commentRangeStart w:id="75"/>
       <w:r>
         <w:rPr>
           <w:rStyle w:val="CodeBold"/>
         </w:rPr>
         <w:t>IUpdateTaskMaintenanceProcessor</w:t>
       </w:r>
-      <w:commentRangeEnd w:id="74"/>
+      <w:commentRangeEnd w:id="75"/>
       <w:r>
         <w:rPr>
           <w:rStyle w:val="CommentReference"/>
           <w:rFonts w:ascii="Times" w:hAnsi="Times"/>
           <w:noProof w:val="0"/>
         </w:rPr>
-        <w:commentReference w:id="74"/>
+        <w:commentReference w:id="75"/>
       </w:r>
       <w:r>
         <w:rPr>
@@ -4382,18 +4170,18 @@
         </w:rPr>
         <w:t xml:space="preserve"> _updateTaskMaintenanceProcessor;</w:t>
       </w:r>
-      <w:bookmarkEnd w:id="71"/>
       <w:bookmarkEnd w:id="72"/>
-    </w:p>
-    <w:p>
-      <w:pPr>
-        <w:pStyle w:val="Code"/>
-        <w:rPr>
-          <w:rStyle w:val="CodeInline"/>
-        </w:rPr>
-      </w:pPr>
-    </w:p>
-    <w:bookmarkEnd w:id="73"/>
+      <w:bookmarkEnd w:id="73"/>
+    </w:p>
+    <w:p>
+      <w:pPr>
+        <w:pStyle w:val="Code"/>
+        <w:rPr>
+          <w:rStyle w:val="CodeInline"/>
+        </w:rPr>
+      </w:pPr>
+    </w:p>
+    <w:bookmarkEnd w:id="74"/>
     <w:p>
       <w:pPr>
         <w:pStyle w:val="Code"/>
@@ -4422,8 +4210,8 @@
         </w:rPr>
         <w:t xml:space="preserve">    ITaskByIdInquiryProcessor taskByIdInquiryProcessor</w:t>
       </w:r>
-      <w:bookmarkStart w:id="75" w:name="OLE_LINK221"/>
-      <w:bookmarkStart w:id="76" w:name="OLE_LINK222"/>
+      <w:bookmarkStart w:id="76" w:name="OLE_LINK221"/>
+      <w:bookmarkStart w:id="77" w:name="OLE_LINK222"/>
       <w:r>
         <w:rPr>
           <w:rStyle w:val="CodeInline"/>
@@ -4438,8 +4226,8 @@
           <w:rStyle w:val="CodeInline"/>
         </w:rPr>
       </w:pPr>
-      <w:bookmarkStart w:id="77" w:name="OLE_LINK133"/>
-      <w:bookmarkStart w:id="78" w:name="OLE_LINK134"/>
+      <w:bookmarkStart w:id="78" w:name="OLE_LINK133"/>
+      <w:bookmarkStart w:id="79" w:name="OLE_LINK134"/>
       <w:r>
         <w:rPr>
           <w:rStyle w:val="CodeInline"/>
@@ -4452,10 +4240,10 @@
         </w:rPr>
         <w:t>IUpdateTaskMaintenanceProcessor updateTaskMaintenanceProcessor</w:t>
       </w:r>
-      <w:bookmarkEnd w:id="75"/>
       <w:bookmarkEnd w:id="76"/>
       <w:bookmarkEnd w:id="77"/>
       <w:bookmarkEnd w:id="78"/>
+      <w:bookmarkEnd w:id="79"/>
       <w:r>
         <w:rPr>
           <w:rStyle w:val="CodeInline"/>
@@ -4512,8 +4300,8 @@
           <w:rStyle w:val="CodeBold"/>
         </w:rPr>
       </w:pPr>
-      <w:bookmarkStart w:id="79" w:name="OLE_LINK135"/>
-      <w:bookmarkStart w:id="80" w:name="OLE_LINK223"/>
+      <w:bookmarkStart w:id="80" w:name="OLE_LINK135"/>
+      <w:bookmarkStart w:id="81" w:name="OLE_LINK223"/>
       <w:r>
         <w:rPr>
           <w:rStyle w:val="CodeInline"/>
@@ -4527,8 +4315,8 @@
         <w:t>_updateTaskMaintenanceProcessor = updateTaskMaintenanceProcessor;</w:t>
       </w:r>
     </w:p>
-    <w:bookmarkEnd w:id="79"/>
     <w:bookmarkEnd w:id="80"/>
+    <w:bookmarkEnd w:id="81"/>
     <w:p>
       <w:pPr>
         <w:pStyle w:val="Code"/>
@@ -4543,8 +4331,8 @@
         <w:t>}</w:t>
       </w:r>
     </w:p>
-    <w:bookmarkEnd w:id="69"/>
     <w:bookmarkEnd w:id="70"/>
+    <w:bookmarkEnd w:id="71"/>
     <w:p>
       <w:pPr>
         <w:pStyle w:val="Code"/>
@@ -4569,24 +4357,214 @@
         <w:pStyle w:val="BodyText"/>
       </w:pPr>
       <w:r>
-        <w:t xml:space="preserve">The </w:t>
-      </w:r>
-      <w:proofErr w:type="spellStart"/>
-      <w:r>
+        <w:t xml:space="preserve">The UpdateTask method appears deceptively simple. But, as we discussed in the previous section, a lot of things are happening behind the scenes. One of those things is the routing; the framework will route PUT </w:t>
+      </w:r>
+      <w:r>
+        <w:rPr>
+          <w:rStyle w:val="Emphasis"/>
+        </w:rPr>
+        <w:t>and</w:t>
+      </w:r>
+      <w:r>
+        <w:t xml:space="preserve"> PATCH requests to this method. This is appropriate, as we recently mentioned, because sometimes a user will actually want to replace the targeted resource (i.e., the </w:t>
+      </w:r>
+      <w:r>
+        <w:rPr>
+          <w:rStyle w:val="CodeInline"/>
+        </w:rPr>
+        <w:t>Task</w:t>
+      </w:r>
+      <w:r>
+        <w:t xml:space="preserve"> identified by the </w:t>
+      </w:r>
+      <w:r>
+        <w:rPr>
+          <w:rStyle w:val="CodeInline"/>
+        </w:rPr>
+        <w:t>id</w:t>
+      </w:r>
+      <w:r>
+        <w:t xml:space="preserve"> parameter) with an entirely new representation. Also, some callers are not even able to send a request containing the PATCH verb (e.g., Flash-based callers have this restriction). So, even though we're blurring the lines somewhat between PUT and PATCH, this is one of those cases where a bit of pragmatism, rather than stubbon adherence to every detail of the HTTP specification, will make things more usable for the callers.</w:t>
+      </w:r>
+    </w:p>
+    <w:p>
+      <w:pPr>
+        <w:pStyle w:val="BodyText"/>
+      </w:pPr>
+      <w:r>
+        <w:t xml:space="preserve">Another thing to note is that the </w:t>
+      </w:r>
+      <w:r>
+        <w:rPr>
+          <w:rStyle w:val="CodeInline"/>
+        </w:rPr>
+        <w:t>updatedTask</w:t>
+      </w:r>
+      <w:r>
+        <w:t xml:space="preserve"> parameter is of type </w:t>
+      </w:r>
+      <w:r>
+        <w:rPr>
+          <w:rStyle w:val="CodeInline"/>
+        </w:rPr>
+        <w:t>object</w:t>
+      </w:r>
+      <w:r>
+        <w:t xml:space="preserve">. With the model binding capabilities of ASP.NET Web API available, why would we want the method to accept the parsed request body as an </w:t>
+      </w:r>
+      <w:r>
+        <w:rPr>
+          <w:rStyle w:val="CodeInline"/>
+        </w:rPr>
+        <w:t>object</w:t>
+      </w:r>
+      <w:r>
+        <w:t xml:space="preserve">? For one thing, this makes partial updates possible. If the method accepted a </w:t>
+      </w:r>
+      <w:r>
+        <w:rPr>
+          <w:rStyle w:val="CodeInline"/>
+        </w:rPr>
+        <w:t>Task</w:t>
+      </w:r>
+      <w:r>
+        <w:t xml:space="preserve"> containing data that the user wanted to </w:t>
+      </w:r>
+      <w:r>
+        <w:rPr>
+          <w:rStyle w:val="Emphasis"/>
+        </w:rPr>
+        <w:t>partially</w:t>
+      </w:r>
+      <w:r>
+        <w:t xml:space="preserve"> update, it would also have to accept a list of property names to update. Otherwise, for example, how would the application know how to interpret a null </w:t>
+      </w:r>
+      <w:r>
+        <w:rPr>
+          <w:rStyle w:val="CodeInline"/>
+        </w:rPr>
+        <w:t>Subject</w:t>
+      </w:r>
+      <w:r>
+        <w:t xml:space="preserve"> property? Would null indicate that the user desires to clear the subject, or would it indicate that he simply doesn't want to modify it? So, rather than requiring the caller to also provide a list of property names, the implementation accepts a potentially sparse representation of the </w:t>
+      </w:r>
+      <w:r>
+        <w:rPr>
+          <w:rStyle w:val="CodeInline"/>
+        </w:rPr>
+        <w:t>Task</w:t>
+      </w:r>
+      <w:r>
+        <w:rPr>
+          <w:rStyle w:val="CodeInline"/>
+        </w:rPr>
+        <w:t>.</w:t>
+      </w:r>
+    </w:p>
+    <w:p>
+      <w:pPr>
+        <w:pStyle w:val="BodyText"/>
+      </w:pPr>
+      <w:r>
+        <w:t xml:space="preserve">Another reason for the </w:t>
+      </w:r>
+      <w:r>
+        <w:rPr>
+          <w:rStyle w:val="CodeInline"/>
+        </w:rPr>
+        <w:t>updatedTask</w:t>
+      </w:r>
+      <w:r>
+        <w:t xml:space="preserve"> parameter's </w:t>
+      </w:r>
+      <w:r>
+        <w:rPr>
+          <w:rStyle w:val="CodeInline"/>
+        </w:rPr>
+        <w:t>object</w:t>
+      </w:r>
+      <w:r>
+        <w:t xml:space="preserve"> type is that the framework will parse the task data from the message body and deliver it to </w:t>
+      </w:r>
+      <w:r>
+        <w:rPr>
+          <w:rStyle w:val="CodeInline"/>
+        </w:rPr>
         <w:t>UpdateTask</w:t>
       </w:r>
-      <w:proofErr w:type="spellEnd"/>
-      <w:r>
-        <w:t xml:space="preserve"> method appears deceptively simple. But, as we discussed in the previous section, a lot of things are happening behind the scenes. One of those things is the routing; the framework will route PUT </w:t>
-      </w:r>
-      <w:r>
-        <w:rPr>
-          <w:rStyle w:val="Emphasis"/>
-        </w:rPr>
-        <w:t>and</w:t>
-      </w:r>
-      <w:r>
-        <w:t xml:space="preserve"> PATCH requests to this method. This is appropriate, as we recently mentioned, because sometimes a user will actually want to replace the targeted resource (i.e., the </w:t>
+      <w:r>
+        <w:t xml:space="preserve"> in the form of JSON or XML, as determined by the request message's </w:t>
+      </w:r>
+      <w:r>
+        <w:rPr>
+          <w:rStyle w:val="CodeInline"/>
+        </w:rPr>
+        <w:t>Content-Type</w:t>
+      </w:r>
+      <w:r>
+        <w:t xml:space="preserve"> header. The common type between these two representations is object; hence, the current signature.</w:t>
+      </w:r>
+    </w:p>
+    <w:p>
+      <w:pPr>
+        <w:pStyle w:val="BodyText"/>
+      </w:pPr>
+      <w:r>
+        <w:t xml:space="preserve">At this point we're ready to move on to implementing the </w:t>
+      </w:r>
+      <w:r>
+        <w:rPr>
+          <w:rStyle w:val="CodeInline"/>
+        </w:rPr>
+        <w:t>IUpdateTaskMaintenanceProcessor</w:t>
+      </w:r>
+      <w:r>
+        <w:t xml:space="preserve"> and one of its dependencies, </w:t>
+      </w:r>
+      <w:r>
+        <w:rPr>
+          <w:rStyle w:val="CodeInline"/>
+        </w:rPr>
+        <w:t>IUpdateablePropertyDetector</w:t>
+      </w:r>
+      <w:r>
+        <w:t xml:space="preserve">. This pair of dependencies works together to compute the </w:t>
+      </w:r>
+      <w:r>
+        <w:rPr>
+          <w:rStyle w:val="CodeInline"/>
+        </w:rPr>
+        <w:t>updatedPropertyValueMap</w:t>
+      </w:r>
+      <w:r>
+        <w:t xml:space="preserve"> that we discussed earlier.  </w:t>
+      </w:r>
+      <w:r>
+        <w:rPr>
+          <w:rStyle w:val="CodeInline"/>
+        </w:rPr>
+        <w:t>IUpdateablePropertyDetector</w:t>
+      </w:r>
+      <w:r>
+        <w:t xml:space="preserve"> determines which properties to update, and </w:t>
+      </w:r>
+      <w:r>
+        <w:rPr>
+          <w:rStyle w:val="CodeInline"/>
+        </w:rPr>
+        <w:t>IUpdateTaskMaintenanceProcessor</w:t>
+      </w:r>
+      <w:r>
+        <w:t xml:space="preserve"> uses this information to populate the </w:t>
+      </w:r>
+      <w:r>
+        <w:rPr>
+          <w:rStyle w:val="CodeInline"/>
+        </w:rPr>
+        <w:t>updatedPropertyValueMap</w:t>
+      </w:r>
+      <w:r>
+        <w:t xml:space="preserve">. We'll also need to modify the </w:t>
       </w:r>
       <w:r>
         <w:rPr>
@@ -4595,251 +4573,23 @@
         <w:t>Task</w:t>
       </w:r>
       <w:r>
-        <w:t xml:space="preserve"> identified by the </w:t>
-      </w:r>
-      <w:r>
-        <w:rPr>
-          <w:rStyle w:val="CodeInline"/>
-        </w:rPr>
-        <w:t>id</w:t>
-      </w:r>
-      <w:r>
-        <w:t xml:space="preserve"> parameter) with an entirely new representation. Also, some callers are not even able to send a request containing the PATCH verb (e.g., Flash-based callers have this restriction). So, even though we're blurring the lines somewhat between PUT and PATCH, this is one of those cases where a bit of pragmatism, rather than </w:t>
-      </w:r>
-      <w:proofErr w:type="spellStart"/>
-      <w:r>
-        <w:t>stubbon</w:t>
-      </w:r>
-      <w:proofErr w:type="spellEnd"/>
-      <w:r>
-        <w:t xml:space="preserve"> adherence to every detail of the HTTP specification, will make things more usable for the callers.</w:t>
-      </w:r>
-    </w:p>
-    <w:p>
-      <w:pPr>
-        <w:pStyle w:val="BodyText"/>
-      </w:pPr>
-      <w:r>
-        <w:t xml:space="preserve">Another thing to note is that the </w:t>
-      </w:r>
-      <w:proofErr w:type="spellStart"/>
-      <w:r>
-        <w:rPr>
-          <w:rStyle w:val="CodeInline"/>
-        </w:rPr>
-        <w:t>updatedTask</w:t>
-      </w:r>
-      <w:proofErr w:type="spellEnd"/>
-      <w:r>
-        <w:t xml:space="preserve"> parameter is of type </w:t>
-      </w:r>
-      <w:r>
-        <w:rPr>
-          <w:rStyle w:val="CodeInline"/>
-        </w:rPr>
-        <w:t>object</w:t>
-      </w:r>
-      <w:r>
-        <w:t xml:space="preserve">. With the model binding capabilities of ASP.NET Web API available, why would we want the method to accept the parsed request body as an </w:t>
-      </w:r>
-      <w:r>
-        <w:rPr>
-          <w:rStyle w:val="CodeInline"/>
-        </w:rPr>
-        <w:t>object</w:t>
-      </w:r>
-      <w:r>
-        <w:t xml:space="preserve">? For one thing, this makes partial updates possible. If the method accepted a </w:t>
-      </w:r>
-      <w:r>
-        <w:rPr>
-          <w:rStyle w:val="CodeInline"/>
-        </w:rPr>
-        <w:t>Task</w:t>
-      </w:r>
-      <w:r>
-        <w:t xml:space="preserve"> containing data that the user wanted to </w:t>
-      </w:r>
-      <w:r>
-        <w:rPr>
-          <w:rStyle w:val="Emphasis"/>
-        </w:rPr>
-        <w:t>partially</w:t>
-      </w:r>
-      <w:r>
-        <w:t xml:space="preserve"> update, it would also have to accept a list of property names to update. Otherwise, for example, how would the application know how to interpret a null </w:t>
-      </w:r>
-      <w:r>
-        <w:rPr>
-          <w:rStyle w:val="CodeInline"/>
-        </w:rPr>
-        <w:t>Subject</w:t>
-      </w:r>
-      <w:r>
-        <w:t xml:space="preserve"> property? Would null indicate that the user desires to clear the subject, or would it indicate that he simply doesn't want to modify it? So, rather than requiring the caller to also provide a list of property names, the implementation accepts a potentially sparse representation of the </w:t>
-      </w:r>
-      <w:r>
-        <w:rPr>
-          <w:rStyle w:val="CodeInline"/>
-        </w:rPr>
-        <w:t>Task</w:t>
-      </w:r>
-      <w:r>
-        <w:rPr>
-          <w:rStyle w:val="CodeInline"/>
-        </w:rPr>
-        <w:t>.</w:t>
-      </w:r>
-    </w:p>
-    <w:p>
-      <w:pPr>
-        <w:pStyle w:val="BodyText"/>
-      </w:pPr>
-      <w:r>
-        <w:t xml:space="preserve">Another reason for the </w:t>
-      </w:r>
-      <w:proofErr w:type="spellStart"/>
-      <w:r>
-        <w:rPr>
-          <w:rStyle w:val="CodeInline"/>
-        </w:rPr>
-        <w:t>updatedTask</w:t>
-      </w:r>
-      <w:proofErr w:type="spellEnd"/>
-      <w:r>
-        <w:t xml:space="preserve"> parameter's </w:t>
-      </w:r>
-      <w:r>
-        <w:rPr>
-          <w:rStyle w:val="CodeInline"/>
-        </w:rPr>
-        <w:t>object</w:t>
-      </w:r>
-      <w:r>
-        <w:t xml:space="preserve"> type is that the framework will parse the task data from the message body and deliver it to </w:t>
-      </w:r>
-      <w:proofErr w:type="spellStart"/>
-      <w:r>
-        <w:rPr>
-          <w:rStyle w:val="CodeInline"/>
-        </w:rPr>
-        <w:t>UpdateTask</w:t>
-      </w:r>
-      <w:proofErr w:type="spellEnd"/>
-      <w:r>
-        <w:t xml:space="preserve"> in the form of JSON or XML, as determined by the request message's </w:t>
-      </w:r>
-      <w:r>
-        <w:rPr>
-          <w:rStyle w:val="CodeInline"/>
-        </w:rPr>
-        <w:t>Content-Type</w:t>
-      </w:r>
-      <w:r>
-        <w:t xml:space="preserve"> header. The common type between these two representations is object; hence, the current signature.</w:t>
-      </w:r>
-    </w:p>
-    <w:p>
-      <w:pPr>
-        <w:pStyle w:val="BodyText"/>
-      </w:pPr>
-      <w:r>
-        <w:t xml:space="preserve">At this point we're ready to move on to implementing the </w:t>
-      </w:r>
-      <w:proofErr w:type="spellStart"/>
-      <w:r>
-        <w:rPr>
-          <w:rStyle w:val="CodeInline"/>
-        </w:rPr>
-        <w:t>IUpdateTaskMaintenanceProcessor</w:t>
-      </w:r>
-      <w:proofErr w:type="spellEnd"/>
-      <w:r>
-        <w:t xml:space="preserve"> and one of its dependencies, </w:t>
-      </w:r>
-      <w:proofErr w:type="spellStart"/>
+        <w:t xml:space="preserve"> service model class so that it can be inspected by the </w:t>
+      </w:r>
       <w:r>
         <w:rPr>
           <w:rStyle w:val="CodeInline"/>
         </w:rPr>
         <w:t>IUpdateablePropertyDetector</w:t>
       </w:r>
-      <w:proofErr w:type="spellEnd"/>
-      <w:r>
-        <w:t xml:space="preserve">. This pair of dependencies works together to compute the </w:t>
-      </w:r>
-      <w:proofErr w:type="spellStart"/>
-      <w:r>
-        <w:rPr>
-          <w:rStyle w:val="CodeInline"/>
-        </w:rPr>
-        <w:t>updatedPropertyValueMap</w:t>
-      </w:r>
-      <w:proofErr w:type="spellEnd"/>
-      <w:r>
-        <w:t xml:space="preserve"> that we discussed earlier.  </w:t>
-      </w:r>
-      <w:proofErr w:type="spellStart"/>
+      <w:r>
+        <w:t xml:space="preserve">. So much to do! Let's start by adding the </w:t>
+      </w:r>
       <w:r>
         <w:rPr>
           <w:rStyle w:val="CodeInline"/>
         </w:rPr>
         <w:t>IUpdateablePropertyDetector</w:t>
       </w:r>
-      <w:proofErr w:type="spellEnd"/>
-      <w:r>
-        <w:t xml:space="preserve"> determines which properties to update, and </w:t>
-      </w:r>
-      <w:proofErr w:type="spellStart"/>
-      <w:r>
-        <w:rPr>
-          <w:rStyle w:val="CodeInline"/>
-        </w:rPr>
-        <w:t>IUpdateTaskMaintenanceProcessor</w:t>
-      </w:r>
-      <w:proofErr w:type="spellEnd"/>
-      <w:r>
-        <w:t xml:space="preserve"> uses this information to populate the </w:t>
-      </w:r>
-      <w:proofErr w:type="spellStart"/>
-      <w:r>
-        <w:rPr>
-          <w:rStyle w:val="CodeInline"/>
-        </w:rPr>
-        <w:t>updatedPropertyValueMap</w:t>
-      </w:r>
-      <w:proofErr w:type="spellEnd"/>
-      <w:r>
-        <w:t xml:space="preserve">. We'll also need to modify the </w:t>
-      </w:r>
-      <w:r>
-        <w:rPr>
-          <w:rStyle w:val="CodeInline"/>
-        </w:rPr>
-        <w:t>Task</w:t>
-      </w:r>
-      <w:r>
-        <w:t xml:space="preserve"> service model class so that it can be inspected by the </w:t>
-      </w:r>
-      <w:proofErr w:type="spellStart"/>
-      <w:r>
-        <w:rPr>
-          <w:rStyle w:val="CodeInline"/>
-        </w:rPr>
-        <w:t>IUpdateablePropertyDetector</w:t>
-      </w:r>
-      <w:proofErr w:type="spellEnd"/>
-      <w:r>
-        <w:t xml:space="preserve">. So much to do! Let's start by adding the </w:t>
-      </w:r>
-      <w:proofErr w:type="spellStart"/>
-      <w:r>
-        <w:rPr>
-          <w:rStyle w:val="CodeInline"/>
-        </w:rPr>
-        <w:t>IUpdateablePropertyDetector</w:t>
-      </w:r>
-      <w:proofErr w:type="spellEnd"/>
       <w:r>
         <w:t xml:space="preserve"> as follows:</w:t>
       </w:r>
@@ -4856,11 +4606,11 @@
       <w:pPr>
         <w:pStyle w:val="Code"/>
       </w:pPr>
-      <w:bookmarkStart w:id="81" w:name="OLE_LINK136"/>
-      <w:bookmarkStart w:id="82" w:name="OLE_LINK137"/>
-      <w:bookmarkStart w:id="83" w:name="OLE_LINK29"/>
-      <w:bookmarkStart w:id="84" w:name="OLE_LINK30"/>
-      <w:bookmarkStart w:id="85" w:name="OLE_LINK224"/>
+      <w:bookmarkStart w:id="82" w:name="OLE_LINK136"/>
+      <w:bookmarkStart w:id="83" w:name="OLE_LINK137"/>
+      <w:bookmarkStart w:id="84" w:name="OLE_LINK224"/>
+      <w:bookmarkStart w:id="85" w:name="OLE_LINK29"/>
+      <w:bookmarkStart w:id="86" w:name="OLE_LINK30"/>
       <w:r>
         <w:t>using System.Collections.Generic;</w:t>
       </w:r>
@@ -4926,12 +4676,12 @@
       <w:r>
         <w:t>}</w:t>
       </w:r>
-      <w:bookmarkEnd w:id="81"/>
       <w:bookmarkEnd w:id="82"/>
-      <w:bookmarkEnd w:id="85"/>
-    </w:p>
-    <w:bookmarkEnd w:id="83"/>
-    <w:bookmarkEnd w:id="84"/>
+      <w:bookmarkEnd w:id="83"/>
+      <w:bookmarkEnd w:id="84"/>
+    </w:p>
+    <w:bookmarkEnd w:id="85"/>
+    <w:bookmarkEnd w:id="86"/>
     <w:p>
       <w:pPr>
         <w:pStyle w:val="CodeCaption"/>
@@ -4947,11 +4697,11 @@
       <w:pPr>
         <w:pStyle w:val="Code"/>
       </w:pPr>
-      <w:bookmarkStart w:id="86" w:name="OLE_LINK31"/>
-      <w:bookmarkStart w:id="87" w:name="OLE_LINK32"/>
-      <w:bookmarkStart w:id="88" w:name="OLE_LINK138"/>
-      <w:bookmarkStart w:id="89" w:name="OLE_LINK225"/>
-      <w:bookmarkStart w:id="90" w:name="OLE_LINK226"/>
+      <w:bookmarkStart w:id="87" w:name="OLE_LINK31"/>
+      <w:bookmarkStart w:id="88" w:name="OLE_LINK32"/>
+      <w:bookmarkStart w:id="89" w:name="OLE_LINK138"/>
+      <w:bookmarkStart w:id="90" w:name="OLE_LINK225"/>
+      <w:bookmarkStart w:id="91" w:name="OLE_LINK226"/>
       <w:r>
         <w:t>using System;</w:t>
       </w:r>
@@ -5212,12 +4962,12 @@
       <w:r>
         <w:t>}</w:t>
       </w:r>
-      <w:bookmarkEnd w:id="86"/>
       <w:bookmarkEnd w:id="87"/>
       <w:bookmarkEnd w:id="88"/>
-    </w:p>
-    <w:bookmarkEnd w:id="89"/>
+      <w:bookmarkEnd w:id="89"/>
+    </w:p>
     <w:bookmarkEnd w:id="90"/>
+    <w:bookmarkEnd w:id="91"/>
     <w:p>
       <w:pPr>
         <w:pStyle w:val="Code"/>
@@ -5231,7 +4981,6 @@
         <w:lastRenderedPageBreak/>
         <w:t xml:space="preserve">Note that you will need to reference </w:t>
       </w:r>
-      <w:proofErr w:type="spellStart"/>
       <w:r>
         <w:rPr>
           <w:rStyle w:val="CodeInline"/>
@@ -5239,7 +4988,6 @@
         </w:rPr>
         <w:t>System.ComponentModel.DataAnnotations</w:t>
       </w:r>
-      <w:proofErr w:type="spellEnd"/>
       <w:r>
         <w:t xml:space="preserve"> in the </w:t>
       </w:r>
@@ -5274,20 +5022,20 @@
       <w:pPr>
         <w:pStyle w:val="Code"/>
       </w:pPr>
-      <w:bookmarkStart w:id="91" w:name="OLE_LINK33"/>
-      <w:bookmarkStart w:id="92" w:name="OLE_LINK34"/>
-      <w:bookmarkStart w:id="93" w:name="OLE_LINK139"/>
-      <w:bookmarkStart w:id="94" w:name="OLE_LINK227"/>
-      <w:bookmarkStart w:id="95" w:name="OLE_LINK228"/>
+      <w:bookmarkStart w:id="92" w:name="OLE_LINK227"/>
+      <w:bookmarkStart w:id="93" w:name="OLE_LINK228"/>
+      <w:bookmarkStart w:id="94" w:name="OLE_LINK33"/>
+      <w:bookmarkStart w:id="95" w:name="OLE_LINK34"/>
+      <w:bookmarkStart w:id="96" w:name="OLE_LINK139"/>
       <w:r>
         <w:t>container.Bind&lt;IUpdateablePropertyDetector&gt;().To&lt;JObjectUpdateablePropertyDetector&gt;().InSingletonScope();</w:t>
       </w:r>
-      <w:bookmarkEnd w:id="94"/>
-      <w:bookmarkEnd w:id="95"/>
-    </w:p>
-    <w:bookmarkEnd w:id="91"/>
-    <w:bookmarkEnd w:id="92"/>
-    <w:bookmarkEnd w:id="93"/>
+      <w:bookmarkEnd w:id="92"/>
+      <w:bookmarkEnd w:id="93"/>
+    </w:p>
+    <w:bookmarkEnd w:id="94"/>
+    <w:bookmarkEnd w:id="95"/>
+    <w:bookmarkEnd w:id="96"/>
     <w:p>
       <w:pPr>
         <w:pStyle w:val="BodyText"/>
@@ -5312,25 +5060,21 @@
       <w:r>
         <w:t xml:space="preserve">As you can see, the parsed task object enters the </w:t>
       </w:r>
-      <w:proofErr w:type="spellStart"/>
       <w:r>
         <w:rPr>
           <w:rStyle w:val="CodeInline"/>
         </w:rPr>
         <w:t>GetNamesOfPropertiesToUpdate</w:t>
       </w:r>
-      <w:proofErr w:type="spellEnd"/>
       <w:r>
         <w:t xml:space="preserve"> method and is immediately cast to a </w:t>
       </w:r>
-      <w:proofErr w:type="spellStart"/>
       <w:r>
         <w:rPr>
           <w:rStyle w:val="CodeInline"/>
         </w:rPr>
         <w:t>JObject</w:t>
       </w:r>
-      <w:proofErr w:type="spellEnd"/>
       <w:r>
         <w:t>, one of the many useful types in the powerful Json.NET package - which, by the way, was automatically added when you created the project back in Chapter 4. We'll return to it in a minute.</w:t>
       </w:r>
@@ -5342,14 +5086,12 @@
       <w:r>
         <w:t xml:space="preserve">The next thing that happens is the property metadata is calculated based on the generic parameter type (which, in this scenario </w:t>
       </w:r>
-      <w:proofErr w:type="spellStart"/>
       <w:r>
         <w:rPr>
           <w:rStyle w:val="CodeInline"/>
         </w:rPr>
         <w:t>TTargetType</w:t>
       </w:r>
-      <w:proofErr w:type="spellEnd"/>
       <w:r>
         <w:t xml:space="preserve"> is going to arrive as </w:t>
       </w:r>
@@ -5362,36 +5104,30 @@
       <w:r>
         <w:t xml:space="preserve">). Then, inspecting this property metadata one property at a time, we build a list of </w:t>
       </w:r>
-      <w:proofErr w:type="spellStart"/>
       <w:r>
         <w:rPr>
           <w:rStyle w:val="CodeInline"/>
         </w:rPr>
         <w:t>PropertyInfo</w:t>
       </w:r>
-      <w:proofErr w:type="spellEnd"/>
       <w:r>
         <w:t xml:space="preserve"> instances. Each element in the list corresponds to a property in the target class decorated with an </w:t>
       </w:r>
-      <w:proofErr w:type="spellStart"/>
       <w:r>
         <w:rPr>
           <w:rStyle w:val="CodeInline"/>
         </w:rPr>
         <w:t>EditableAttribute</w:t>
       </w:r>
-      <w:proofErr w:type="spellEnd"/>
       <w:r>
         <w:t xml:space="preserve"> and having an </w:t>
       </w:r>
-      <w:proofErr w:type="spellStart"/>
       <w:r>
         <w:rPr>
           <w:rStyle w:val="CodeInline"/>
         </w:rPr>
         <w:t>AllowEdit</w:t>
       </w:r>
-      <w:proofErr w:type="spellEnd"/>
       <w:r>
         <w:t xml:space="preserve"> value of </w:t>
       </w:r>
@@ -5402,15 +5138,7 @@
         <w:t>true</w:t>
       </w:r>
       <w:r>
-        <w:t xml:space="preserve">. This is important, because we only want the user to be able to update editable properties (this as a guard against </w:t>
-      </w:r>
-      <w:proofErr w:type="spellStart"/>
-      <w:r>
-        <w:t>overposting</w:t>
-      </w:r>
-      <w:proofErr w:type="spellEnd"/>
-      <w:r>
-        <w:t>).</w:t>
+        <w:t>. This is important, because we only want the user to be able to update editable properties (this as a guard against overposting).</w:t>
       </w:r>
     </w:p>
     <w:p>
@@ -5420,46 +5148,32 @@
       <w:r>
         <w:t xml:space="preserve">Next, we return to the </w:t>
       </w:r>
-      <w:proofErr w:type="spellStart"/>
       <w:r>
         <w:rPr>
           <w:rStyle w:val="CodeInline"/>
         </w:rPr>
         <w:t>JObject</w:t>
       </w:r>
-      <w:proofErr w:type="spellEnd"/>
       <w:r>
         <w:t>, from which we extracted the names of the properties represented in the task fragment. We then filter this list (</w:t>
       </w:r>
-      <w:proofErr w:type="spellStart"/>
       <w:r>
         <w:rPr>
           <w:rStyle w:val="CodeInline"/>
         </w:rPr>
         <w:t>namesOfSuppliedProperties</w:t>
       </w:r>
-      <w:proofErr w:type="spellEnd"/>
       <w:r>
         <w:t>) against the list of modifiable properties (</w:t>
       </w:r>
-      <w:proofErr w:type="spellStart"/>
       <w:r>
         <w:rPr>
           <w:rStyle w:val="CodeInline"/>
         </w:rPr>
         <w:t>modifiablePropertyInfos</w:t>
       </w:r>
-      <w:proofErr w:type="spellEnd"/>
-      <w:r>
-        <w:t xml:space="preserve">) and return the result as a list of names of the properties to update. In this way, we have provided a flexible mechanism that can support full or partial updates in a way that is not vulnerable to </w:t>
-      </w:r>
-      <w:proofErr w:type="spellStart"/>
-      <w:r>
-        <w:t>overposting</w:t>
-      </w:r>
-      <w:proofErr w:type="spellEnd"/>
-      <w:r>
-        <w:t xml:space="preserve"> attacks.</w:t>
+      <w:r>
+        <w:t>) and return the result as a list of names of the properties to update. In this way, we have provided a flexible mechanism that can support full or partial updates in a way that is not vulnerable to overposting attacks.</w:t>
       </w:r>
     </w:p>
     <w:p>
@@ -5486,10 +5200,10 @@
           <w:rStyle w:val="CodeInline"/>
         </w:rPr>
       </w:pPr>
-      <w:bookmarkStart w:id="96" w:name="OLE_LINK35"/>
-      <w:bookmarkStart w:id="97" w:name="OLE_LINK36"/>
-      <w:bookmarkStart w:id="98" w:name="OLE_LINK140"/>
-      <w:bookmarkStart w:id="99" w:name="OLE_LINK229"/>
+      <w:bookmarkStart w:id="97" w:name="OLE_LINK35"/>
+      <w:bookmarkStart w:id="98" w:name="OLE_LINK36"/>
+      <w:bookmarkStart w:id="99" w:name="OLE_LINK140"/>
+      <w:bookmarkStart w:id="100" w:name="OLE_LINK229"/>
       <w:r>
         <w:rPr>
           <w:rStyle w:val="CodeInline"/>
@@ -6210,37 +5924,37 @@
           <w:rStyle w:val="CodeInline"/>
         </w:rPr>
       </w:pPr>
-      <w:commentRangeStart w:id="100"/>
       <w:commentRangeStart w:id="101"/>
+      <w:commentRangeStart w:id="102"/>
       <w:r>
         <w:rPr>
           <w:rStyle w:val="CodeInline"/>
         </w:rPr>
         <w:t>}</w:t>
       </w:r>
-      <w:commentRangeEnd w:id="100"/>
+      <w:commentRangeEnd w:id="101"/>
       <w:r>
         <w:rPr>
           <w:rStyle w:val="CommentReference"/>
           <w:rFonts w:ascii="Times" w:hAnsi="Times"/>
           <w:noProof w:val="0"/>
         </w:rPr>
-        <w:commentReference w:id="100"/>
-      </w:r>
-      <w:commentRangeEnd w:id="101"/>
+        <w:commentReference w:id="101"/>
+      </w:r>
+      <w:commentRangeEnd w:id="102"/>
       <w:r>
         <w:rPr>
           <w:rStyle w:val="CommentReference"/>
           <w:rFonts w:ascii="Times" w:hAnsi="Times"/>
           <w:noProof w:val="0"/>
         </w:rPr>
-        <w:commentReference w:id="101"/>
-      </w:r>
-    </w:p>
-    <w:bookmarkEnd w:id="96"/>
+        <w:commentReference w:id="102"/>
+      </w:r>
+    </w:p>
     <w:bookmarkEnd w:id="97"/>
     <w:bookmarkEnd w:id="98"/>
     <w:bookmarkEnd w:id="99"/>
+    <w:bookmarkEnd w:id="100"/>
     <w:p>
       <w:pPr>
         <w:pStyle w:val="BodyText"/>
@@ -6255,24 +5969,14 @@
         <w:t>Key</w:t>
       </w:r>
       <w:r>
-        <w:t xml:space="preserve"> attribute, which identifies the property that uniquely identifies each instance. Also, note that certain </w:t>
-      </w:r>
-      <w:proofErr w:type="spellStart"/>
-      <w:r>
-        <w:t>properies</w:t>
-      </w:r>
-      <w:proofErr w:type="spellEnd"/>
-      <w:r>
-        <w:t xml:space="preserve"> are not user-editable. For example, </w:t>
-      </w:r>
-      <w:proofErr w:type="spellStart"/>
+        <w:t xml:space="preserve"> attribute, which identifies the property that uniquely identifies each instance. Also, note that certain properies are not user-editable. For example, </w:t>
+      </w:r>
       <w:r>
         <w:rPr>
           <w:rStyle w:val="CodeInline"/>
         </w:rPr>
         <w:t>CreatedDate</w:t>
       </w:r>
-      <w:proofErr w:type="spellEnd"/>
       <w:r>
         <w:t xml:space="preserve"> is set by the application; it is not user-editable. Also, </w:t>
       </w:r>
@@ -6293,14 +5997,12 @@
       <w:r>
         <w:t xml:space="preserve">Now we are ready to add the missing piece that sits between the controller and the query processor: the </w:t>
       </w:r>
-      <w:proofErr w:type="spellStart"/>
       <w:r>
         <w:rPr>
           <w:rStyle w:val="CodeInline"/>
         </w:rPr>
         <w:t>IUpdateTaskMaintenanceProcessor</w:t>
       </w:r>
-      <w:proofErr w:type="spellEnd"/>
       <w:r>
         <w:t>. Implement as follows:</w:t>
       </w:r>
@@ -6321,11 +6023,11 @@
       <w:pPr>
         <w:pStyle w:val="Code"/>
       </w:pPr>
-      <w:bookmarkStart w:id="102" w:name="OLE_LINK37"/>
-      <w:bookmarkStart w:id="103" w:name="OLE_LINK38"/>
-      <w:bookmarkStart w:id="104" w:name="OLE_LINK141"/>
-      <w:bookmarkStart w:id="105" w:name="OLE_LINK142"/>
-      <w:bookmarkStart w:id="106" w:name="OLE_LINK230"/>
+      <w:bookmarkStart w:id="103" w:name="OLE_LINK37"/>
+      <w:bookmarkStart w:id="104" w:name="OLE_LINK38"/>
+      <w:bookmarkStart w:id="105" w:name="OLE_LINK141"/>
+      <w:bookmarkStart w:id="106" w:name="OLE_LINK142"/>
+      <w:bookmarkStart w:id="107" w:name="OLE_LINK230"/>
       <w:r>
         <w:t>using WebApi2Book.Web.Api.Models;</w:t>
       </w:r>
@@ -6383,8 +6085,8 @@
         <w:t xml:space="preserve">    }</w:t>
       </w:r>
     </w:p>
-    <w:bookmarkEnd w:id="102"/>
     <w:bookmarkEnd w:id="103"/>
+    <w:bookmarkEnd w:id="104"/>
     <w:p>
       <w:pPr>
         <w:pStyle w:val="Code"/>
@@ -6392,9 +6094,9 @@
       <w:r>
         <w:t>}</w:t>
       </w:r>
-      <w:bookmarkEnd w:id="104"/>
       <w:bookmarkEnd w:id="105"/>
       <w:bookmarkEnd w:id="106"/>
+      <w:bookmarkEnd w:id="107"/>
     </w:p>
     <w:p>
       <w:pPr>
@@ -6411,11 +6113,11 @@
       <w:pPr>
         <w:pStyle w:val="Code"/>
       </w:pPr>
-      <w:bookmarkStart w:id="107" w:name="OLE_LINK143"/>
-      <w:bookmarkStart w:id="108" w:name="OLE_LINK144"/>
-      <w:bookmarkStart w:id="109" w:name="OLE_LINK39"/>
-      <w:bookmarkStart w:id="110" w:name="OLE_LINK40"/>
-      <w:bookmarkStart w:id="111" w:name="OLE_LINK231"/>
+      <w:bookmarkStart w:id="108" w:name="OLE_LINK143"/>
+      <w:bookmarkStart w:id="109" w:name="OLE_LINK144"/>
+      <w:bookmarkStart w:id="110" w:name="OLE_LINK231"/>
+      <w:bookmarkStart w:id="111" w:name="OLE_LINK39"/>
+      <w:bookmarkStart w:id="112" w:name="OLE_LINK40"/>
       <w:r>
         <w:t>using System.Linq;</w:t>
       </w:r>
@@ -6440,18 +6142,18 @@
       <w:pPr>
         <w:pStyle w:val="Code"/>
       </w:pPr>
-      <w:commentRangeStart w:id="112"/>
+      <w:commentRangeStart w:id="113"/>
       <w:r>
         <w:t>using WebApi2Book.Data;</w:t>
       </w:r>
-      <w:commentRangeEnd w:id="112"/>
+      <w:commentRangeEnd w:id="113"/>
       <w:r>
         <w:rPr>
           <w:rStyle w:val="CommentReference"/>
           <w:rFonts w:ascii="Times" w:hAnsi="Times"/>
           <w:noProof w:val="0"/>
         </w:rPr>
-        <w:commentReference w:id="112"/>
+        <w:commentReference w:id="113"/>
       </w:r>
     </w:p>
     <w:p>
@@ -6824,12 +6526,12 @@
       <w:r>
         <w:t>}</w:t>
       </w:r>
-      <w:bookmarkEnd w:id="107"/>
       <w:bookmarkEnd w:id="108"/>
-      <w:bookmarkEnd w:id="111"/>
-    </w:p>
-    <w:bookmarkEnd w:id="109"/>
-    <w:bookmarkEnd w:id="110"/>
+      <w:bookmarkEnd w:id="109"/>
+      <w:bookmarkEnd w:id="110"/>
+    </w:p>
+    <w:bookmarkEnd w:id="111"/>
+    <w:bookmarkEnd w:id="112"/>
     <w:p>
       <w:pPr>
         <w:pStyle w:val="CodeCaption"/>
@@ -6851,18 +6553,18 @@
       <w:pPr>
         <w:pStyle w:val="Code"/>
       </w:pPr>
-      <w:bookmarkStart w:id="113" w:name="OLE_LINK41"/>
-      <w:bookmarkStart w:id="114" w:name="OLE_LINK42"/>
-      <w:bookmarkStart w:id="115" w:name="OLE_LINK145"/>
-      <w:bookmarkStart w:id="116" w:name="OLE_LINK232"/>
+      <w:bookmarkStart w:id="114" w:name="OLE_LINK41"/>
+      <w:bookmarkStart w:id="115" w:name="OLE_LINK42"/>
+      <w:bookmarkStart w:id="116" w:name="OLE_LINK145"/>
+      <w:bookmarkStart w:id="117" w:name="OLE_LINK232"/>
       <w:r>
         <w:t>container.Bind&lt;IUpdateTaskMaintenanceProcessor&gt;().To&lt;UpdateTaskMaintenanceProcessor&gt;().InRequestScope();</w:t>
       </w:r>
     </w:p>
-    <w:bookmarkEnd w:id="113"/>
     <w:bookmarkEnd w:id="114"/>
     <w:bookmarkEnd w:id="115"/>
     <w:bookmarkEnd w:id="116"/>
+    <w:bookmarkEnd w:id="117"/>
     <w:p>
       <w:pPr>
         <w:pStyle w:val="BodyText"/>
@@ -6870,28 +6572,24 @@
       <w:r>
         <w:t xml:space="preserve">As with </w:t>
       </w:r>
-      <w:proofErr w:type="spellStart"/>
       <w:r>
         <w:rPr>
           <w:rStyle w:val="CodeInline"/>
         </w:rPr>
         <w:t>JObjectUpdateablePropertyDetector</w:t>
       </w:r>
-      <w:proofErr w:type="spellEnd"/>
       <w:r>
         <w:t>, you can see that parts of this implementation are JSON-specific. As with</w:t>
       </w:r>
       <w:r>
         <w:t xml:space="preserve"> </w:t>
       </w:r>
-      <w:proofErr w:type="spellStart"/>
       <w:r>
         <w:rPr>
           <w:rStyle w:val="CodeInline"/>
         </w:rPr>
         <w:t>JObjectUpdateablePropertyDetector</w:t>
       </w:r>
-      <w:proofErr w:type="spellEnd"/>
       <w:r>
         <w:t>, we could have also supported XML; however, for similar reasons as stated previously, we chose to leave that as en exercise for the motivated reader.</w:t>
       </w:r>
@@ -6903,36 +6601,30 @@
       <w:r>
         <w:t xml:space="preserve">Let's analyze the current implementation, starting with </w:t>
       </w:r>
-      <w:proofErr w:type="spellStart"/>
       <w:r>
         <w:rPr>
           <w:rStyle w:val="CodeInline"/>
         </w:rPr>
         <w:t>UpdateTask</w:t>
       </w:r>
-      <w:proofErr w:type="spellEnd"/>
       <w:r>
         <w:t xml:space="preserve">. </w:t>
       </w:r>
-      <w:proofErr w:type="spellStart"/>
       <w:r>
         <w:rPr>
           <w:rStyle w:val="CodeInline"/>
         </w:rPr>
         <w:t>UpdateTask</w:t>
       </w:r>
-      <w:proofErr w:type="spellEnd"/>
       <w:r>
         <w:t xml:space="preserve"> begins by using </w:t>
       </w:r>
-      <w:proofErr w:type="spellStart"/>
       <w:r>
         <w:rPr>
           <w:rStyle w:val="CodeInline"/>
         </w:rPr>
         <w:t>JObject</w:t>
       </w:r>
-      <w:proofErr w:type="spellEnd"/>
       <w:r>
         <w:t xml:space="preserve"> to parse the task fragment into an actual </w:t>
       </w:r>
@@ -6945,14 +6637,12 @@
       <w:r>
         <w:t xml:space="preserve"> instance. Next, it invokes </w:t>
       </w:r>
-      <w:proofErr w:type="spellStart"/>
       <w:r>
         <w:rPr>
           <w:rStyle w:val="CodeInline"/>
         </w:rPr>
         <w:t>GetPropertyValueMap</w:t>
       </w:r>
-      <w:proofErr w:type="spellEnd"/>
       <w:r>
         <w:t xml:space="preserve">, which uses the task fragment and the parsed </w:t>
       </w:r>
@@ -6965,24 +6655,14 @@
       <w:r>
         <w:t xml:space="preserve"> instance to compute the </w:t>
       </w:r>
-      <w:proofErr w:type="spellStart"/>
       <w:r>
         <w:rPr>
           <w:rStyle w:val="CodeInline"/>
         </w:rPr>
         <w:t>updatedPropertyValueMap</w:t>
       </w:r>
-      <w:proofErr w:type="spellEnd"/>
-      <w:r>
-        <w:t xml:space="preserve"> that gets passed to the query processor. As we discussed earlier, the updates actually get applied in the query processor. Finally, the </w:t>
-      </w:r>
-      <w:proofErr w:type="spellStart"/>
-      <w:r>
-        <w:t>automapper</w:t>
-      </w:r>
-      <w:proofErr w:type="spellEnd"/>
-      <w:r>
-        <w:t xml:space="preserve"> maps the task entity returned by the query processor into a service model object, which is then returned to the method caller (which is, in this case, the controller).</w:t>
+      <w:r>
+        <w:t xml:space="preserve"> that gets passed to the query processor. As we discussed earlier, the updates actually get applied in the query processor. Finally, the automapper maps the task entity returned by the query processor into a service model object, which is then returned to the method caller (which is, in this case, the controller).</w:t>
       </w:r>
     </w:p>
     <w:p>
@@ -6992,25 +6672,21 @@
       <w:r>
         <w:t xml:space="preserve">Diving down into </w:t>
       </w:r>
-      <w:proofErr w:type="spellStart"/>
       <w:r>
         <w:rPr>
           <w:rStyle w:val="CodeInline"/>
         </w:rPr>
         <w:t>GetPropertyValueMap</w:t>
       </w:r>
-      <w:proofErr w:type="spellEnd"/>
       <w:r>
         <w:t xml:space="preserve">, we see it first uses the </w:t>
       </w:r>
-      <w:proofErr w:type="spellStart"/>
       <w:r>
         <w:rPr>
           <w:rStyle w:val="CodeInline"/>
         </w:rPr>
         <w:t>IUpdateablePropertyDetector</w:t>
       </w:r>
-      <w:proofErr w:type="spellEnd"/>
       <w:r>
         <w:t xml:space="preserve"> to determine the names of properties that need to be updated. Then, for each of those properties, it gets the corresponding value from the </w:t>
       </w:r>
@@ -7032,25 +6708,21 @@
         <w:lastRenderedPageBreak/>
         <w:t xml:space="preserve">Now that we've completed the implementation, and answered the question about the origin of the </w:t>
       </w:r>
-      <w:proofErr w:type="spellStart"/>
       <w:r>
         <w:rPr>
           <w:rStyle w:val="CodeInline"/>
         </w:rPr>
         <w:t>updatedPropertyValueMap</w:t>
       </w:r>
-      <w:proofErr w:type="spellEnd"/>
       <w:r>
         <w:t xml:space="preserve"> (which was asked when we were discussing </w:t>
       </w:r>
-      <w:proofErr w:type="spellStart"/>
       <w:r>
         <w:rPr>
           <w:rStyle w:val="CodeInline"/>
         </w:rPr>
         <w:t>UpdateTaskQueryProcessor</w:t>
       </w:r>
-      <w:proofErr w:type="spellEnd"/>
       <w:r>
         <w:rPr>
           <w:rStyle w:val="CodeInline"/>
@@ -7060,37 +6732,29 @@
       <w:r>
         <w:t>, it's time to prove that this actually works</w:t>
       </w:r>
-      <w:commentRangeStart w:id="117"/>
       <w:commentRangeStart w:id="118"/>
+      <w:commentRangeStart w:id="119"/>
       <w:r>
         <w:t>!</w:t>
       </w:r>
-      <w:commentRangeEnd w:id="117"/>
+      <w:commentRangeEnd w:id="118"/>
       <w:r>
         <w:rPr>
           <w:rStyle w:val="CommentReference"/>
           <w:rFonts w:ascii="Times" w:eastAsia="Calibri" w:hAnsi="Times"/>
         </w:rPr>
-        <w:commentReference w:id="117"/>
-      </w:r>
-      <w:commentRangeEnd w:id="118"/>
+        <w:commentReference w:id="118"/>
+      </w:r>
+      <w:commentRangeEnd w:id="119"/>
       <w:r>
         <w:rPr>
           <w:rStyle w:val="CommentReference"/>
           <w:rFonts w:ascii="Times" w:hAnsi="Times"/>
         </w:rPr>
-        <w:commentReference w:id="118"/>
-      </w:r>
-      <w:r>
-        <w:t xml:space="preserve"> We'll start with a PUT, using </w:t>
-      </w:r>
-      <w:proofErr w:type="spellStart"/>
-      <w:r>
-        <w:t>bhogg's</w:t>
-      </w:r>
-      <w:proofErr w:type="spellEnd"/>
-      <w:r>
-        <w:t xml:space="preserve"> credentials (he's a senior worker, so he's authorized) and our favorite task (#17):</w:t>
+        <w:commentReference w:id="119"/>
+      </w:r>
+      <w:r>
+        <w:t xml:space="preserve"> We'll start with a PUT, using bhogg's credentials (he's a senior worker, so he's authorized) and our favorite task (#17):</w:t>
       </w:r>
     </w:p>
     <w:p>
@@ -7207,24 +6871,14 @@
       <w:r>
         <w:t xml:space="preserve"> was updated but the </w:t>
       </w:r>
-      <w:proofErr w:type="spellStart"/>
       <w:r>
         <w:rPr>
           <w:rStyle w:val="CodeInline"/>
         </w:rPr>
         <w:t>CreatedDate</w:t>
       </w:r>
-      <w:proofErr w:type="spellEnd"/>
-      <w:r>
-        <w:t xml:space="preserve"> was not. It looks like our </w:t>
-      </w:r>
-      <w:proofErr w:type="spellStart"/>
-      <w:r>
-        <w:t>overpost</w:t>
-      </w:r>
-      <w:proofErr w:type="spellEnd"/>
-      <w:r>
-        <w:t>-proof update functionality is working correctly. We'll conclude by doing something similar, only this time with a PATCH:</w:t>
+      <w:r>
+        <w:t xml:space="preserve"> was not. It looks like our overpost-proof update functionality is working correctly. We'll conclude by doing something similar, only this time with a PATCH:</w:t>
       </w:r>
     </w:p>
     <w:p>
@@ -7345,14 +6999,12 @@
       <w:r>
         <w:t xml:space="preserve"> was updated but </w:t>
       </w:r>
-      <w:proofErr w:type="spellStart"/>
       <w:r>
         <w:rPr>
           <w:rStyle w:val="CodeInline"/>
         </w:rPr>
         <w:t>CompletedDate</w:t>
       </w:r>
-      <w:proofErr w:type="spellEnd"/>
       <w:r>
         <w:t xml:space="preserve"> was not. But how do we guard against callers passing in garbage via the message body? As a matter of fact, that's our next topic!</w:t>
       </w:r>
@@ -7372,36 +7024,30 @@
       <w:r>
         <w:t xml:space="preserve">We've made great progress, but we're still lacking input validation. What if the contents of </w:t>
       </w:r>
-      <w:proofErr w:type="spellStart"/>
       <w:r>
         <w:rPr>
           <w:rStyle w:val="CodeInline"/>
         </w:rPr>
         <w:t>updatedTask</w:t>
       </w:r>
-      <w:proofErr w:type="spellEnd"/>
       <w:r>
         <w:t xml:space="preserve"> parameter in the </w:t>
       </w:r>
-      <w:proofErr w:type="spellStart"/>
       <w:r>
         <w:rPr>
           <w:rStyle w:val="CodeInline"/>
         </w:rPr>
         <w:t>TasksController</w:t>
       </w:r>
-      <w:proofErr w:type="spellEnd"/>
       <w:r>
         <w:t xml:space="preserve"> class' </w:t>
       </w:r>
-      <w:proofErr w:type="spellStart"/>
       <w:r>
         <w:rPr>
           <w:rStyle w:val="CodeInline"/>
         </w:rPr>
         <w:t>UpdateTask</w:t>
       </w:r>
-      <w:proofErr w:type="spellEnd"/>
       <w:r>
         <w:t xml:space="preserve"> method were gibberish, having nothing to do with a task? We'd be w</w:t>
       </w:r>
@@ -7433,39 +7079,33 @@
       <w:r>
         <w:t xml:space="preserve">We've implemented action filters before (e.g., the </w:t>
       </w:r>
-      <w:proofErr w:type="spellStart"/>
       <w:r>
         <w:rPr>
           <w:rStyle w:val="CodeInline"/>
         </w:rPr>
         <w:t>UnitOfWorkActionFilterAttribute</w:t>
       </w:r>
-      <w:proofErr w:type="spellEnd"/>
       <w:r>
         <w:t xml:space="preserve"> and </w:t>
       </w:r>
-      <w:proofErr w:type="spellStart"/>
       <w:r>
         <w:rPr>
           <w:rStyle w:val="CodeInline"/>
         </w:rPr>
         <w:t>UserAuditAttribute</w:t>
       </w:r>
-      <w:proofErr w:type="spellEnd"/>
       <w:r>
         <w:t xml:space="preserve"> classes</w:t>
       </w:r>
       <w:r>
         <w:t xml:space="preserve">), so some of this should look familiar. Let's begin by implementing the attribute (add it as follows), and then we'll analyze it and apply it to the </w:t>
       </w:r>
-      <w:proofErr w:type="spellStart"/>
       <w:r>
         <w:rPr>
           <w:rStyle w:val="CodeInline"/>
         </w:rPr>
         <w:t>UpdateTask</w:t>
       </w:r>
-      <w:proofErr w:type="spellEnd"/>
       <w:r>
         <w:t xml:space="preserve"> action method:</w:t>
       </w:r>
@@ -7479,10 +7119,10 @@
       <w:pPr>
         <w:pStyle w:val="Code"/>
       </w:pPr>
-      <w:bookmarkStart w:id="119" w:name="OLE_LINK43"/>
-      <w:bookmarkStart w:id="120" w:name="OLE_LINK44"/>
-      <w:bookmarkStart w:id="121" w:name="OLE_LINK146"/>
-      <w:bookmarkStart w:id="122" w:name="OLE_LINK233"/>
+      <w:bookmarkStart w:id="120" w:name="OLE_LINK43"/>
+      <w:bookmarkStart w:id="121" w:name="OLE_LINK44"/>
+      <w:bookmarkStart w:id="122" w:name="OLE_LINK146"/>
+      <w:bookmarkStart w:id="123" w:name="OLE_LINK233"/>
       <w:r>
         <w:t>using System.Net;</w:t>
       </w:r>
@@ -8048,10 +7688,10 @@
       <w:r>
         <w:t>}</w:t>
       </w:r>
-      <w:bookmarkEnd w:id="119"/>
       <w:bookmarkEnd w:id="120"/>
       <w:bookmarkEnd w:id="121"/>
       <w:bookmarkEnd w:id="122"/>
+      <w:bookmarkEnd w:id="123"/>
     </w:p>
     <w:p>
       <w:pPr>
@@ -8060,47 +7700,39 @@
       <w:r>
         <w:t xml:space="preserve">Only the </w:t>
       </w:r>
-      <w:proofErr w:type="spellStart"/>
       <w:r>
         <w:rPr>
           <w:rStyle w:val="CodeInline"/>
         </w:rPr>
         <w:t>OnActionExecuting</w:t>
       </w:r>
-      <w:proofErr w:type="spellEnd"/>
       <w:r>
         <w:t xml:space="preserve"> method contains logic that we haven't explained previously when analyzing other action filters, so we'll focus on it. It begins by accessing the task's id from the </w:t>
       </w:r>
-      <w:proofErr w:type="spellStart"/>
       <w:r>
         <w:rPr>
           <w:rStyle w:val="CodeInline"/>
         </w:rPr>
         <w:t>HttpActionContext</w:t>
       </w:r>
-      <w:proofErr w:type="spellEnd"/>
       <w:r>
         <w:t xml:space="preserve">. We know this is safe to do because by this point in the request processing pipeline the controller's </w:t>
       </w:r>
-      <w:proofErr w:type="spellStart"/>
       <w:r>
         <w:rPr>
           <w:rStyle w:val="CodeInline"/>
         </w:rPr>
         <w:t>UpdateTask</w:t>
       </w:r>
-      <w:proofErr w:type="spellEnd"/>
       <w:r>
         <w:t xml:space="preserve"> action method has already been selected by ASP.NET Web API as the target of the request, and </w:t>
       </w:r>
-      <w:proofErr w:type="spellStart"/>
       <w:r>
         <w:rPr>
           <w:rStyle w:val="CodeInline"/>
         </w:rPr>
         <w:t>UpdateTask</w:t>
       </w:r>
-      <w:proofErr w:type="spellEnd"/>
       <w:r>
         <w:t xml:space="preserve"> has a route constraint requiring a parameter named </w:t>
       </w:r>
@@ -8122,14 +7754,12 @@
       <w:r>
         <w:t xml:space="preserve">. ASP.NET Web API uses routing information, including constraints, to automatically populate the </w:t>
       </w:r>
-      <w:proofErr w:type="spellStart"/>
       <w:r>
         <w:rPr>
           <w:rStyle w:val="CodeInline"/>
         </w:rPr>
         <w:t>HttpActionContext</w:t>
       </w:r>
-      <w:proofErr w:type="spellEnd"/>
       <w:r>
         <w:t xml:space="preserve">, so we can therefore be certain that an action argument named </w:t>
       </w:r>
@@ -8151,14 +7781,12 @@
       <w:r>
         <w:t xml:space="preserve"> is available for us in </w:t>
       </w:r>
-      <w:proofErr w:type="spellStart"/>
       <w:r>
         <w:rPr>
           <w:rStyle w:val="CodeInline"/>
         </w:rPr>
         <w:t>actionContext</w:t>
       </w:r>
-      <w:proofErr w:type="spellEnd"/>
       <w:r>
         <w:t>.</w:t>
       </w:r>
@@ -8170,25 +7798,21 @@
       <w:r>
         <w:t xml:space="preserve">Next, the data to be bound to the </w:t>
       </w:r>
-      <w:proofErr w:type="spellStart"/>
       <w:r>
         <w:rPr>
           <w:rStyle w:val="CodeInline"/>
         </w:rPr>
         <w:t>updatedTask</w:t>
       </w:r>
-      <w:proofErr w:type="spellEnd"/>
       <w:r>
         <w:t xml:space="preserve"> parameter (i.e., </w:t>
       </w:r>
-      <w:proofErr w:type="spellStart"/>
       <w:r>
         <w:rPr>
           <w:rStyle w:val="CodeInline"/>
         </w:rPr>
         <w:t>taskFragment</w:t>
       </w:r>
-      <w:proofErr w:type="spellEnd"/>
       <w:r>
         <w:t xml:space="preserve">) is examined. If no JSON-compatible data is available, then we create an error response using the action context's </w:t>
       </w:r>
@@ -8218,25 +7842,21 @@
       <w:r>
         <w:t xml:space="preserve">After that, </w:t>
       </w:r>
-      <w:proofErr w:type="spellStart"/>
       <w:r>
         <w:rPr>
           <w:rStyle w:val="CodeInline"/>
         </w:rPr>
         <w:t>taskFragment</w:t>
       </w:r>
-      <w:proofErr w:type="spellEnd"/>
       <w:r>
         <w:t xml:space="preserve">, a </w:t>
       </w:r>
-      <w:proofErr w:type="spellStart"/>
       <w:r>
         <w:rPr>
           <w:rStyle w:val="CodeInline"/>
         </w:rPr>
         <w:t>JObject</w:t>
       </w:r>
-      <w:proofErr w:type="spellEnd"/>
       <w:r>
         <w:t xml:space="preserve"> instance, is parsed into an actual </w:t>
       </w:r>
@@ -8281,14 +7901,12 @@
       <w:r>
         <w:t xml:space="preserve"> The request is considered valid if the action context has not been assigned a response by the time </w:t>
       </w:r>
-      <w:proofErr w:type="spellStart"/>
       <w:r>
         <w:rPr>
           <w:rStyle w:val="CodeInline"/>
         </w:rPr>
         <w:t>OnActionExecuting</w:t>
       </w:r>
-      <w:proofErr w:type="spellEnd"/>
       <w:r>
         <w:t xml:space="preserve"> ends, and ASP.NET Web API will invoke the controller action method. </w:t>
       </w:r>
@@ -8315,28 +7933,12 @@
       <w:r>
         <w:t>(</w:t>
       </w:r>
-      <w:proofErr w:type="spellStart"/>
-      <w:r>
-        <w:rPr>
-          <w:rStyle w:val="CodeInline"/>
-        </w:rPr>
-        <w:t>actionContext.Request.Content</w:t>
-      </w:r>
-      <w:proofErr w:type="spellEnd"/>
-      <w:r>
-        <w:rPr>
-          <w:rStyle w:val="CodeInline"/>
-        </w:rPr>
-        <w:t>).</w:t>
-      </w:r>
-      <w:proofErr w:type="spellStart"/>
-      <w:r>
-        <w:rPr>
-          <w:rStyle w:val="CodeInline"/>
-        </w:rPr>
-        <w:t>Headers.ContentType</w:t>
-      </w:r>
-      <w:proofErr w:type="spellEnd"/>
+      <w:r>
+        <w:rPr>
+          <w:rStyle w:val="CodeInline"/>
+        </w:rPr>
+        <w:t>actionContext.Request.Content).Headers.ContentType</w:t>
+      </w:r>
       <w:r>
         <w:t>); however, for reasons stated previously, we decided to forgo that exercise.</w:t>
       </w:r>
@@ -8348,14 +7950,12 @@
       <w:r>
         <w:t xml:space="preserve">At this point we've implemented the action filter, but for this to be effective, we need to apply the attribute to the controller method. Therefore, update the </w:t>
       </w:r>
-      <w:proofErr w:type="spellStart"/>
       <w:r>
         <w:rPr>
           <w:rStyle w:val="CodeInline"/>
         </w:rPr>
         <w:t>UpdateTask</w:t>
       </w:r>
-      <w:proofErr w:type="spellEnd"/>
       <w:r>
         <w:t xml:space="preserve"> method so it appears as follows:</w:t>
       </w:r>
@@ -8369,7 +7969,7 @@
       <w:pPr>
         <w:pStyle w:val="Code"/>
       </w:pPr>
-      <w:bookmarkStart w:id="123" w:name="OLE_LINK147"/>
+      <w:bookmarkStart w:id="124" w:name="OLE_LINK147"/>
       <w:r>
         <w:t>[Route("{id:long}", Name = "UpdateTaskRoute")]</w:t>
       </w:r>
@@ -8397,24 +7997,24 @@
           <w:rStyle w:val="CodeBold"/>
         </w:rPr>
       </w:pPr>
-      <w:bookmarkStart w:id="124" w:name="OLE_LINK45"/>
-      <w:bookmarkStart w:id="125" w:name="OLE_LINK46"/>
+      <w:bookmarkStart w:id="125" w:name="OLE_LINK45"/>
+      <w:bookmarkStart w:id="126" w:name="OLE_LINK46"/>
       <w:r>
         <w:rPr>
           <w:rStyle w:val="CodeBold"/>
         </w:rPr>
         <w:t>[</w:t>
       </w:r>
-      <w:bookmarkStart w:id="126" w:name="OLE_LINK234"/>
-      <w:bookmarkStart w:id="127" w:name="OLE_LINK235"/>
+      <w:bookmarkStart w:id="127" w:name="OLE_LINK234"/>
+      <w:bookmarkStart w:id="128" w:name="OLE_LINK235"/>
       <w:r>
         <w:rPr>
           <w:rStyle w:val="CodeBold"/>
         </w:rPr>
         <w:t>ValidateTaskUpdateRequest</w:t>
       </w:r>
-      <w:bookmarkEnd w:id="126"/>
       <w:bookmarkEnd w:id="127"/>
+      <w:bookmarkEnd w:id="128"/>
       <w:r>
         <w:rPr>
           <w:rStyle w:val="CodeBold"/>
@@ -8422,72 +8022,64 @@
         <w:t>]</w:t>
       </w:r>
     </w:p>
+    <w:bookmarkEnd w:id="125"/>
+    <w:bookmarkEnd w:id="126"/>
+    <w:p>
+      <w:pPr>
+        <w:pStyle w:val="Code"/>
+      </w:pPr>
+      <w:r>
+        <w:t>[Authorize(Roles = Constants.RoleNames.SeniorWorker)]</w:t>
+      </w:r>
+    </w:p>
+    <w:p>
+      <w:pPr>
+        <w:pStyle w:val="Code"/>
+      </w:pPr>
+      <w:r>
+        <w:t>public Task UpdateTask(long id, [FromBody] object updatedTask)</w:t>
+      </w:r>
+    </w:p>
+    <w:p>
+      <w:pPr>
+        <w:pStyle w:val="Code"/>
+      </w:pPr>
+      <w:r>
+        <w:t>{</w:t>
+      </w:r>
+    </w:p>
+    <w:p>
+      <w:pPr>
+        <w:pStyle w:val="Code"/>
+      </w:pPr>
+      <w:r>
+        <w:t xml:space="preserve">    var task = _updateTaskMaintenanceProcessor.UpdateTask(id, updatedTask);</w:t>
+      </w:r>
+    </w:p>
+    <w:p>
+      <w:pPr>
+        <w:pStyle w:val="Code"/>
+      </w:pPr>
+      <w:r>
+        <w:t xml:space="preserve">    return task;</w:t>
+      </w:r>
+    </w:p>
+    <w:p>
+      <w:pPr>
+        <w:pStyle w:val="Code"/>
+      </w:pPr>
+      <w:r>
+        <w:t>}</w:t>
+      </w:r>
+    </w:p>
     <w:bookmarkEnd w:id="124"/>
-    <w:bookmarkEnd w:id="125"/>
-    <w:p>
-      <w:pPr>
-        <w:pStyle w:val="Code"/>
-      </w:pPr>
-      <w:r>
-        <w:t>[Authorize(Roles = Constants.RoleNames.SeniorWorker)]</w:t>
-      </w:r>
-    </w:p>
-    <w:p>
-      <w:pPr>
-        <w:pStyle w:val="Code"/>
-      </w:pPr>
-      <w:r>
-        <w:t>public Task UpdateTask(long id, [FromBody] object updatedTask)</w:t>
-      </w:r>
-    </w:p>
-    <w:p>
-      <w:pPr>
-        <w:pStyle w:val="Code"/>
-      </w:pPr>
-      <w:r>
-        <w:t>{</w:t>
-      </w:r>
-    </w:p>
-    <w:p>
-      <w:pPr>
-        <w:pStyle w:val="Code"/>
-      </w:pPr>
-      <w:r>
-        <w:t xml:space="preserve">    var task = _updateTaskMaintenanceProcessor.UpdateTask(id, updatedTask);</w:t>
-      </w:r>
-    </w:p>
-    <w:p>
-      <w:pPr>
-        <w:pStyle w:val="Code"/>
-      </w:pPr>
-      <w:r>
-        <w:t xml:space="preserve">    return task;</w:t>
-      </w:r>
-    </w:p>
-    <w:p>
-      <w:pPr>
-        <w:pStyle w:val="Code"/>
-      </w:pPr>
-      <w:r>
-        <w:t>}</w:t>
-      </w:r>
-    </w:p>
-    <w:bookmarkEnd w:id="123"/>
     <w:p>
       <w:pPr>
         <w:pStyle w:val="BodyText"/>
       </w:pPr>
       <w:r>
         <w:lastRenderedPageBreak/>
-        <w:t xml:space="preserve">Now let's see this in action. First send a valid request (using senior worker </w:t>
-      </w:r>
-      <w:proofErr w:type="spellStart"/>
-      <w:r>
-        <w:t>bhogg's</w:t>
-      </w:r>
-      <w:proofErr w:type="spellEnd"/>
-      <w:r>
-        <w:t xml:space="preserve"> credentials) to ensure we didn't break any of the update functionality we implemented previously:</w:t>
+        <w:t>Now let's see this in action. First send a valid request (using senior worker bhogg's credentials) to ensure we didn't break any of the update functionality we implemented previously:</w:t>
       </w:r>
     </w:p>
     <w:p>
@@ -8579,14 +8171,12 @@
       <w:r>
         <w:t xml:space="preserve">Looks good. We successfully updated the due date. Next, let's send an invalid request (note the invalid </w:t>
       </w:r>
-      <w:proofErr w:type="spellStart"/>
       <w:r>
         <w:rPr>
           <w:rStyle w:val="CodeInline"/>
         </w:rPr>
         <w:t>DueDate</w:t>
       </w:r>
-      <w:proofErr w:type="spellEnd"/>
       <w:r>
         <w:t>) to ensure we're getting the proper response:</w:t>
       </w:r>
@@ -8680,14 +8270,12 @@
       <w:r>
         <w:t xml:space="preserve">This is exactly what we wanted to see. Our implementation filtered out the bad request before it ever reached the controller action method, and returned an appropriate response by means of the </w:t>
       </w:r>
-      <w:proofErr w:type="spellStart"/>
       <w:r>
         <w:rPr>
           <w:rStyle w:val="CodeInline"/>
         </w:rPr>
         <w:t>HttpResponseException</w:t>
       </w:r>
-      <w:proofErr w:type="spellEnd"/>
       <w:r>
         <w:t xml:space="preserve">. There are some gaps in this implementation (for example, the action filter is not requiring a non-empty subject, and </w:t>
       </w:r>
@@ -8720,25 +8308,21 @@
       <w:r>
         <w:t xml:space="preserve">The action filter we built in the last section is only suited for the </w:t>
       </w:r>
-      <w:proofErr w:type="spellStart"/>
       <w:r>
         <w:rPr>
           <w:rStyle w:val="CodeInline"/>
         </w:rPr>
         <w:t>TaskController</w:t>
       </w:r>
-      <w:proofErr w:type="spellEnd"/>
       <w:r>
         <w:t xml:space="preserve"> class' </w:t>
       </w:r>
-      <w:proofErr w:type="spellStart"/>
       <w:r>
         <w:rPr>
           <w:rStyle w:val="CodeInline"/>
         </w:rPr>
         <w:t>UpdateTask</w:t>
       </w:r>
-      <w:proofErr w:type="spellEnd"/>
       <w:r>
         <w:t xml:space="preserve"> action method. Though it removes the cross-cutting concern of validation from the method, which is good, it is not suited for general use.</w:t>
       </w:r>
@@ -8750,7 +8334,7 @@
       <w:r>
         <w:t xml:space="preserve">In this section, however, we will implement an action filter that may be used to decorate virtually any controller action method. There are three things required to make </w:t>
       </w:r>
-      <w:del w:id="128" w:author="Fabio Claudio Ferracchiati" w:date="2014-06-11T14:33:00Z">
+      <w:del w:id="129" w:author="Fabio Claudio Ferracchiati" w:date="2014-06-11T14:33:00Z">
         <w:r>
           <w:delText xml:space="preserve">make </w:delText>
         </w:r>
@@ -8819,7 +8403,7 @@
       <w:r>
         <w:t xml:space="preserve">Let's get started by implementing the action filter </w:t>
       </w:r>
-      <w:commentRangeStart w:id="129"/>
+      <w:commentRangeStart w:id="130"/>
       <w:r>
         <w:t xml:space="preserve">(add it as follows, in a new </w:t>
       </w:r>
@@ -8841,28 +8425,28 @@
       <w:r>
         <w:t>):</w:t>
       </w:r>
-      <w:commentRangeEnd w:id="129"/>
+      <w:commentRangeEnd w:id="130"/>
       <w:r>
         <w:rPr>
           <w:rStyle w:val="CommentReference"/>
           <w:rFonts w:ascii="Times" w:hAnsi="Times"/>
         </w:rPr>
-        <w:commentReference w:id="129"/>
-      </w:r>
-    </w:p>
-    <w:p>
-      <w:pPr>
-        <w:pStyle w:val="Code"/>
-      </w:pPr>
-    </w:p>
-    <w:p>
-      <w:pPr>
-        <w:pStyle w:val="Code"/>
-      </w:pPr>
-      <w:bookmarkStart w:id="130" w:name="OLE_LINK148"/>
-      <w:bookmarkStart w:id="131" w:name="OLE_LINK47"/>
-      <w:bookmarkStart w:id="132" w:name="OLE_LINK48"/>
-      <w:bookmarkStart w:id="133" w:name="OLE_LINK236"/>
+        <w:commentReference w:id="130"/>
+      </w:r>
+    </w:p>
+    <w:p>
+      <w:pPr>
+        <w:pStyle w:val="Code"/>
+      </w:pPr>
+    </w:p>
+    <w:p>
+      <w:pPr>
+        <w:pStyle w:val="Code"/>
+      </w:pPr>
+      <w:bookmarkStart w:id="131" w:name="OLE_LINK148"/>
+      <w:bookmarkStart w:id="132" w:name="OLE_LINK47"/>
+      <w:bookmarkStart w:id="133" w:name="OLE_LINK48"/>
+      <w:bookmarkStart w:id="134" w:name="OLE_LINK236"/>
       <w:r>
         <w:t>using System.Net;</w:t>
       </w:r>
@@ -9044,11 +8628,11 @@
       <w:r>
         <w:t>}</w:t>
       </w:r>
-      <w:bookmarkEnd w:id="130"/>
-    </w:p>
-    <w:bookmarkEnd w:id="131"/>
+      <w:bookmarkEnd w:id="131"/>
+    </w:p>
     <w:bookmarkEnd w:id="132"/>
     <w:bookmarkEnd w:id="133"/>
+    <w:bookmarkEnd w:id="134"/>
     <w:p>
       <w:pPr>
         <w:pStyle w:val="BodyText"/>
@@ -9057,47 +8641,39 @@
         <w:lastRenderedPageBreak/>
         <w:t xml:space="preserve">As with </w:t>
       </w:r>
-      <w:proofErr w:type="spellStart"/>
       <w:r>
         <w:rPr>
           <w:rStyle w:val="CodeInline"/>
         </w:rPr>
         <w:t>ValidateTaskUpdateRequestAttribute</w:t>
       </w:r>
-      <w:proofErr w:type="spellEnd"/>
       <w:r>
         <w:t xml:space="preserve">, the only logic we need to discuss is in </w:t>
       </w:r>
-      <w:proofErr w:type="spellStart"/>
       <w:r>
         <w:rPr>
           <w:rStyle w:val="CodeInline"/>
         </w:rPr>
         <w:t>OnActionExecuting</w:t>
       </w:r>
-      <w:proofErr w:type="spellEnd"/>
       <w:r>
         <w:t xml:space="preserve">. This override leverages ASP.NET Web API's model binding process, which performs validation, so we essentially get validation for free! By the time this method is invoked, the framework has performed the model binding and validation, and the results are available in the </w:t>
       </w:r>
-      <w:proofErr w:type="spellStart"/>
       <w:r>
         <w:rPr>
           <w:rStyle w:val="CodeInline"/>
         </w:rPr>
         <w:t>HttpActionContext</w:t>
       </w:r>
-      <w:proofErr w:type="spellEnd"/>
       <w:r>
         <w:t xml:space="preserve">. All we need to do is examine the action context's </w:t>
       </w:r>
-      <w:proofErr w:type="spellStart"/>
       <w:r>
         <w:rPr>
           <w:rStyle w:val="CodeInline"/>
         </w:rPr>
         <w:t>ModelState</w:t>
       </w:r>
-      <w:proofErr w:type="spellEnd"/>
       <w:r>
         <w:t xml:space="preserve"> property, and if it returns </w:t>
       </w:r>
@@ -9142,14 +8718,12 @@
       <w:r>
         <w:t xml:space="preserve">Next, we need to decorate a class that will be the validation target. We'll use the </w:t>
       </w:r>
-      <w:proofErr w:type="spellStart"/>
       <w:r>
         <w:rPr>
           <w:rStyle w:val="CodeInline"/>
         </w:rPr>
         <w:t>NewTask</w:t>
       </w:r>
-      <w:proofErr w:type="spellEnd"/>
       <w:r>
         <w:t xml:space="preserve"> service model class that is used to add new tasks. Modify it by decorating the </w:t>
       </w:r>
@@ -9160,30 +8734,22 @@
         <w:t>Subject</w:t>
       </w:r>
       <w:r>
-        <w:t xml:space="preserve"> property so that it </w:t>
-      </w:r>
-      <w:proofErr w:type="spellStart"/>
-      <w:r>
-        <w:t>apperes</w:t>
-      </w:r>
-      <w:proofErr w:type="spellEnd"/>
-      <w:r>
-        <w:t xml:space="preserve"> as follows:</w:t>
-      </w:r>
-    </w:p>
-    <w:p>
-      <w:pPr>
-        <w:pStyle w:val="Code"/>
-      </w:pPr>
-    </w:p>
-    <w:p>
-      <w:pPr>
-        <w:pStyle w:val="Code"/>
-      </w:pPr>
-      <w:bookmarkStart w:id="134" w:name="OLE_LINK149"/>
-      <w:bookmarkStart w:id="135" w:name="OLE_LINK150"/>
-      <w:bookmarkStart w:id="136" w:name="OLE_LINK238"/>
-      <w:bookmarkStart w:id="137" w:name="OLE_LINK239"/>
+        <w:t xml:space="preserve"> property so that it apperes as follows:</w:t>
+      </w:r>
+    </w:p>
+    <w:p>
+      <w:pPr>
+        <w:pStyle w:val="Code"/>
+      </w:pPr>
+    </w:p>
+    <w:p>
+      <w:pPr>
+        <w:pStyle w:val="Code"/>
+      </w:pPr>
+      <w:bookmarkStart w:id="135" w:name="OLE_LINK238"/>
+      <w:bookmarkStart w:id="136" w:name="OLE_LINK239"/>
+      <w:bookmarkStart w:id="137" w:name="OLE_LINK149"/>
+      <w:bookmarkStart w:id="138" w:name="OLE_LINK150"/>
       <w:r>
         <w:t>using System;</w:t>
       </w:r>
@@ -9254,18 +8820,18 @@
       <w:r>
         <w:t xml:space="preserve"> </w:t>
       </w:r>
-      <w:bookmarkStart w:id="138" w:name="OLE_LINK49"/>
-      <w:bookmarkStart w:id="139" w:name="OLE_LINK50"/>
-      <w:bookmarkStart w:id="140" w:name="OLE_LINK237"/>
+      <w:bookmarkStart w:id="139" w:name="OLE_LINK49"/>
+      <w:bookmarkStart w:id="140" w:name="OLE_LINK50"/>
+      <w:bookmarkStart w:id="141" w:name="OLE_LINK237"/>
       <w:r>
         <w:rPr>
           <w:rStyle w:val="CodeBold"/>
         </w:rPr>
         <w:t>[Required(AllowEmptyStrings = false)]</w:t>
       </w:r>
-      <w:bookmarkEnd w:id="138"/>
       <w:bookmarkEnd w:id="139"/>
       <w:bookmarkEnd w:id="140"/>
+      <w:bookmarkEnd w:id="141"/>
     </w:p>
     <w:p>
       <w:pPr>
@@ -9329,11 +8895,11 @@
       <w:r>
         <w:t>}</w:t>
       </w:r>
+      <w:bookmarkEnd w:id="135"/>
       <w:bookmarkEnd w:id="136"/>
-      <w:bookmarkEnd w:id="137"/>
-    </w:p>
-    <w:bookmarkEnd w:id="134"/>
-    <w:bookmarkEnd w:id="135"/>
+    </w:p>
+    <w:bookmarkEnd w:id="137"/>
+    <w:bookmarkEnd w:id="138"/>
     <w:p>
       <w:pPr>
         <w:pStyle w:val="BodyText"/>
@@ -9341,43 +8907,31 @@
       <w:r>
         <w:t xml:space="preserve">Finally, we need to apply the action filter attribute to the appropriate controller action method; therefore, modify the </w:t>
       </w:r>
-      <w:proofErr w:type="spellStart"/>
       <w:r>
         <w:rPr>
           <w:rStyle w:val="CodeInline"/>
         </w:rPr>
         <w:t>TasksController</w:t>
       </w:r>
-      <w:proofErr w:type="spellEnd"/>
       <w:r>
         <w:t xml:space="preserve"> class' </w:t>
       </w:r>
-      <w:proofErr w:type="spellStart"/>
       <w:r>
         <w:rPr>
           <w:rStyle w:val="CodeInline"/>
         </w:rPr>
         <w:t>AddTask</w:t>
       </w:r>
-      <w:proofErr w:type="spellEnd"/>
-      <w:r>
-        <w:t xml:space="preserve"> method so that it </w:t>
-      </w:r>
-      <w:proofErr w:type="spellStart"/>
-      <w:r>
-        <w:t>appers</w:t>
-      </w:r>
-      <w:proofErr w:type="spellEnd"/>
-      <w:r>
-        <w:t xml:space="preserve"> as follows:</w:t>
-      </w:r>
-    </w:p>
-    <w:p>
-      <w:pPr>
-        <w:pStyle w:val="Code"/>
-      </w:pPr>
-      <w:bookmarkStart w:id="141" w:name="OLE_LINK151"/>
-      <w:bookmarkStart w:id="142" w:name="OLE_LINK152"/>
+      <w:r>
+        <w:t xml:space="preserve"> method so that it appers as follows:</w:t>
+      </w:r>
+    </w:p>
+    <w:p>
+      <w:pPr>
+        <w:pStyle w:val="Code"/>
+      </w:pPr>
+      <w:bookmarkStart w:id="142" w:name="OLE_LINK151"/>
+      <w:bookmarkStart w:id="143" w:name="OLE_LINK152"/>
       <w:r>
         <w:t>[Route("", Name = "AddTaskRoute")]</w:t>
       </w:r>
@@ -9397,29 +8951,29 @@
           <w:rStyle w:val="CodeBold"/>
         </w:rPr>
       </w:pPr>
-      <w:bookmarkStart w:id="143" w:name="OLE_LINK51"/>
-      <w:bookmarkStart w:id="144" w:name="OLE_LINK52"/>
+      <w:bookmarkStart w:id="144" w:name="OLE_LINK51"/>
+      <w:bookmarkStart w:id="145" w:name="OLE_LINK52"/>
       <w:r>
         <w:rPr>
           <w:rStyle w:val="CodeBold"/>
         </w:rPr>
         <w:t>[</w:t>
       </w:r>
-      <w:commentRangeStart w:id="145"/>
+      <w:commentRangeStart w:id="146"/>
       <w:r>
         <w:rPr>
           <w:rStyle w:val="CodeBold"/>
         </w:rPr>
         <w:t>ValidateModel</w:t>
       </w:r>
-      <w:commentRangeEnd w:id="145"/>
+      <w:commentRangeEnd w:id="146"/>
       <w:r>
         <w:rPr>
           <w:rStyle w:val="CommentReference"/>
           <w:rFonts w:ascii="Times" w:hAnsi="Times"/>
           <w:noProof w:val="0"/>
         </w:rPr>
-        <w:commentReference w:id="145"/>
+        <w:commentReference w:id="146"/>
       </w:r>
       <w:r>
         <w:rPr>
@@ -9428,88 +8982,72 @@
         <w:t>]</w:t>
       </w:r>
     </w:p>
+    <w:bookmarkEnd w:id="144"/>
+    <w:bookmarkEnd w:id="145"/>
+    <w:p>
+      <w:pPr>
+        <w:pStyle w:val="Code"/>
+      </w:pPr>
+      <w:r>
+        <w:t>[Authorize(Roles = Constants.RoleNames.Manager)]</w:t>
+      </w:r>
+    </w:p>
+    <w:p>
+      <w:pPr>
+        <w:pStyle w:val="Code"/>
+      </w:pPr>
+      <w:r>
+        <w:t>public IHttpActionResult AddTask(HttpRequestMessage requestMessage, NewTask newTask)</w:t>
+      </w:r>
+    </w:p>
+    <w:p>
+      <w:pPr>
+        <w:pStyle w:val="Code"/>
+      </w:pPr>
+      <w:r>
+        <w:t>{</w:t>
+      </w:r>
+    </w:p>
+    <w:p>
+      <w:pPr>
+        <w:pStyle w:val="Code"/>
+      </w:pPr>
+      <w:r>
+        <w:t xml:space="preserve">    var task = _addTaskMaintenanceProcessor.AddTask(newTask);</w:t>
+      </w:r>
+    </w:p>
+    <w:p>
+      <w:pPr>
+        <w:pStyle w:val="Code"/>
+      </w:pPr>
+      <w:r>
+        <w:t xml:space="preserve">    var result = new TaskCreatedActionResult(requestMessage, task);</w:t>
+      </w:r>
+    </w:p>
+    <w:p>
+      <w:pPr>
+        <w:pStyle w:val="Code"/>
+      </w:pPr>
+      <w:r>
+        <w:t xml:space="preserve">    return result;</w:t>
+      </w:r>
+    </w:p>
+    <w:p>
+      <w:pPr>
+        <w:pStyle w:val="Code"/>
+      </w:pPr>
+      <w:r>
+        <w:t>}</w:t>
+      </w:r>
+    </w:p>
+    <w:bookmarkEnd w:id="142"/>
     <w:bookmarkEnd w:id="143"/>
-    <w:bookmarkEnd w:id="144"/>
-    <w:p>
-      <w:pPr>
-        <w:pStyle w:val="Code"/>
-      </w:pPr>
-      <w:r>
-        <w:t>[Authorize(Roles = Constants.RoleNames.Manager)]</w:t>
-      </w:r>
-    </w:p>
-    <w:p>
-      <w:pPr>
-        <w:pStyle w:val="Code"/>
-      </w:pPr>
-      <w:r>
-        <w:t>public IHttpActionResult AddTask(HttpRequestMessage requestMessage, NewTask newTask)</w:t>
-      </w:r>
-    </w:p>
-    <w:p>
-      <w:pPr>
-        <w:pStyle w:val="Code"/>
-      </w:pPr>
-      <w:r>
-        <w:t>{</w:t>
-      </w:r>
-    </w:p>
-    <w:p>
-      <w:pPr>
-        <w:pStyle w:val="Code"/>
-      </w:pPr>
-      <w:r>
-        <w:t xml:space="preserve">    var task = _addTaskMaintenanceProcessor.AddTask(newTask);</w:t>
-      </w:r>
-    </w:p>
-    <w:p>
-      <w:pPr>
-        <w:pStyle w:val="Code"/>
-      </w:pPr>
-      <w:r>
-        <w:t xml:space="preserve">    var result = new TaskCreatedActionResult(requestMessage, task);</w:t>
-      </w:r>
-    </w:p>
-    <w:p>
-      <w:pPr>
-        <w:pStyle w:val="Code"/>
-      </w:pPr>
-      <w:r>
-        <w:t xml:space="preserve">    return result;</w:t>
-      </w:r>
-    </w:p>
-    <w:p>
-      <w:pPr>
-        <w:pStyle w:val="Code"/>
-      </w:pPr>
-      <w:r>
-        <w:t>}</w:t>
-      </w:r>
-    </w:p>
-    <w:bookmarkEnd w:id="141"/>
-    <w:bookmarkEnd w:id="142"/>
     <w:p>
       <w:pPr>
         <w:pStyle w:val="BodyText"/>
       </w:pPr>
       <w:r>
-        <w:t xml:space="preserve">And now it's demo time. We'll begin by submitting a </w:t>
-      </w:r>
-      <w:proofErr w:type="spellStart"/>
-      <w:r>
-        <w:t>vaild</w:t>
-      </w:r>
-      <w:proofErr w:type="spellEnd"/>
-      <w:r>
-        <w:t xml:space="preserve"> request to demonstrate that we haven't broken anything (using </w:t>
-      </w:r>
-      <w:proofErr w:type="spellStart"/>
-      <w:r>
-        <w:t>bhogg's</w:t>
-      </w:r>
-      <w:proofErr w:type="spellEnd"/>
-      <w:r>
-        <w:t xml:space="preserve"> credentials, as usual):</w:t>
+        <w:t>And now it's demo time. We'll begin by submitting a vaild request to demonstrate that we haven't broken anything (using bhogg's credentials, as usual):</w:t>
       </w:r>
     </w:p>
     <w:p>
@@ -9838,21 +9376,7 @@
               <w:rPr>
                 <w:rStyle w:val="CodeInline"/>
               </w:rPr>
-              <w:t>/</w:t>
-            </w:r>
-            <w:proofErr w:type="spellStart"/>
-            <w:r>
-              <w:rPr>
-                <w:rStyle w:val="CodeInline"/>
-              </w:rPr>
-              <w:t>api</w:t>
-            </w:r>
-            <w:proofErr w:type="spellEnd"/>
-            <w:r>
-              <w:rPr>
-                <w:rStyle w:val="CodeInline"/>
-              </w:rPr>
-              <w:t>/tasks</w:t>
+              <w:t>/api/tasks</w:t>
             </w:r>
           </w:p>
         </w:tc>
@@ -9926,14 +9450,12 @@
       <w:r>
         <w:t xml:space="preserve">We'll later show how these basic concerns map to dependencies used by </w:t>
       </w:r>
-      <w:proofErr w:type="spellStart"/>
       <w:r>
         <w:rPr>
           <w:rStyle w:val="CodeInline"/>
         </w:rPr>
         <w:t>TasksController</w:t>
       </w:r>
-      <w:proofErr w:type="spellEnd"/>
       <w:r>
         <w:t xml:space="preserve"> to provide the desired functionality, but first let's build them.</w:t>
       </w:r>
@@ -9974,11 +9496,11 @@
       <w:pPr>
         <w:pStyle w:val="Code"/>
       </w:pPr>
-      <w:bookmarkStart w:id="148" w:name="OLE_LINK153"/>
-      <w:bookmarkStart w:id="149" w:name="OLE_LINK154"/>
-      <w:bookmarkStart w:id="150" w:name="OLE_LINK53"/>
-      <w:bookmarkStart w:id="151" w:name="OLE_LINK54"/>
-      <w:bookmarkStart w:id="152" w:name="OLE_LINK242"/>
+      <w:bookmarkStart w:id="149" w:name="OLE_LINK153"/>
+      <w:bookmarkStart w:id="150" w:name="OLE_LINK154"/>
+      <w:bookmarkStart w:id="151" w:name="OLE_LINK53"/>
+      <w:bookmarkStart w:id="152" w:name="OLE_LINK54"/>
+      <w:bookmarkStart w:id="153" w:name="OLE_LINK242"/>
       <w:r>
         <w:t>namespace WebApi2Book.Data</w:t>
       </w:r>
@@ -10092,26 +9614,18 @@
       <w:r>
         <w:t>}</w:t>
       </w:r>
-      <w:bookmarkEnd w:id="148"/>
       <w:bookmarkEnd w:id="149"/>
-    </w:p>
-    <w:bookmarkEnd w:id="150"/>
+      <w:bookmarkEnd w:id="150"/>
+    </w:p>
     <w:bookmarkEnd w:id="151"/>
     <w:bookmarkEnd w:id="152"/>
+    <w:bookmarkEnd w:id="153"/>
     <w:p>
       <w:pPr>
         <w:pStyle w:val="BodyText"/>
       </w:pPr>
       <w:r>
-        <w:t xml:space="preserve">Now we can implement the factory, which will create a </w:t>
-      </w:r>
-      <w:proofErr w:type="spellStart"/>
-      <w:r>
-        <w:t>PagedDataRequest</w:t>
-      </w:r>
-      <w:proofErr w:type="spellEnd"/>
-      <w:r>
-        <w:t xml:space="preserve"> from a request URI. Add as follows. Note, the code will not be buildable until we later add in some additional dependencies…</w:t>
+        <w:t>Now we can implement the factory, which will create a PagedDataRequest from a request URI. Add as follows. Note, the code will not be buildable until we later add in some additional dependencies…</w:t>
       </w:r>
     </w:p>
     <w:p>
@@ -10126,11 +9640,11 @@
       <w:pPr>
         <w:pStyle w:val="Code"/>
       </w:pPr>
-      <w:bookmarkStart w:id="153" w:name="OLE_LINK155"/>
-      <w:bookmarkStart w:id="154" w:name="OLE_LINK156"/>
-      <w:bookmarkStart w:id="155" w:name="OLE_LINK55"/>
-      <w:bookmarkStart w:id="156" w:name="OLE_LINK56"/>
-      <w:bookmarkStart w:id="157" w:name="OLE_LINK243"/>
+      <w:bookmarkStart w:id="154" w:name="OLE_LINK155"/>
+      <w:bookmarkStart w:id="155" w:name="OLE_LINK156"/>
+      <w:bookmarkStart w:id="156" w:name="OLE_LINK55"/>
+      <w:bookmarkStart w:id="157" w:name="OLE_LINK56"/>
+      <w:bookmarkStart w:id="158" w:name="OLE_LINK243"/>
       <w:r>
         <w:t>using System;</w:t>
       </w:r>
@@ -10203,12 +9717,12 @@
       <w:r>
         <w:t>}</w:t>
       </w:r>
-      <w:bookmarkEnd w:id="153"/>
       <w:bookmarkEnd w:id="154"/>
-    </w:p>
-    <w:bookmarkEnd w:id="155"/>
+      <w:bookmarkEnd w:id="155"/>
+    </w:p>
     <w:bookmarkEnd w:id="156"/>
     <w:bookmarkEnd w:id="157"/>
+    <w:bookmarkEnd w:id="158"/>
     <w:p>
       <w:pPr>
         <w:pStyle w:val="CodeCaption"/>
@@ -10221,11 +9735,11 @@
       <w:pPr>
         <w:pStyle w:val="Code"/>
       </w:pPr>
-      <w:bookmarkStart w:id="158" w:name="OLE_LINK157"/>
-      <w:bookmarkStart w:id="159" w:name="OLE_LINK158"/>
-      <w:bookmarkStart w:id="160" w:name="OLE_LINK57"/>
-      <w:bookmarkStart w:id="161" w:name="OLE_LINK58"/>
-      <w:bookmarkStart w:id="162" w:name="OLE_LINK244"/>
+      <w:bookmarkStart w:id="159" w:name="OLE_LINK157"/>
+      <w:bookmarkStart w:id="160" w:name="OLE_LINK158"/>
+      <w:bookmarkStart w:id="161" w:name="OLE_LINK244"/>
+      <w:bookmarkStart w:id="162" w:name="OLE_LINK57"/>
+      <w:bookmarkStart w:id="163" w:name="OLE_LINK58"/>
       <w:r>
         <w:t>using System;</w:t>
       </w:r>
@@ -10611,12 +10125,12 @@
       <w:r>
         <w:t>}</w:t>
       </w:r>
-      <w:bookmarkEnd w:id="158"/>
       <w:bookmarkEnd w:id="159"/>
-      <w:bookmarkEnd w:id="162"/>
-    </w:p>
-    <w:bookmarkEnd w:id="160"/>
-    <w:bookmarkEnd w:id="161"/>
+      <w:bookmarkEnd w:id="160"/>
+      <w:bookmarkEnd w:id="161"/>
+    </w:p>
+    <w:bookmarkEnd w:id="162"/>
+    <w:bookmarkEnd w:id="163"/>
     <w:p>
       <w:pPr>
         <w:pStyle w:val="CodeCaption"/>
@@ -10638,20 +10152,20 @@
       <w:pPr>
         <w:pStyle w:val="Code"/>
       </w:pPr>
-      <w:bookmarkStart w:id="163" w:name="OLE_LINK159"/>
-      <w:bookmarkStart w:id="164" w:name="OLE_LINK160"/>
-      <w:bookmarkStart w:id="165" w:name="OLE_LINK59"/>
-      <w:bookmarkStart w:id="166" w:name="OLE_LINK60"/>
-      <w:bookmarkStart w:id="167" w:name="OLE_LINK245"/>
+      <w:bookmarkStart w:id="164" w:name="OLE_LINK159"/>
+      <w:bookmarkStart w:id="165" w:name="OLE_LINK160"/>
+      <w:bookmarkStart w:id="166" w:name="OLE_LINK59"/>
+      <w:bookmarkStart w:id="167" w:name="OLE_LINK60"/>
+      <w:bookmarkStart w:id="168" w:name="OLE_LINK245"/>
       <w:r>
         <w:t>container.Bind&lt;IPagedDataRequestFactory&gt;().To&lt;PagedDataRequestFactory&gt;().InSingletonScope();</w:t>
       </w:r>
-      <w:bookmarkEnd w:id="163"/>
       <w:bookmarkEnd w:id="164"/>
-    </w:p>
-    <w:bookmarkEnd w:id="165"/>
+      <w:bookmarkEnd w:id="165"/>
+    </w:p>
     <w:bookmarkEnd w:id="166"/>
     <w:bookmarkEnd w:id="167"/>
+    <w:bookmarkEnd w:id="168"/>
     <w:p>
       <w:pPr>
         <w:pStyle w:val="BodyText"/>
@@ -10677,49 +10191,29 @@
       <w:r>
         <w:t xml:space="preserve"> class' </w:t>
       </w:r>
-      <w:proofErr w:type="spellStart"/>
       <w:r>
         <w:rPr>
           <w:rStyle w:val="CodeInline"/>
         </w:rPr>
         <w:t>ParseQueryString</w:t>
       </w:r>
-      <w:proofErr w:type="spellEnd"/>
       <w:r>
         <w:t xml:space="preserve"> method to parse the query string into a standard .NET </w:t>
       </w:r>
-      <w:proofErr w:type="spellStart"/>
       <w:r>
         <w:rPr>
           <w:rStyle w:val="CodeInline"/>
         </w:rPr>
         <w:t>NameValueCollection</w:t>
       </w:r>
-      <w:proofErr w:type="spellEnd"/>
-      <w:r>
-        <w:t xml:space="preserve">. The page number and page size are then parsed from this collection using a custom parser (which we'll examine soon). Note the use of the </w:t>
-      </w:r>
-      <w:proofErr w:type="spellStart"/>
-      <w:r>
-        <w:t>nullable</w:t>
-      </w:r>
-      <w:proofErr w:type="spellEnd"/>
-      <w:r>
-        <w:t xml:space="preserve"> type (</w:t>
-      </w:r>
-      <w:proofErr w:type="spellStart"/>
-      <w:r>
-        <w:rPr>
-          <w:rStyle w:val="CodeInline"/>
-        </w:rPr>
-        <w:t>int</w:t>
-      </w:r>
-      <w:proofErr w:type="spellEnd"/>
-      <w:r>
-        <w:rPr>
-          <w:rStyle w:val="CodeInline"/>
-        </w:rPr>
-        <w:t>?</w:t>
+      <w:r>
+        <w:t>. The page number and page size are then parsed from this collection using a custom parser (which we'll examine soon). Note the use of the nullable type (</w:t>
+      </w:r>
+      <w:r>
+        <w:rPr>
+          <w:rStyle w:val="CodeInline"/>
+        </w:rPr>
+        <w:t>int?</w:t>
       </w:r>
       <w:r>
         <w:t xml:space="preserve">), because we can't guarantee the caller will provide these values in the query string. Also note that the parsing logic is wrapped in a </w:t>
@@ -10733,14 +10227,12 @@
       <w:r>
         <w:t xml:space="preserve">, because it is possible that the query string contains bogus data (e.g., alpha characters for the </w:t>
       </w:r>
-      <w:proofErr w:type="spellStart"/>
       <w:r>
         <w:rPr>
           <w:rStyle w:val="CodeInline"/>
         </w:rPr>
         <w:t>pageNumber</w:t>
       </w:r>
-      <w:proofErr w:type="spellEnd"/>
       <w:r>
         <w:t>).</w:t>
       </w:r>
@@ -10752,14 +10244,12 @@
       <w:r>
         <w:t xml:space="preserve">Next, the page number and page size are coerced into reasonable values using the </w:t>
       </w:r>
-      <w:proofErr w:type="spellStart"/>
       <w:r>
         <w:rPr>
           <w:rStyle w:val="CodeInline"/>
         </w:rPr>
         <w:t>GetBoundedValue</w:t>
       </w:r>
-      <w:proofErr w:type="spellEnd"/>
       <w:r>
         <w:t xml:space="preserve"> extension method (we'll add that soon, too).</w:t>
       </w:r>
@@ -10772,14 +10262,12 @@
         <w:lastRenderedPageBreak/>
         <w:t xml:space="preserve">Finally, the method returns a new </w:t>
       </w:r>
-      <w:proofErr w:type="spellStart"/>
       <w:r>
         <w:rPr>
           <w:rStyle w:val="CodeInline"/>
         </w:rPr>
         <w:t>PagedDataRequest</w:t>
       </w:r>
-      <w:proofErr w:type="spellEnd"/>
       <w:r>
         <w:t xml:space="preserve"> containing correct (and possibly default) values for the page number and page size.</w:t>
       </w:r>
@@ -10800,14 +10288,12 @@
       <w:r>
         <w:t xml:space="preserve">. Start by adding in the </w:t>
       </w:r>
-      <w:proofErr w:type="spellStart"/>
       <w:r>
         <w:rPr>
           <w:rStyle w:val="CodeInline"/>
         </w:rPr>
         <w:t>PrimitiveTypeParser</w:t>
       </w:r>
-      <w:proofErr w:type="spellEnd"/>
       <w:r>
         <w:t xml:space="preserve"> class:</w:t>
       </w:r>
@@ -10816,11 +10302,11 @@
       <w:pPr>
         <w:pStyle w:val="Code"/>
       </w:pPr>
-      <w:bookmarkStart w:id="168" w:name="OLE_LINK161"/>
-      <w:bookmarkStart w:id="169" w:name="OLE_LINK162"/>
-      <w:bookmarkStart w:id="170" w:name="OLE_LINK61"/>
-      <w:bookmarkStart w:id="171" w:name="OLE_LINK62"/>
-      <w:bookmarkStart w:id="172" w:name="OLE_LINK246"/>
+      <w:bookmarkStart w:id="169" w:name="OLE_LINK161"/>
+      <w:bookmarkStart w:id="170" w:name="OLE_LINK162"/>
+      <w:bookmarkStart w:id="171" w:name="OLE_LINK61"/>
+      <w:bookmarkStart w:id="172" w:name="OLE_LINK62"/>
+      <w:bookmarkStart w:id="173" w:name="OLE_LINK246"/>
       <w:r>
         <w:t>using System.ComponentModel;</w:t>
       </w:r>
@@ -10925,12 +10411,12 @@
       <w:r>
         <w:t>}</w:t>
       </w:r>
-      <w:bookmarkEnd w:id="168"/>
       <w:bookmarkEnd w:id="169"/>
-    </w:p>
-    <w:bookmarkEnd w:id="170"/>
+      <w:bookmarkEnd w:id="170"/>
+    </w:p>
     <w:bookmarkEnd w:id="171"/>
     <w:bookmarkEnd w:id="172"/>
+    <w:bookmarkEnd w:id="173"/>
     <w:p>
       <w:pPr>
         <w:pStyle w:val="BodyText"/>
@@ -10938,33 +10424,21 @@
       <w:r>
         <w:t xml:space="preserve">Though we could have used </w:t>
       </w:r>
-      <w:proofErr w:type="spellStart"/>
       <w:r>
         <w:rPr>
           <w:rStyle w:val="CodeInline"/>
         </w:rPr>
         <w:t>int.TryParse</w:t>
       </w:r>
-      <w:proofErr w:type="spellEnd"/>
-      <w:r>
-        <w:t xml:space="preserve"> in this case, this is a class we use in some of our other projects to conveniently parse just about any type of data, including </w:t>
-      </w:r>
-      <w:proofErr w:type="spellStart"/>
-      <w:r>
-        <w:t>nullable</w:t>
-      </w:r>
-      <w:proofErr w:type="spellEnd"/>
-      <w:r>
-        <w:t xml:space="preserve"> value type data; it's nice to not have to deal with the </w:t>
-      </w:r>
-      <w:proofErr w:type="spellStart"/>
+      <w:r>
+        <w:t xml:space="preserve"> in this case, this is a class we use in some of our other projects to conveniently parse just about any type of data, including nullable value type data; it's nice to not have to deal with the </w:t>
+      </w:r>
       <w:r>
         <w:rPr>
           <w:rStyle w:val="CodeInline"/>
         </w:rPr>
         <w:t>TryParse</w:t>
       </w:r>
-      <w:proofErr w:type="spellEnd"/>
       <w:r>
         <w:t xml:space="preserve"> method's </w:t>
       </w:r>
@@ -10977,14 +10451,12 @@
       <w:r>
         <w:t xml:space="preserve"> parameter. Yes, it's static, like the </w:t>
       </w:r>
-      <w:proofErr w:type="spellStart"/>
       <w:r>
         <w:rPr>
           <w:rStyle w:val="CodeInline"/>
         </w:rPr>
         <w:t>LocationLinkCalculator</w:t>
       </w:r>
-      <w:proofErr w:type="spellEnd"/>
       <w:r>
         <w:t>. Does this parser need to support polymorphism? Does it need to be mocked? No and no. So it's fine as a simple, static, utility method.</w:t>
       </w:r>
@@ -10996,27 +10468,27 @@
       <w:r>
         <w:t>Now add in the extension methods</w:t>
       </w:r>
-      <w:commentRangeStart w:id="173"/>
+      <w:commentRangeStart w:id="174"/>
       <w:r>
         <w:t>:</w:t>
       </w:r>
-      <w:commentRangeEnd w:id="173"/>
+      <w:commentRangeEnd w:id="174"/>
       <w:r>
         <w:rPr>
           <w:rStyle w:val="CommentReference"/>
           <w:rFonts w:ascii="Times" w:eastAsia="Calibri" w:hAnsi="Times"/>
         </w:rPr>
-        <w:commentReference w:id="173"/>
-      </w:r>
-    </w:p>
-    <w:p>
-      <w:pPr>
-        <w:pStyle w:val="Code"/>
-      </w:pPr>
-      <w:bookmarkStart w:id="174" w:name="OLE_LINK163"/>
-      <w:bookmarkStart w:id="175" w:name="OLE_LINK63"/>
-      <w:bookmarkStart w:id="176" w:name="OLE_LINK64"/>
-      <w:bookmarkStart w:id="177" w:name="OLE_LINK247"/>
+        <w:commentReference w:id="174"/>
+      </w:r>
+    </w:p>
+    <w:p>
+      <w:pPr>
+        <w:pStyle w:val="Code"/>
+      </w:pPr>
+      <w:bookmarkStart w:id="175" w:name="OLE_LINK163"/>
+      <w:bookmarkStart w:id="176" w:name="OLE_LINK247"/>
+      <w:bookmarkStart w:id="177" w:name="OLE_LINK63"/>
+      <w:bookmarkStart w:id="178" w:name="OLE_LINK64"/>
       <w:r>
         <w:t>using System;</w:t>
       </w:r>
@@ -11220,25 +10692,17 @@
       <w:r>
         <w:t>}</w:t>
       </w:r>
-      <w:bookmarkEnd w:id="174"/>
-      <w:bookmarkEnd w:id="177"/>
-    </w:p>
-    <w:bookmarkEnd w:id="175"/>
-    <w:bookmarkEnd w:id="176"/>
+      <w:bookmarkEnd w:id="175"/>
+      <w:bookmarkEnd w:id="176"/>
+    </w:p>
+    <w:bookmarkEnd w:id="177"/>
+    <w:bookmarkEnd w:id="178"/>
     <w:p>
       <w:pPr>
         <w:pStyle w:val="BodyText"/>
       </w:pPr>
       <w:r>
-        <w:t xml:space="preserve">These extension methods provide a convenient, general purpose way to apply floor, ceiling, and default values to </w:t>
-      </w:r>
-      <w:proofErr w:type="spellStart"/>
-      <w:r>
-        <w:t>nullable</w:t>
-      </w:r>
-      <w:proofErr w:type="spellEnd"/>
-      <w:r>
-        <w:t xml:space="preserve"> integers. Nothing web-specific here; just a collection of handy utility methods we included for completeness.</w:t>
+        <w:t>These extension methods provide a convenient, general purpose way to apply floor, ceiling, and default values to nullable integers. Nothing web-specific here; just a collection of handy utility methods we included for completeness.</w:t>
       </w:r>
     </w:p>
     <w:p>
@@ -11264,14 +10728,12 @@
       <w:r>
         <w:t xml:space="preserve">Now we need to apply the filter to produce the response. We'll continue our bottom-up approach, starting with some utility types and ultimately reaching the controller. Let's begin by implementing the </w:t>
       </w:r>
-      <w:proofErr w:type="spellStart"/>
       <w:r>
         <w:rPr>
           <w:rStyle w:val="CodeInline"/>
         </w:rPr>
         <w:t>ResultsPagingUtility</w:t>
       </w:r>
-      <w:proofErr w:type="spellEnd"/>
       <w:r>
         <w:t xml:space="preserve"> class as follows (you will need add a reference in the </w:t>
       </w:r>
@@ -11309,10 +10771,10 @@
       <w:pPr>
         <w:pStyle w:val="Code"/>
       </w:pPr>
-      <w:bookmarkStart w:id="178" w:name="OLE_LINK65"/>
-      <w:bookmarkStart w:id="179" w:name="OLE_LINK66"/>
-      <w:bookmarkStart w:id="180" w:name="OLE_LINK164"/>
-      <w:bookmarkStart w:id="181" w:name="OLE_LINK248"/>
+      <w:bookmarkStart w:id="179" w:name="OLE_LINK65"/>
+      <w:bookmarkStart w:id="180" w:name="OLE_LINK66"/>
+      <w:bookmarkStart w:id="181" w:name="OLE_LINK164"/>
+      <w:bookmarkStart w:id="182" w:name="OLE_LINK248"/>
       <w:r>
         <w:t>using System;</w:t>
       </w:r>
@@ -11321,28 +10783,28 @@
       <w:pPr>
         <w:pStyle w:val="Code"/>
       </w:pPr>
-      <w:commentRangeStart w:id="182"/>
       <w:commentRangeStart w:id="183"/>
+      <w:commentRangeStart w:id="184"/>
       <w:r>
         <w:t>using WebApi2Book.Common;</w:t>
       </w:r>
-      <w:commentRangeEnd w:id="182"/>
+      <w:commentRangeEnd w:id="183"/>
       <w:r>
         <w:rPr>
           <w:rStyle w:val="CommentReference"/>
           <w:rFonts w:ascii="Times" w:hAnsi="Times"/>
           <w:noProof w:val="0"/>
         </w:rPr>
-        <w:commentReference w:id="182"/>
-      </w:r>
-      <w:commentRangeEnd w:id="183"/>
+        <w:commentReference w:id="183"/>
+      </w:r>
+      <w:commentRangeEnd w:id="184"/>
       <w:r>
         <w:rPr>
           <w:rStyle w:val="CommentReference"/>
           <w:rFonts w:ascii="Times" w:hAnsi="Times"/>
           <w:noProof w:val="0"/>
         </w:rPr>
-        <w:commentReference w:id="183"/>
+        <w:commentReference w:id="184"/>
       </w:r>
     </w:p>
     <w:p>
@@ -11684,10 +11146,10 @@
       <w:r>
         <w:t>}</w:t>
       </w:r>
-      <w:bookmarkEnd w:id="178"/>
       <w:bookmarkEnd w:id="179"/>
       <w:bookmarkEnd w:id="180"/>
       <w:bookmarkEnd w:id="181"/>
+      <w:bookmarkEnd w:id="182"/>
     </w:p>
     <w:p>
       <w:pPr>
@@ -11701,36 +11163,30 @@
       <w:r>
         <w:t xml:space="preserve">This encapsulates logic to restrict page numbers and sizes to reasonable values. Unlike the </w:t>
       </w:r>
-      <w:proofErr w:type="spellStart"/>
       <w:r>
         <w:rPr>
           <w:rStyle w:val="CodeInline"/>
         </w:rPr>
         <w:t>PagedDataRequestFactory</w:t>
       </w:r>
-      <w:proofErr w:type="spellEnd"/>
       <w:r>
         <w:t xml:space="preserve">, this class will throw </w:t>
       </w:r>
-      <w:proofErr w:type="spellStart"/>
       <w:r>
         <w:rPr>
           <w:rStyle w:val="CodeInline"/>
         </w:rPr>
         <w:t>ArgumentOutOfRangeException</w:t>
       </w:r>
-      <w:proofErr w:type="spellEnd"/>
       <w:r>
         <w:t xml:space="preserve"> exceptions because, by this point in the processing, all invalid user input should have been corrected or rejected as appropriate. The only interesting method is </w:t>
       </w:r>
-      <w:proofErr w:type="spellStart"/>
       <w:r>
         <w:rPr>
           <w:rStyle w:val="CodeInline"/>
         </w:rPr>
         <w:t>CalculatePageCount</w:t>
       </w:r>
-      <w:proofErr w:type="spellEnd"/>
       <w:r>
         <w:t>, which implements a formula that ensures a correct page count based on the total number of items and the page size. Note the protection for divide-by-zero exceptions!</w:t>
       </w:r>
@@ -11740,25 +11196,17 @@
         <w:pStyle w:val="BodyText"/>
       </w:pPr>
       <w:r>
-        <w:t xml:space="preserve">Next, let's implement the </w:t>
-      </w:r>
-      <w:proofErr w:type="spellStart"/>
-      <w:r>
-        <w:t>QueryResult</w:t>
-      </w:r>
-      <w:proofErr w:type="spellEnd"/>
-      <w:r>
-        <w:t xml:space="preserve"> class as follows:</w:t>
-      </w:r>
-    </w:p>
-    <w:p>
-      <w:pPr>
-        <w:pStyle w:val="Code"/>
-      </w:pPr>
-      <w:bookmarkStart w:id="184" w:name="OLE_LINK165"/>
-      <w:bookmarkStart w:id="185" w:name="OLE_LINK67"/>
-      <w:bookmarkStart w:id="186" w:name="OLE_LINK68"/>
-      <w:bookmarkStart w:id="187" w:name="OLE_LINK249"/>
+        <w:t>Next, let's implement the QueryResult class as follows:</w:t>
+      </w:r>
+    </w:p>
+    <w:p>
+      <w:pPr>
+        <w:pStyle w:val="Code"/>
+      </w:pPr>
+      <w:bookmarkStart w:id="185" w:name="OLE_LINK165"/>
+      <w:bookmarkStart w:id="186" w:name="OLE_LINK249"/>
+      <w:bookmarkStart w:id="187" w:name="OLE_LINK67"/>
+      <w:bookmarkStart w:id="188" w:name="OLE_LINK68"/>
       <w:r>
         <w:t>using System.Collections.Generic;</w:t>
       </w:r>
@@ -11940,11 +11388,11 @@
       <w:r>
         <w:t>}</w:t>
       </w:r>
-      <w:bookmarkEnd w:id="184"/>
-      <w:bookmarkEnd w:id="187"/>
-    </w:p>
-    <w:bookmarkEnd w:id="185"/>
-    <w:bookmarkEnd w:id="186"/>
+      <w:bookmarkEnd w:id="185"/>
+      <w:bookmarkEnd w:id="186"/>
+    </w:p>
+    <w:bookmarkEnd w:id="187"/>
+    <w:bookmarkEnd w:id="188"/>
     <w:p>
       <w:pPr>
         <w:pStyle w:val="BodyText"/>
@@ -11952,25 +11400,21 @@
       <w:r>
         <w:t xml:space="preserve">The </w:t>
       </w:r>
-      <w:proofErr w:type="spellStart"/>
       <w:r>
         <w:rPr>
           <w:rStyle w:val="CodeInline"/>
         </w:rPr>
         <w:t>QueryResult</w:t>
       </w:r>
-      <w:proofErr w:type="spellEnd"/>
       <w:r>
         <w:t xml:space="preserve"> class serves as a paging-enhanced data transfer object (DTO) that is used to encapsulate data returned by the query processor. The </w:t>
       </w:r>
-      <w:proofErr w:type="spellStart"/>
       <w:r>
         <w:rPr>
           <w:rStyle w:val="CodeInline"/>
         </w:rPr>
         <w:t>TotalItemCount</w:t>
       </w:r>
-      <w:proofErr w:type="spellEnd"/>
       <w:r>
         <w:t xml:space="preserve"> is meant to represent the</w:t>
       </w:r>
@@ -11980,36 +11424,30 @@
       <w:r>
         <w:t xml:space="preserve">. Also note that </w:t>
       </w:r>
-      <w:proofErr w:type="spellStart"/>
       <w:r>
         <w:rPr>
           <w:rStyle w:val="CodeInline"/>
         </w:rPr>
         <w:t>QueryResult</w:t>
       </w:r>
-      <w:proofErr w:type="spellEnd"/>
       <w:r>
         <w:t xml:space="preserve"> uses the </w:t>
       </w:r>
-      <w:proofErr w:type="spellStart"/>
       <w:r>
         <w:rPr>
           <w:rStyle w:val="CodeInline"/>
         </w:rPr>
         <w:t>ResultsPagingUtility</w:t>
       </w:r>
-      <w:proofErr w:type="spellEnd"/>
       <w:r>
         <w:t xml:space="preserve"> class that we just implemented to compute the </w:t>
       </w:r>
-      <w:proofErr w:type="spellStart"/>
       <w:r>
         <w:rPr>
           <w:rStyle w:val="CodeInline"/>
         </w:rPr>
         <w:t>TotalPageCount</w:t>
       </w:r>
-      <w:proofErr w:type="spellEnd"/>
       <w:r>
         <w:t xml:space="preserve"> derived property.</w:t>
       </w:r>
@@ -12037,10 +11475,10 @@
       <w:pPr>
         <w:pStyle w:val="Code"/>
       </w:pPr>
-      <w:bookmarkStart w:id="188" w:name="OLE_LINK69"/>
-      <w:bookmarkStart w:id="189" w:name="OLE_LINK70"/>
-      <w:bookmarkStart w:id="190" w:name="OLE_LINK166"/>
-      <w:bookmarkStart w:id="191" w:name="OLE_LINK250"/>
+      <w:bookmarkStart w:id="189" w:name="OLE_LINK69"/>
+      <w:bookmarkStart w:id="190" w:name="OLE_LINK70"/>
+      <w:bookmarkStart w:id="191" w:name="OLE_LINK166"/>
+      <w:bookmarkStart w:id="192" w:name="OLE_LINK250"/>
       <w:r>
         <w:t>using WebApi2Book.Data.Entities;</w:t>
       </w:r>
@@ -12054,18 +11492,18 @@
       <w:pPr>
         <w:pStyle w:val="Code"/>
       </w:pPr>
-      <w:commentRangeStart w:id="192"/>
+      <w:commentRangeStart w:id="193"/>
       <w:r>
         <w:t>namespace WebApi2Book.Data</w:t>
       </w:r>
-      <w:commentRangeEnd w:id="192"/>
+      <w:commentRangeEnd w:id="193"/>
       <w:r>
         <w:rPr>
           <w:rStyle w:val="CommentReference"/>
           <w:rFonts w:ascii="Times" w:hAnsi="Times"/>
           <w:noProof w:val="0"/>
         </w:rPr>
-        <w:commentReference w:id="192"/>
+        <w:commentReference w:id="193"/>
       </w:r>
     </w:p>
     <w:p>
@@ -12116,10 +11554,10 @@
         <w:t>}</w:t>
       </w:r>
     </w:p>
-    <w:bookmarkEnd w:id="188"/>
     <w:bookmarkEnd w:id="189"/>
     <w:bookmarkEnd w:id="190"/>
     <w:bookmarkEnd w:id="191"/>
+    <w:bookmarkEnd w:id="192"/>
     <w:p>
       <w:pPr>
         <w:pStyle w:val="CodeCaption"/>
@@ -12132,10 +11570,10 @@
       <w:pPr>
         <w:pStyle w:val="Code"/>
       </w:pPr>
-      <w:bookmarkStart w:id="193" w:name="OLE_LINK71"/>
-      <w:bookmarkStart w:id="194" w:name="OLE_LINK72"/>
-      <w:bookmarkStart w:id="195" w:name="OLE_LINK167"/>
-      <w:commentRangeStart w:id="196"/>
+      <w:bookmarkStart w:id="194" w:name="OLE_LINK71"/>
+      <w:bookmarkStart w:id="195" w:name="OLE_LINK72"/>
+      <w:bookmarkStart w:id="196" w:name="OLE_LINK167"/>
+      <w:commentRangeStart w:id="197"/>
       <w:r>
         <w:t>using NHibernate;</w:t>
       </w:r>
@@ -12147,26 +11585,26 @@
       <w:r>
         <w:t>using WebApi2Book.Data.Entities;</w:t>
       </w:r>
-      <w:commentRangeEnd w:id="196"/>
+      <w:commentRangeEnd w:id="197"/>
       <w:r>
         <w:rPr>
           <w:rStyle w:val="CommentReference"/>
           <w:rFonts w:ascii="Times" w:hAnsi="Times"/>
           <w:noProof w:val="0"/>
         </w:rPr>
-        <w:commentReference w:id="196"/>
-      </w:r>
-    </w:p>
-    <w:p>
-      <w:pPr>
-        <w:pStyle w:val="Code"/>
-      </w:pPr>
-    </w:p>
-    <w:p>
-      <w:pPr>
-        <w:pStyle w:val="Code"/>
-      </w:pPr>
-      <w:bookmarkStart w:id="199" w:name="OLE_LINK253"/>
+        <w:commentReference w:id="197"/>
+      </w:r>
+    </w:p>
+    <w:p>
+      <w:pPr>
+        <w:pStyle w:val="Code"/>
+      </w:pPr>
+    </w:p>
+    <w:p>
+      <w:pPr>
+        <w:pStyle w:val="Code"/>
+      </w:pPr>
+      <w:bookmarkStart w:id="200" w:name="OLE_LINK253"/>
       <w:r>
         <w:t>namespace WebApi2Book.Data.SqlServer.QueryProcessors</w:t>
       </w:r>
@@ -12358,11 +11796,11 @@
       <w:r>
         <w:t>}</w:t>
       </w:r>
-      <w:bookmarkEnd w:id="193"/>
       <w:bookmarkEnd w:id="194"/>
-      <w:bookmarkEnd w:id="199"/>
-    </w:p>
-    <w:bookmarkEnd w:id="195"/>
+      <w:bookmarkEnd w:id="195"/>
+      <w:bookmarkEnd w:id="200"/>
+    </w:p>
+    <w:bookmarkEnd w:id="196"/>
     <w:p>
       <w:pPr>
         <w:pStyle w:val="CodeCaption"/>
@@ -12384,67 +11822,33 @@
       <w:pPr>
         <w:pStyle w:val="Code"/>
       </w:pPr>
-      <w:bookmarkStart w:id="200" w:name="OLE_LINK73"/>
-      <w:bookmarkStart w:id="201" w:name="OLE_LINK74"/>
-      <w:bookmarkStart w:id="202" w:name="OLE_LINK168"/>
-      <w:bookmarkStart w:id="203" w:name="OLE_LINK254"/>
+      <w:bookmarkStart w:id="201" w:name="OLE_LINK73"/>
+      <w:bookmarkStart w:id="202" w:name="OLE_LINK74"/>
+      <w:bookmarkStart w:id="203" w:name="OLE_LINK168"/>
+      <w:bookmarkStart w:id="204" w:name="OLE_LINK254"/>
       <w:r>
         <w:t>container.Bind&lt;IAllTasksQueryProcessor&gt;().To&lt;AllTasksQueryProcessor&gt;().InRequestScope();</w:t>
       </w:r>
     </w:p>
-    <w:bookmarkEnd w:id="200"/>
     <w:bookmarkEnd w:id="201"/>
     <w:bookmarkEnd w:id="202"/>
     <w:bookmarkEnd w:id="203"/>
+    <w:bookmarkEnd w:id="204"/>
     <w:p>
       <w:pPr>
         <w:pStyle w:val="BodyText"/>
       </w:pPr>
       <w:r>
-        <w:t xml:space="preserve">There's only one method in this query processor, and it looks rather simple. Don't be fooled; there's a lot going on in this little method! First, we obtain </w:t>
-      </w:r>
-      <w:proofErr w:type="gramStart"/>
-      <w:r>
-        <w:t>an</w:t>
-      </w:r>
-      <w:proofErr w:type="gramEnd"/>
-      <w:r>
-        <w:t xml:space="preserve"> </w:t>
-      </w:r>
-      <w:proofErr w:type="spellStart"/>
-      <w:r>
-        <w:t>NHibernate</w:t>
-      </w:r>
-      <w:proofErr w:type="spellEnd"/>
-      <w:r>
-        <w:t xml:space="preserve"> </w:t>
-      </w:r>
-      <w:proofErr w:type="spellStart"/>
+        <w:t xml:space="preserve">There's only one method in this query processor, and it looks rather simple. Don't be fooled; there's a lot going on in this little method! First, we obtain an NHibernate </w:t>
+      </w:r>
       <w:r>
         <w:rPr>
           <w:rStyle w:val="CodeInline"/>
         </w:rPr>
         <w:t>IQueryOver</w:t>
       </w:r>
-      <w:proofErr w:type="spellEnd"/>
-      <w:r>
-        <w:t xml:space="preserve"> instance from our </w:t>
-      </w:r>
-      <w:proofErr w:type="spellStart"/>
-      <w:r>
-        <w:t>NHibernate</w:t>
-      </w:r>
-      <w:proofErr w:type="spellEnd"/>
-      <w:r>
-        <w:t xml:space="preserve"> session. Think of this as </w:t>
-      </w:r>
-      <w:proofErr w:type="spellStart"/>
-      <w:r>
-        <w:t>queryable</w:t>
-      </w:r>
-      <w:proofErr w:type="spellEnd"/>
-      <w:r>
-        <w:t xml:space="preserve"> access to the entire </w:t>
+      <w:r>
+        <w:t xml:space="preserve"> instance from our NHibernate session. Think of this as queryable access to the entire </w:t>
       </w:r>
       <w:r>
         <w:rPr>
@@ -12453,15 +11857,7 @@
         <w:t>Task</w:t>
       </w:r>
       <w:r>
-        <w:t xml:space="preserve"> table; we haven't fetched any data, we have just established </w:t>
-      </w:r>
-      <w:proofErr w:type="spellStart"/>
-      <w:r>
-        <w:t>queryable</w:t>
-      </w:r>
-      <w:proofErr w:type="spellEnd"/>
-      <w:r>
-        <w:t xml:space="preserve"> access to it.</w:t>
+        <w:t xml:space="preserve"> table; we haven't fetched any data, we have just established queryable access to it.</w:t>
       </w:r>
     </w:p>
     <w:p>
@@ -12471,28 +11867,12 @@
       <w:r>
         <w:t xml:space="preserve">Next, we use the </w:t>
       </w:r>
-      <w:proofErr w:type="spellStart"/>
-      <w:r>
-        <w:rPr>
-          <w:rStyle w:val="CodeInline"/>
-        </w:rPr>
-        <w:t>IQueryOver</w:t>
-      </w:r>
-      <w:proofErr w:type="spellEnd"/>
-      <w:r>
-        <w:rPr>
-          <w:rStyle w:val="CodeInline"/>
-        </w:rPr>
-        <w:t xml:space="preserve"> </w:t>
-      </w:r>
-      <w:proofErr w:type="spellStart"/>
-      <w:r>
-        <w:rPr>
-          <w:rStyle w:val="CodeInline"/>
-        </w:rPr>
-        <w:t>RowCount</w:t>
-      </w:r>
-      <w:proofErr w:type="spellEnd"/>
+      <w:r>
+        <w:rPr>
+          <w:rStyle w:val="CodeInline"/>
+        </w:rPr>
+        <w:t>IQueryOver RowCount</w:t>
+      </w:r>
       <w:r>
         <w:t xml:space="preserve"> method to calculate the total item count. This does hit the database; this returns the total number of rows in the </w:t>
       </w:r>
@@ -12521,15 +11901,7 @@
         <w:t>Take</w:t>
       </w:r>
       <w:r>
-        <w:t xml:space="preserve"> </w:t>
-      </w:r>
-      <w:proofErr w:type="spellStart"/>
-      <w:r>
-        <w:t>linq</w:t>
-      </w:r>
-      <w:proofErr w:type="spellEnd"/>
-      <w:r>
-        <w:t xml:space="preserve"> methods. This in and of itself doesn't hit the database, but the </w:t>
+        <w:t xml:space="preserve"> linq methods. This in and of itself doesn't hit the database, but the </w:t>
       </w:r>
       <w:r>
         <w:rPr>
@@ -12548,25 +11920,21 @@
       <w:r>
         <w:t xml:space="preserve">At this point, the method has fetched all of the requested data from the database. The only thing left to do is package it all up in a </w:t>
       </w:r>
-      <w:proofErr w:type="spellStart"/>
       <w:r>
         <w:rPr>
           <w:rStyle w:val="CodeInline"/>
         </w:rPr>
         <w:t>QueryResult</w:t>
       </w:r>
-      <w:proofErr w:type="spellEnd"/>
       <w:r>
         <w:t xml:space="preserve"> and return it to the invoker, which just so happens to be an </w:t>
       </w:r>
-      <w:proofErr w:type="spellStart"/>
       <w:r>
         <w:rPr>
           <w:rStyle w:val="CodeInline"/>
         </w:rPr>
         <w:t>IAllTasksInquiryProcessor</w:t>
       </w:r>
-      <w:proofErr w:type="spellEnd"/>
       <w:r>
         <w:t>.</w:t>
       </w:r>
@@ -12578,25 +11946,21 @@
       <w:r>
         <w:t xml:space="preserve">We will implement </w:t>
       </w:r>
-      <w:proofErr w:type="spellStart"/>
       <w:r>
         <w:rPr>
           <w:rStyle w:val="CodeInline"/>
         </w:rPr>
         <w:t>IAllTasksInquiryProcessor</w:t>
       </w:r>
-      <w:proofErr w:type="spellEnd"/>
       <w:r>
         <w:t xml:space="preserve"> soon, but first we need to take care of some more utility types that it uses. First, add </w:t>
       </w:r>
-      <w:proofErr w:type="spellStart"/>
       <w:r>
         <w:rPr>
           <w:rStyle w:val="CodeInline"/>
         </w:rPr>
         <w:t>IPageLinkContaining</w:t>
       </w:r>
-      <w:proofErr w:type="spellEnd"/>
       <w:r>
         <w:t xml:space="preserve"> as follows:</w:t>
       </w:r>
@@ -12605,26 +11969,13 @@
       <w:pPr>
         <w:pStyle w:val="Code"/>
       </w:pPr>
-      <w:bookmarkStart w:id="204" w:name="OLE_LINK169"/>
-      <w:bookmarkStart w:id="205" w:name="OLE_LINK170"/>
-      <w:bookmarkStart w:id="206" w:name="OLE_LINK75"/>
-      <w:bookmarkStart w:id="207" w:name="OLE_LINK76"/>
-      <w:bookmarkStart w:id="208" w:name="OLE_LINK255"/>
-      <w:r>
-        <w:t xml:space="preserve">namespace </w:t>
-      </w:r>
-      <w:commentRangeStart w:id="209"/>
-      <w:r>
-        <w:t>WebApi2Book.Web.Api.Models</w:t>
-      </w:r>
-      <w:commentRangeEnd w:id="209"/>
-      <w:r>
-        <w:rPr>
-          <w:rStyle w:val="CommentReference"/>
-          <w:rFonts w:ascii="Times" w:hAnsi="Times"/>
-          <w:noProof w:val="0"/>
-        </w:rPr>
-        <w:commentReference w:id="209"/>
+      <w:bookmarkStart w:id="205" w:name="OLE_LINK169"/>
+      <w:bookmarkStart w:id="206" w:name="OLE_LINK170"/>
+      <w:bookmarkStart w:id="207" w:name="OLE_LINK255"/>
+      <w:bookmarkStart w:id="208" w:name="OLE_LINK75"/>
+      <w:bookmarkStart w:id="209" w:name="OLE_LINK76"/>
+      <w:r>
+        <w:t>namespace WebApi2Book.Web.Api.Models</w:t>
       </w:r>
     </w:p>
     <w:p>
@@ -12683,12 +12034,12 @@
       <w:r>
         <w:t>}</w:t>
       </w:r>
-      <w:bookmarkEnd w:id="204"/>
       <w:bookmarkEnd w:id="205"/>
-      <w:bookmarkEnd w:id="208"/>
-    </w:p>
-    <w:bookmarkEnd w:id="206"/>
-    <w:bookmarkEnd w:id="207"/>
+      <w:bookmarkEnd w:id="206"/>
+      <w:bookmarkEnd w:id="207"/>
+    </w:p>
+    <w:bookmarkEnd w:id="208"/>
+    <w:bookmarkEnd w:id="209"/>
     <w:p>
       <w:pPr>
         <w:pStyle w:val="BodyText"/>
@@ -12696,25 +12047,21 @@
       <w:r>
         <w:t xml:space="preserve">Next, implement </w:t>
       </w:r>
-      <w:proofErr w:type="spellStart"/>
       <w:r>
         <w:rPr>
           <w:rStyle w:val="CodeInline"/>
         </w:rPr>
         <w:t>PagedDataInquiryResponse</w:t>
       </w:r>
-      <w:proofErr w:type="spellEnd"/>
       <w:r>
         <w:t xml:space="preserve">, which implements </w:t>
       </w:r>
-      <w:proofErr w:type="spellStart"/>
       <w:r>
         <w:rPr>
           <w:rStyle w:val="CodeInline"/>
         </w:rPr>
         <w:t>ILinkContaining</w:t>
       </w:r>
-      <w:proofErr w:type="spellEnd"/>
       <w:r>
         <w:t>, as follows:</w:t>
       </w:r>
@@ -12741,20 +12088,454 @@
         <w:pStyle w:val="Code"/>
       </w:pPr>
       <w:r>
-        <w:t xml:space="preserve">namespace </w:t>
-      </w:r>
-      <w:commentRangeStart w:id="214"/>
-      <w:r>
-        <w:t>WebApi2Book.Web.Api.Models</w:t>
-      </w:r>
-      <w:commentRangeEnd w:id="214"/>
+        <w:t>namespace WebApi2Book.Web.Api.Models</w:t>
+      </w:r>
+    </w:p>
+    <w:p>
+      <w:pPr>
+        <w:pStyle w:val="Code"/>
+      </w:pPr>
+      <w:r>
+        <w:t>{</w:t>
+      </w:r>
+    </w:p>
+    <w:p>
+      <w:pPr>
+        <w:pStyle w:val="Code"/>
+      </w:pPr>
+      <w:r>
+        <w:t xml:space="preserve">    public class PagedDataInquiryResponse&lt;T&gt; : IPageLinkContaining</w:t>
+      </w:r>
+    </w:p>
+    <w:p>
+      <w:pPr>
+        <w:pStyle w:val="Code"/>
+      </w:pPr>
+      <w:r>
+        <w:t xml:space="preserve">    {</w:t>
+      </w:r>
+    </w:p>
+    <w:p>
+      <w:pPr>
+        <w:pStyle w:val="Code"/>
+      </w:pPr>
+      <w:r>
+        <w:t xml:space="preserve">        private List&lt;T&gt; _items;</w:t>
+      </w:r>
+    </w:p>
+    <w:p>
+      <w:pPr>
+        <w:pStyle w:val="Code"/>
+      </w:pPr>
+      <w:r>
+        <w:t xml:space="preserve">        private List&lt;Link&gt; _links;</w:t>
+      </w:r>
+    </w:p>
+    <w:p>
+      <w:pPr>
+        <w:pStyle w:val="Code"/>
+      </w:pPr>
+    </w:p>
+    <w:p>
+      <w:pPr>
+        <w:pStyle w:val="Code"/>
+      </w:pPr>
+      <w:r>
+        <w:t xml:space="preserve">        public List&lt;T&gt; Items</w:t>
+      </w:r>
+    </w:p>
+    <w:p>
+      <w:pPr>
+        <w:pStyle w:val="Code"/>
+      </w:pPr>
+      <w:r>
+        <w:t xml:space="preserve">        {</w:t>
+      </w:r>
+    </w:p>
+    <w:p>
+      <w:pPr>
+        <w:pStyle w:val="Code"/>
+      </w:pPr>
+      <w:r>
+        <w:t xml:space="preserve">            get { return _items ?? (_items = new List&lt;T&gt;()); }</w:t>
+      </w:r>
+    </w:p>
+    <w:p>
+      <w:pPr>
+        <w:pStyle w:val="Code"/>
+      </w:pPr>
+      <w:r>
+        <w:t xml:space="preserve">            set { _items = value; }</w:t>
+      </w:r>
+    </w:p>
+    <w:p>
+      <w:pPr>
+        <w:pStyle w:val="Code"/>
+      </w:pPr>
+      <w:r>
+        <w:t xml:space="preserve">        }</w:t>
+      </w:r>
+    </w:p>
+    <w:p>
+      <w:pPr>
+        <w:pStyle w:val="Code"/>
+      </w:pPr>
+    </w:p>
+    <w:p>
+      <w:pPr>
+        <w:pStyle w:val="Code"/>
+      </w:pPr>
+      <w:r>
+        <w:t xml:space="preserve">        public int PageSize { get; set; }</w:t>
+      </w:r>
+    </w:p>
+    <w:p>
+      <w:pPr>
+        <w:pStyle w:val="Code"/>
+      </w:pPr>
+    </w:p>
+    <w:p>
+      <w:pPr>
+        <w:pStyle w:val="Code"/>
+      </w:pPr>
+      <w:r>
+        <w:t xml:space="preserve">        public List&lt;Link&gt; Links</w:t>
+      </w:r>
+    </w:p>
+    <w:p>
+      <w:pPr>
+        <w:pStyle w:val="Code"/>
+      </w:pPr>
+      <w:r>
+        <w:t xml:space="preserve">        {</w:t>
+      </w:r>
+    </w:p>
+    <w:p>
+      <w:pPr>
+        <w:pStyle w:val="Code"/>
+      </w:pPr>
+      <w:r>
+        <w:t xml:space="preserve">            get { return _links ?? (_links = new List&lt;Link&gt;()); }</w:t>
+      </w:r>
+    </w:p>
+    <w:p>
+      <w:pPr>
+        <w:pStyle w:val="Code"/>
+      </w:pPr>
+      <w:r>
+        <w:t xml:space="preserve">            set { _links = value; }</w:t>
+      </w:r>
+    </w:p>
+    <w:p>
+      <w:pPr>
+        <w:pStyle w:val="Code"/>
+      </w:pPr>
+      <w:r>
+        <w:t xml:space="preserve">        }</w:t>
+      </w:r>
+    </w:p>
+    <w:p>
+      <w:pPr>
+        <w:pStyle w:val="Code"/>
+      </w:pPr>
+    </w:p>
+    <w:p>
+      <w:pPr>
+        <w:pStyle w:val="Code"/>
+      </w:pPr>
+      <w:r>
+        <w:t xml:space="preserve">        public void AddLink(Link link)</w:t>
+      </w:r>
+    </w:p>
+    <w:p>
+      <w:pPr>
+        <w:pStyle w:val="Code"/>
+      </w:pPr>
+      <w:r>
+        <w:t xml:space="preserve">        {</w:t>
+      </w:r>
+    </w:p>
+    <w:p>
+      <w:pPr>
+        <w:pStyle w:val="Code"/>
+      </w:pPr>
+      <w:r>
+        <w:t xml:space="preserve">            Links.Add(link);</w:t>
+      </w:r>
+    </w:p>
+    <w:p>
+      <w:pPr>
+        <w:pStyle w:val="Code"/>
+      </w:pPr>
+      <w:r>
+        <w:t xml:space="preserve">        }</w:t>
+      </w:r>
+    </w:p>
+    <w:p>
+      <w:pPr>
+        <w:pStyle w:val="Code"/>
+      </w:pPr>
+    </w:p>
+    <w:p>
+      <w:pPr>
+        <w:pStyle w:val="Code"/>
+      </w:pPr>
+      <w:r>
+        <w:t xml:space="preserve">        public int PageNumber { get; set; }</w:t>
+      </w:r>
+    </w:p>
+    <w:p>
+      <w:pPr>
+        <w:pStyle w:val="Code"/>
+      </w:pPr>
+      <w:r>
+        <w:t xml:space="preserve">        public int PageCount { get; set; }</w:t>
+      </w:r>
+    </w:p>
+    <w:p>
+      <w:pPr>
+        <w:pStyle w:val="Code"/>
+      </w:pPr>
+      <w:r>
+        <w:t xml:space="preserve">    }</w:t>
+      </w:r>
+    </w:p>
+    <w:p>
+      <w:pPr>
+        <w:pStyle w:val="Code"/>
+      </w:pPr>
+      <w:r>
+        <w:t>}</w:t>
+      </w:r>
+      <w:bookmarkEnd w:id="210"/>
+    </w:p>
+    <w:bookmarkEnd w:id="211"/>
+    <w:bookmarkEnd w:id="212"/>
+    <w:bookmarkEnd w:id="213"/>
+    <w:p>
+      <w:pPr>
+        <w:pStyle w:val="BodyText"/>
+      </w:pPr>
+      <w:r>
+        <w:rPr>
+          <w:rStyle w:val="CodeInline"/>
+        </w:rPr>
+        <w:t>PagedDataInquiryResponse</w:t>
+      </w:r>
+      <w:r>
+        <w:t xml:space="preserve"> is a DTO that can be used to return type-safe paged data (thanks to generics) and relevant hypermedia links. We'll get to the links in the next section. The other members should be self-explanatory.</w:t>
+      </w:r>
+    </w:p>
+    <w:p>
+      <w:pPr>
+        <w:pStyle w:val="BodyText"/>
+      </w:pPr>
+      <w:r>
+        <w:t xml:space="preserve">Now it's time to go ahead and implement </w:t>
+      </w:r>
+      <w:r>
+        <w:rPr>
+          <w:rStyle w:val="CodeInline"/>
+        </w:rPr>
+        <w:t>IAllTasksInquiryProcessor</w:t>
+      </w:r>
+      <w:r>
+        <w:t xml:space="preserve"> as follows:</w:t>
+      </w:r>
+    </w:p>
+    <w:p>
+      <w:pPr>
+        <w:pStyle w:val="CodeCaption"/>
+      </w:pPr>
+      <w:r>
+        <w:rPr>
+          <w:rStyle w:val="CodeInline"/>
+        </w:rPr>
+        <w:t>IAllTasksInquiryProcessor</w:t>
+      </w:r>
+      <w:r>
+        <w:rPr>
+          <w:rStyle w:val="CodeInline"/>
+        </w:rPr>
+        <w:t xml:space="preserve"> Interface</w:t>
+      </w:r>
+    </w:p>
+    <w:p>
+      <w:pPr>
+        <w:pStyle w:val="Code"/>
+      </w:pPr>
+      <w:bookmarkStart w:id="214" w:name="OLE_LINK172"/>
+      <w:bookmarkStart w:id="215" w:name="OLE_LINK257"/>
+      <w:bookmarkStart w:id="216" w:name="OLE_LINK79"/>
+      <w:bookmarkStart w:id="217" w:name="OLE_LINK80"/>
+      <w:r>
+        <w:lastRenderedPageBreak/>
+        <w:t>using WebApi2Book.Data;</w:t>
+      </w:r>
+    </w:p>
+    <w:p>
+      <w:pPr>
+        <w:pStyle w:val="Code"/>
+      </w:pPr>
+      <w:r>
+        <w:t>using WebApi2Book.Web.Api.Models;</w:t>
+      </w:r>
+    </w:p>
+    <w:p>
+      <w:pPr>
+        <w:pStyle w:val="Code"/>
+      </w:pPr>
+    </w:p>
+    <w:p>
+      <w:pPr>
+        <w:pStyle w:val="Code"/>
+      </w:pPr>
+      <w:r>
+        <w:t>namespace WebApi2Book.Web.Api.InquiryProcessing</w:t>
+      </w:r>
+    </w:p>
+    <w:p>
+      <w:pPr>
+        <w:pStyle w:val="Code"/>
+      </w:pPr>
+      <w:r>
+        <w:t>{</w:t>
+      </w:r>
+    </w:p>
+    <w:p>
+      <w:pPr>
+        <w:pStyle w:val="Code"/>
+      </w:pPr>
+      <w:r>
+        <w:t xml:space="preserve">    public interface IAllTasksInquiryProcessor</w:t>
+      </w:r>
+    </w:p>
+    <w:p>
+      <w:pPr>
+        <w:pStyle w:val="Code"/>
+      </w:pPr>
+      <w:r>
+        <w:t xml:space="preserve">    {</w:t>
+      </w:r>
+    </w:p>
+    <w:p>
+      <w:pPr>
+        <w:pStyle w:val="Code"/>
+      </w:pPr>
+      <w:r>
+        <w:t xml:space="preserve">        PagedDataInquiryResponse&lt;Task&gt; GetTasks(PagedDataRequest requestInfo);</w:t>
+      </w:r>
+    </w:p>
+    <w:p>
+      <w:pPr>
+        <w:pStyle w:val="Code"/>
+      </w:pPr>
+      <w:r>
+        <w:t xml:space="preserve">    }</w:t>
+      </w:r>
+    </w:p>
+    <w:p>
+      <w:pPr>
+        <w:pStyle w:val="Code"/>
+      </w:pPr>
+      <w:r>
+        <w:t>}</w:t>
+      </w:r>
+      <w:bookmarkEnd w:id="214"/>
+      <w:bookmarkEnd w:id="215"/>
+    </w:p>
+    <w:bookmarkEnd w:id="216"/>
+    <w:bookmarkEnd w:id="217"/>
+    <w:p>
+      <w:pPr>
+        <w:pStyle w:val="CodeCaption"/>
+      </w:pPr>
+      <w:r>
+        <w:t>AllTasksInquiryProcessor Class</w:t>
+      </w:r>
+    </w:p>
+    <w:p>
+      <w:pPr>
+        <w:pStyle w:val="Code"/>
+      </w:pPr>
+      <w:bookmarkStart w:id="218" w:name="OLE_LINK173"/>
+      <w:bookmarkStart w:id="219" w:name="OLE_LINK174"/>
+      <w:bookmarkStart w:id="220" w:name="OLE_LINK260"/>
+      <w:bookmarkStart w:id="221" w:name="OLE_LINK81"/>
+      <w:bookmarkStart w:id="222" w:name="OLE_LINK82"/>
+      <w:commentRangeStart w:id="223"/>
+      <w:r>
+        <w:t>using System.Collections.Generic;</w:t>
+      </w:r>
+    </w:p>
+    <w:p>
+      <w:pPr>
+        <w:pStyle w:val="Code"/>
+      </w:pPr>
+      <w:r>
+        <w:t>using System.Linq;</w:t>
+      </w:r>
+    </w:p>
+    <w:p>
+      <w:pPr>
+        <w:pStyle w:val="Code"/>
+      </w:pPr>
+      <w:r>
+        <w:t>using WebApi2Book.Common.TypeMapping;</w:t>
+      </w:r>
+    </w:p>
+    <w:p>
+      <w:pPr>
+        <w:pStyle w:val="Code"/>
+      </w:pPr>
+      <w:r>
+        <w:t>using WebApi2Book.Data;</w:t>
+      </w:r>
+    </w:p>
+    <w:p>
+      <w:pPr>
+        <w:pStyle w:val="Code"/>
+      </w:pPr>
+      <w:r>
+        <w:t>using WebApi2Book.Web.Api.Models;</w:t>
+      </w:r>
+    </w:p>
+    <w:p>
+      <w:pPr>
+        <w:pStyle w:val="Code"/>
+      </w:pPr>
+      <w:r>
+        <w:t>using PagedTaskDataInquiryResponse =</w:t>
+      </w:r>
+    </w:p>
+    <w:p>
+      <w:pPr>
+        <w:pStyle w:val="Code"/>
+      </w:pPr>
+      <w:r>
+        <w:t xml:space="preserve">    WebApi2Book.Web.Api.Models.PagedDataInquiryResponse&lt;WebApi2Book.Web.Api.Models.Task&gt;;</w:t>
+      </w:r>
+      <w:commentRangeEnd w:id="223"/>
       <w:r>
         <w:rPr>
           <w:rStyle w:val="CommentReference"/>
           <w:rFonts w:ascii="Times" w:hAnsi="Times"/>
           <w:noProof w:val="0"/>
         </w:rPr>
-        <w:commentReference w:id="214"/>
+        <w:commentReference w:id="223"/>
+      </w:r>
+    </w:p>
+    <w:p>
+      <w:pPr>
+        <w:pStyle w:val="Code"/>
+      </w:pPr>
+    </w:p>
+    <w:p>
+      <w:pPr>
+        <w:pStyle w:val="Code"/>
+      </w:pPr>
+      <w:r>
+        <w:t>namespace WebApi2Book.Web.Api.InquiryProcessing</w:t>
       </w:r>
     </w:p>
     <w:p>
@@ -12770,7 +12551,7 @@
         <w:pStyle w:val="Code"/>
       </w:pPr>
       <w:r>
-        <w:t xml:space="preserve">    public class PagedDataInquiryResponse&lt;T&gt; : IPageLinkContaining</w:t>
+        <w:t xml:space="preserve">    public class AllTasksInquiryProcessor : IAllTasksInquiryProcessor</w:t>
       </w:r>
     </w:p>
     <w:p>
@@ -12786,28 +12567,28 @@
         <w:pStyle w:val="Code"/>
       </w:pPr>
       <w:r>
-        <w:t xml:space="preserve">        private List&lt;T&gt; _items;</w:t>
-      </w:r>
-    </w:p>
-    <w:p>
-      <w:pPr>
-        <w:pStyle w:val="Code"/>
-      </w:pPr>
-      <w:r>
-        <w:t xml:space="preserve">        private List&lt;Link&gt; _links;</w:t>
-      </w:r>
-    </w:p>
-    <w:p>
-      <w:pPr>
-        <w:pStyle w:val="Code"/>
-      </w:pPr>
-    </w:p>
-    <w:p>
-      <w:pPr>
-        <w:pStyle w:val="Code"/>
-      </w:pPr>
-      <w:r>
-        <w:t xml:space="preserve">        public List&lt;T&gt; Items</w:t>
+        <w:t xml:space="preserve">        private readonly IAutoMapper _autoMapper;</w:t>
+      </w:r>
+    </w:p>
+    <w:p>
+      <w:pPr>
+        <w:pStyle w:val="Code"/>
+      </w:pPr>
+      <w:r>
+        <w:t xml:space="preserve">        private readonly IAllTasksQueryProcessor _queryProcessor;</w:t>
+      </w:r>
+    </w:p>
+    <w:p>
+      <w:pPr>
+        <w:pStyle w:val="Code"/>
+      </w:pPr>
+    </w:p>
+    <w:p>
+      <w:pPr>
+        <w:pStyle w:val="Code"/>
+      </w:pPr>
+      <w:r>
+        <w:t xml:space="preserve">        public AllTasksInquiryProcessor(IAllTasksQueryProcessor queryProcessor, IAutoMapper autoMapper)</w:t>
       </w:r>
     </w:p>
     <w:p>
@@ -12823,15 +12604,15 @@
         <w:pStyle w:val="Code"/>
       </w:pPr>
       <w:r>
-        <w:t xml:space="preserve">            get { return _items ?? (_items = new List&lt;T&gt;()); }</w:t>
-      </w:r>
-    </w:p>
-    <w:p>
-      <w:pPr>
-        <w:pStyle w:val="Code"/>
-      </w:pPr>
-      <w:r>
-        <w:t xml:space="preserve">            set { _items = value; }</w:t>
+        <w:t xml:space="preserve">            _queryProcessor = queryProcessor;</w:t>
+      </w:r>
+    </w:p>
+    <w:p>
+      <w:pPr>
+        <w:pStyle w:val="Code"/>
+      </w:pPr>
+      <w:r>
+        <w:t xml:space="preserve">            _autoMapper = autoMapper;</w:t>
       </w:r>
     </w:p>
     <w:p>
@@ -12852,20 +12633,7 @@
         <w:pStyle w:val="Code"/>
       </w:pPr>
       <w:r>
-        <w:t xml:space="preserve">        public int PageSize { get; set; }</w:t>
-      </w:r>
-    </w:p>
-    <w:p>
-      <w:pPr>
-        <w:pStyle w:val="Code"/>
-      </w:pPr>
-    </w:p>
-    <w:p>
-      <w:pPr>
-        <w:pStyle w:val="Code"/>
-      </w:pPr>
-      <w:r>
-        <w:t xml:space="preserve">        public List&lt;Link&gt; Links</w:t>
+        <w:t xml:space="preserve">        public PagedTaskDataInquiryResponse GetTasks(PagedDataRequest requestInfo)</w:t>
       </w:r>
     </w:p>
     <w:p>
@@ -12881,15 +12649,94 @@
         <w:pStyle w:val="Code"/>
       </w:pPr>
       <w:r>
-        <w:t xml:space="preserve">            get { return _links ?? (_links = new List&lt;Link&gt;()); }</w:t>
-      </w:r>
-    </w:p>
-    <w:p>
-      <w:pPr>
-        <w:pStyle w:val="Code"/>
-      </w:pPr>
-      <w:r>
-        <w:t xml:space="preserve">            set { _links = value; }</w:t>
+        <w:t xml:space="preserve">            var queryResult = _queryProcessor.GetTasks(requestInfo);</w:t>
+      </w:r>
+    </w:p>
+    <w:p>
+      <w:pPr>
+        <w:pStyle w:val="Code"/>
+      </w:pPr>
+    </w:p>
+    <w:p>
+      <w:pPr>
+        <w:pStyle w:val="Code"/>
+      </w:pPr>
+      <w:r>
+        <w:t xml:space="preserve">            var tasks = GetTasks(queryResult.QueriedItems).ToList();</w:t>
+      </w:r>
+    </w:p>
+    <w:p>
+      <w:pPr>
+        <w:pStyle w:val="Code"/>
+      </w:pPr>
+    </w:p>
+    <w:p>
+      <w:pPr>
+        <w:pStyle w:val="Code"/>
+      </w:pPr>
+      <w:r>
+        <w:t xml:space="preserve">            var inquiryResponse = new PagedTaskDataInquiryResponse</w:t>
+      </w:r>
+    </w:p>
+    <w:p>
+      <w:pPr>
+        <w:pStyle w:val="Code"/>
+      </w:pPr>
+      <w:r>
+        <w:t xml:space="preserve">            {</w:t>
+      </w:r>
+    </w:p>
+    <w:p>
+      <w:pPr>
+        <w:pStyle w:val="Code"/>
+      </w:pPr>
+      <w:r>
+        <w:t xml:space="preserve">                Items = tasks,</w:t>
+      </w:r>
+    </w:p>
+    <w:p>
+      <w:pPr>
+        <w:pStyle w:val="Code"/>
+      </w:pPr>
+      <w:r>
+        <w:t xml:space="preserve">                PageCount = queryResult.TotalPageCount,</w:t>
+      </w:r>
+    </w:p>
+    <w:p>
+      <w:pPr>
+        <w:pStyle w:val="Code"/>
+      </w:pPr>
+      <w:r>
+        <w:t xml:space="preserve">                PageNumber = requestInfo.PageNumber,</w:t>
+      </w:r>
+    </w:p>
+    <w:p>
+      <w:pPr>
+        <w:pStyle w:val="Code"/>
+      </w:pPr>
+      <w:r>
+        <w:t xml:space="preserve">                PageSize = requestInfo.PageSize</w:t>
+      </w:r>
+    </w:p>
+    <w:p>
+      <w:pPr>
+        <w:pStyle w:val="Code"/>
+      </w:pPr>
+      <w:r>
+        <w:t xml:space="preserve">            };</w:t>
+      </w:r>
+    </w:p>
+    <w:p>
+      <w:pPr>
+        <w:pStyle w:val="Code"/>
+      </w:pPr>
+    </w:p>
+    <w:p>
+      <w:pPr>
+        <w:pStyle w:val="Code"/>
+      </w:pPr>
+      <w:r>
+        <w:t xml:space="preserve">            return inquiryResponse;</w:t>
       </w:r>
     </w:p>
     <w:p>
@@ -12910,7 +12757,7 @@
         <w:pStyle w:val="Code"/>
       </w:pPr>
       <w:r>
-        <w:t xml:space="preserve">        public void AddLink(Link link)</w:t>
+        <w:t xml:space="preserve">        public virtual IEnumerable&lt;Task&gt; GetTasks(IEnumerable&lt;Data.Entities.Task&gt; taskEntities)</w:t>
       </w:r>
     </w:p>
     <w:p>
@@ -12926,7 +12773,20 @@
         <w:pStyle w:val="Code"/>
       </w:pPr>
       <w:r>
-        <w:t xml:space="preserve">            Links.Add(link);</w:t>
+        <w:t xml:space="preserve">            var tasks = taskEntities.Select(x =&gt; _autoMapper.Map&lt;Task&gt;(x)).ToList();</w:t>
+      </w:r>
+    </w:p>
+    <w:p>
+      <w:pPr>
+        <w:pStyle w:val="Code"/>
+      </w:pPr>
+    </w:p>
+    <w:p>
+      <w:pPr>
+        <w:pStyle w:val="Code"/>
+      </w:pPr>
+      <w:r>
+        <w:t xml:space="preserve">            return tasks;</w:t>
       </w:r>
     </w:p>
     <w:p>
@@ -12941,27 +12801,6 @@
       <w:pPr>
         <w:pStyle w:val="Code"/>
       </w:pPr>
-    </w:p>
-    <w:p>
-      <w:pPr>
-        <w:pStyle w:val="Code"/>
-      </w:pPr>
-      <w:r>
-        <w:t xml:space="preserve">        public int PageNumber { get; set; }</w:t>
-      </w:r>
-    </w:p>
-    <w:p>
-      <w:pPr>
-        <w:pStyle w:val="Code"/>
-      </w:pPr>
-      <w:r>
-        <w:t xml:space="preserve">        public int PageCount { get; set; }</w:t>
-      </w:r>
-    </w:p>
-    <w:p>
-      <w:pPr>
-        <w:pStyle w:val="Code"/>
-      </w:pPr>
       <w:r>
         <w:t xml:space="preserve">    }</w:t>
       </w:r>
@@ -12973,518 +12812,9 @@
       <w:r>
         <w:t>}</w:t>
       </w:r>
-      <w:bookmarkEnd w:id="210"/>
-    </w:p>
-    <w:bookmarkEnd w:id="211"/>
-    <w:bookmarkEnd w:id="212"/>
-    <w:bookmarkEnd w:id="213"/>
-    <w:p>
-      <w:pPr>
-        <w:pStyle w:val="BodyText"/>
-      </w:pPr>
-      <w:proofErr w:type="spellStart"/>
-      <w:r>
-        <w:rPr>
-          <w:rStyle w:val="CodeInline"/>
-        </w:rPr>
-        <w:t>PagedDataInquiryResponse</w:t>
-      </w:r>
-      <w:proofErr w:type="spellEnd"/>
-      <w:r>
-        <w:t xml:space="preserve"> is a DTO that can be used to return type-safe paged data (thanks to generics) and relevant hypermedia links. We'll get to the links in the next section. The other members should be self-explanatory.</w:t>
-      </w:r>
-    </w:p>
-    <w:p>
-      <w:pPr>
-        <w:pStyle w:val="BodyText"/>
-      </w:pPr>
-      <w:r>
-        <w:t xml:space="preserve">Now it's time to go ahead and implement </w:t>
-      </w:r>
-      <w:proofErr w:type="spellStart"/>
-      <w:r>
-        <w:rPr>
-          <w:rStyle w:val="CodeInline"/>
-        </w:rPr>
-        <w:t>IAllTasksInquiryProcessor</w:t>
-      </w:r>
-      <w:proofErr w:type="spellEnd"/>
-      <w:r>
-        <w:t xml:space="preserve"> as follows:</w:t>
-      </w:r>
-    </w:p>
-    <w:p>
-      <w:pPr>
-        <w:pStyle w:val="CodeCaption"/>
-      </w:pPr>
-      <w:r>
-        <w:rPr>
-          <w:rStyle w:val="CodeInline"/>
-        </w:rPr>
-        <w:t>IAllTasksInquiryProcessor</w:t>
-      </w:r>
-      <w:r>
-        <w:rPr>
-          <w:rStyle w:val="CodeInline"/>
-        </w:rPr>
-        <w:t xml:space="preserve"> Interface</w:t>
-      </w:r>
-    </w:p>
-    <w:p>
-      <w:pPr>
-        <w:pStyle w:val="Code"/>
-      </w:pPr>
-      <w:bookmarkStart w:id="215" w:name="OLE_LINK172"/>
-      <w:bookmarkStart w:id="216" w:name="OLE_LINK79"/>
-      <w:bookmarkStart w:id="217" w:name="OLE_LINK80"/>
-      <w:bookmarkStart w:id="218" w:name="OLE_LINK257"/>
-      <w:r>
-        <w:lastRenderedPageBreak/>
-        <w:t>using WebApi2Book.Data;</w:t>
-      </w:r>
-    </w:p>
-    <w:p>
-      <w:pPr>
-        <w:pStyle w:val="Code"/>
-      </w:pPr>
-      <w:r>
-        <w:t>using WebApi2Book.Web.Api.Models;</w:t>
-      </w:r>
-    </w:p>
-    <w:p>
-      <w:pPr>
-        <w:pStyle w:val="Code"/>
-      </w:pPr>
-    </w:p>
-    <w:p>
-      <w:pPr>
-        <w:pStyle w:val="Code"/>
-      </w:pPr>
-      <w:r>
-        <w:t>namespace WebApi2Book.Web.Api.InquiryProcessing</w:t>
-      </w:r>
-    </w:p>
-    <w:p>
-      <w:pPr>
-        <w:pStyle w:val="Code"/>
-      </w:pPr>
-      <w:r>
-        <w:t>{</w:t>
-      </w:r>
-    </w:p>
-    <w:p>
-      <w:pPr>
-        <w:pStyle w:val="Code"/>
-      </w:pPr>
-      <w:r>
-        <w:t xml:space="preserve">    public interface IAllTasksInquiryProcessor</w:t>
-      </w:r>
-    </w:p>
-    <w:p>
-      <w:pPr>
-        <w:pStyle w:val="Code"/>
-      </w:pPr>
-      <w:r>
-        <w:t xml:space="preserve">    {</w:t>
-      </w:r>
-    </w:p>
-    <w:p>
-      <w:pPr>
-        <w:pStyle w:val="Code"/>
-      </w:pPr>
-      <w:r>
-        <w:t xml:space="preserve">        PagedDataInquiryResponse&lt;Task&gt; GetTasks(PagedDataRequest requestInfo);</w:t>
-      </w:r>
-    </w:p>
-    <w:p>
-      <w:pPr>
-        <w:pStyle w:val="Code"/>
-      </w:pPr>
-      <w:r>
-        <w:t xml:space="preserve">    }</w:t>
-      </w:r>
-    </w:p>
-    <w:p>
-      <w:pPr>
-        <w:pStyle w:val="Code"/>
-      </w:pPr>
-      <w:r>
-        <w:t>}</w:t>
-      </w:r>
-      <w:bookmarkEnd w:id="215"/>
       <w:bookmarkEnd w:id="218"/>
-    </w:p>
-    <w:bookmarkEnd w:id="216"/>
-    <w:bookmarkEnd w:id="217"/>
-    <w:p>
-      <w:pPr>
-        <w:pStyle w:val="CodeCaption"/>
-      </w:pPr>
-      <w:r>
-        <w:t>AllTasksInquiryProcessor Class</w:t>
-      </w:r>
-    </w:p>
-    <w:p>
-      <w:pPr>
-        <w:pStyle w:val="Code"/>
-      </w:pPr>
-      <w:bookmarkStart w:id="219" w:name="OLE_LINK173"/>
-      <w:bookmarkStart w:id="220" w:name="OLE_LINK174"/>
-      <w:bookmarkStart w:id="221" w:name="OLE_LINK81"/>
-      <w:bookmarkStart w:id="222" w:name="OLE_LINK82"/>
-      <w:bookmarkStart w:id="223" w:name="OLE_LINK260"/>
-      <w:commentRangeStart w:id="224"/>
-      <w:r>
-        <w:t>using System.Collections.Generic;</w:t>
-      </w:r>
-    </w:p>
-    <w:p>
-      <w:pPr>
-        <w:pStyle w:val="Code"/>
-      </w:pPr>
-      <w:r>
-        <w:t>using System.Linq;</w:t>
-      </w:r>
-    </w:p>
-    <w:p>
-      <w:pPr>
-        <w:pStyle w:val="Code"/>
-      </w:pPr>
-      <w:r>
-        <w:t>using WebApi2Book.Common.TypeMapping;</w:t>
-      </w:r>
-    </w:p>
-    <w:p>
-      <w:pPr>
-        <w:pStyle w:val="Code"/>
-      </w:pPr>
-      <w:r>
-        <w:t>using WebApi2Book.Data;</w:t>
-      </w:r>
-    </w:p>
-    <w:p>
-      <w:pPr>
-        <w:pStyle w:val="Code"/>
-      </w:pPr>
-      <w:r>
-        <w:t>using WebApi2Book.Web.Api.Models;</w:t>
-      </w:r>
-    </w:p>
-    <w:p>
-      <w:pPr>
-        <w:pStyle w:val="Code"/>
-      </w:pPr>
-      <w:r>
-        <w:t>using PagedTaskDataInquiryResponse =</w:t>
-      </w:r>
-    </w:p>
-    <w:p>
-      <w:pPr>
-        <w:pStyle w:val="Code"/>
-      </w:pPr>
-      <w:r>
-        <w:t xml:space="preserve">    WebApi2Book.Web.Api.Models.PagedDataInquiryResponse&lt;WebApi2Book.Web.Api.Models.Task&gt;;</w:t>
-      </w:r>
-      <w:commentRangeEnd w:id="224"/>
-      <w:r>
-        <w:rPr>
-          <w:rStyle w:val="CommentReference"/>
-          <w:rFonts w:ascii="Times" w:hAnsi="Times"/>
-          <w:noProof w:val="0"/>
-        </w:rPr>
-        <w:commentReference w:id="224"/>
-      </w:r>
-    </w:p>
-    <w:p>
-      <w:pPr>
-        <w:pStyle w:val="Code"/>
-      </w:pPr>
-    </w:p>
-    <w:p>
-      <w:pPr>
-        <w:pStyle w:val="Code"/>
-      </w:pPr>
-      <w:r>
-        <w:t>namespace WebApi2Book.Web.Api.InquiryProcessing</w:t>
-      </w:r>
-    </w:p>
-    <w:p>
-      <w:pPr>
-        <w:pStyle w:val="Code"/>
-      </w:pPr>
-      <w:r>
-        <w:t>{</w:t>
-      </w:r>
-    </w:p>
-    <w:p>
-      <w:pPr>
-        <w:pStyle w:val="Code"/>
-      </w:pPr>
-      <w:r>
-        <w:t xml:space="preserve">    public class AllTasksInquiryProcessor : IAllTasksInquiryProcessor</w:t>
-      </w:r>
-    </w:p>
-    <w:p>
-      <w:pPr>
-        <w:pStyle w:val="Code"/>
-      </w:pPr>
-      <w:r>
-        <w:t xml:space="preserve">    {</w:t>
-      </w:r>
-    </w:p>
-    <w:p>
-      <w:pPr>
-        <w:pStyle w:val="Code"/>
-      </w:pPr>
-      <w:r>
-        <w:t xml:space="preserve">        private readonly IAutoMapper _autoMapper;</w:t>
-      </w:r>
-    </w:p>
-    <w:p>
-      <w:pPr>
-        <w:pStyle w:val="Code"/>
-      </w:pPr>
-      <w:r>
-        <w:t xml:space="preserve">        private readonly IAllTasksQueryProcessor _queryProcessor;</w:t>
-      </w:r>
-    </w:p>
-    <w:p>
-      <w:pPr>
-        <w:pStyle w:val="Code"/>
-      </w:pPr>
-    </w:p>
-    <w:p>
-      <w:pPr>
-        <w:pStyle w:val="Code"/>
-      </w:pPr>
-      <w:r>
-        <w:t xml:space="preserve">        public AllTasksInquiryProcessor(IAllTasksQueryProcessor queryProcessor, IAutoMapper autoMapper)</w:t>
-      </w:r>
-    </w:p>
-    <w:p>
-      <w:pPr>
-        <w:pStyle w:val="Code"/>
-      </w:pPr>
-      <w:r>
-        <w:t xml:space="preserve">        {</w:t>
-      </w:r>
-    </w:p>
-    <w:p>
-      <w:pPr>
-        <w:pStyle w:val="Code"/>
-      </w:pPr>
-      <w:r>
-        <w:t xml:space="preserve">            _queryProcessor = queryProcessor;</w:t>
-      </w:r>
-    </w:p>
-    <w:p>
-      <w:pPr>
-        <w:pStyle w:val="Code"/>
-      </w:pPr>
-      <w:r>
-        <w:t xml:space="preserve">            _autoMapper = autoMapper;</w:t>
-      </w:r>
-    </w:p>
-    <w:p>
-      <w:pPr>
-        <w:pStyle w:val="Code"/>
-      </w:pPr>
-      <w:r>
-        <w:t xml:space="preserve">        }</w:t>
-      </w:r>
-    </w:p>
-    <w:p>
-      <w:pPr>
-        <w:pStyle w:val="Code"/>
-      </w:pPr>
-    </w:p>
-    <w:p>
-      <w:pPr>
-        <w:pStyle w:val="Code"/>
-      </w:pPr>
-      <w:r>
-        <w:t xml:space="preserve">        public PagedTaskDataInquiryResponse GetTasks(PagedDataRequest requestInfo)</w:t>
-      </w:r>
-    </w:p>
-    <w:p>
-      <w:pPr>
-        <w:pStyle w:val="Code"/>
-      </w:pPr>
-      <w:r>
-        <w:t xml:space="preserve">        {</w:t>
-      </w:r>
-    </w:p>
-    <w:p>
-      <w:pPr>
-        <w:pStyle w:val="Code"/>
-      </w:pPr>
-      <w:r>
-        <w:t xml:space="preserve">            var queryResult = _queryProcessor.GetTasks(requestInfo);</w:t>
-      </w:r>
-    </w:p>
-    <w:p>
-      <w:pPr>
-        <w:pStyle w:val="Code"/>
-      </w:pPr>
-    </w:p>
-    <w:p>
-      <w:pPr>
-        <w:pStyle w:val="Code"/>
-      </w:pPr>
-      <w:r>
-        <w:t xml:space="preserve">            var tasks = GetTasks(queryResult.QueriedItems).ToList();</w:t>
-      </w:r>
-    </w:p>
-    <w:p>
-      <w:pPr>
-        <w:pStyle w:val="Code"/>
-      </w:pPr>
-    </w:p>
-    <w:p>
-      <w:pPr>
-        <w:pStyle w:val="Code"/>
-      </w:pPr>
-      <w:r>
-        <w:t xml:space="preserve">            var inquiryResponse = new PagedTaskDataInquiryResponse</w:t>
-      </w:r>
-    </w:p>
-    <w:p>
-      <w:pPr>
-        <w:pStyle w:val="Code"/>
-      </w:pPr>
-      <w:r>
-        <w:t xml:space="preserve">            {</w:t>
-      </w:r>
-    </w:p>
-    <w:p>
-      <w:pPr>
-        <w:pStyle w:val="Code"/>
-      </w:pPr>
-      <w:r>
-        <w:t xml:space="preserve">                Items = tasks,</w:t>
-      </w:r>
-    </w:p>
-    <w:p>
-      <w:pPr>
-        <w:pStyle w:val="Code"/>
-      </w:pPr>
-      <w:r>
-        <w:t xml:space="preserve">                PageCount = queryResult.TotalPageCount,</w:t>
-      </w:r>
-    </w:p>
-    <w:p>
-      <w:pPr>
-        <w:pStyle w:val="Code"/>
-      </w:pPr>
-      <w:r>
-        <w:t xml:space="preserve">                PageNumber = requestInfo.PageNumber,</w:t>
-      </w:r>
-    </w:p>
-    <w:p>
-      <w:pPr>
-        <w:pStyle w:val="Code"/>
-      </w:pPr>
-      <w:r>
-        <w:t xml:space="preserve">                PageSize = requestInfo.PageSize</w:t>
-      </w:r>
-    </w:p>
-    <w:p>
-      <w:pPr>
-        <w:pStyle w:val="Code"/>
-      </w:pPr>
-      <w:r>
-        <w:t xml:space="preserve">            };</w:t>
-      </w:r>
-    </w:p>
-    <w:p>
-      <w:pPr>
-        <w:pStyle w:val="Code"/>
-      </w:pPr>
-    </w:p>
-    <w:p>
-      <w:pPr>
-        <w:pStyle w:val="Code"/>
-      </w:pPr>
-      <w:r>
-        <w:t xml:space="preserve">            return inquiryResponse;</w:t>
-      </w:r>
-    </w:p>
-    <w:p>
-      <w:pPr>
-        <w:pStyle w:val="Code"/>
-      </w:pPr>
-      <w:r>
-        <w:t xml:space="preserve">        }</w:t>
-      </w:r>
-    </w:p>
-    <w:p>
-      <w:pPr>
-        <w:pStyle w:val="Code"/>
-      </w:pPr>
-    </w:p>
-    <w:p>
-      <w:pPr>
-        <w:pStyle w:val="Code"/>
-      </w:pPr>
-      <w:r>
-        <w:t xml:space="preserve">        public virtual IEnumerable&lt;Task&gt; GetTasks(IEnumerable&lt;Data.Entities.Task&gt; taskEntities)</w:t>
-      </w:r>
-    </w:p>
-    <w:p>
-      <w:pPr>
-        <w:pStyle w:val="Code"/>
-      </w:pPr>
-      <w:r>
-        <w:t xml:space="preserve">        {</w:t>
-      </w:r>
-    </w:p>
-    <w:p>
-      <w:pPr>
-        <w:pStyle w:val="Code"/>
-      </w:pPr>
-      <w:r>
-        <w:t xml:space="preserve">            var tasks = taskEntities.Select(x =&gt; _autoMapper.Map&lt;Task&gt;(x)).ToList();</w:t>
-      </w:r>
-    </w:p>
-    <w:p>
-      <w:pPr>
-        <w:pStyle w:val="Code"/>
-      </w:pPr>
-    </w:p>
-    <w:p>
-      <w:pPr>
-        <w:pStyle w:val="Code"/>
-      </w:pPr>
-      <w:r>
-        <w:t xml:space="preserve">            return tasks;</w:t>
-      </w:r>
-    </w:p>
-    <w:p>
-      <w:pPr>
-        <w:pStyle w:val="Code"/>
-      </w:pPr>
-      <w:r>
-        <w:t xml:space="preserve">        }</w:t>
-      </w:r>
-    </w:p>
-    <w:p>
-      <w:pPr>
-        <w:pStyle w:val="Code"/>
-      </w:pPr>
-      <w:r>
-        <w:t xml:space="preserve">    }</w:t>
-      </w:r>
-    </w:p>
-    <w:p>
-      <w:pPr>
-        <w:pStyle w:val="Code"/>
-      </w:pPr>
-      <w:r>
-        <w:t>}</w:t>
-      </w:r>
       <w:bookmarkEnd w:id="219"/>
       <w:bookmarkEnd w:id="220"/>
-      <w:bookmarkEnd w:id="223"/>
     </w:p>
     <w:bookmarkEnd w:id="221"/>
     <w:bookmarkEnd w:id="222"/>
@@ -13509,214 +12839,192 @@
       <w:pPr>
         <w:pStyle w:val="Code"/>
       </w:pPr>
-      <w:bookmarkStart w:id="227" w:name="OLE_LINK83"/>
-      <w:bookmarkStart w:id="228" w:name="OLE_LINK84"/>
-      <w:bookmarkStart w:id="229" w:name="OLE_LINK175"/>
-      <w:bookmarkStart w:id="230" w:name="OLE_LINK261"/>
+      <w:bookmarkStart w:id="226" w:name="OLE_LINK83"/>
+      <w:bookmarkStart w:id="227" w:name="OLE_LINK84"/>
+      <w:bookmarkStart w:id="228" w:name="OLE_LINK175"/>
+      <w:bookmarkStart w:id="229" w:name="OLE_LINK261"/>
       <w:r>
         <w:t>container.Bind&lt;IAllTasksInquiryProcessor&gt;().To&lt;AllTasksInquiryProcessor&gt;().InRequestScope();</w:t>
       </w:r>
     </w:p>
+    <w:bookmarkEnd w:id="226"/>
     <w:bookmarkEnd w:id="227"/>
     <w:bookmarkEnd w:id="228"/>
     <w:bookmarkEnd w:id="229"/>
+    <w:p>
+      <w:pPr>
+        <w:pStyle w:val="Code"/>
+      </w:pPr>
+    </w:p>
+    <w:p>
+      <w:pPr>
+        <w:pStyle w:val="BodyText"/>
+      </w:pPr>
+      <w:r>
+        <w:t xml:space="preserve">The </w:t>
+      </w:r>
+      <w:r>
+        <w:rPr>
+          <w:rStyle w:val="CodeInline"/>
+        </w:rPr>
+        <w:t>GetTasks</w:t>
+      </w:r>
+      <w:r>
+        <w:t xml:space="preserve"> overload that implements the </w:t>
+      </w:r>
+      <w:r>
+        <w:rPr>
+          <w:rStyle w:val="CodeInline"/>
+        </w:rPr>
+        <w:t>IAllTasksInquiryProcessor</w:t>
+      </w:r>
+      <w:r>
+        <w:t xml:space="preserve"> interface is where the main logic is; the other overload simply uses the </w:t>
+      </w:r>
+      <w:r>
+        <w:rPr>
+          <w:rStyle w:val="CodeInline"/>
+        </w:rPr>
+        <w:t>IAutoMapper</w:t>
+      </w:r>
+      <w:r>
+        <w:t xml:space="preserve"> to map the retrieved task entities to service model representations. Even so, the main logic is fairly simple: use the query processor to fetch the task entities, convert those to service model representations, and then package up all of the results into a </w:t>
+      </w:r>
+      <w:r>
+        <w:rPr>
+          <w:rStyle w:val="CodeInline"/>
+        </w:rPr>
+        <w:t>PagedTaskDataInquiryResponse</w:t>
+      </w:r>
+      <w:r>
+        <w:t xml:space="preserve"> and return it to the invoker.</w:t>
+      </w:r>
+    </w:p>
+    <w:p>
+      <w:pPr>
+        <w:pStyle w:val="BodyText"/>
+      </w:pPr>
+      <w:r>
+        <w:t xml:space="preserve">The invoker happens to be… the </w:t>
+      </w:r>
+      <w:r>
+        <w:rPr>
+          <w:rStyle w:val="CodeInline"/>
+        </w:rPr>
+        <w:t>TasksController</w:t>
+      </w:r>
+      <w:r>
+        <w:t xml:space="preserve"> class' </w:t>
+      </w:r>
+      <w:r>
+        <w:rPr>
+          <w:rStyle w:val="CodeInline"/>
+        </w:rPr>
+        <w:t>GetTasks</w:t>
+      </w:r>
+      <w:r>
+        <w:t xml:space="preserve"> action method. Implement the method as follows…</w:t>
+      </w:r>
+    </w:p>
+    <w:p>
+      <w:pPr>
+        <w:pStyle w:val="Code"/>
+      </w:pPr>
+    </w:p>
+    <w:p>
+      <w:pPr>
+        <w:pStyle w:val="Code"/>
+      </w:pPr>
+      <w:bookmarkStart w:id="230" w:name="OLE_LINK85"/>
+      <w:bookmarkStart w:id="231" w:name="OLE_LINK86"/>
+      <w:bookmarkStart w:id="232" w:name="OLE_LINK176"/>
+      <w:bookmarkStart w:id="233" w:name="OLE_LINK262"/>
+      <w:r>
+        <w:t>[Route("", Name = "GetTasksRoute")]</w:t>
+      </w:r>
+    </w:p>
+    <w:p>
+      <w:pPr>
+        <w:pStyle w:val="Code"/>
+      </w:pPr>
+      <w:r>
+        <w:t>p</w:t>
+      </w:r>
+      <w:r>
+        <w:t>ublic PagedDataInquiryResponse&lt;Task&gt; GetTasks(HttpRequestMessage requestMessage)</w:t>
+      </w:r>
+    </w:p>
+    <w:p>
+      <w:pPr>
+        <w:pStyle w:val="Code"/>
+      </w:pPr>
+      <w:r>
+        <w:t>{</w:t>
+      </w:r>
+    </w:p>
+    <w:p>
+      <w:pPr>
+        <w:pStyle w:val="Code"/>
+      </w:pPr>
+      <w:r>
+        <w:t xml:space="preserve">    </w:t>
+      </w:r>
+      <w:r>
+        <w:t>var request = _pagedDataRequestFactory.Create(requestMessage.RequestUri);</w:t>
+      </w:r>
+    </w:p>
+    <w:p>
+      <w:pPr>
+        <w:pStyle w:val="Code"/>
+      </w:pPr>
+    </w:p>
+    <w:p>
+      <w:pPr>
+        <w:pStyle w:val="Code"/>
+      </w:pPr>
+      <w:r>
+        <w:t xml:space="preserve">    </w:t>
+      </w:r>
+      <w:r>
+        <w:t>var tasks = _allTasksInquiryProcessor.GetTasks(request);</w:t>
+      </w:r>
+    </w:p>
+    <w:p>
+      <w:pPr>
+        <w:pStyle w:val="Code"/>
+      </w:pPr>
+      <w:r>
+        <w:t xml:space="preserve">    </w:t>
+      </w:r>
+      <w:r>
+        <w:t>return tasks;</w:t>
+      </w:r>
+    </w:p>
+    <w:p>
+      <w:pPr>
+        <w:pStyle w:val="Code"/>
+      </w:pPr>
+      <w:r>
+        <w:t>}</w:t>
+      </w:r>
+    </w:p>
     <w:bookmarkEnd w:id="230"/>
-    <w:p>
-      <w:pPr>
-        <w:pStyle w:val="Code"/>
-      </w:pPr>
-    </w:p>
-    <w:p>
-      <w:pPr>
-        <w:pStyle w:val="BodyText"/>
-      </w:pPr>
-      <w:r>
-        <w:t xml:space="preserve">The </w:t>
-      </w:r>
-      <w:proofErr w:type="spellStart"/>
-      <w:r>
-        <w:rPr>
-          <w:rStyle w:val="CodeInline"/>
-        </w:rPr>
-        <w:t>GetTasks</w:t>
-      </w:r>
-      <w:proofErr w:type="spellEnd"/>
-      <w:r>
-        <w:t xml:space="preserve"> overload that implements the </w:t>
-      </w:r>
-      <w:proofErr w:type="spellStart"/>
-      <w:r>
-        <w:rPr>
-          <w:rStyle w:val="CodeInline"/>
-        </w:rPr>
-        <w:t>IAllTasksInquiryProcessor</w:t>
-      </w:r>
-      <w:proofErr w:type="spellEnd"/>
-      <w:r>
-        <w:t xml:space="preserve"> interface is where the main logic is; the other overload simply uses the </w:t>
-      </w:r>
-      <w:proofErr w:type="spellStart"/>
-      <w:r>
-        <w:rPr>
-          <w:rStyle w:val="CodeInline"/>
-        </w:rPr>
-        <w:t>IAutoMapper</w:t>
-      </w:r>
-      <w:proofErr w:type="spellEnd"/>
-      <w:r>
-        <w:t xml:space="preserve"> to map the retrieved task entities to service model representations. Even so, the main logic is fairly simple: use the query processor to fetch the task entities, convert those to service model representations, and then package up all of the results into a </w:t>
-      </w:r>
-      <w:proofErr w:type="spellStart"/>
-      <w:r>
-        <w:rPr>
-          <w:rStyle w:val="CodeInline"/>
-        </w:rPr>
-        <w:t>PagedTaskDataInquiryResponse</w:t>
-      </w:r>
-      <w:proofErr w:type="spellEnd"/>
-      <w:r>
-        <w:t xml:space="preserve"> and return it to the invoker.</w:t>
-      </w:r>
-    </w:p>
-    <w:p>
-      <w:pPr>
-        <w:pStyle w:val="BodyText"/>
-      </w:pPr>
-      <w:r>
-        <w:t xml:space="preserve">The invoker happens to be… the </w:t>
-      </w:r>
-      <w:proofErr w:type="spellStart"/>
-      <w:r>
-        <w:rPr>
-          <w:rStyle w:val="CodeInline"/>
-        </w:rPr>
-        <w:t>TasksController</w:t>
-      </w:r>
-      <w:proofErr w:type="spellEnd"/>
-      <w:r>
-        <w:t xml:space="preserve"> class' </w:t>
-      </w:r>
-      <w:proofErr w:type="spellStart"/>
-      <w:r>
-        <w:rPr>
-          <w:rStyle w:val="CodeInline"/>
-        </w:rPr>
-        <w:t>GetTasks</w:t>
-      </w:r>
-      <w:proofErr w:type="spellEnd"/>
-      <w:r>
-        <w:t xml:space="preserve"> action method. Implement the method as follows…</w:t>
-      </w:r>
-    </w:p>
-    <w:p>
-      <w:pPr>
-        <w:pStyle w:val="Code"/>
-      </w:pPr>
-    </w:p>
-    <w:p>
-      <w:pPr>
-        <w:pStyle w:val="Code"/>
-      </w:pPr>
-      <w:bookmarkStart w:id="231" w:name="OLE_LINK85"/>
-      <w:bookmarkStart w:id="232" w:name="OLE_LINK86"/>
-      <w:bookmarkStart w:id="233" w:name="OLE_LINK176"/>
-      <w:bookmarkStart w:id="234" w:name="OLE_LINK262"/>
-      <w:r>
-        <w:t>[Route("", Name = "GetTasksRoute")]</w:t>
-      </w:r>
-    </w:p>
-    <w:p>
-      <w:pPr>
-        <w:pStyle w:val="Code"/>
-      </w:pPr>
-      <w:r>
-        <w:t>p</w:t>
-      </w:r>
-      <w:r>
-        <w:t>ublic PagedDataInquiryResponse&lt;Task&gt; GetTasks(HttpRequestMessage requestMessage)</w:t>
-      </w:r>
-    </w:p>
-    <w:p>
-      <w:pPr>
-        <w:pStyle w:val="Code"/>
-      </w:pPr>
-      <w:r>
-        <w:t>{</w:t>
-      </w:r>
-    </w:p>
-    <w:p>
-      <w:pPr>
-        <w:pStyle w:val="Code"/>
-      </w:pPr>
-      <w:r>
-        <w:t xml:space="preserve">    </w:t>
-      </w:r>
-      <w:r>
-        <w:t>var request = _pagedDataRequestFactory.Create(requestMessage.RequestUri);</w:t>
-      </w:r>
-    </w:p>
-    <w:p>
-      <w:pPr>
-        <w:pStyle w:val="Code"/>
-      </w:pPr>
-    </w:p>
-    <w:p>
-      <w:pPr>
-        <w:pStyle w:val="Code"/>
-      </w:pPr>
-      <w:r>
-        <w:t xml:space="preserve">    </w:t>
-      </w:r>
-      <w:r>
-        <w:t>var tasks = _allTasksInquiryProcessor.GetTasks(request);</w:t>
-      </w:r>
-    </w:p>
-    <w:p>
-      <w:pPr>
-        <w:pStyle w:val="Code"/>
-      </w:pPr>
-      <w:r>
-        <w:t xml:space="preserve">    </w:t>
-      </w:r>
-      <w:r>
-        <w:t>return tasks;</w:t>
-      </w:r>
-    </w:p>
-    <w:p>
-      <w:pPr>
-        <w:pStyle w:val="Code"/>
-      </w:pPr>
-      <w:r>
-        <w:t>}</w:t>
-      </w:r>
-    </w:p>
     <w:bookmarkEnd w:id="231"/>
     <w:bookmarkEnd w:id="232"/>
     <w:bookmarkEnd w:id="233"/>
-    <w:bookmarkEnd w:id="234"/>
     <w:p>
       <w:pPr>
         <w:pStyle w:val="BodyText"/>
       </w:pPr>
       <w:r>
-        <w:t xml:space="preserve">… </w:t>
-      </w:r>
-      <w:proofErr w:type="gramStart"/>
-      <w:r>
-        <w:t>and</w:t>
-      </w:r>
-      <w:proofErr w:type="gramEnd"/>
-      <w:r>
-        <w:t xml:space="preserve"> then add the dependencies required by the </w:t>
-      </w:r>
-      <w:proofErr w:type="spellStart"/>
+        <w:t xml:space="preserve">… and then add the dependencies required by the </w:t>
+      </w:r>
       <w:r>
         <w:rPr>
           <w:rStyle w:val="CodeInline"/>
         </w:rPr>
         <w:t>GetTasks</w:t>
       </w:r>
-      <w:proofErr w:type="spellEnd"/>
       <w:r>
         <w:t xml:space="preserve"> method:</w:t>
       </w:r>
@@ -13768,8 +13076,8 @@
           <w:rStyle w:val="CodeBold"/>
         </w:rPr>
       </w:pPr>
-      <w:bookmarkStart w:id="235" w:name="OLE_LINK263"/>
-      <w:bookmarkStart w:id="236" w:name="OLE_LINK264"/>
+      <w:bookmarkStart w:id="234" w:name="OLE_LINK263"/>
+      <w:bookmarkStart w:id="235" w:name="OLE_LINK264"/>
       <w:r>
         <w:rPr>
           <w:rStyle w:val="CodeBold"/>
@@ -13777,10 +13085,10 @@
         <w:lastRenderedPageBreak/>
         <w:t xml:space="preserve">        </w:t>
       </w:r>
-      <w:bookmarkStart w:id="237" w:name="OLE_LINK177"/>
-      <w:bookmarkStart w:id="238" w:name="OLE_LINK178"/>
-      <w:bookmarkStart w:id="239" w:name="OLE_LINK87"/>
-      <w:bookmarkStart w:id="240" w:name="OLE_LINK88"/>
+      <w:bookmarkStart w:id="236" w:name="OLE_LINK177"/>
+      <w:bookmarkStart w:id="237" w:name="OLE_LINK178"/>
+      <w:bookmarkStart w:id="238" w:name="OLE_LINK87"/>
+      <w:bookmarkStart w:id="239" w:name="OLE_LINK88"/>
       <w:r>
         <w:rPr>
           <w:rStyle w:val="CodeBold"/>
@@ -13802,10 +13110,10 @@
         <w:t xml:space="preserve">        private readonly IAllTasksInquiryProcessor _allTasksInquiryProcessor;</w:t>
       </w:r>
     </w:p>
+    <w:bookmarkEnd w:id="234"/>
     <w:bookmarkEnd w:id="235"/>
     <w:bookmarkEnd w:id="236"/>
     <w:bookmarkEnd w:id="237"/>
-    <w:bookmarkEnd w:id="238"/>
     <w:p>
       <w:pPr>
         <w:pStyle w:val="Code"/>
@@ -13834,9 +13142,9 @@
       <w:r>
         <w:t xml:space="preserve">            IUpdateTaskMaintenanceProcessor updateTaskMaintenanceProcessor</w:t>
       </w:r>
-      <w:bookmarkStart w:id="241" w:name="OLE_LINK179"/>
-      <w:bookmarkStart w:id="242" w:name="OLE_LINK180"/>
-      <w:bookmarkStart w:id="243" w:name="OLE_LINK265"/>
+      <w:bookmarkStart w:id="240" w:name="OLE_LINK179"/>
+      <w:bookmarkStart w:id="241" w:name="OLE_LINK180"/>
+      <w:bookmarkStart w:id="242" w:name="OLE_LINK265"/>
       <w:r>
         <w:t>,</w:t>
       </w:r>
@@ -13868,9 +13176,9 @@
         </w:rPr>
         <w:t xml:space="preserve">             IAllTasksInquiryProcessor allTasksInquiryProcessor</w:t>
       </w:r>
+      <w:bookmarkEnd w:id="240"/>
       <w:bookmarkEnd w:id="241"/>
       <w:bookmarkEnd w:id="242"/>
-      <w:bookmarkEnd w:id="243"/>
       <w:r>
         <w:t>)</w:t>
       </w:r>
@@ -13914,9 +13222,9 @@
           <w:rStyle w:val="CodeBold"/>
         </w:rPr>
       </w:pPr>
-      <w:bookmarkStart w:id="244" w:name="OLE_LINK181"/>
-      <w:bookmarkStart w:id="245" w:name="OLE_LINK182"/>
-      <w:bookmarkStart w:id="246" w:name="OLE_LINK266"/>
+      <w:bookmarkStart w:id="243" w:name="OLE_LINK181"/>
+      <w:bookmarkStart w:id="244" w:name="OLE_LINK182"/>
+      <w:bookmarkStart w:id="245" w:name="OLE_LINK266"/>
       <w:r>
         <w:rPr>
           <w:rStyle w:val="CodeBold"/>
@@ -13938,9 +13246,9 @@
         <w:t xml:space="preserve">            _allTasksInquiryProcessor = allTasksInquiryProcessor;</w:t>
       </w:r>
     </w:p>
+    <w:bookmarkEnd w:id="243"/>
     <w:bookmarkEnd w:id="244"/>
     <w:bookmarkEnd w:id="245"/>
-    <w:bookmarkEnd w:id="246"/>
     <w:p>
       <w:pPr>
         <w:pStyle w:val="Code"/>
@@ -13949,8 +13257,8 @@
         <w:t xml:space="preserve">        }</w:t>
       </w:r>
     </w:p>
+    <w:bookmarkEnd w:id="238"/>
     <w:bookmarkEnd w:id="239"/>
-    <w:bookmarkEnd w:id="240"/>
     <w:p>
       <w:pPr>
         <w:pStyle w:val="Code"/>
@@ -13963,47 +13271,39 @@
       <w:pPr>
         <w:pStyle w:val="BodyText"/>
       </w:pPr>
-      <w:proofErr w:type="spellStart"/>
       <w:r>
         <w:rPr>
           <w:rStyle w:val="CodeInline"/>
         </w:rPr>
         <w:t>GetTasks</w:t>
       </w:r>
-      <w:proofErr w:type="spellEnd"/>
       <w:r>
         <w:t xml:space="preserve"> is yet another simple action method, but as we've seen before, these action methods are supported by heavy lifting being done in the dependencies and attributes. All </w:t>
       </w:r>
-      <w:proofErr w:type="spellStart"/>
       <w:r>
         <w:rPr>
           <w:rStyle w:val="CodeInline"/>
         </w:rPr>
         <w:t>GetTasks</w:t>
       </w:r>
-      <w:proofErr w:type="spellEnd"/>
       <w:r>
         <w:t xml:space="preserve"> does is delegate its work to the </w:t>
       </w:r>
-      <w:proofErr w:type="spellStart"/>
       <w:r>
         <w:rPr>
           <w:rStyle w:val="CodeInline"/>
         </w:rPr>
         <w:t>IAllTasksInquiryProcessor</w:t>
       </w:r>
-      <w:proofErr w:type="spellEnd"/>
       <w:r>
         <w:t xml:space="preserve">, passing it a custom request that it obtained from the </w:t>
       </w:r>
-      <w:proofErr w:type="spellStart"/>
       <w:r>
         <w:rPr>
           <w:rStyle w:val="CodeInline"/>
         </w:rPr>
         <w:t>IPagedDataRequestFactory</w:t>
       </w:r>
-      <w:proofErr w:type="spellEnd"/>
       <w:r>
         <w:t>. This is what we like: "thin" controllers that are easy to test!</w:t>
       </w:r>
@@ -14013,15 +13313,7 @@
         <w:pStyle w:val="BodyText"/>
       </w:pPr>
       <w:r>
-        <w:t xml:space="preserve">Speaking of testing, it's time to test this paging functionality. If you've been following along you should now have eighteen tasks in your database. Let's fetch the second page, specifying a page size of ten (using </w:t>
-      </w:r>
-      <w:proofErr w:type="spellStart"/>
-      <w:r>
-        <w:t>bhogg's</w:t>
-      </w:r>
-      <w:proofErr w:type="spellEnd"/>
-      <w:r>
-        <w:t xml:space="preserve"> credentials, as usual):</w:t>
+        <w:t>Speaking of testing, it's time to test this paging functionality. If you've been following along you should now have eighteen tasks in your database. Let's fetch the second page, specifying a page size of ten (using bhogg's credentials, as usual):</w:t>
       </w:r>
     </w:p>
     <w:p>
@@ -14085,7 +13377,7 @@
             <v:path o:extrusionok="f" gradientshapeok="t" o:connecttype="rect"/>
             <o:lock v:ext="edit" aspectratio="t"/>
           </v:shapetype>
-          <v:shape id="Picture 2" o:spid="_x0000_i1025" type="#_x0000_t75" style="width:276.75pt;height:272.25pt;visibility:visible;mso-wrap-style:square">
+          <v:shape id="Picture 2" o:spid="_x0000_i1025" type="#_x0000_t75" style="width:277pt;height:272.5pt;visibility:visible;mso-wrap-style:square">
             <v:imagedata r:id="rId13" o:title=""/>
           </v:shape>
         </w:pict>
@@ -14095,11 +13387,11 @@
       <w:pPr>
         <w:pStyle w:val="FigureCaption"/>
       </w:pPr>
-      <w:commentRangeStart w:id="247"/>
+      <w:commentRangeStart w:id="246"/>
       <w:r>
         <w:t>Figure 7-1. Paged Tasks Response (abbreviated)</w:t>
       </w:r>
-      <w:commentRangeEnd w:id="247"/>
+      <w:commentRangeEnd w:id="246"/>
       <w:r>
         <w:rPr>
           <w:rStyle w:val="CommentReference"/>
@@ -14107,7 +13399,7 @@
           <w:i w:val="0"/>
           <w:noProof w:val="0"/>
         </w:rPr>
-        <w:commentReference w:id="247"/>
+        <w:commentReference w:id="246"/>
       </w:r>
     </w:p>
     <w:p>
@@ -14139,14 +13431,12 @@
       <w:r>
         <w:t xml:space="preserve"> section of Chapter 6, we implemented a message handler to control whether a task's assignees should appear in the response message based on the user's permissions. That handler, </w:t>
       </w:r>
-      <w:proofErr w:type="spellStart"/>
       <w:r>
         <w:rPr>
           <w:rStyle w:val="CodeInline"/>
         </w:rPr>
         <w:t>TaskDataSecurityMessageHandler</w:t>
       </w:r>
-      <w:proofErr w:type="spellEnd"/>
       <w:r>
         <w:t xml:space="preserve">, was designed to handle simple </w:t>
       </w:r>
@@ -14159,19 +13449,11 @@
       <w:r>
         <w:t xml:space="preserve"> content, but not </w:t>
       </w:r>
-      <w:proofErr w:type="spellStart"/>
-      <w:r>
-        <w:rPr>
-          <w:rStyle w:val="CodeInline"/>
-        </w:rPr>
-        <w:t>PagedDataInquiryResponse</w:t>
-      </w:r>
-      <w:proofErr w:type="spellEnd"/>
-      <w:r>
-        <w:rPr>
-          <w:rStyle w:val="CodeInline"/>
-        </w:rPr>
-        <w:t>&lt;Task&gt;</w:t>
+      <w:r>
+        <w:rPr>
+          <w:rStyle w:val="CodeInline"/>
+        </w:rPr>
+        <w:t>PagedDataInquiryResponse&lt;Task&gt;</w:t>
       </w:r>
       <w:r>
         <w:t xml:space="preserve"> content. We are returning the later type of content in this scenario, so the handler is not operating on the response. As a result, each </w:t>
@@ -14185,14 +13467,12 @@
       <w:r>
         <w:t xml:space="preserve"> object's </w:t>
       </w:r>
-      <w:proofErr w:type="spellStart"/>
       <w:r>
         <w:rPr>
           <w:rStyle w:val="CodeInline"/>
         </w:rPr>
         <w:t>ShouldSerializeAssignees</w:t>
       </w:r>
-      <w:proofErr w:type="spellEnd"/>
       <w:r>
         <w:t xml:space="preserve"> method is returning the default value of </w:t>
       </w:r>
@@ -14213,14 +13493,12 @@
       <w:r>
         <w:t xml:space="preserve">To solve the problem, we could modify </w:t>
       </w:r>
-      <w:proofErr w:type="spellStart"/>
       <w:r>
         <w:rPr>
           <w:rStyle w:val="CodeInline"/>
         </w:rPr>
         <w:t>TaskDataSecurityMessageHandler</w:t>
       </w:r>
-      <w:proofErr w:type="spellEnd"/>
       <w:r>
         <w:t xml:space="preserve"> to handle both response types. However, this would violate the Open Closed Principle that we mentioned in Chapter 5. Instead, we'll add a new handler, and leave the existing functionality that operates on responses with simple </w:t>
       </w:r>
@@ -14238,10 +13516,10 @@
       <w:pPr>
         <w:pStyle w:val="Code"/>
       </w:pPr>
-      <w:bookmarkStart w:id="248" w:name="OLE_LINK183"/>
+      <w:bookmarkStart w:id="247" w:name="OLE_LINK183"/>
+      <w:bookmarkStart w:id="248" w:name="OLE_LINK267"/>
       <w:bookmarkStart w:id="249" w:name="OLE_LINK89"/>
       <w:bookmarkStart w:id="250" w:name="OLE_LINK90"/>
-      <w:bookmarkStart w:id="251" w:name="OLE_LINK267"/>
       <w:r>
         <w:t>using System.Net.Http;</w:t>
       </w:r>
@@ -14684,8 +13962,8 @@
       <w:r>
         <w:t>}</w:t>
       </w:r>
+      <w:bookmarkEnd w:id="247"/>
       <w:bookmarkEnd w:id="248"/>
-      <w:bookmarkEnd w:id="251"/>
     </w:p>
     <w:bookmarkEnd w:id="249"/>
     <w:bookmarkEnd w:id="250"/>
@@ -14696,25 +13974,21 @@
       <w:r>
         <w:t xml:space="preserve">Next, write the code to configure it at run time. The handler is configured during application startup, so let's return to the </w:t>
       </w:r>
-      <w:proofErr w:type="spellStart"/>
       <w:r>
         <w:rPr>
           <w:rStyle w:val="CodeInline"/>
         </w:rPr>
         <w:t>WebApiApplication</w:t>
       </w:r>
-      <w:proofErr w:type="spellEnd"/>
       <w:r>
         <w:t xml:space="preserve"> class and add the following to the </w:t>
       </w:r>
-      <w:proofErr w:type="spellStart"/>
       <w:r>
         <w:rPr>
           <w:rStyle w:val="CodeInline"/>
         </w:rPr>
         <w:t>RegisterHandlers</w:t>
       </w:r>
-      <w:proofErr w:type="spellEnd"/>
       <w:r>
         <w:t xml:space="preserve"> method:</w:t>
       </w:r>
@@ -14723,18 +13997,18 @@
       <w:pPr>
         <w:pStyle w:val="Code"/>
       </w:pPr>
-      <w:bookmarkStart w:id="252" w:name="OLE_LINK91"/>
-      <w:bookmarkStart w:id="253" w:name="OLE_LINK92"/>
-      <w:bookmarkStart w:id="254" w:name="OLE_LINK184"/>
-      <w:bookmarkStart w:id="255" w:name="OLE_LINK268"/>
+      <w:bookmarkStart w:id="251" w:name="OLE_LINK91"/>
+      <w:bookmarkStart w:id="252" w:name="OLE_LINK92"/>
+      <w:bookmarkStart w:id="253" w:name="OLE_LINK184"/>
+      <w:bookmarkStart w:id="254" w:name="OLE_LINK268"/>
       <w:r>
         <w:t>GlobalConfiguration.Configuration.MessageHandlers.Add(new PagedTaskDataSecurityMessageHandler(logManager,userSession));</w:t>
       </w:r>
     </w:p>
+    <w:bookmarkEnd w:id="251"/>
     <w:bookmarkEnd w:id="252"/>
     <w:bookmarkEnd w:id="253"/>
     <w:bookmarkEnd w:id="254"/>
-    <w:bookmarkEnd w:id="255"/>
     <w:p>
       <w:pPr>
         <w:pStyle w:val="Code"/>
@@ -14747,47 +14021,39 @@
       <w:r>
         <w:t xml:space="preserve">Looking back at the </w:t>
       </w:r>
-      <w:proofErr w:type="spellStart"/>
       <w:r>
         <w:rPr>
           <w:rStyle w:val="CodeInline"/>
         </w:rPr>
         <w:t>PagedTaskDataSecurityMessageHandler</w:t>
       </w:r>
-      <w:proofErr w:type="spellEnd"/>
       <w:r>
         <w:t xml:space="preserve"> implementation, we see that it is similar to the </w:t>
       </w:r>
-      <w:proofErr w:type="spellStart"/>
       <w:r>
         <w:rPr>
           <w:rStyle w:val="CodeInline"/>
         </w:rPr>
         <w:t>TaskDataSecurityMessageHandler</w:t>
       </w:r>
-      <w:proofErr w:type="spellEnd"/>
       <w:r>
         <w:t xml:space="preserve"> implementation. It derives from the ASP.NET Web API's </w:t>
       </w:r>
-      <w:proofErr w:type="spellStart"/>
       <w:r>
         <w:rPr>
           <w:rStyle w:val="CodeInline"/>
         </w:rPr>
         <w:t>DelegatingHandler</w:t>
       </w:r>
-      <w:proofErr w:type="spellEnd"/>
       <w:r>
         <w:t xml:space="preserve"> base class, and it overrides </w:t>
       </w:r>
-      <w:proofErr w:type="spellStart"/>
       <w:r>
         <w:rPr>
           <w:rStyle w:val="CodeInline"/>
         </w:rPr>
         <w:t>SendAsync</w:t>
       </w:r>
-      <w:proofErr w:type="spellEnd"/>
       <w:r>
         <w:t>.</w:t>
       </w:r>
@@ -14799,25 +14065,21 @@
       <w:r>
         <w:t xml:space="preserve">One difference, though, is in </w:t>
       </w:r>
-      <w:proofErr w:type="spellStart"/>
       <w:r>
         <w:rPr>
           <w:rStyle w:val="CodeInline"/>
         </w:rPr>
         <w:t>CanHandleResponse</w:t>
       </w:r>
-      <w:proofErr w:type="spellEnd"/>
       <w:r>
         <w:t xml:space="preserve">, because this time the handler is checking for a different type in the response. </w:t>
       </w:r>
-      <w:proofErr w:type="spellStart"/>
       <w:r>
         <w:rPr>
           <w:rStyle w:val="CodeInline"/>
         </w:rPr>
         <w:t>ApplySecurityToResponseData</w:t>
       </w:r>
-      <w:proofErr w:type="spellEnd"/>
       <w:r>
         <w:t xml:space="preserve"> is also different, modified to handle </w:t>
       </w:r>
@@ -14830,19 +14092,11 @@
       <w:r>
         <w:t xml:space="preserve"> instances that are elements in a response of type </w:t>
       </w:r>
-      <w:proofErr w:type="spellStart"/>
-      <w:r>
-        <w:rPr>
-          <w:rStyle w:val="CodeInline"/>
-        </w:rPr>
-        <w:t>PagedDataInquiryResponse</w:t>
-      </w:r>
-      <w:proofErr w:type="spellEnd"/>
-      <w:r>
-        <w:rPr>
-          <w:rStyle w:val="CodeInline"/>
-        </w:rPr>
-        <w:t>&lt;Task&gt;</w:t>
+      <w:r>
+        <w:rPr>
+          <w:rStyle w:val="CodeInline"/>
+        </w:rPr>
+        <w:t>PagedDataInquiryResponse&lt;Task&gt;</w:t>
       </w:r>
       <w:r>
         <w:t>.</w:t>
@@ -14866,7 +14120,7 @@
         </w:rPr>
         <w:lastRenderedPageBreak/>
         <w:pict w14:anchorId="5AD0C080">
-          <v:shape id="Picture 5" o:spid="_x0000_i1026" type="#_x0000_t75" style="width:252.75pt;height:483pt;visibility:visible;mso-wrap-style:square">
+          <v:shape id="Picture 5" o:spid="_x0000_i1026" type="#_x0000_t75" style="width:253pt;height:483pt;visibility:visible;mso-wrap-style:square">
             <v:imagedata r:id="rId14" o:title=""/>
           </v:shape>
         </w:pict>
@@ -14904,11 +14158,9 @@
       <w:r>
         <w:t xml:space="preserve">We introduced (and stated the importance of) hypermedia links in Chapter 2, we modeled them in Chapter 3, and we hacked in a hardcoded link to the </w:t>
       </w:r>
-      <w:proofErr w:type="spellStart"/>
       <w:r>
         <w:t>AddTaskMaintenanceProcessor</w:t>
       </w:r>
-      <w:proofErr w:type="spellEnd"/>
       <w:r>
         <w:t xml:space="preserve"> in Chapter 5. We've even alluded to them a couple of times since then. Now it's time to give links the attention they deserve. In this section we will revisit the functionality we just implemented to get all tasks, but this time we will enhance the response with hypermedia links.</w:t>
       </w:r>
@@ -14936,15 +14188,7 @@
         <w:fldChar w:fldCharType="end"/>
       </w:r>
       <w:r>
-        <w:t xml:space="preserve">hese are the </w:t>
-      </w:r>
-      <w:proofErr w:type="spellStart"/>
-      <w:r>
-        <w:t>properies</w:t>
-      </w:r>
-      <w:proofErr w:type="spellEnd"/>
-      <w:r>
-        <w:t xml:space="preserve"> on the </w:t>
+        <w:t xml:space="preserve">hese are the properies on the </w:t>
       </w:r>
       <w:r>
         <w:rPr>
@@ -14960,14 +14204,12 @@
       <w:pPr>
         <w:pStyle w:val="Bullet"/>
       </w:pPr>
-      <w:proofErr w:type="spellStart"/>
       <w:r>
         <w:rPr>
           <w:rStyle w:val="CodeInline"/>
         </w:rPr>
         <w:t>Rel</w:t>
       </w:r>
-      <w:proofErr w:type="spellEnd"/>
       <w:r>
         <w:t>: S</w:t>
       </w:r>
@@ -14982,14 +14224,12 @@
       <w:pPr>
         <w:pStyle w:val="Bullet"/>
       </w:pPr>
-      <w:proofErr w:type="spellStart"/>
       <w:r>
         <w:rPr>
           <w:rStyle w:val="CodeInline"/>
         </w:rPr>
         <w:t>Href</w:t>
       </w:r>
-      <w:proofErr w:type="spellEnd"/>
       <w:r>
         <w:t>: S</w:t>
       </w:r>
@@ -15081,25 +14321,21 @@
       <w:r>
         <w:t xml:space="preserve">We've already added some infrastructural support for hypermedia links over the course of the past few chapters. For example, in the previous section we implemented </w:t>
       </w:r>
-      <w:proofErr w:type="spellStart"/>
       <w:r>
         <w:rPr>
           <w:rStyle w:val="CodeInline"/>
         </w:rPr>
         <w:t>IPageLinkContaining</w:t>
       </w:r>
-      <w:proofErr w:type="spellEnd"/>
       <w:r>
         <w:t xml:space="preserve">. Now we need to finish building out that infrastructural support. We'll begin by implementing a couple of utility types. First, implement the </w:t>
       </w:r>
-      <w:proofErr w:type="spellStart"/>
       <w:r>
         <w:rPr>
           <w:rStyle w:val="CodeInline"/>
         </w:rPr>
         <w:t>UriExtensions</w:t>
       </w:r>
-      <w:proofErr w:type="spellEnd"/>
       <w:r>
         <w:t xml:space="preserve"> class as follows:</w:t>
       </w:r>
@@ -15119,10 +14355,10 @@
       <w:pPr>
         <w:pStyle w:val="Code"/>
       </w:pPr>
-      <w:bookmarkStart w:id="256" w:name="OLE_LINK185"/>
+      <w:bookmarkStart w:id="255" w:name="OLE_LINK185"/>
+      <w:bookmarkStart w:id="256" w:name="OLE_LINK269"/>
       <w:bookmarkStart w:id="257" w:name="OLE_LINK93"/>
       <w:bookmarkStart w:id="258" w:name="OLE_LINK94"/>
-      <w:bookmarkStart w:id="259" w:name="OLE_LINK269"/>
       <w:r>
         <w:t>using System;</w:t>
       </w:r>
@@ -15281,8 +14517,8 @@
       <w:r>
         <w:t>}</w:t>
       </w:r>
+      <w:bookmarkEnd w:id="255"/>
       <w:bookmarkEnd w:id="256"/>
-      <w:bookmarkEnd w:id="259"/>
     </w:p>
     <w:bookmarkEnd w:id="257"/>
     <w:bookmarkEnd w:id="258"/>
@@ -15290,14 +14526,12 @@
       <w:pPr>
         <w:pStyle w:val="BodyText"/>
       </w:pPr>
-      <w:proofErr w:type="spellStart"/>
       <w:r>
         <w:rPr>
           <w:rStyle w:val="CodeInline"/>
         </w:rPr>
         <w:t>UriExtensions</w:t>
       </w:r>
-      <w:proofErr w:type="spellEnd"/>
       <w:r>
         <w:t xml:space="preserve"> provides a couple of convenience extensions that seem to naturally belong to the </w:t>
       </w:r>
@@ -15310,25 +14544,21 @@
       <w:r>
         <w:t xml:space="preserve">class. </w:t>
       </w:r>
-      <w:proofErr w:type="spellStart"/>
       <w:r>
         <w:rPr>
           <w:rStyle w:val="CodeInline"/>
         </w:rPr>
         <w:t>GetBaseUri</w:t>
       </w:r>
-      <w:proofErr w:type="spellEnd"/>
       <w:r>
         <w:t xml:space="preserve"> returns the portion of the request URL to the left of the query string delimiter, and </w:t>
       </w:r>
-      <w:proofErr w:type="spellStart"/>
       <w:r>
         <w:rPr>
           <w:rStyle w:val="CodeInline"/>
         </w:rPr>
         <w:t>QueryWithoutLeadingQuestionMark</w:t>
       </w:r>
-      <w:proofErr w:type="spellEnd"/>
       <w:r>
         <w:t xml:space="preserve"> returns the query string sans the query string delimiter.</w:t>
       </w:r>
@@ -15340,47 +14570,39 @@
       <w:r>
         <w:t xml:space="preserve">Our next dependency, </w:t>
       </w:r>
-      <w:proofErr w:type="spellStart"/>
       <w:r>
         <w:rPr>
           <w:rStyle w:val="CodeInline"/>
         </w:rPr>
         <w:t>ICommonLinkService</w:t>
       </w:r>
-      <w:proofErr w:type="spellEnd"/>
       <w:r>
         <w:t xml:space="preserve">, relies on </w:t>
       </w:r>
-      <w:proofErr w:type="spellStart"/>
       <w:r>
         <w:rPr>
           <w:rStyle w:val="CodeInline"/>
         </w:rPr>
         <w:t>UriExtensions</w:t>
       </w:r>
-      <w:proofErr w:type="spellEnd"/>
       <w:r>
         <w:t xml:space="preserve">. It provides functionality required by the business domain-specific link services (e.g., </w:t>
       </w:r>
-      <w:proofErr w:type="spellStart"/>
       <w:r>
         <w:rPr>
           <w:rStyle w:val="CodeInline"/>
         </w:rPr>
         <w:t>TaskLinkService</w:t>
       </w:r>
-      <w:proofErr w:type="spellEnd"/>
       <w:r>
         <w:t xml:space="preserve">) that we'll implement soon. Implement </w:t>
       </w:r>
-      <w:proofErr w:type="spellStart"/>
       <w:r>
         <w:rPr>
           <w:rStyle w:val="CodeInline"/>
         </w:rPr>
         <w:t>ICommonLinkService</w:t>
       </w:r>
-      <w:proofErr w:type="spellEnd"/>
       <w:r>
         <w:t xml:space="preserve"> as follows:</w:t>
       </w:r>
@@ -15400,11 +14622,11 @@
       <w:pPr>
         <w:pStyle w:val="Code"/>
       </w:pPr>
-      <w:bookmarkStart w:id="260" w:name="OLE_LINK186"/>
-      <w:bookmarkStart w:id="261" w:name="OLE_LINK187"/>
+      <w:bookmarkStart w:id="259" w:name="OLE_LINK186"/>
+      <w:bookmarkStart w:id="260" w:name="OLE_LINK187"/>
+      <w:bookmarkStart w:id="261" w:name="OLE_LINK270"/>
       <w:bookmarkStart w:id="262" w:name="OLE_LINK95"/>
       <w:bookmarkStart w:id="263" w:name="OLE_LINK96"/>
-      <w:bookmarkStart w:id="264" w:name="OLE_LINK270"/>
       <w:r>
         <w:t>using System.Net.Http;</w:t>
       </w:r>
@@ -15514,9 +14736,9 @@
       <w:r>
         <w:t>}</w:t>
       </w:r>
+      <w:bookmarkEnd w:id="259"/>
       <w:bookmarkEnd w:id="260"/>
       <w:bookmarkEnd w:id="261"/>
-      <w:bookmarkEnd w:id="264"/>
     </w:p>
     <w:bookmarkEnd w:id="262"/>
     <w:bookmarkEnd w:id="263"/>
@@ -15532,11 +14754,11 @@
       <w:pPr>
         <w:pStyle w:val="Code"/>
       </w:pPr>
-      <w:bookmarkStart w:id="265" w:name="OLE_LINK97"/>
-      <w:bookmarkStart w:id="266" w:name="OLE_LINK98"/>
-      <w:bookmarkStart w:id="267" w:name="OLE_LINK188"/>
-      <w:bookmarkStart w:id="268" w:name="OLE_LINK271"/>
-      <w:bookmarkStart w:id="269" w:name="OLE_LINK272"/>
+      <w:bookmarkStart w:id="264" w:name="OLE_LINK271"/>
+      <w:bookmarkStart w:id="265" w:name="OLE_LINK272"/>
+      <w:bookmarkStart w:id="266" w:name="OLE_LINK97"/>
+      <w:bookmarkStart w:id="267" w:name="OLE_LINK98"/>
+      <w:bookmarkStart w:id="268" w:name="OLE_LINK188"/>
       <w:r>
         <w:t>using System;</w:t>
       </w:r>
@@ -16621,17 +15843,17 @@
       <w:r>
         <w:t>}</w:t>
       </w:r>
-      <w:bookmarkEnd w:id="268"/>
-      <w:bookmarkEnd w:id="269"/>
-    </w:p>
-    <w:bookmarkEnd w:id="265"/>
+      <w:bookmarkEnd w:id="264"/>
+      <w:bookmarkEnd w:id="265"/>
+    </w:p>
     <w:bookmarkEnd w:id="266"/>
     <w:bookmarkEnd w:id="267"/>
+    <w:bookmarkEnd w:id="268"/>
     <w:p>
       <w:pPr>
         <w:pStyle w:val="CodeCaption"/>
       </w:pPr>
-      <w:commentRangeStart w:id="270"/>
+      <w:commentRangeStart w:id="269"/>
       <w:r>
         <w:t xml:space="preserve">Dependency Configuration (add to </w:t>
       </w:r>
@@ -16644,7 +15866,7 @@
       <w:r>
         <w:t>)</w:t>
       </w:r>
-      <w:commentRangeEnd w:id="270"/>
+      <w:commentRangeEnd w:id="269"/>
       <w:r>
         <w:rPr>
           <w:rStyle w:val="CommentReference"/>
@@ -16652,24 +15874,24 @@
           <w:i w:val="0"/>
           <w:noProof w:val="0"/>
         </w:rPr>
-        <w:commentReference w:id="270"/>
-      </w:r>
-    </w:p>
-    <w:p>
-      <w:pPr>
-        <w:pStyle w:val="Code"/>
-      </w:pPr>
-      <w:bookmarkStart w:id="273" w:name="OLE_LINK189"/>
-      <w:bookmarkStart w:id="274" w:name="OLE_LINK190"/>
+        <w:commentReference w:id="269"/>
+      </w:r>
+    </w:p>
+    <w:p>
+      <w:pPr>
+        <w:pStyle w:val="Code"/>
+      </w:pPr>
+      <w:bookmarkStart w:id="272" w:name="OLE_LINK189"/>
+      <w:bookmarkStart w:id="273" w:name="OLE_LINK190"/>
+      <w:bookmarkStart w:id="274" w:name="OLE_LINK275"/>
       <w:bookmarkStart w:id="275" w:name="OLE_LINK99"/>
       <w:bookmarkStart w:id="276" w:name="OLE_LINK100"/>
-      <w:bookmarkStart w:id="277" w:name="OLE_LINK275"/>
       <w:r>
         <w:t>container.Bind&lt;ICommonLinkService&gt;().To&lt;CommonLinkService&gt;().InRequestScope();</w:t>
       </w:r>
+      <w:bookmarkEnd w:id="272"/>
       <w:bookmarkEnd w:id="273"/>
       <w:bookmarkEnd w:id="274"/>
-      <w:bookmarkEnd w:id="277"/>
     </w:p>
     <w:bookmarkEnd w:id="275"/>
     <w:bookmarkEnd w:id="276"/>
@@ -16680,64 +15902,48 @@
       <w:r>
         <w:t xml:space="preserve">Let's review. </w:t>
       </w:r>
-      <w:proofErr w:type="spellStart"/>
       <w:r>
         <w:rPr>
           <w:rStyle w:val="CodeInline"/>
         </w:rPr>
         <w:t>GetLink</w:t>
       </w:r>
-      <w:proofErr w:type="spellEnd"/>
       <w:r>
         <w:t xml:space="preserve"> computes an </w:t>
       </w:r>
-      <w:proofErr w:type="spellStart"/>
       <w:r>
         <w:rPr>
           <w:rStyle w:val="CodeInline"/>
         </w:rPr>
         <w:t>Uri.Path</w:t>
       </w:r>
-      <w:proofErr w:type="spellEnd"/>
       <w:r>
         <w:t xml:space="preserve"> by prepending a versioned base path prefix to a specified path fragment. For example, while processing a message routed to a version 1 controller, the method would calculate an </w:t>
       </w:r>
-      <w:proofErr w:type="spellStart"/>
       <w:r>
         <w:rPr>
           <w:rStyle w:val="CodeInline"/>
         </w:rPr>
         <w:t>Uri.Path</w:t>
       </w:r>
-      <w:proofErr w:type="spellEnd"/>
       <w:r>
         <w:t xml:space="preserve"> value of </w:t>
       </w:r>
-      <w:proofErr w:type="spellStart"/>
-      <w:r>
-        <w:rPr>
-          <w:rStyle w:val="CodeInline"/>
-        </w:rPr>
-        <w:t>api</w:t>
-      </w:r>
-      <w:proofErr w:type="spellEnd"/>
-      <w:r>
-        <w:rPr>
-          <w:rStyle w:val="CodeInline"/>
-        </w:rPr>
-        <w:t>/v1/tasks</w:t>
+      <w:r>
+        <w:rPr>
+          <w:rStyle w:val="CodeInline"/>
+        </w:rPr>
+        <w:t>api/v1/tasks</w:t>
       </w:r>
       <w:r>
         <w:t xml:space="preserve"> for a supplied </w:t>
       </w:r>
-      <w:proofErr w:type="spellStart"/>
       <w:r>
         <w:rPr>
           <w:rStyle w:val="CodeInline"/>
         </w:rPr>
         <w:t>pathFragment</w:t>
       </w:r>
-      <w:proofErr w:type="spellEnd"/>
       <w:r>
         <w:t xml:space="preserve"> equal to </w:t>
       </w:r>
@@ -16750,47 +15956,39 @@
       <w:r>
         <w:t xml:space="preserve">. </w:t>
       </w:r>
-      <w:proofErr w:type="spellStart"/>
       <w:r>
         <w:rPr>
           <w:rStyle w:val="CodeInline"/>
         </w:rPr>
         <w:t>GetLink</w:t>
       </w:r>
-      <w:proofErr w:type="spellEnd"/>
       <w:r>
         <w:t xml:space="preserve"> uses the </w:t>
       </w:r>
-      <w:proofErr w:type="spellStart"/>
       <w:r>
         <w:rPr>
           <w:rStyle w:val="CodeInline"/>
         </w:rPr>
         <w:t>UriBuilder</w:t>
       </w:r>
-      <w:proofErr w:type="spellEnd"/>
       <w:r>
         <w:t xml:space="preserve"> to construct a properly-formed Uri, which is assigned to the </w:t>
       </w:r>
-      <w:proofErr w:type="spellStart"/>
       <w:r>
         <w:rPr>
           <w:rStyle w:val="CodeInline"/>
         </w:rPr>
         <w:t>Href</w:t>
       </w:r>
-      <w:proofErr w:type="spellEnd"/>
       <w:r>
         <w:t xml:space="preserve"> property of the returned link. The </w:t>
       </w:r>
-      <w:proofErr w:type="spellStart"/>
       <w:r>
         <w:rPr>
           <w:rStyle w:val="CodeInline"/>
         </w:rPr>
         <w:t>Rel</w:t>
       </w:r>
-      <w:proofErr w:type="spellEnd"/>
       <w:r>
         <w:t xml:space="preserve"> and </w:t>
       </w:r>
@@ -16812,47 +16010,39 @@
         <w:lastRenderedPageBreak/>
         <w:t xml:space="preserve">Next, let's look at some of the helper methods that support the </w:t>
       </w:r>
-      <w:proofErr w:type="spellStart"/>
       <w:r>
         <w:rPr>
           <w:rStyle w:val="CodeInline"/>
         </w:rPr>
         <w:t>AddPageLinks</w:t>
       </w:r>
-      <w:proofErr w:type="spellEnd"/>
       <w:r>
         <w:t xml:space="preserve"> interface method. We'll start with </w:t>
       </w:r>
-      <w:proofErr w:type="spellStart"/>
       <w:r>
         <w:rPr>
           <w:rStyle w:val="CodeInline"/>
         </w:rPr>
         <w:t>GetCurrentPageLink</w:t>
       </w:r>
-      <w:proofErr w:type="spellEnd"/>
       <w:r>
         <w:t xml:space="preserve">, </w:t>
       </w:r>
-      <w:proofErr w:type="spellStart"/>
       <w:r>
         <w:rPr>
           <w:rStyle w:val="CodeInline"/>
         </w:rPr>
         <w:t>GetPreviousPageLink</w:t>
       </w:r>
-      <w:proofErr w:type="spellEnd"/>
       <w:r>
         <w:t xml:space="preserve">, and </w:t>
       </w:r>
-      <w:proofErr w:type="spellStart"/>
       <w:r>
         <w:rPr>
           <w:rStyle w:val="CodeInline"/>
         </w:rPr>
         <w:t>GetNextPageLink</w:t>
       </w:r>
-      <w:proofErr w:type="spellEnd"/>
       <w:r>
         <w:t xml:space="preserve">. Each of these is a factory method, creating an appropriate </w:t>
       </w:r>
@@ -16863,15 +16053,7 @@
         <w:t>Link</w:t>
       </w:r>
       <w:r>
-        <w:t xml:space="preserve"> instance based on the specified </w:t>
-      </w:r>
-      <w:proofErr w:type="spellStart"/>
-      <w:r>
-        <w:t>uri</w:t>
-      </w:r>
-      <w:proofErr w:type="spellEnd"/>
-      <w:r>
-        <w:t>.</w:t>
+        <w:t xml:space="preserve"> instance based on the specified uri.</w:t>
       </w:r>
     </w:p>
     <w:p>
@@ -16881,35 +16063,23 @@
       <w:r>
         <w:t xml:space="preserve">The </w:t>
       </w:r>
-      <w:proofErr w:type="spellStart"/>
       <w:r>
         <w:rPr>
           <w:rStyle w:val="CodeInline"/>
         </w:rPr>
         <w:t>ShouldAddPreviousPageLink</w:t>
       </w:r>
-      <w:proofErr w:type="spellEnd"/>
       <w:r>
         <w:t xml:space="preserve"> and </w:t>
       </w:r>
-      <w:proofErr w:type="spellStart"/>
       <w:r>
         <w:rPr>
           <w:rStyle w:val="CodeInline"/>
         </w:rPr>
         <w:t>ShouldAddNextPageLink</w:t>
       </w:r>
-      <w:proofErr w:type="spellEnd"/>
-      <w:r>
-        <w:t xml:space="preserve"> methods encapsulate simple logic to </w:t>
-      </w:r>
-      <w:proofErr w:type="spellStart"/>
-      <w:r>
-        <w:t>deternine</w:t>
-      </w:r>
-      <w:proofErr w:type="spellEnd"/>
-      <w:r>
-        <w:t xml:space="preserve"> whether previous and/or next page links should be added to a response, respectively.</w:t>
+      <w:r>
+        <w:t xml:space="preserve"> methods encapsulate simple logic to deternine whether previous and/or next page links should be added to a response, respectively.</w:t>
       </w:r>
     </w:p>
     <w:p>
@@ -16919,69 +16089,39 @@
       <w:r>
         <w:t xml:space="preserve">The last of the helper methods, </w:t>
       </w:r>
-      <w:proofErr w:type="spellStart"/>
       <w:r>
         <w:rPr>
           <w:rStyle w:val="CodeInline"/>
         </w:rPr>
         <w:t>AddCurrentPageLink</w:t>
       </w:r>
-      <w:proofErr w:type="spellEnd"/>
       <w:r>
         <w:t xml:space="preserve">, </w:t>
       </w:r>
-      <w:proofErr w:type="spellStart"/>
       <w:r>
         <w:rPr>
           <w:rStyle w:val="CodeInline"/>
         </w:rPr>
         <w:t>AddPreviousPageLink</w:t>
       </w:r>
-      <w:proofErr w:type="spellEnd"/>
       <w:r>
         <w:t xml:space="preserve">, and </w:t>
       </w:r>
-      <w:proofErr w:type="spellStart"/>
       <w:r>
         <w:rPr>
           <w:rStyle w:val="CodeInline"/>
         </w:rPr>
         <w:t>AddNextPageLink</w:t>
       </w:r>
-      <w:proofErr w:type="spellEnd"/>
-      <w:r>
-        <w:t xml:space="preserve">, build a proper </w:t>
-      </w:r>
-      <w:proofErr w:type="spellStart"/>
-      <w:r>
-        <w:t>uri</w:t>
-      </w:r>
-      <w:proofErr w:type="spellEnd"/>
-      <w:r>
-        <w:t xml:space="preserve"> from the specified base and query string. They pass this </w:t>
-      </w:r>
-      <w:proofErr w:type="spellStart"/>
-      <w:r>
-        <w:t>uri</w:t>
-      </w:r>
-      <w:proofErr w:type="spellEnd"/>
-      <w:r>
-        <w:t xml:space="preserve"> to the appropriate </w:t>
-      </w:r>
-      <w:r>
-        <w:rPr>
-          <w:rStyle w:val="CodeInline"/>
-        </w:rPr>
-        <w:t>Get*</w:t>
-      </w:r>
-      <w:proofErr w:type="spellStart"/>
-      <w:r>
-        <w:rPr>
-          <w:rStyle w:val="CodeInline"/>
-        </w:rPr>
-        <w:t>PageLink</w:t>
-      </w:r>
-      <w:proofErr w:type="spellEnd"/>
+      <w:r>
+        <w:t xml:space="preserve">, build a proper uri from the specified base and query string. They pass this uri to the appropriate </w:t>
+      </w:r>
+      <w:r>
+        <w:rPr>
+          <w:rStyle w:val="CodeInline"/>
+        </w:rPr>
+        <w:t>Get*PageLink</w:t>
+      </w:r>
       <w:r>
         <w:t xml:space="preserve"> method (which we just discussed) and add the resulting </w:t>
       </w:r>
@@ -16994,14 +16134,12 @@
       <w:r>
         <w:t xml:space="preserve"> instance to the specified </w:t>
       </w:r>
-      <w:proofErr w:type="spellStart"/>
       <w:r>
         <w:rPr>
           <w:rStyle w:val="CodeInline"/>
         </w:rPr>
         <w:t>IPageLinkContaining</w:t>
       </w:r>
-      <w:proofErr w:type="spellEnd"/>
       <w:r>
         <w:t xml:space="preserve"> instance.</w:t>
       </w:r>
@@ -17013,80 +16151,48 @@
       <w:r>
         <w:t xml:space="preserve">These helper methods are used by the </w:t>
       </w:r>
-      <w:proofErr w:type="spellStart"/>
       <w:r>
         <w:rPr>
           <w:rStyle w:val="CodeInline"/>
         </w:rPr>
         <w:t>AddPageLinks</w:t>
       </w:r>
-      <w:proofErr w:type="spellEnd"/>
       <w:r>
         <w:t xml:space="preserve"> interface method, which begins by invoking </w:t>
       </w:r>
-      <w:proofErr w:type="spellStart"/>
       <w:r>
         <w:rPr>
           <w:rStyle w:val="CodeInline"/>
         </w:rPr>
         <w:t>AddCurrentPageLink</w:t>
       </w:r>
-      <w:proofErr w:type="spellEnd"/>
-      <w:r>
-        <w:t xml:space="preserve"> with the base </w:t>
-      </w:r>
-      <w:proofErr w:type="spellStart"/>
-      <w:r>
-        <w:t>uri</w:t>
-      </w:r>
-      <w:proofErr w:type="spellEnd"/>
-      <w:r>
-        <w:t xml:space="preserve"> it received from the </w:t>
-      </w:r>
-      <w:proofErr w:type="spellStart"/>
+      <w:r>
+        <w:t xml:space="preserve"> with the base uri it received from the </w:t>
+      </w:r>
       <w:r>
         <w:rPr>
           <w:rStyle w:val="CodeInline"/>
         </w:rPr>
         <w:t>GetBaseUri</w:t>
       </w:r>
-      <w:proofErr w:type="spellEnd"/>
       <w:r>
         <w:t xml:space="preserve"> extension method. </w:t>
       </w:r>
-      <w:proofErr w:type="spellStart"/>
       <w:r>
         <w:rPr>
           <w:rStyle w:val="CodeInline"/>
         </w:rPr>
         <w:t>AddPageLinks</w:t>
       </w:r>
-      <w:proofErr w:type="spellEnd"/>
       <w:r>
         <w:t xml:space="preserve"> then conditionally adds links to the previous and next pages using the </w:t>
       </w:r>
-      <w:proofErr w:type="spellStart"/>
-      <w:r>
-        <w:rPr>
-          <w:rStyle w:val="CodeInline"/>
-        </w:rPr>
-        <w:t>ShouldAdd</w:t>
-      </w:r>
-      <w:proofErr w:type="spellEnd"/>
-      <w:r>
-        <w:rPr>
-          <w:rStyle w:val="CodeInline"/>
-        </w:rPr>
-        <w:t>*</w:t>
-      </w:r>
-      <w:proofErr w:type="spellStart"/>
-      <w:r>
-        <w:rPr>
-          <w:rStyle w:val="CodeInline"/>
-        </w:rPr>
-        <w:t>PageLink</w:t>
-      </w:r>
-      <w:proofErr w:type="spellEnd"/>
+      <w:r>
+        <w:rPr>
+          <w:rStyle w:val="CodeInline"/>
+        </w:rPr>
+        <w:t>ShouldAdd*PageLink</w:t>
+      </w:r>
       <w:r>
         <w:t xml:space="preserve"> and </w:t>
       </w:r>
@@ -17094,16 +16200,8 @@
         <w:rPr>
           <w:rStyle w:val="CodeInline"/>
         </w:rPr>
-        <w:t>Add*</w:t>
-      </w:r>
-      <w:proofErr w:type="spellStart"/>
-      <w:r>
-        <w:rPr>
-          <w:rStyle w:val="CodeInline"/>
-        </w:rPr>
-        <w:t>PageLink</w:t>
-      </w:r>
-      <w:proofErr w:type="spellEnd"/>
+        <w:t>Add*PageLink</w:t>
+      </w:r>
       <w:r>
         <w:t xml:space="preserve"> helper methods, respectively.</w:t>
       </w:r>
@@ -17148,10 +16246,10 @@
       <w:pPr>
         <w:pStyle w:val="Code"/>
       </w:pPr>
-      <w:bookmarkStart w:id="278" w:name="OLE_LINK191"/>
-      <w:bookmarkStart w:id="279" w:name="OLE_LINK101"/>
-      <w:bookmarkStart w:id="280" w:name="OLE_LINK102"/>
-      <w:bookmarkStart w:id="281" w:name="OLE_LINK276"/>
+      <w:bookmarkStart w:id="277" w:name="OLE_LINK191"/>
+      <w:bookmarkStart w:id="278" w:name="OLE_LINK101"/>
+      <w:bookmarkStart w:id="279" w:name="OLE_LINK102"/>
+      <w:bookmarkStart w:id="280" w:name="OLE_LINK276"/>
       <w:r>
         <w:t>using WebApi2Book.Web.Api.Models;</w:t>
       </w:r>
@@ -17216,11 +16314,11 @@
       <w:r>
         <w:t>}</w:t>
       </w:r>
-      <w:bookmarkEnd w:id="278"/>
-    </w:p>
+      <w:bookmarkEnd w:id="277"/>
+    </w:p>
+    <w:bookmarkEnd w:id="278"/>
     <w:bookmarkEnd w:id="279"/>
     <w:bookmarkEnd w:id="280"/>
-    <w:bookmarkEnd w:id="281"/>
     <w:p>
       <w:pPr>
         <w:pStyle w:val="CodeCaption"/>
@@ -17233,11 +16331,11 @@
       <w:pPr>
         <w:pStyle w:val="Code"/>
       </w:pPr>
-      <w:bookmarkStart w:id="282" w:name="OLE_LINK192"/>
-      <w:bookmarkStart w:id="283" w:name="OLE_LINK193"/>
+      <w:bookmarkStart w:id="281" w:name="OLE_LINK192"/>
+      <w:bookmarkStart w:id="282" w:name="OLE_LINK193"/>
+      <w:bookmarkStart w:id="283" w:name="OLE_LINK277"/>
       <w:bookmarkStart w:id="284" w:name="OLE_LINK103"/>
       <w:bookmarkStart w:id="285" w:name="OLE_LINK104"/>
-      <w:bookmarkStart w:id="286" w:name="OLE_LINK277"/>
       <w:r>
         <w:t>using System.Net.Http;</w:t>
       </w:r>
@@ -17446,9 +16544,9 @@
       <w:r>
         <w:t>}</w:t>
       </w:r>
+      <w:bookmarkEnd w:id="281"/>
       <w:bookmarkEnd w:id="282"/>
       <w:bookmarkEnd w:id="283"/>
-      <w:bookmarkEnd w:id="286"/>
     </w:p>
     <w:bookmarkEnd w:id="284"/>
     <w:bookmarkEnd w:id="285"/>
@@ -17473,20 +16571,20 @@
       <w:pPr>
         <w:pStyle w:val="Code"/>
       </w:pPr>
-      <w:bookmarkStart w:id="287" w:name="OLE_LINK194"/>
-      <w:bookmarkStart w:id="288" w:name="OLE_LINK195"/>
-      <w:bookmarkStart w:id="289" w:name="OLE_LINK105"/>
-      <w:bookmarkStart w:id="290" w:name="OLE_LINK106"/>
-      <w:bookmarkStart w:id="291" w:name="OLE_LINK278"/>
+      <w:bookmarkStart w:id="286" w:name="OLE_LINK194"/>
+      <w:bookmarkStart w:id="287" w:name="OLE_LINK195"/>
+      <w:bookmarkStart w:id="288" w:name="OLE_LINK105"/>
+      <w:bookmarkStart w:id="289" w:name="OLE_LINK106"/>
+      <w:bookmarkStart w:id="290" w:name="OLE_LINK278"/>
       <w:r>
         <w:t>container.Bind&lt;IUserLinkService&gt;().To&lt;UserLinkService&gt;().InRequestScope();</w:t>
       </w:r>
+      <w:bookmarkEnd w:id="286"/>
       <w:bookmarkEnd w:id="287"/>
-      <w:bookmarkEnd w:id="288"/>
-    </w:p>
+    </w:p>
+    <w:bookmarkEnd w:id="288"/>
     <w:bookmarkEnd w:id="289"/>
     <w:bookmarkEnd w:id="290"/>
-    <w:bookmarkEnd w:id="291"/>
     <w:p>
       <w:pPr>
         <w:pStyle w:val="Code"/>
@@ -17499,48 +16597,33 @@
       <w:r>
         <w:t xml:space="preserve">The </w:t>
       </w:r>
-      <w:proofErr w:type="spellStart"/>
       <w:r>
         <w:rPr>
           <w:rStyle w:val="CodeInline"/>
         </w:rPr>
         <w:t>AddSelfLink</w:t>
       </w:r>
-      <w:proofErr w:type="spellEnd"/>
       <w:r>
         <w:t xml:space="preserve"> interface method could easily implement all of its own logic, but instead it delegates most of its work to the </w:t>
       </w:r>
-      <w:proofErr w:type="spellStart"/>
       <w:r>
         <w:rPr>
           <w:rStyle w:val="CodeInline"/>
         </w:rPr>
         <w:t>GetSelfLink</w:t>
       </w:r>
-      <w:proofErr w:type="spellEnd"/>
       <w:r>
         <w:t xml:space="preserve"> helper method. This is because </w:t>
       </w:r>
-      <w:proofErr w:type="spellStart"/>
       <w:r>
         <w:rPr>
           <w:rStyle w:val="CodeInline"/>
         </w:rPr>
         <w:t>GetSelfLink</w:t>
       </w:r>
-      <w:proofErr w:type="spellEnd"/>
-      <w:r>
-        <w:t xml:space="preserve"> implements logic shared by another interface method, not shown or used here, which appears in the full task-management service implementation available in our </w:t>
-      </w:r>
-      <w:proofErr w:type="spellStart"/>
-      <w:r>
-        <w:t>Github</w:t>
-      </w:r>
-      <w:proofErr w:type="spellEnd"/>
-      <w:r>
-        <w:t xml:space="preserve"> repository for this book. </w:t>
-      </w:r>
-      <w:proofErr w:type="spellStart"/>
+      <w:r>
+        <w:t xml:space="preserve"> implements logic shared by another interface method, not shown or used here, which appears in the full task-management service implementation available in our Github repository for this book. </w:t>
+      </w:r>
       <w:r>
         <w:rPr>
           <w:rStyle w:val="CodeInline"/>
@@ -17553,37 +16636,24 @@
         </w:rPr>
         <w:t>SelfLink</w:t>
       </w:r>
-      <w:proofErr w:type="spellEnd"/>
       <w:r>
         <w:t xml:space="preserve"> uses the </w:t>
       </w:r>
-      <w:proofErr w:type="spellStart"/>
       <w:r>
         <w:rPr>
           <w:rStyle w:val="CodeInline"/>
         </w:rPr>
         <w:t>ICommonLinkService</w:t>
       </w:r>
-      <w:proofErr w:type="spellEnd"/>
-      <w:r>
-        <w:t xml:space="preserve"> to build a link with </w:t>
-      </w:r>
-      <w:proofErr w:type="gramStart"/>
-      <w:r>
-        <w:t>an</w:t>
-      </w:r>
-      <w:proofErr w:type="gramEnd"/>
-      <w:r>
-        <w:t xml:space="preserve"> </w:t>
-      </w:r>
-      <w:proofErr w:type="spellStart"/>
+      <w:r>
+        <w:t xml:space="preserve"> to build a link with an </w:t>
+      </w:r>
       <w:r>
         <w:rPr>
           <w:rStyle w:val="CodeInline"/>
         </w:rPr>
         <w:t>Href</w:t>
       </w:r>
-      <w:proofErr w:type="spellEnd"/>
       <w:r>
         <w:t xml:space="preserve"> similar to </w:t>
       </w:r>
@@ -17608,7 +16678,6 @@
       <w:r>
         <w:t xml:space="preserve">domain-specific link service: </w:t>
       </w:r>
-      <w:proofErr w:type="spellStart"/>
       <w:r>
         <w:rPr>
           <w:rStyle w:val="CodeInline"/>
@@ -17621,7 +16690,6 @@
         </w:rPr>
         <w:t>LinkService</w:t>
       </w:r>
-      <w:proofErr w:type="spellEnd"/>
       <w:r>
         <w:t>. Implement as follows:</w:t>
       </w:r>
@@ -17638,10 +16706,10 @@
       <w:pPr>
         <w:pStyle w:val="Code"/>
       </w:pPr>
-      <w:bookmarkStart w:id="292" w:name="OLE_LINK196"/>
-      <w:bookmarkStart w:id="293" w:name="OLE_LINK107"/>
-      <w:bookmarkStart w:id="294" w:name="OLE_LINK108"/>
-      <w:bookmarkStart w:id="295" w:name="OLE_LINK279"/>
+      <w:bookmarkStart w:id="291" w:name="OLE_LINK196"/>
+      <w:bookmarkStart w:id="292" w:name="OLE_LINK107"/>
+      <w:bookmarkStart w:id="293" w:name="OLE_LINK108"/>
+      <w:bookmarkStart w:id="294" w:name="OLE_LINK279"/>
       <w:r>
         <w:t>using WebApi2Book.Web.Api.Models;</w:t>
       </w:r>
@@ -17722,11 +16790,11 @@
       <w:r>
         <w:t>}</w:t>
       </w:r>
-      <w:bookmarkEnd w:id="292"/>
-    </w:p>
+      <w:bookmarkEnd w:id="291"/>
+    </w:p>
+    <w:bookmarkEnd w:id="292"/>
     <w:bookmarkEnd w:id="293"/>
     <w:bookmarkEnd w:id="294"/>
-    <w:bookmarkEnd w:id="295"/>
     <w:p>
       <w:pPr>
         <w:pStyle w:val="CodeCaption"/>
@@ -17739,10 +16807,10 @@
       <w:pPr>
         <w:pStyle w:val="Code"/>
       </w:pPr>
-      <w:bookmarkStart w:id="296" w:name="OLE_LINK109"/>
-      <w:bookmarkStart w:id="297" w:name="OLE_LINK110"/>
-      <w:bookmarkStart w:id="298" w:name="OLE_LINK197"/>
-      <w:bookmarkStart w:id="299" w:name="OLE_LINK280"/>
+      <w:bookmarkStart w:id="295" w:name="OLE_LINK109"/>
+      <w:bookmarkStart w:id="296" w:name="OLE_LINK110"/>
+      <w:bookmarkStart w:id="297" w:name="OLE_LINK197"/>
+      <w:bookmarkStart w:id="298" w:name="OLE_LINK280"/>
       <w:r>
         <w:lastRenderedPageBreak/>
         <w:t>using System.Net.Http;</w:t>
@@ -18057,300 +17125,224 @@
       <w:r>
         <w:t>}</w:t>
       </w:r>
+      <w:bookmarkEnd w:id="295"/>
       <w:bookmarkEnd w:id="296"/>
       <w:bookmarkEnd w:id="297"/>
       <w:bookmarkEnd w:id="298"/>
+    </w:p>
+    <w:p>
+      <w:pPr>
+        <w:pStyle w:val="CodeCaption"/>
+      </w:pPr>
+      <w:r>
+        <w:t xml:space="preserve">Dependency Configuration (add to </w:t>
+      </w:r>
+      <w:r>
+        <w:rPr>
+          <w:rStyle w:val="CodeInline"/>
+        </w:rPr>
+        <w:t>NinjectConfigurator.AddBindings</w:t>
+      </w:r>
+      <w:r>
+        <w:t>)</w:t>
+      </w:r>
+    </w:p>
+    <w:p>
+      <w:pPr>
+        <w:pStyle w:val="Code"/>
+      </w:pPr>
+      <w:bookmarkStart w:id="299" w:name="OLE_LINK198"/>
+      <w:bookmarkStart w:id="300" w:name="OLE_LINK199"/>
+      <w:bookmarkStart w:id="301" w:name="OLE_LINK111"/>
+      <w:bookmarkStart w:id="302" w:name="OLE_LINK112"/>
+      <w:bookmarkStart w:id="303" w:name="OLE_LINK281"/>
+      <w:r>
+        <w:t>container.Bind&lt;ITaskLinkService&gt;().To&lt;TaskLinkService&gt;().InRequestScope();</w:t>
+      </w:r>
       <w:bookmarkEnd w:id="299"/>
-    </w:p>
-    <w:p>
-      <w:pPr>
-        <w:pStyle w:val="CodeCaption"/>
-      </w:pPr>
-      <w:r>
-        <w:t xml:space="preserve">Dependency Configuration (add to </w:t>
-      </w:r>
-      <w:r>
-        <w:rPr>
-          <w:rStyle w:val="CodeInline"/>
-        </w:rPr>
-        <w:t>NinjectConfigurator.AddBindings</w:t>
-      </w:r>
-      <w:r>
-        <w:t>)</w:t>
-      </w:r>
-    </w:p>
-    <w:p>
-      <w:pPr>
-        <w:pStyle w:val="Code"/>
-      </w:pPr>
-      <w:bookmarkStart w:id="300" w:name="OLE_LINK198"/>
-      <w:bookmarkStart w:id="301" w:name="OLE_LINK199"/>
-      <w:bookmarkStart w:id="302" w:name="OLE_LINK111"/>
-      <w:bookmarkStart w:id="303" w:name="OLE_LINK112"/>
-      <w:bookmarkStart w:id="304" w:name="OLE_LINK281"/>
-      <w:r>
-        <w:t>container.Bind&lt;ITaskLinkService&gt;().To&lt;TaskLinkService&gt;().InRequestScope();</w:t>
-      </w:r>
       <w:bookmarkEnd w:id="300"/>
-      <w:bookmarkEnd w:id="301"/>
-    </w:p>
+    </w:p>
+    <w:bookmarkEnd w:id="301"/>
     <w:bookmarkEnd w:id="302"/>
     <w:bookmarkEnd w:id="303"/>
-    <w:bookmarkEnd w:id="304"/>
     <w:p>
       <w:pPr>
         <w:pStyle w:val="BodyText"/>
       </w:pPr>
       <w:r>
         <w:lastRenderedPageBreak/>
-        <w:t xml:space="preserve">This simple class relies on the functionality provided by the </w:t>
-      </w:r>
-      <w:proofErr w:type="spellStart"/>
-      <w:r>
+        <w:t>This simple class relies on the functionality provided by the ICommonLinkService and IUserLinkService implementations we just added. Here's a quick overview:</w:t>
+      </w:r>
+    </w:p>
+    <w:p>
+      <w:pPr>
+        <w:pStyle w:val="Bullet"/>
+        <w:rPr>
+          <w:rStyle w:val="CodeInline"/>
+        </w:rPr>
+      </w:pPr>
+      <w:r>
+        <w:rPr>
+          <w:rStyle w:val="CodeInline"/>
+        </w:rPr>
+        <w:t>AddLinksToChildObjects</w:t>
+      </w:r>
+      <w:r>
+        <w:t xml:space="preserve"> iterates the </w:t>
+      </w:r>
+      <w:r>
+        <w:rPr>
+          <w:rStyle w:val="CodeInline"/>
+        </w:rPr>
+        <w:t>Assignees</w:t>
+      </w:r>
+      <w:r>
+        <w:t xml:space="preserve"> list, leaning on the </w:t>
+      </w:r>
+      <w:r>
+        <w:rPr>
+          <w:rStyle w:val="CodeInline"/>
+        </w:rPr>
+        <w:t>IUserLinkService</w:t>
+      </w:r>
+      <w:r>
+        <w:t xml:space="preserve"> to add the appropriate link to each </w:t>
+      </w:r>
+      <w:r>
+        <w:rPr>
+          <w:rStyle w:val="CodeInline"/>
+        </w:rPr>
+        <w:t>User</w:t>
+      </w:r>
+      <w:r>
+        <w:rPr>
+          <w:rStyle w:val="CodeInline"/>
+        </w:rPr>
+        <w:t>.</w:t>
+      </w:r>
+    </w:p>
+    <w:p>
+      <w:pPr>
+        <w:pStyle w:val="Bullet"/>
+      </w:pPr>
+      <w:r>
+        <w:t xml:space="preserve">The </w:t>
+      </w:r>
+      <w:r>
+        <w:rPr>
+          <w:rStyle w:val="CodeInline"/>
+        </w:rPr>
+        <w:t>AddSelfLink</w:t>
+      </w:r>
+      <w:r>
+        <w:t xml:space="preserve"> interface method could easily implement all of its own logic, but instead it delegates most of its work to the </w:t>
+      </w:r>
+      <w:r>
+        <w:rPr>
+          <w:rStyle w:val="CodeInline"/>
+        </w:rPr>
+        <w:t>GetSelfLink</w:t>
+      </w:r>
+      <w:r>
+        <w:t xml:space="preserve"> helper method. This is because </w:t>
+      </w:r>
+      <w:r>
+        <w:rPr>
+          <w:rStyle w:val="CodeInline"/>
+        </w:rPr>
+        <w:t>GetSelfLink</w:t>
+      </w:r>
+      <w:r>
+        <w:t xml:space="preserve"> implements logic shared by another interface method, not shown or used here, which appears in the full task-management service implementation available in github.</w:t>
+      </w:r>
+    </w:p>
+    <w:p>
+      <w:pPr>
+        <w:pStyle w:val="Bullet"/>
+      </w:pPr>
+      <w:r>
+        <w:rPr>
+          <w:rStyle w:val="CodeInline"/>
+        </w:rPr>
+        <w:t>GetAllTasks</w:t>
+      </w:r>
+      <w:r>
+        <w:rPr>
+          <w:rStyle w:val="CodeInline"/>
+        </w:rPr>
+        <w:t>Link</w:t>
+      </w:r>
+      <w:r>
+        <w:t xml:space="preserve"> uses the </w:t>
+      </w:r>
+      <w:r>
+        <w:rPr>
+          <w:rStyle w:val="CodeInline"/>
+        </w:rPr>
         <w:t>ICommonLinkService</w:t>
       </w:r>
-      <w:proofErr w:type="spellEnd"/>
-      <w:r>
-        <w:t xml:space="preserve"> and </w:t>
-      </w:r>
-      <w:proofErr w:type="spellStart"/>
-      <w:r>
-        <w:t>IUserLinkService</w:t>
-      </w:r>
-      <w:proofErr w:type="spellEnd"/>
-      <w:r>
-        <w:t xml:space="preserve"> implementations we just added. Here's a quick overview:</w:t>
+      <w:r>
+        <w:t xml:space="preserve"> to build a link with an </w:t>
+      </w:r>
+      <w:r>
+        <w:rPr>
+          <w:rStyle w:val="CodeInline"/>
+        </w:rPr>
+        <w:t>Href</w:t>
+      </w:r>
+      <w:r>
+        <w:t xml:space="preserve"> similar to </w:t>
+      </w:r>
+      <w:r>
+        <w:rPr>
+          <w:rStyle w:val="CodeInline"/>
+        </w:rPr>
+        <w:t>Href=http://localhost:</w:t>
+      </w:r>
+      <w:r>
+        <w:rPr>
+          <w:rStyle w:val="CodeInline"/>
+        </w:rPr>
+        <w:t>61589</w:t>
+      </w:r>
+      <w:r>
+        <w:rPr>
+          <w:rStyle w:val="CodeInline"/>
+        </w:rPr>
+        <w:t>/api/v1/tasks</w:t>
+      </w:r>
+      <w:r>
+        <w:t>.</w:t>
       </w:r>
     </w:p>
     <w:p>
       <w:pPr>
         <w:pStyle w:val="Bullet"/>
-        <w:rPr>
-          <w:rStyle w:val="CodeInline"/>
-        </w:rPr>
-      </w:pPr>
-      <w:proofErr w:type="spellStart"/>
-      <w:r>
-        <w:rPr>
-          <w:rStyle w:val="CodeInline"/>
-        </w:rPr>
-        <w:t>AddLinksToChildObjects</w:t>
-      </w:r>
-      <w:proofErr w:type="spellEnd"/>
-      <w:r>
-        <w:t xml:space="preserve"> iterates the </w:t>
-      </w:r>
-      <w:r>
-        <w:rPr>
-          <w:rStyle w:val="CodeInline"/>
-        </w:rPr>
-        <w:t>Assignees</w:t>
-      </w:r>
-      <w:r>
-        <w:t xml:space="preserve"> list, leaning on the </w:t>
-      </w:r>
-      <w:proofErr w:type="spellStart"/>
-      <w:r>
-        <w:rPr>
-          <w:rStyle w:val="CodeInline"/>
-        </w:rPr>
-        <w:t>IUserLinkService</w:t>
-      </w:r>
-      <w:proofErr w:type="spellEnd"/>
-      <w:r>
-        <w:t xml:space="preserve"> to add the appropriate link to each </w:t>
-      </w:r>
-      <w:r>
-        <w:rPr>
-          <w:rStyle w:val="CodeInline"/>
-        </w:rPr>
-        <w:t>User</w:t>
-      </w:r>
-      <w:r>
-        <w:rPr>
-          <w:rStyle w:val="CodeInline"/>
-        </w:rPr>
-        <w:t>.</w:t>
-      </w:r>
-    </w:p>
-    <w:p>
-      <w:pPr>
-        <w:pStyle w:val="Bullet"/>
-      </w:pPr>
-      <w:r>
-        <w:t xml:space="preserve">The </w:t>
-      </w:r>
-      <w:proofErr w:type="spellStart"/>
-      <w:r>
-        <w:rPr>
-          <w:rStyle w:val="CodeInline"/>
-        </w:rPr>
-        <w:t>AddSelfLink</w:t>
-      </w:r>
-      <w:proofErr w:type="spellEnd"/>
-      <w:r>
-        <w:t xml:space="preserve"> interface method could easily implement all of its own logic, but instead it delegates most of its work to the </w:t>
-      </w:r>
-      <w:proofErr w:type="spellStart"/>
+      </w:pPr>
       <w:r>
         <w:rPr>
           <w:rStyle w:val="CodeInline"/>
         </w:rPr>
         <w:t>GetSelfLink</w:t>
       </w:r>
-      <w:proofErr w:type="spellEnd"/>
-      <w:r>
-        <w:t xml:space="preserve"> helper method. This is because </w:t>
-      </w:r>
-      <w:proofErr w:type="spellStart"/>
-      <w:r>
-        <w:rPr>
-          <w:rStyle w:val="CodeInline"/>
-        </w:rPr>
-        <w:t>GetSelfLink</w:t>
-      </w:r>
-      <w:proofErr w:type="spellEnd"/>
-      <w:r>
-        <w:t xml:space="preserve"> implements logic shared by another interface method, not shown or used here, which appears in the full task-management service implementation available in </w:t>
-      </w:r>
-      <w:proofErr w:type="spellStart"/>
-      <w:r>
-        <w:t>github</w:t>
-      </w:r>
-      <w:proofErr w:type="spellEnd"/>
-      <w:r>
-        <w:t>.</w:t>
-      </w:r>
-    </w:p>
-    <w:p>
-      <w:pPr>
-        <w:pStyle w:val="Bullet"/>
-      </w:pPr>
-      <w:proofErr w:type="spellStart"/>
-      <w:r>
-        <w:rPr>
-          <w:rStyle w:val="CodeInline"/>
-        </w:rPr>
-        <w:t>GetAllTasks</w:t>
-      </w:r>
-      <w:r>
-        <w:rPr>
-          <w:rStyle w:val="CodeInline"/>
-        </w:rPr>
-        <w:t>Link</w:t>
-      </w:r>
-      <w:proofErr w:type="spellEnd"/>
       <w:r>
         <w:t xml:space="preserve"> uses the </w:t>
       </w:r>
-      <w:proofErr w:type="spellStart"/>
       <w:r>
         <w:rPr>
           <w:rStyle w:val="CodeInline"/>
         </w:rPr>
         <w:t>ICommonLinkService</w:t>
       </w:r>
-      <w:proofErr w:type="spellEnd"/>
       <w:r>
         <w:t xml:space="preserve"> to build a link with an </w:t>
       </w:r>
-      <w:proofErr w:type="spellStart"/>
       <w:r>
         <w:rPr>
           <w:rStyle w:val="CodeInline"/>
         </w:rPr>
         <w:t>Href</w:t>
       </w:r>
-      <w:proofErr w:type="spellEnd"/>
-      <w:r>
-        <w:t xml:space="preserve"> similar to </w:t>
-      </w:r>
-      <w:proofErr w:type="spellStart"/>
-      <w:r>
-        <w:rPr>
-          <w:rStyle w:val="CodeInline"/>
-        </w:rPr>
-        <w:t>Href</w:t>
-      </w:r>
-      <w:proofErr w:type="spellEnd"/>
-      <w:r>
-        <w:rPr>
-          <w:rStyle w:val="CodeInline"/>
-        </w:rPr>
-        <w:t>=http</w:t>
-      </w:r>
-      <w:proofErr w:type="gramStart"/>
-      <w:r>
-        <w:rPr>
-          <w:rStyle w:val="CodeInline"/>
-        </w:rPr>
-        <w:t>:/</w:t>
-      </w:r>
-      <w:proofErr w:type="gramEnd"/>
-      <w:r>
-        <w:rPr>
-          <w:rStyle w:val="CodeInline"/>
-        </w:rPr>
-        <w:t>/localhost:</w:t>
-      </w:r>
-      <w:r>
-        <w:rPr>
-          <w:rStyle w:val="CodeInline"/>
-        </w:rPr>
-        <w:t>61589</w:t>
-      </w:r>
-      <w:r>
-        <w:rPr>
-          <w:rStyle w:val="CodeInline"/>
-        </w:rPr>
-        <w:t>/api/v1/tasks</w:t>
-      </w:r>
-      <w:r>
-        <w:t>.</w:t>
-      </w:r>
-    </w:p>
-    <w:p>
-      <w:pPr>
-        <w:pStyle w:val="Bullet"/>
-      </w:pPr>
-      <w:proofErr w:type="spellStart"/>
-      <w:r>
-        <w:rPr>
-          <w:rStyle w:val="CodeInline"/>
-        </w:rPr>
-        <w:t>GetSelfLink</w:t>
-      </w:r>
-      <w:proofErr w:type="spellEnd"/>
-      <w:r>
-        <w:t xml:space="preserve"> uses the </w:t>
-      </w:r>
-      <w:proofErr w:type="spellStart"/>
-      <w:r>
-        <w:rPr>
-          <w:rStyle w:val="CodeInline"/>
-        </w:rPr>
-        <w:t>ICommonLinkService</w:t>
-      </w:r>
-      <w:proofErr w:type="spellEnd"/>
-      <w:r>
-        <w:t xml:space="preserve"> to build a link with </w:t>
-      </w:r>
-      <w:proofErr w:type="gramStart"/>
-      <w:r>
-        <w:t>an</w:t>
-      </w:r>
-      <w:proofErr w:type="gramEnd"/>
-      <w:r>
-        <w:t xml:space="preserve"> </w:t>
-      </w:r>
-      <w:proofErr w:type="spellStart"/>
-      <w:r>
-        <w:rPr>
-          <w:rStyle w:val="CodeInline"/>
-        </w:rPr>
-        <w:t>Href</w:t>
-      </w:r>
-      <w:proofErr w:type="spellEnd"/>
       <w:r>
         <w:t xml:space="preserve"> similar to </w:t>
       </w:r>
@@ -18373,14 +17365,12 @@
       <w:r>
         <w:t xml:space="preserve">Now we've laid the groundwork to wire all of this into the </w:t>
       </w:r>
-      <w:proofErr w:type="spellStart"/>
       <w:r>
         <w:rPr>
           <w:rStyle w:val="CodeInline"/>
         </w:rPr>
         <w:t>AllTasksInquiryProcessor</w:t>
       </w:r>
-      <w:proofErr w:type="spellEnd"/>
       <w:r>
         <w:t xml:space="preserve"> that we implemented in the </w:t>
       </w:r>
@@ -18399,13 +17389,8 @@
         <w:pStyle w:val="Heading2"/>
       </w:pPr>
       <w:r>
-        <w:t xml:space="preserve">Putting it </w:t>
-      </w:r>
-      <w:proofErr w:type="gramStart"/>
-      <w:r>
-        <w:t>Together</w:t>
-      </w:r>
-      <w:proofErr w:type="gramEnd"/>
+        <w:t>Putting it Together</w:t>
+      </w:r>
     </w:p>
     <w:p>
       <w:pPr>
@@ -18414,14 +17399,12 @@
       <w:r>
         <w:t xml:space="preserve">We're going to modify the </w:t>
       </w:r>
-      <w:proofErr w:type="spellStart"/>
       <w:r>
         <w:rPr>
           <w:rStyle w:val="CodeInline"/>
         </w:rPr>
         <w:t>AllTasksInquiryProcessor</w:t>
       </w:r>
-      <w:proofErr w:type="spellEnd"/>
       <w:r>
         <w:t xml:space="preserve"> class so that it adds the relevant hypermedia links to the "All Tasks" inquiry we implemented in </w:t>
       </w:r>
@@ -18434,25 +17417,21 @@
       <w:r>
         <w:t xml:space="preserve">. Let's begin by modifying the class to accept the necessary dependencies, </w:t>
       </w:r>
-      <w:proofErr w:type="spellStart"/>
       <w:r>
         <w:rPr>
           <w:rStyle w:val="CodeInline"/>
         </w:rPr>
         <w:t>ICommonLinkService</w:t>
       </w:r>
-      <w:proofErr w:type="spellEnd"/>
       <w:r>
         <w:t xml:space="preserve"> and </w:t>
       </w:r>
-      <w:proofErr w:type="spellStart"/>
       <w:r>
         <w:rPr>
           <w:rStyle w:val="CodeInline"/>
         </w:rPr>
         <w:t>ITaskLinkService</w:t>
       </w:r>
-      <w:proofErr w:type="spellEnd"/>
       <w:r>
         <w:t xml:space="preserve"> (modify it so it appears as follows):</w:t>
       </w:r>
@@ -18466,9 +17445,8 @@
       <w:pPr>
         <w:pStyle w:val="Code"/>
       </w:pPr>
-      <w:bookmarkStart w:id="305" w:name="OLE_LINK201"/>
-      <w:bookmarkStart w:id="306" w:name="OLE_LINK285"/>
-      <w:bookmarkStart w:id="307" w:name="_GoBack"/>
+      <w:bookmarkStart w:id="304" w:name="OLE_LINK201"/>
+      <w:bookmarkStart w:id="305" w:name="OLE_LINK285"/>
       <w:r>
         <w:t>using System.Collections.Generic;</w:t>
       </w:r>
@@ -18557,20 +17535,20 @@
       <w:r>
         <w:t xml:space="preserve">    public class </w:t>
       </w:r>
-      <w:bookmarkStart w:id="308" w:name="OLE_LINK200"/>
-      <w:commentRangeStart w:id="309"/>
+      <w:bookmarkStart w:id="306" w:name="OLE_LINK200"/>
+      <w:commentRangeStart w:id="307"/>
       <w:r>
         <w:t xml:space="preserve">AllTasksInquiryProcessor </w:t>
       </w:r>
-      <w:bookmarkEnd w:id="308"/>
-      <w:commentRangeEnd w:id="309"/>
+      <w:bookmarkEnd w:id="306"/>
+      <w:commentRangeEnd w:id="307"/>
       <w:r>
         <w:rPr>
           <w:rStyle w:val="CommentReference"/>
           <w:rFonts w:ascii="Times" w:hAnsi="Times"/>
           <w:noProof w:val="0"/>
         </w:rPr>
-        <w:commentReference w:id="309"/>
+        <w:commentReference w:id="307"/>
       </w:r>
       <w:r>
         <w:t>: IAllTasksInquiryProcessor</w:t>
@@ -19188,9 +18166,8 @@
       <w:r>
         <w:t>}</w:t>
       </w:r>
+      <w:bookmarkEnd w:id="304"/>
       <w:bookmarkEnd w:id="305"/>
-      <w:bookmarkEnd w:id="306"/>
-      <w:bookmarkEnd w:id="307"/>
     </w:p>
     <w:p>
       <w:pPr>
@@ -19199,36 +18176,30 @@
       <w:r>
         <w:t xml:space="preserve">The first thing we note is that a call to the </w:t>
       </w:r>
-      <w:proofErr w:type="spellStart"/>
       <w:r>
         <w:rPr>
           <w:rStyle w:val="CodeInline"/>
         </w:rPr>
         <w:t>AddLinksInquiryResponse</w:t>
       </w:r>
-      <w:proofErr w:type="spellEnd"/>
       <w:r>
         <w:t xml:space="preserve"> helper method has been added to </w:t>
       </w:r>
-      <w:proofErr w:type="spellStart"/>
       <w:r>
         <w:rPr>
           <w:rStyle w:val="CodeInline"/>
         </w:rPr>
         <w:t>GetTasks</w:t>
       </w:r>
-      <w:proofErr w:type="spellEnd"/>
       <w:r>
         <w:t xml:space="preserve">. This new method relies on the </w:t>
       </w:r>
-      <w:proofErr w:type="spellStart"/>
       <w:r>
         <w:rPr>
           <w:rStyle w:val="CodeInline"/>
         </w:rPr>
         <w:t>ITaskLinkService</w:t>
       </w:r>
-      <w:proofErr w:type="spellEnd"/>
       <w:r>
         <w:t xml:space="preserve"> and on the </w:t>
       </w:r>
@@ -19236,16 +18207,8 @@
         <w:rPr>
           <w:rStyle w:val="CodeInline"/>
         </w:rPr>
-        <w:t>Get*</w:t>
-      </w:r>
-      <w:proofErr w:type="spellStart"/>
-      <w:r>
-        <w:rPr>
-          <w:rStyle w:val="CodeInline"/>
-        </w:rPr>
-        <w:t>PageQueryString</w:t>
-      </w:r>
-      <w:proofErr w:type="spellEnd"/>
+        <w:t>Get*PageQueryString</w:t>
+      </w:r>
       <w:r>
         <w:t xml:space="preserve"> helper methods. And, as you can see, the </w:t>
       </w:r>
@@ -19253,16 +18216,8 @@
         <w:rPr>
           <w:rStyle w:val="CodeInline"/>
         </w:rPr>
-        <w:t>Get*</w:t>
-      </w:r>
-      <w:proofErr w:type="spellStart"/>
-      <w:r>
-        <w:rPr>
-          <w:rStyle w:val="CodeInline"/>
-        </w:rPr>
-        <w:t>PageQueryString</w:t>
-      </w:r>
-      <w:proofErr w:type="spellEnd"/>
+        <w:t>Get*PageQueryString</w:t>
+      </w:r>
       <w:r>
         <w:t xml:space="preserve"> methods are quite simple, each encapsulating a string formatting operation that builds an appropriate query string.</w:t>
       </w:r>
@@ -19274,24 +18229,14 @@
       <w:r>
         <w:t xml:space="preserve">Similarly, we modified the </w:t>
       </w:r>
-      <w:proofErr w:type="spellStart"/>
       <w:r>
         <w:rPr>
           <w:rStyle w:val="CodeInline"/>
         </w:rPr>
         <w:t>GetTasks</w:t>
       </w:r>
-      <w:proofErr w:type="spellEnd"/>
-      <w:r>
-        <w:t xml:space="preserve"> helper method to add a </w:t>
-      </w:r>
-      <w:proofErr w:type="spellStart"/>
-      <w:r>
-        <w:t>self link</w:t>
-      </w:r>
-      <w:proofErr w:type="spellEnd"/>
-      <w:r>
-        <w:t xml:space="preserve"> and child links to each </w:t>
+      <w:r>
+        <w:t xml:space="preserve"> helper method to add a self link and child links to each </w:t>
       </w:r>
       <w:r>
         <w:rPr>
@@ -19302,25 +18247,21 @@
       <w:r>
         <w:t xml:space="preserve"> service model object. These link-enhanced tasks are then packaged up in the </w:t>
       </w:r>
-      <w:proofErr w:type="spellStart"/>
       <w:r>
         <w:rPr>
           <w:rStyle w:val="CodeInline"/>
         </w:rPr>
         <w:t>GetTasks</w:t>
       </w:r>
-      <w:proofErr w:type="spellEnd"/>
       <w:r>
         <w:t xml:space="preserve"> interface method and returned to the caller, which, as we remember, is the </w:t>
       </w:r>
-      <w:proofErr w:type="spellStart"/>
       <w:r>
         <w:rPr>
           <w:rStyle w:val="CodeInline"/>
         </w:rPr>
         <w:t>TasksController</w:t>
       </w:r>
-      <w:proofErr w:type="spellEnd"/>
       <w:r>
         <w:t>.</w:t>
       </w:r>
@@ -19339,15 +18280,7 @@
         <w:t>Paging of Results</w:t>
       </w:r>
       <w:r>
-        <w:t xml:space="preserve"> section and compare the results. Here's the request to fetch the second page, specifying a page size of ten (using </w:t>
-      </w:r>
-      <w:proofErr w:type="spellStart"/>
-      <w:r>
-        <w:t>bhogg's</w:t>
-      </w:r>
-      <w:proofErr w:type="spellEnd"/>
-      <w:r>
-        <w:t xml:space="preserve"> credentials, as usual):</w:t>
+        <w:t xml:space="preserve"> section and compare the results. Here's the request to fetch the second page, specifying a page size of ten (using bhogg's credentials, as usual):</w:t>
       </w:r>
     </w:p>
     <w:p>
@@ -19392,7 +18325,7 @@
         </w:rPr>
         <w:lastRenderedPageBreak/>
         <w:pict w14:anchorId="1575CA5D">
-          <v:shape id="Picture 6" o:spid="_x0000_i1027" type="#_x0000_t75" style="width:328.5pt;height:480.75pt;visibility:visible;mso-wrap-style:square">
+          <v:shape id="Picture 6" o:spid="_x0000_i1027" type="#_x0000_t75" style="width:328.5pt;height:480.5pt;visibility:visible;mso-wrap-style:square">
             <v:imagedata r:id="rId16" o:title=""/>
           </v:shape>
         </w:pict>
@@ -19612,6 +18545,8 @@
       <w:pPr>
         <w:pStyle w:val="CommentText"/>
       </w:pPr>
+      <w:bookmarkStart w:id="1" w:name="_GoBack"/>
+      <w:bookmarkEnd w:id="1"/>
       <w:r>
         <w:rPr>
           <w:rStyle w:val="CommentReference"/>
@@ -19632,15 +18567,7 @@
         <w:pStyle w:val="CommentText"/>
       </w:pPr>
       <w:r>
-        <w:t xml:space="preserve">This time I found an error in the code execution too, the web </w:t>
-      </w:r>
-      <w:proofErr w:type="spellStart"/>
-      <w:r>
-        <w:t>api</w:t>
-      </w:r>
-      <w:proofErr w:type="spellEnd"/>
-      <w:r>
-        <w:t xml:space="preserve"> service returned me an error instead of the expected output.</w:t>
+        <w:t>This time I found an error in the code execution too, the web api service returned me an error instead of the expected output.</w:t>
       </w:r>
     </w:p>
     <w:p>
@@ -19657,7 +18584,7 @@
       </w:r>
     </w:p>
   </w:comment>
-  <w:comment w:id="6" w:author="Brian Wortman" w:date="2014-06-12T17:26:00Z" w:initials="BW">
+  <w:comment w:id="7" w:author="Brian Wortman" w:date="2014-06-12T17:26:00Z" w:initials="BW">
     <w:p>
       <w:pPr>
         <w:pStyle w:val="CommentText"/>
@@ -19676,7 +18603,7 @@
       </w:r>
     </w:p>
   </w:comment>
-  <w:comment w:id="11" w:author="Brian Wortman" w:date="2014-06-12T17:28:00Z" w:initials="BW">
+  <w:comment w:id="12" w:author="Brian Wortman" w:date="2014-06-12T17:28:00Z" w:initials="BW">
     <w:p>
       <w:pPr>
         <w:pStyle w:val="CommentText"/>
@@ -19695,21 +18622,16 @@
       <w:pPr>
         <w:pStyle w:val="CommentText"/>
       </w:pPr>
-      <w:bookmarkStart w:id="12" w:name="OLE_LINK203"/>
-      <w:bookmarkStart w:id="13" w:name="OLE_LINK204"/>
-      <w:proofErr w:type="gramStart"/>
-      <w:r>
-        <w:t>using</w:t>
-      </w:r>
-      <w:proofErr w:type="gramEnd"/>
-      <w:r>
-        <w:t xml:space="preserve"> WebApi2Book.Data.QueryProcessors;</w:t>
-      </w:r>
-    </w:p>
-    <w:bookmarkEnd w:id="12"/>
+      <w:bookmarkStart w:id="13" w:name="OLE_LINK203"/>
+      <w:bookmarkStart w:id="14" w:name="OLE_LINK204"/>
+      <w:r>
+        <w:t>using WebApi2Book.Data.QueryProcessors;</w:t>
+      </w:r>
+    </w:p>
     <w:bookmarkEnd w:id="13"/>
+    <w:bookmarkEnd w:id="14"/>
   </w:comment>
-  <w:comment w:id="14" w:author="Fabio Claudio Ferracchiati" w:date="2014-06-11T12:49:00Z" w:initials="FCF">
+  <w:comment w:id="15" w:author="Fabio Claudio Ferracchiati" w:date="2014-06-11T12:49:00Z" w:initials="FCF">
     <w:p>
       <w:pPr>
         <w:pStyle w:val="CommentText"/>
@@ -19725,7 +18647,7 @@
       </w:r>
     </w:p>
   </w:comment>
-  <w:comment w:id="30" w:author="Brian Wortman" w:date="2014-06-12T17:31:00Z" w:initials="BW">
+  <w:comment w:id="31" w:author="Brian Wortman" w:date="2014-06-12T17:31:00Z" w:initials="BW">
     <w:p>
       <w:pPr>
         <w:pStyle w:val="CommentText"/>
@@ -19744,21 +18666,16 @@
       <w:pPr>
         <w:pStyle w:val="CommentText"/>
       </w:pPr>
-      <w:bookmarkStart w:id="31" w:name="OLE_LINK208"/>
-      <w:bookmarkStart w:id="32" w:name="OLE_LINK209"/>
-      <w:proofErr w:type="gramStart"/>
-      <w:r>
-        <w:t>using</w:t>
-      </w:r>
-      <w:proofErr w:type="gramEnd"/>
-      <w:r>
-        <w:t xml:space="preserve"> WebApi2Book.Data.QueryProcessors;</w:t>
-      </w:r>
-    </w:p>
-    <w:bookmarkEnd w:id="31"/>
+      <w:bookmarkStart w:id="32" w:name="OLE_LINK208"/>
+      <w:bookmarkStart w:id="33" w:name="OLE_LINK209"/>
+      <w:r>
+        <w:t>using WebApi2Book.Data.QueryProcessors;</w:t>
+      </w:r>
+    </w:p>
     <w:bookmarkEnd w:id="32"/>
+    <w:bookmarkEnd w:id="33"/>
   </w:comment>
-  <w:comment w:id="49" w:author="Brian Wortman" w:date="2014-06-12T17:42:00Z" w:initials="BW">
+  <w:comment w:id="50" w:author="Brian Wortman" w:date="2014-06-12T17:42:00Z" w:initials="BW">
     <w:p>
       <w:pPr>
         <w:pStyle w:val="CommentText"/>
@@ -19777,7 +18694,7 @@
       </w:r>
     </w:p>
   </w:comment>
-  <w:comment w:id="54" w:author="Brian Wortman" w:date="2014-06-12T17:43:00Z" w:initials="BW">
+  <w:comment w:id="55" w:author="Brian Wortman" w:date="2014-06-12T17:43:00Z" w:initials="BW">
     <w:p>
       <w:pPr>
         <w:pStyle w:val="CommentText"/>
@@ -19796,655 +18713,434 @@
       <w:pPr>
         <w:pStyle w:val="CommentText"/>
       </w:pPr>
-      <w:bookmarkStart w:id="58" w:name="OLE_LINK216"/>
-      <w:bookmarkStart w:id="59" w:name="OLE_LINK217"/>
-      <w:proofErr w:type="gramStart"/>
-      <w:r>
-        <w:t>using</w:t>
-      </w:r>
-      <w:proofErr w:type="gramEnd"/>
-      <w:r>
-        <w:t xml:space="preserve"> </w:t>
-      </w:r>
-      <w:proofErr w:type="spellStart"/>
-      <w:r>
-        <w:t>System.Collections.Generic</w:t>
-      </w:r>
-      <w:proofErr w:type="spellEnd"/>
+      <w:bookmarkStart w:id="59" w:name="OLE_LINK216"/>
+      <w:bookmarkStart w:id="60" w:name="OLE_LINK217"/>
+      <w:r>
+        <w:t>using System.Collections.Generic;</w:t>
+      </w:r>
+    </w:p>
+    <w:p>
+      <w:pPr>
+        <w:pStyle w:val="CommentText"/>
+      </w:pPr>
+      <w:r>
+        <w:t>using System.Linq;</w:t>
+      </w:r>
+    </w:p>
+    <w:p>
+      <w:pPr>
+        <w:pStyle w:val="CommentText"/>
+      </w:pPr>
+      <w:r>
+        <w:t>using NHibernate;</w:t>
+      </w:r>
+    </w:p>
+    <w:p>
+      <w:pPr>
+        <w:pStyle w:val="CommentText"/>
+      </w:pPr>
+      <w:r>
+        <w:t>using WebApi2Book.Data.Entities;</w:t>
+      </w:r>
+    </w:p>
+    <w:p>
+      <w:pPr>
+        <w:pStyle w:val="CommentText"/>
+      </w:pPr>
+      <w:r>
+        <w:t>using WebApi2Book.Data.Exceptions;</w:t>
+      </w:r>
+    </w:p>
+    <w:p>
+      <w:pPr>
+        <w:pStyle w:val="CommentText"/>
+      </w:pPr>
+      <w:r>
+        <w:t>using WebApi2Book.Data.QueryProcessors;</w:t>
+      </w:r>
+    </w:p>
+    <w:p>
+      <w:pPr>
+        <w:pStyle w:val="CommentText"/>
+      </w:pPr>
+      <w:r>
+        <w:t>using PropertyValueMapType = System.Collections.Generic.Dictionary&lt;string, object&gt;;</w:t>
+      </w:r>
+    </w:p>
+    <w:bookmarkEnd w:id="59"/>
+    <w:bookmarkEnd w:id="60"/>
+  </w:comment>
+  <w:comment w:id="75" w:author="Fabio Claudio Ferracchiati" w:date="2014-06-11T14:03:00Z" w:initials="FCF">
+    <w:p>
+      <w:pPr>
+        <w:pStyle w:val="CommentText"/>
+      </w:pPr>
+      <w:r>
+        <w:rPr>
+          <w:rStyle w:val="CommentReference"/>
+        </w:rPr>
+        <w:annotationRef/>
+      </w:r>
+      <w:r>
+        <w:t>You added a new variable that refers to a new interface that you will show after few pages later. Could you introduce it earlier?</w:t>
+      </w:r>
+    </w:p>
+  </w:comment>
+  <w:comment w:id="101" w:author="Fabio Claudio Ferracchiati" w:date="2014-06-11T14:10:00Z" w:initials="FCF">
+    <w:p>
+      <w:pPr>
+        <w:pStyle w:val="CommentText"/>
+      </w:pPr>
+      <w:r>
+        <w:rPr>
+          <w:rStyle w:val="CommentReference"/>
+        </w:rPr>
+        <w:annotationRef/>
+      </w:r>
+      <w:r>
+        <w:t>Missing reference to System.Components.DataAnnotations.dll</w:t>
+      </w:r>
+    </w:p>
+  </w:comment>
+  <w:comment w:id="102" w:author="Brian Wortman" w:date="2014-06-12T17:50:00Z" w:initials="BW">
+    <w:p>
+      <w:pPr>
+        <w:pStyle w:val="CommentText"/>
+      </w:pPr>
+      <w:r>
+        <w:rPr>
+          <w:rStyle w:val="CommentReference"/>
+        </w:rPr>
+        <w:annotationRef/>
+      </w:r>
+      <w:r>
+        <w:t>True, need to add ref</w:t>
+      </w:r>
+    </w:p>
+  </w:comment>
+  <w:comment w:id="113" w:author="Brian Wortman" w:date="2014-06-12T17:52:00Z" w:initials="BW">
+    <w:p>
+      <w:pPr>
+        <w:pStyle w:val="CommentText"/>
+      </w:pPr>
+      <w:r>
+        <w:rPr>
+          <w:rStyle w:val="CommentReference"/>
+        </w:rPr>
+        <w:annotationRef/>
+      </w:r>
+      <w:r>
+        <w:t>Instead:</w:t>
+      </w:r>
+    </w:p>
+    <w:p>
+      <w:pPr>
+        <w:pStyle w:val="CommentText"/>
+      </w:pPr>
+      <w:r>
+        <w:t>using WebApi2Book.Data.QueryProcessors;</w:t>
+      </w:r>
+    </w:p>
+  </w:comment>
+  <w:comment w:id="118" w:author="Fabio Claudio Ferracchiati" w:date="2014-06-11T14:25:00Z" w:initials="FCF">
+    <w:p>
+      <w:pPr>
+        <w:pStyle w:val="CommentText"/>
+      </w:pPr>
+      <w:r>
+        <w:rPr>
+          <w:rStyle w:val="CommentReference"/>
+        </w:rPr>
+        <w:annotationRef/>
+      </w:r>
+      <w:r>
+        <w:t>The solution doesn’t compile unless you add the System.ComponentModel.DataAnnotations to the WebApi2Book.Web.Common project.</w:t>
+      </w:r>
+    </w:p>
+  </w:comment>
+  <w:comment w:id="119" w:author="Brian Wortman" w:date="2014-06-12T18:49:00Z" w:initials="BW">
+    <w:p>
+      <w:pPr>
+        <w:pStyle w:val="CommentText"/>
+      </w:pPr>
+      <w:r>
+        <w:rPr>
+          <w:rStyle w:val="CommentReference"/>
+        </w:rPr>
+        <w:annotationRef/>
+      </w:r>
+      <w:r>
+        <w:t>Addressed above.</w:t>
+      </w:r>
+    </w:p>
+  </w:comment>
+  <w:comment w:id="130" w:author="Brian Wortman" w:date="2014-06-12T18:00:00Z" w:initials="BW">
+    <w:p>
+      <w:pPr>
+        <w:pStyle w:val="CommentText"/>
+      </w:pPr>
+      <w:r>
+        <w:rPr>
+          <w:rStyle w:val="CommentReference"/>
+        </w:rPr>
+        <w:annotationRef/>
+      </w:r>
+      <w:r>
+        <w:t>Inconsistent – either always specify or never</w:t>
+      </w:r>
+    </w:p>
+  </w:comment>
+  <w:comment w:id="146" w:author="Brian Wortman" w:date="2014-06-12T18:03:00Z" w:initials="BW">
+    <w:p>
+      <w:pPr>
+        <w:pStyle w:val="CommentText"/>
+      </w:pPr>
+      <w:r>
+        <w:rPr>
+          <w:rStyle w:val="CommentReference"/>
+        </w:rPr>
+        <w:annotationRef/>
+      </w:r>
+      <w:r>
+        <w:t>Requires:</w:t>
+      </w:r>
+    </w:p>
+    <w:p>
+      <w:pPr>
+        <w:pStyle w:val="CommentText"/>
+      </w:pPr>
+      <w:bookmarkStart w:id="147" w:name="OLE_LINK240"/>
+      <w:bookmarkStart w:id="148" w:name="OLE_LINK241"/>
+      <w:r>
+        <w:t>using WebApi2Book.Web.Common.Validation;</w:t>
+      </w:r>
+    </w:p>
+    <w:bookmarkEnd w:id="147"/>
+    <w:bookmarkEnd w:id="148"/>
+  </w:comment>
+  <w:comment w:id="174" w:author="Fabio Claudio Ferracchiati" w:date="2014-06-11T14:54:00Z" w:initials="FCF">
+    <w:p>
+      <w:pPr>
+        <w:pStyle w:val="CommentText"/>
+      </w:pPr>
+      <w:r>
+        <w:rPr>
+          <w:rStyle w:val="CommentReference"/>
+        </w:rPr>
+        <w:annotationRef/>
+      </w:r>
+      <w:r>
+        <w:t>In the new Extensions folder</w:t>
+      </w:r>
+    </w:p>
+  </w:comment>
+  <w:comment w:id="183" w:author="Fabio Claudio Ferracchiati" w:date="2014-06-11T15:01:00Z" w:initials="FCF">
+    <w:p>
+      <w:pPr>
+        <w:pStyle w:val="CommentText"/>
+      </w:pPr>
+      <w:r>
+        <w:rPr>
+          <w:rStyle w:val="CommentReference"/>
+        </w:rPr>
+        <w:annotationRef/>
+      </w:r>
+      <w:r>
+        <w:t>The project is not referenced so this namespace is not found.</w:t>
+      </w:r>
+    </w:p>
+  </w:comment>
+  <w:comment w:id="184" w:author="Brian Wortman" w:date="2014-06-12T18:19:00Z" w:initials="BW">
+    <w:p>
+      <w:pPr>
+        <w:pStyle w:val="CommentText"/>
+      </w:pPr>
+      <w:r>
+        <w:rPr>
+          <w:rStyle w:val="CommentReference"/>
+        </w:rPr>
+        <w:annotationRef/>
+      </w:r>
+      <w:r>
+        <w:t>Add a project ref</w:t>
+      </w:r>
+      <w:r>
+        <w:t>, just like it says right above this code.</w:t>
+      </w:r>
+    </w:p>
+  </w:comment>
+  <w:comment w:id="193" w:author="Brian Wortman" w:date="2014-06-12T18:21:00Z" w:initials="BW">
+    <w:p>
+      <w:pPr>
+        <w:pStyle w:val="CommentText"/>
+      </w:pPr>
+      <w:r>
+        <w:rPr>
+          <w:rStyle w:val="CommentReference"/>
+        </w:rPr>
+        <w:annotationRef/>
+      </w:r>
+      <w:r>
+        <w:t>namespace WebApi2Book.Data.QueryProcessors</w:t>
+      </w:r>
+    </w:p>
+  </w:comment>
+  <w:comment w:id="197" w:author="Brian Wortman" w:date="2014-06-12T18:23:00Z" w:initials="BW">
+    <w:p>
+      <w:pPr>
+        <w:pStyle w:val="CommentText"/>
+      </w:pPr>
+      <w:r>
+        <w:rPr>
+          <w:rStyle w:val="CommentReference"/>
+        </w:rPr>
+        <w:annotationRef/>
+      </w:r>
+      <w:r>
+        <w:t>should be this:</w:t>
+      </w:r>
+    </w:p>
+    <w:p>
+      <w:pPr>
+        <w:pStyle w:val="CommentText"/>
+      </w:pPr>
+    </w:p>
+    <w:p>
+      <w:pPr>
+        <w:pStyle w:val="CommentText"/>
+      </w:pPr>
+      <w:bookmarkStart w:id="198" w:name="OLE_LINK251"/>
+      <w:bookmarkStart w:id="199" w:name="OLE_LINK252"/>
+      <w:r>
+        <w:t>using NHibernate;</w:t>
+      </w:r>
+    </w:p>
+    <w:p>
+      <w:pPr>
+        <w:pStyle w:val="CommentText"/>
+      </w:pPr>
+      <w:r>
+        <w:t>using WebApi2Book.Data.Entities;</w:t>
+      </w:r>
+    </w:p>
+    <w:p>
+      <w:pPr>
+        <w:pStyle w:val="CommentText"/>
+      </w:pPr>
+      <w:r>
+        <w:t>using WebApi2Book.Data.QueryProcessors;</w:t>
+      </w:r>
+    </w:p>
+    <w:bookmarkEnd w:id="198"/>
+    <w:bookmarkEnd w:id="199"/>
+  </w:comment>
+  <w:comment w:id="223" w:author="Brian Wortman" w:date="2014-06-12T18:28:00Z" w:initials="BW">
+    <w:p>
+      <w:pPr>
+        <w:pStyle w:val="CommentText"/>
+      </w:pPr>
+      <w:r>
+        <w:rPr>
+          <w:rStyle w:val="CommentReference"/>
+        </w:rPr>
+        <w:annotationRef/>
+      </w:r>
+      <w:r>
+        <w:t>Also include:</w:t>
+      </w:r>
+    </w:p>
+    <w:p>
+      <w:pPr>
+        <w:pStyle w:val="CommentText"/>
+      </w:pPr>
+      <w:bookmarkStart w:id="224" w:name="OLE_LINK258"/>
+      <w:bookmarkStart w:id="225" w:name="OLE_LINK259"/>
+      <w:r>
+        <w:t>using WebApi2Book.Data.QueryProcessors;</w:t>
+      </w:r>
+    </w:p>
+    <w:bookmarkEnd w:id="224"/>
+    <w:bookmarkEnd w:id="225"/>
+  </w:comment>
+  <w:comment w:id="246" w:author="Fabio Claudio Ferracchiati" w:date="2014-06-11T15:09:00Z" w:initials="FCF">
+    <w:p>
+      <w:pPr>
+        <w:pStyle w:val="CommentText"/>
+      </w:pPr>
+      <w:r>
+        <w:rPr>
+          <w:rStyle w:val="CommentReference"/>
+        </w:rPr>
+        <w:annotationRef/>
+      </w:r>
+      <w:r>
+        <w:t>Actually I received this error: {"Message":"An error occurred when trying to create a controller of type 'TasksController'. Make sure that the controller has a parameterless public constructor."}</w:t>
+      </w:r>
+    </w:p>
+  </w:comment>
+  <w:comment w:id="269" w:author="Brian Wortman" w:date="2014-06-12T18:39:00Z" w:initials="BW">
+    <w:p>
+      <w:pPr>
+        <w:pStyle w:val="CommentText"/>
+      </w:pPr>
+      <w:r>
+        <w:rPr>
+          <w:rStyle w:val="CommentReference"/>
+        </w:rPr>
+        <w:annotationRef/>
+      </w:r>
+      <w:r>
+        <w:t>Requires:</w:t>
+      </w:r>
+    </w:p>
+    <w:p>
+      <w:pPr>
+        <w:pStyle w:val="CommentText"/>
+      </w:pPr>
+      <w:bookmarkStart w:id="270" w:name="OLE_LINK273"/>
+      <w:bookmarkStart w:id="271" w:name="OLE_LINK274"/>
+      <w:r>
+        <w:t>using WebApi2Book.Web.Api.LinkServices</w:t>
+      </w:r>
+      <w:bookmarkEnd w:id="270"/>
+      <w:bookmarkEnd w:id="271"/>
       <w:r>
         <w:t>;</w:t>
       </w:r>
     </w:p>
+  </w:comment>
+  <w:comment w:id="307" w:author="Brian Wortman" w:date="2014-06-12T18:44:00Z" w:initials="BW">
     <w:p>
       <w:pPr>
         <w:pStyle w:val="CommentText"/>
       </w:pPr>
-      <w:proofErr w:type="gramStart"/>
-      <w:r>
-        <w:t>using</w:t>
-      </w:r>
-      <w:proofErr w:type="gramEnd"/>
-      <w:r>
-        <w:t xml:space="preserve"> </w:t>
-      </w:r>
-      <w:proofErr w:type="spellStart"/>
-      <w:r>
-        <w:t>System.Linq</w:t>
-      </w:r>
-      <w:proofErr w:type="spellEnd"/>
-      <w:r>
-        <w:t>;</w:t>
+      <w:r>
+        <w:rPr>
+          <w:rStyle w:val="CommentReference"/>
+        </w:rPr>
+        <w:annotationRef/>
+      </w:r>
+      <w:r>
+        <w:t>also:</w:t>
       </w:r>
     </w:p>
     <w:p>
       <w:pPr>
         <w:pStyle w:val="CommentText"/>
       </w:pPr>
-      <w:proofErr w:type="gramStart"/>
-      <w:r>
-        <w:t>using</w:t>
-      </w:r>
-      <w:proofErr w:type="gramEnd"/>
-      <w:r>
-        <w:t xml:space="preserve"> </w:t>
-      </w:r>
-      <w:proofErr w:type="spellStart"/>
-      <w:r>
-        <w:t>NHibernate</w:t>
-      </w:r>
-      <w:proofErr w:type="spellEnd"/>
-      <w:r>
-        <w:t>;</w:t>
-      </w:r>
-    </w:p>
-    <w:p>
-      <w:pPr>
-        <w:pStyle w:val="CommentText"/>
-      </w:pPr>
-      <w:proofErr w:type="gramStart"/>
-      <w:r>
-        <w:t>using</w:t>
-      </w:r>
-      <w:proofErr w:type="gramEnd"/>
-      <w:r>
-        <w:t xml:space="preserve"> WebApi2Book.Data.Entities;</w:t>
-      </w:r>
-    </w:p>
-    <w:p>
-      <w:pPr>
-        <w:pStyle w:val="CommentText"/>
-      </w:pPr>
-      <w:proofErr w:type="gramStart"/>
-      <w:r>
-        <w:t>using</w:t>
-      </w:r>
-      <w:proofErr w:type="gramEnd"/>
-      <w:r>
-        <w:t xml:space="preserve"> WebApi2Book.Data.Exceptions;</w:t>
-      </w:r>
-    </w:p>
-    <w:p>
-      <w:pPr>
-        <w:pStyle w:val="CommentText"/>
-      </w:pPr>
-      <w:proofErr w:type="gramStart"/>
-      <w:r>
-        <w:t>using</w:t>
-      </w:r>
-      <w:proofErr w:type="gramEnd"/>
-      <w:r>
-        <w:t xml:space="preserve"> WebApi2Book.Data.QueryProcessors;</w:t>
-      </w:r>
-    </w:p>
-    <w:p>
-      <w:pPr>
-        <w:pStyle w:val="CommentText"/>
-      </w:pPr>
-      <w:proofErr w:type="gramStart"/>
-      <w:r>
-        <w:t>using</w:t>
-      </w:r>
-      <w:proofErr w:type="gramEnd"/>
-      <w:r>
-        <w:t xml:space="preserve"> </w:t>
-      </w:r>
-      <w:proofErr w:type="spellStart"/>
-      <w:r>
-        <w:t>PropertyValueMapType</w:t>
-      </w:r>
-      <w:proofErr w:type="spellEnd"/>
-      <w:r>
-        <w:t xml:space="preserve"> = </w:t>
-      </w:r>
-      <w:proofErr w:type="spellStart"/>
-      <w:r>
-        <w:t>System.Collections.Generic.Dictionary</w:t>
-      </w:r>
-      <w:proofErr w:type="spellEnd"/>
-      <w:r>
-        <w:t>&lt;string, object&gt;;</w:t>
-      </w:r>
-    </w:p>
-    <w:bookmarkEnd w:id="58"/>
-    <w:bookmarkEnd w:id="59"/>
-  </w:comment>
-  <w:comment w:id="74" w:author="Fabio Claudio Ferracchiati" w:date="2014-06-11T14:03:00Z" w:initials="FCF">
-    <w:p>
-      <w:pPr>
-        <w:pStyle w:val="CommentText"/>
-      </w:pPr>
-      <w:r>
-        <w:rPr>
-          <w:rStyle w:val="CommentReference"/>
-        </w:rPr>
-        <w:annotationRef/>
-      </w:r>
-      <w:r>
-        <w:t>You added a new variable that refers to a new interface that you will show after few pages later. Could you introduce it earlier?</w:t>
-      </w:r>
-    </w:p>
-  </w:comment>
-  <w:comment w:id="100" w:author="Fabio Claudio Ferracchiati" w:date="2014-06-11T14:10:00Z" w:initials="FCF">
-    <w:p>
-      <w:pPr>
-        <w:pStyle w:val="CommentText"/>
-      </w:pPr>
-      <w:r>
-        <w:rPr>
-          <w:rStyle w:val="CommentReference"/>
-        </w:rPr>
-        <w:annotationRef/>
-      </w:r>
-      <w:r>
-        <w:t>Missing reference to System.Components.DataAnnotations.dll</w:t>
-      </w:r>
-    </w:p>
-  </w:comment>
-  <w:comment w:id="101" w:author="Brian Wortman" w:date="2014-06-12T17:50:00Z" w:initials="BW">
-    <w:p>
-      <w:pPr>
-        <w:pStyle w:val="CommentText"/>
-      </w:pPr>
-      <w:r>
-        <w:rPr>
-          <w:rStyle w:val="CommentReference"/>
-        </w:rPr>
-        <w:annotationRef/>
-      </w:r>
-      <w:r>
-        <w:t>True, need to add ref</w:t>
-      </w:r>
-    </w:p>
-  </w:comment>
-  <w:comment w:id="112" w:author="Brian Wortman" w:date="2014-06-12T17:52:00Z" w:initials="BW">
-    <w:p>
-      <w:pPr>
-        <w:pStyle w:val="CommentText"/>
-      </w:pPr>
-      <w:r>
-        <w:rPr>
-          <w:rStyle w:val="CommentReference"/>
-        </w:rPr>
-        <w:annotationRef/>
-      </w:r>
-      <w:r>
-        <w:t>Instead:</w:t>
-      </w:r>
-    </w:p>
-    <w:p>
-      <w:pPr>
-        <w:pStyle w:val="CommentText"/>
-      </w:pPr>
-      <w:proofErr w:type="gramStart"/>
-      <w:r>
-        <w:t>using</w:t>
-      </w:r>
-      <w:proofErr w:type="gramEnd"/>
-      <w:r>
-        <w:t xml:space="preserve"> WebApi2Book.Data.QueryProcessors;</w:t>
-      </w:r>
-    </w:p>
-  </w:comment>
-  <w:comment w:id="117" w:author="Fabio Claudio Ferracchiati" w:date="2014-06-11T14:25:00Z" w:initials="FCF">
-    <w:p>
-      <w:pPr>
-        <w:pStyle w:val="CommentText"/>
-      </w:pPr>
-      <w:r>
-        <w:rPr>
-          <w:rStyle w:val="CommentReference"/>
-        </w:rPr>
-        <w:annotationRef/>
-      </w:r>
-      <w:r>
-        <w:t xml:space="preserve">The solution doesn’t compile unless you add the </w:t>
-      </w:r>
-      <w:proofErr w:type="spellStart"/>
-      <w:r>
-        <w:t>System.ComponentModel.DataAnnotations</w:t>
-      </w:r>
-      <w:proofErr w:type="spellEnd"/>
-      <w:r>
-        <w:t xml:space="preserve"> to the WebApi2Book.Web.Common project.</w:t>
-      </w:r>
-    </w:p>
-  </w:comment>
-  <w:comment w:id="118" w:author="Brian Wortman" w:date="2014-06-12T18:49:00Z" w:initials="BW">
-    <w:p>
-      <w:pPr>
-        <w:pStyle w:val="CommentText"/>
-      </w:pPr>
-      <w:r>
-        <w:rPr>
-          <w:rStyle w:val="CommentReference"/>
-        </w:rPr>
-        <w:annotationRef/>
-      </w:r>
-      <w:r>
-        <w:t>Addressed above.</w:t>
-      </w:r>
-    </w:p>
-  </w:comment>
-  <w:comment w:id="129" w:author="Brian Wortman" w:date="2014-06-12T18:00:00Z" w:initials="BW">
-    <w:p>
-      <w:pPr>
-        <w:pStyle w:val="CommentText"/>
-      </w:pPr>
-      <w:r>
-        <w:rPr>
-          <w:rStyle w:val="CommentReference"/>
-        </w:rPr>
-        <w:annotationRef/>
-      </w:r>
-      <w:r>
-        <w:t>Inconsistent – either always specify or never</w:t>
-      </w:r>
-    </w:p>
-  </w:comment>
-  <w:comment w:id="145" w:author="Brian Wortman" w:date="2014-06-12T18:03:00Z" w:initials="BW">
-    <w:p>
-      <w:pPr>
-        <w:pStyle w:val="CommentText"/>
-      </w:pPr>
-      <w:r>
-        <w:rPr>
-          <w:rStyle w:val="CommentReference"/>
-        </w:rPr>
-        <w:annotationRef/>
-      </w:r>
-      <w:r>
-        <w:t>Requires:</w:t>
-      </w:r>
-    </w:p>
-    <w:p>
-      <w:pPr>
-        <w:pStyle w:val="CommentText"/>
-      </w:pPr>
-      <w:bookmarkStart w:id="146" w:name="OLE_LINK240"/>
-      <w:bookmarkStart w:id="147" w:name="OLE_LINK241"/>
-      <w:proofErr w:type="gramStart"/>
-      <w:r>
-        <w:t>using</w:t>
-      </w:r>
-      <w:proofErr w:type="gramEnd"/>
-      <w:r>
-        <w:t xml:space="preserve"> WebApi2Book.Web.Common.Validation;</w:t>
-      </w:r>
-    </w:p>
-    <w:bookmarkEnd w:id="146"/>
-    <w:bookmarkEnd w:id="147"/>
-  </w:comment>
-  <w:comment w:id="173" w:author="Fabio Claudio Ferracchiati" w:date="2014-06-11T14:54:00Z" w:initials="FCF">
-    <w:p>
-      <w:pPr>
-        <w:pStyle w:val="CommentText"/>
-      </w:pPr>
-      <w:r>
-        <w:rPr>
-          <w:rStyle w:val="CommentReference"/>
-        </w:rPr>
-        <w:annotationRef/>
-      </w:r>
-      <w:r>
-        <w:t>In the new Extensions folder</w:t>
-      </w:r>
-    </w:p>
-  </w:comment>
-  <w:comment w:id="182" w:author="Fabio Claudio Ferracchiati" w:date="2014-06-11T15:01:00Z" w:initials="FCF">
-    <w:p>
-      <w:pPr>
-        <w:pStyle w:val="CommentText"/>
-      </w:pPr>
-      <w:r>
-        <w:rPr>
-          <w:rStyle w:val="CommentReference"/>
-        </w:rPr>
-        <w:annotationRef/>
-      </w:r>
-      <w:r>
-        <w:t>The project is not referenced so this namespace is not found.</w:t>
-      </w:r>
-    </w:p>
-  </w:comment>
-  <w:comment w:id="183" w:author="Brian Wortman" w:date="2014-06-12T18:19:00Z" w:initials="BW">
-    <w:p>
-      <w:pPr>
-        <w:pStyle w:val="CommentText"/>
-      </w:pPr>
-      <w:r>
-        <w:rPr>
-          <w:rStyle w:val="CommentReference"/>
-        </w:rPr>
-        <w:annotationRef/>
-      </w:r>
-      <w:r>
-        <w:t>Add a project ref</w:t>
-      </w:r>
-      <w:r>
-        <w:t>, just like it says right above this code.</w:t>
-      </w:r>
-    </w:p>
-  </w:comment>
-  <w:comment w:id="192" w:author="Brian Wortman" w:date="2014-06-12T18:21:00Z" w:initials="BW">
-    <w:p>
-      <w:pPr>
-        <w:pStyle w:val="CommentText"/>
-      </w:pPr>
-      <w:r>
-        <w:rPr>
-          <w:rStyle w:val="CommentReference"/>
-        </w:rPr>
-        <w:annotationRef/>
-      </w:r>
-      <w:proofErr w:type="gramStart"/>
-      <w:r>
-        <w:t>namespace</w:t>
-      </w:r>
-      <w:proofErr w:type="gramEnd"/>
-      <w:r>
-        <w:t xml:space="preserve"> WebApi2Book.Data.QueryProcessors</w:t>
-      </w:r>
-    </w:p>
-  </w:comment>
-  <w:comment w:id="196" w:author="Brian Wortman" w:date="2014-06-12T18:23:00Z" w:initials="BW">
-    <w:p>
-      <w:pPr>
-        <w:pStyle w:val="CommentText"/>
-      </w:pPr>
-      <w:r>
-        <w:rPr>
-          <w:rStyle w:val="CommentReference"/>
-        </w:rPr>
-        <w:annotationRef/>
-      </w:r>
-      <w:proofErr w:type="gramStart"/>
-      <w:r>
-        <w:t>should</w:t>
-      </w:r>
-      <w:proofErr w:type="gramEnd"/>
-      <w:r>
-        <w:t xml:space="preserve"> be this:</w:t>
-      </w:r>
-    </w:p>
-    <w:p>
-      <w:pPr>
-        <w:pStyle w:val="CommentText"/>
-      </w:pPr>
-    </w:p>
-    <w:p>
-      <w:pPr>
-        <w:pStyle w:val="CommentText"/>
-      </w:pPr>
-      <w:bookmarkStart w:id="197" w:name="OLE_LINK251"/>
-      <w:bookmarkStart w:id="198" w:name="OLE_LINK252"/>
-      <w:proofErr w:type="gramStart"/>
-      <w:r>
-        <w:t>using</w:t>
-      </w:r>
-      <w:proofErr w:type="gramEnd"/>
-      <w:r>
-        <w:t xml:space="preserve"> </w:t>
-      </w:r>
-      <w:proofErr w:type="spellStart"/>
-      <w:r>
-        <w:t>NHibernate</w:t>
-      </w:r>
-      <w:proofErr w:type="spellEnd"/>
-      <w:r>
-        <w:t>;</w:t>
-      </w:r>
-    </w:p>
-    <w:p>
-      <w:pPr>
-        <w:pStyle w:val="CommentText"/>
-      </w:pPr>
-      <w:proofErr w:type="gramStart"/>
-      <w:r>
-        <w:t>using</w:t>
-      </w:r>
-      <w:proofErr w:type="gramEnd"/>
-      <w:r>
-        <w:t xml:space="preserve"> WebApi2Book.Data.Entities;</w:t>
-      </w:r>
-    </w:p>
-    <w:p>
-      <w:pPr>
-        <w:pStyle w:val="CommentText"/>
-      </w:pPr>
-      <w:proofErr w:type="gramStart"/>
-      <w:r>
-        <w:t>using</w:t>
-      </w:r>
-      <w:proofErr w:type="gramEnd"/>
-      <w:r>
-        <w:t xml:space="preserve"> WebApi2Book.Data.QueryProcessors;</w:t>
-      </w:r>
-    </w:p>
-    <w:bookmarkEnd w:id="197"/>
-    <w:bookmarkEnd w:id="198"/>
-  </w:comment>
-  <w:comment w:id="209" w:author="Brian Wortman" w:date="2014-06-12T18:24:00Z" w:initials="BW">
-    <w:p>
-      <w:pPr>
-        <w:pStyle w:val="CommentText"/>
-      </w:pPr>
-      <w:r>
-        <w:t xml:space="preserve">Need to specify that this is </w:t>
-      </w:r>
-      <w:r>
-        <w:rPr>
-          <w:rStyle w:val="CommentReference"/>
-        </w:rPr>
-        <w:annotationRef/>
-      </w:r>
-      <w:r>
-        <w:t xml:space="preserve">in this project, not a folder in the </w:t>
-      </w:r>
-      <w:proofErr w:type="spellStart"/>
-      <w:r>
-        <w:t>web.api</w:t>
-      </w:r>
-      <w:proofErr w:type="spellEnd"/>
-      <w:r>
-        <w:t xml:space="preserve"> project!</w:t>
-      </w:r>
-    </w:p>
-  </w:comment>
-  <w:comment w:id="214" w:author="Brian Wortman" w:date="2014-06-12T18:25:00Z" w:initials="BW">
-    <w:p>
-      <w:pPr>
-        <w:pStyle w:val="CommentText"/>
-      </w:pPr>
-      <w:r>
-        <w:rPr>
-          <w:rStyle w:val="CommentReference"/>
-        </w:rPr>
-        <w:annotationRef/>
-      </w:r>
-      <w:r>
-        <w:t xml:space="preserve">Ditto above. In project, not </w:t>
-      </w:r>
-      <w:proofErr w:type="spellStart"/>
-      <w:r>
-        <w:t>web.api</w:t>
-      </w:r>
-      <w:proofErr w:type="spellEnd"/>
-      <w:r>
-        <w:t xml:space="preserve"> project folder.</w:t>
-      </w:r>
-    </w:p>
-  </w:comment>
-  <w:comment w:id="224" w:author="Brian Wortman" w:date="2014-06-12T18:28:00Z" w:initials="BW">
-    <w:p>
-      <w:pPr>
-        <w:pStyle w:val="CommentText"/>
-      </w:pPr>
-      <w:r>
-        <w:rPr>
-          <w:rStyle w:val="CommentReference"/>
-        </w:rPr>
-        <w:annotationRef/>
-      </w:r>
-      <w:r>
-        <w:t>Also include:</w:t>
-      </w:r>
-    </w:p>
-    <w:p>
-      <w:pPr>
-        <w:pStyle w:val="CommentText"/>
-      </w:pPr>
-      <w:bookmarkStart w:id="225" w:name="OLE_LINK258"/>
-      <w:bookmarkStart w:id="226" w:name="OLE_LINK259"/>
-      <w:proofErr w:type="gramStart"/>
-      <w:r>
-        <w:t>using</w:t>
-      </w:r>
-      <w:proofErr w:type="gramEnd"/>
-      <w:r>
-        <w:t xml:space="preserve"> WebApi2Book.Data.QueryProcessors;</w:t>
-      </w:r>
-    </w:p>
-    <w:bookmarkEnd w:id="225"/>
-    <w:bookmarkEnd w:id="226"/>
-  </w:comment>
-  <w:comment w:id="247" w:author="Fabio Claudio Ferracchiati" w:date="2014-06-11T15:09:00Z" w:initials="FCF">
-    <w:p>
-      <w:pPr>
-        <w:pStyle w:val="CommentText"/>
-      </w:pPr>
-      <w:r>
-        <w:rPr>
-          <w:rStyle w:val="CommentReference"/>
-        </w:rPr>
-        <w:annotationRef/>
-      </w:r>
-      <w:r>
-        <w:t>Actually I received this error: {"</w:t>
-      </w:r>
-      <w:proofErr w:type="spellStart"/>
-      <w:r>
-        <w:t>Message":"An</w:t>
-      </w:r>
-      <w:proofErr w:type="spellEnd"/>
-      <w:r>
-        <w:t xml:space="preserve"> error occurred when trying to create a controller of type '</w:t>
-      </w:r>
-      <w:proofErr w:type="spellStart"/>
-      <w:r>
-        <w:t>TasksController</w:t>
-      </w:r>
-      <w:proofErr w:type="spellEnd"/>
-      <w:r>
-        <w:t xml:space="preserve">'. Make sure that the controller has a </w:t>
-      </w:r>
-      <w:proofErr w:type="spellStart"/>
-      <w:r>
-        <w:t>parameterless</w:t>
-      </w:r>
-      <w:proofErr w:type="spellEnd"/>
-      <w:r>
-        <w:t xml:space="preserve"> public constructor."}</w:t>
-      </w:r>
-    </w:p>
-  </w:comment>
-  <w:comment w:id="270" w:author="Brian Wortman" w:date="2014-06-12T18:39:00Z" w:initials="BW">
-    <w:p>
-      <w:pPr>
-        <w:pStyle w:val="CommentText"/>
-      </w:pPr>
-      <w:r>
-        <w:rPr>
-          <w:rStyle w:val="CommentReference"/>
-        </w:rPr>
-        <w:annotationRef/>
-      </w:r>
-      <w:r>
-        <w:t>Requires:</w:t>
-      </w:r>
-    </w:p>
-    <w:p>
-      <w:pPr>
-        <w:pStyle w:val="CommentText"/>
-      </w:pPr>
-      <w:bookmarkStart w:id="271" w:name="OLE_LINK273"/>
-      <w:bookmarkStart w:id="272" w:name="OLE_LINK274"/>
-      <w:proofErr w:type="gramStart"/>
-      <w:r>
-        <w:t>using</w:t>
-      </w:r>
-      <w:proofErr w:type="gramEnd"/>
-      <w:r>
-        <w:t xml:space="preserve"> WebApi2Book.Web.Api.LinkServices</w:t>
-      </w:r>
-      <w:bookmarkEnd w:id="271"/>
-      <w:bookmarkEnd w:id="272"/>
-      <w:r>
-        <w:t>;</w:t>
-      </w:r>
-    </w:p>
-  </w:comment>
-  <w:comment w:id="309" w:author="Brian Wortman" w:date="2014-06-12T18:44:00Z" w:initials="BW">
-    <w:p>
-      <w:pPr>
-        <w:pStyle w:val="CommentText"/>
-      </w:pPr>
-      <w:r>
-        <w:rPr>
-          <w:rStyle w:val="CommentReference"/>
-        </w:rPr>
-        <w:annotationRef/>
-      </w:r>
-      <w:proofErr w:type="gramStart"/>
-      <w:r>
-        <w:t>also</w:t>
-      </w:r>
-      <w:proofErr w:type="gramEnd"/>
-      <w:r>
-        <w:t>:</w:t>
-      </w:r>
-    </w:p>
-    <w:p>
-      <w:pPr>
-        <w:pStyle w:val="CommentText"/>
-      </w:pPr>
-      <w:bookmarkStart w:id="310" w:name="OLE_LINK282"/>
-      <w:bookmarkStart w:id="311" w:name="OLE_LINK283"/>
-      <w:bookmarkStart w:id="312" w:name="OLE_LINK284"/>
-      <w:bookmarkStart w:id="313" w:name="_Hlk390444575"/>
-      <w:bookmarkStart w:id="314" w:name="_Hlk390444576"/>
-      <w:proofErr w:type="gramStart"/>
-      <w:r>
-        <w:t>using</w:t>
-      </w:r>
-      <w:proofErr w:type="gramEnd"/>
-      <w:r>
-        <w:t xml:space="preserve"> WebApi2Book.Data.QueryProcessors</w:t>
-      </w:r>
+      <w:bookmarkStart w:id="308" w:name="OLE_LINK282"/>
+      <w:bookmarkStart w:id="309" w:name="OLE_LINK283"/>
+      <w:bookmarkStart w:id="310" w:name="OLE_LINK284"/>
+      <w:bookmarkStart w:id="311" w:name="_Hlk390444575"/>
+      <w:bookmarkStart w:id="312" w:name="_Hlk390444576"/>
+      <w:r>
+        <w:t>using WebApi2Book.Data.QueryProcessors</w:t>
+      </w:r>
+      <w:bookmarkEnd w:id="308"/>
+      <w:bookmarkEnd w:id="309"/>
       <w:bookmarkEnd w:id="310"/>
       <w:bookmarkEnd w:id="311"/>
       <w:bookmarkEnd w:id="312"/>
-      <w:bookmarkEnd w:id="313"/>
-      <w:bookmarkEnd w:id="314"/>
     </w:p>
   </w:comment>
 </w:comments>
@@ -20472,8 +19168,6 @@
   <w15:commentEx w15:paraId="7AE0DA93" w15:paraIdParent="3150913F" w15:done="0"/>
   <w15:commentEx w15:paraId="1F2E3E8D" w15:done="0"/>
   <w15:commentEx w15:paraId="60CD34B1" w15:done="0"/>
-  <w15:commentEx w15:paraId="3B6B658F" w15:done="0"/>
-  <w15:commentEx w15:paraId="2223F113" w15:done="0"/>
   <w15:commentEx w15:paraId="65216ABC" w15:done="0"/>
   <w15:commentEx w15:paraId="4E08A2A9" w15:done="0"/>
   <w15:commentEx w15:paraId="2584B4A7" w15:done="0"/>
@@ -21001,7 +19695,7 @@
       <w:rPr>
         <w:noProof/>
       </w:rPr>
-      <w:t>54</w:t>
+      <w:t>2</w:t>
     </w:r>
     <w:r>
       <w:rPr>
@@ -21033,7 +19727,7 @@
       <w:rPr>
         <w:noProof/>
       </w:rPr>
-      <w:t>55</w:t>
+      <w:t>21</w:t>
     </w:r>
     <w:r>
       <w:rPr>
@@ -21180,13 +19874,8 @@
       </w:pict>
     </w:r>
     <w:r>
-      <w:t xml:space="preserve">C H A P T E </w:t>
+      <w:t>C H A P T E R  7</w:t>
     </w:r>
-    <w:proofErr w:type="gramStart"/>
-    <w:r>
-      <w:t>R  7</w:t>
-    </w:r>
-    <w:proofErr w:type="gramEnd"/>
   </w:p>
   <w:p>
     <w:pPr>
@@ -24538,7 +23227,7 @@
   <w:style w:type="paragraph" w:default="1" w:styleId="Normal">
     <w:name w:val="Normal"/>
     <w:qFormat/>
-    <w:rsid w:val="00A46F3F"/>
+    <w:rsid w:val="00D14BB5"/>
     <w:pPr>
       <w:spacing w:after="160" w:line="259" w:lineRule="auto"/>
     </w:pPr>
@@ -24667,7 +23356,7 @@
     <w:uiPriority w:val="1"/>
     <w:semiHidden/>
     <w:unhideWhenUsed/>
-    <w:rsid w:val="00A46F3F"/>
+    <w:rsid w:val="00D14BB5"/>
   </w:style>
   <w:style w:type="table" w:default="1" w:styleId="TableNormal">
     <w:name w:val="Normal Table"/>
@@ -24689,7 +23378,7 @@
     <w:uiPriority w:val="99"/>
     <w:semiHidden/>
     <w:unhideWhenUsed/>
-    <w:rsid w:val="00A46F3F"/>
+    <w:rsid w:val="00D14BB5"/>
   </w:style>
   <w:style w:type="character" w:customStyle="1" w:styleId="Heading1Char">
     <w:name w:val="Heading 1 Char"/>
@@ -26846,30 +25535,6 @@
 </file>
 
 <file path=customXml/item1.xml><?xml version="1.0" encoding="utf-8"?>
-<?mso-contentType ?>
-<FormTemplates xmlns="http://schemas.microsoft.com/sharepoint/v3/contenttype/forms">
-  <Display>DocumentLibraryForm</Display>
-  <Edit>DocumentLibraryForm</Edit>
-  <New>DocumentLibraryForm</New>
-</FormTemplates>
-</file>
-
-<file path=customXml/item2.xml><?xml version="1.0" encoding="utf-8"?>
-<p:properties xmlns:p="http://schemas.microsoft.com/office/2006/metadata/properties" xmlns:xsi="http://www.w3.org/2001/XMLSchema-instance" xmlns:pc="http://schemas.microsoft.com/office/infopath/2007/PartnerControls">
-  <documentManagement>
-    <StatusTo xmlns="CE8048EF-7E95-4A11-BF00-BA2605EDE044" xsi:nil="true"/>
-    <StatusFrom xmlns="CE8048EF-7E95-4A11-BF00-BA2605EDE044" xsi:nil="true"/>
-    <Chapter_x0020_Number xmlns="149daad8-53e0-4e54-a1b9-e9d4e4fc36cb">07</Chapter_x0020_Number>
-    <Status xmlns="119e8ce9-fc33-4402-becb-6d0fbcbb8ab0">Tech Review</Status>
-    <Update_x0020_ChapterOn_x0020_Root xmlns="ce8048ef-7e95-4a11-bf00-ba2605ede044">
-      <Url>https://apressmedia.sharepoint.com/sites/201403/aspnetwebapi2bu/_layouts/15/wrkstat.aspx?List=ce8048ef-7e95-4a11-bf00-ba2605ede044&amp;WorkflowInstanceName=82e09765-b010-4b38-b5e5-95b8fa282cc9</Url>
-      <Description>Unauthorized</Description>
-    </Update_x0020_ChapterOn_x0020_Root>
-  </documentManagement>
-</p:properties>
-</file>
-
-<file path=customXml/item3.xml><?xml version="1.0" encoding="utf-8"?>
 <ct:contentTypeSchema xmlns:ct="http://schemas.microsoft.com/office/2006/metadata/contentType" xmlns:ma="http://schemas.microsoft.com/office/2006/metadata/properties/metaAttributes" ct:_="" ma:_="" ma:contentTypeName="Document" ma:contentTypeID="0x01010028391A502712994983AEDB98AF287AF4" ma:contentTypeVersion="" ma:contentTypeDescription="Create a new document." ma:contentTypeScope="" ma:versionID="6e9972a3522f438d547295b01fb3111c">
   <xsd:schema xmlns:xsd="http://www.w3.org/2001/XMLSchema" xmlns:xs="http://www.w3.org/2001/XMLSchema" xmlns:p="http://schemas.microsoft.com/office/2006/metadata/properties" xmlns:ns2="119e8ce9-fc33-4402-becb-6d0fbcbb8ab0" xmlns:ns3="149daad8-53e0-4e54-a1b9-e9d4e4fc36cb" xmlns:ns4="CE8048EF-7E95-4A11-BF00-BA2605EDE044" xmlns:ns5="ce8048ef-7e95-4a11-bf00-ba2605ede044" targetNamespace="http://schemas.microsoft.com/office/2006/metadata/properties" ma:root="true" ma:fieldsID="6a402390c3fbf2357f31c5aacaede8b4" ns2:_="" ns3:_="" ns4:_="" ns5:_="">
     <xsd:import namespace="119e8ce9-fc33-4402-becb-6d0fbcbb8ab0"/>
@@ -27091,10 +25756,47 @@
 </ct:contentTypeSchema>
 </file>
 
+<file path=customXml/item2.xml><?xml version="1.0" encoding="utf-8"?>
+<p:properties xmlns:p="http://schemas.microsoft.com/office/2006/metadata/properties" xmlns:xsi="http://www.w3.org/2001/XMLSchema-instance" xmlns:pc="http://schemas.microsoft.com/office/infopath/2007/PartnerControls">
+  <documentManagement>
+    <StatusTo xmlns="CE8048EF-7E95-4A11-BF00-BA2605EDE044" xsi:nil="true"/>
+    <StatusFrom xmlns="CE8048EF-7E95-4A11-BF00-BA2605EDE044" xsi:nil="true"/>
+    <Chapter_x0020_Number xmlns="149daad8-53e0-4e54-a1b9-e9d4e4fc36cb">07</Chapter_x0020_Number>
+    <Status xmlns="119e8ce9-fc33-4402-becb-6d0fbcbb8ab0">Tech Review</Status>
+    <Update_x0020_ChapterOn_x0020_Root xmlns="ce8048ef-7e95-4a11-bf00-ba2605ede044">
+      <Url>https://apressmedia.sharepoint.com/sites/201403/aspnetwebapi2bu/_layouts/15/wrkstat.aspx?List=ce8048ef-7e95-4a11-bf00-ba2605ede044&amp;WorkflowInstanceName=82e09765-b010-4b38-b5e5-95b8fa282cc9</Url>
+      <Description>Unauthorized</Description>
+    </Update_x0020_ChapterOn_x0020_Root>
+  </documentManagement>
+</p:properties>
+</file>
+
+<file path=customXml/item3.xml><?xml version="1.0" encoding="utf-8"?>
+<?mso-contentType ?>
+<FormTemplates xmlns="http://schemas.microsoft.com/sharepoint/v3/contenttype/forms">
+  <Display>DocumentLibraryForm</Display>
+  <Edit>DocumentLibraryForm</Edit>
+  <New>DocumentLibraryForm</New>
+</FormTemplates>
+</file>
+
 <file path=customXml/itemProps1.xml><?xml version="1.0" encoding="utf-8"?>
-<ds:datastoreItem xmlns:ds="http://schemas.openxmlformats.org/officeDocument/2006/customXml" ds:itemID="{53811BC5-FB92-4EA2-AA8C-701DEBC7C7B3}">
+<ds:datastoreItem xmlns:ds="http://schemas.openxmlformats.org/officeDocument/2006/customXml" ds:itemID="{465504CC-B823-43D3-B7D5-3535448A4A48}">
   <ds:schemaRefs>
-    <ds:schemaRef ds:uri="http://schemas.microsoft.com/sharepoint/v3/contenttype/forms"/>
+    <ds:schemaRef ds:uri="http://schemas.microsoft.com/office/2006/metadata/contentType"/>
+    <ds:schemaRef ds:uri="http://schemas.microsoft.com/office/2006/metadata/properties/metaAttributes"/>
+    <ds:schemaRef ds:uri="http://www.w3.org/2001/XMLSchema"/>
+    <ds:schemaRef ds:uri="http://schemas.microsoft.com/office/2006/metadata/properties"/>
+    <ds:schemaRef ds:uri="119e8ce9-fc33-4402-becb-6d0fbcbb8ab0"/>
+    <ds:schemaRef ds:uri="149daad8-53e0-4e54-a1b9-e9d4e4fc36cb"/>
+    <ds:schemaRef ds:uri="CE8048EF-7E95-4A11-BF00-BA2605EDE044"/>
+    <ds:schemaRef ds:uri="ce8048ef-7e95-4a11-bf00-ba2605ede044"/>
+    <ds:schemaRef ds:uri="http://schemas.microsoft.com/office/2006/documentManagement/types"/>
+    <ds:schemaRef ds:uri="http://schemas.microsoft.com/office/infopath/2007/PartnerControls"/>
+    <ds:schemaRef ds:uri="http://schemas.openxmlformats.org/package/2006/metadata/core-properties"/>
+    <ds:schemaRef ds:uri="http://purl.org/dc/elements/1.1/"/>
+    <ds:schemaRef ds:uri="http://purl.org/dc/terms/"/>
+    <ds:schemaRef ds:uri="http://schemas.microsoft.com/internal/obd"/>
   </ds:schemaRefs>
 </ds:datastoreItem>
 </file>
@@ -27113,22 +25815,9 @@
 </file>
 
 <file path=customXml/itemProps3.xml><?xml version="1.0" encoding="utf-8"?>
-<ds:datastoreItem xmlns:ds="http://schemas.openxmlformats.org/officeDocument/2006/customXml" ds:itemID="{465504CC-B823-43D3-B7D5-3535448A4A48}">
+<ds:datastoreItem xmlns:ds="http://schemas.openxmlformats.org/officeDocument/2006/customXml" ds:itemID="{53811BC5-FB92-4EA2-AA8C-701DEBC7C7B3}">
   <ds:schemaRefs>
-    <ds:schemaRef ds:uri="http://schemas.microsoft.com/office/2006/metadata/contentType"/>
-    <ds:schemaRef ds:uri="http://schemas.microsoft.com/office/2006/metadata/properties/metaAttributes"/>
-    <ds:schemaRef ds:uri="http://www.w3.org/2001/XMLSchema"/>
-    <ds:schemaRef ds:uri="http://schemas.microsoft.com/office/2006/metadata/properties"/>
-    <ds:schemaRef ds:uri="119e8ce9-fc33-4402-becb-6d0fbcbb8ab0"/>
-    <ds:schemaRef ds:uri="149daad8-53e0-4e54-a1b9-e9d4e4fc36cb"/>
-    <ds:schemaRef ds:uri="CE8048EF-7E95-4A11-BF00-BA2605EDE044"/>
-    <ds:schemaRef ds:uri="ce8048ef-7e95-4a11-bf00-ba2605ede044"/>
-    <ds:schemaRef ds:uri="http://schemas.microsoft.com/office/2006/documentManagement/types"/>
-    <ds:schemaRef ds:uri="http://schemas.microsoft.com/office/infopath/2007/PartnerControls"/>
-    <ds:schemaRef ds:uri="http://schemas.openxmlformats.org/package/2006/metadata/core-properties"/>
-    <ds:schemaRef ds:uri="http://purl.org/dc/elements/1.1/"/>
-    <ds:schemaRef ds:uri="http://purl.org/dc/terms/"/>
-    <ds:schemaRef ds:uri="http://schemas.microsoft.com/internal/obd"/>
+    <ds:schemaRef ds:uri="http://schemas.microsoft.com/sharepoint/v3/contenttype/forms"/>
   </ds:schemaRefs>
 </ds:datastoreItem>
 </file>